--- a/基于Django框架的电脑维修管理系统的设计与实现.docx
+++ b/基于Django框架的电脑维修管理系统的设计与实现.docx
@@ -693,7 +693,27 @@
           <w:szCs w:val="28"/>
           <w:u w:val="single"/>
         </w:rPr>
-        <w:t xml:space="preserve">                                </w:t>
+        <w:t xml:space="preserve">  </w:t>
+      </w:r>
+      <w:r>
+        <w:rPr>
+          <w:b/>
+          <w:bCs/>
+          <w:sz w:val="28"/>
+          <w:szCs w:val="28"/>
+          <w:u w:val="single"/>
+        </w:rPr>
+        <w:t>蒋玉明</w:t>
+      </w:r>
+      <w:r>
+        <w:rPr>
+          <w:b/>
+          <w:bCs/>
+          <w:sz w:val="28"/>
+          <w:szCs w:val="28"/>
+          <w:u w:val="single"/>
+        </w:rPr>
+        <w:t xml:space="preserve">                              </w:t>
       </w:r>
     </w:p>
     <w:p>
@@ -831,7 +851,7 @@
       <w:pPr>
         <w:spacing w:beforeLines="100" w:before="240" w:line="480" w:lineRule="auto"/>
         <w:rPr>
-          <w:rFonts w:eastAsia="黑体" w:hint="eastAsia"/>
+          <w:rFonts w:eastAsia="黑体"/>
           <w:b/>
           <w:sz w:val="36"/>
         </w:rPr>
@@ -1033,7 +1053,15 @@
           <w:sz w:val="24"/>
           <w:szCs w:val="24"/>
         </w:rPr>
-        <w:t xml:space="preserve">  xxx</w:t>
+        <w:t xml:space="preserve">  </w:t>
+      </w:r>
+      <w:r>
+        <w:rPr>
+          <w:rFonts w:eastAsia="黑体"/>
+          <w:sz w:val="24"/>
+          <w:szCs w:val="24"/>
+        </w:rPr>
+        <w:t>蒋玉明</w:t>
       </w:r>
     </w:p>
     <w:p>
@@ -3469,7 +3497,15 @@
           <w:sz w:val="28"/>
           <w:szCs w:val="28"/>
         </w:rPr>
-        <w:t>系统模块功能需求分析</w:t>
+        <w:t>系统具体用例</w:t>
+      </w:r>
+      <w:r>
+        <w:rPr>
+          <w:kern w:val="0"/>
+          <w:sz w:val="28"/>
+          <w:szCs w:val="28"/>
+        </w:rPr>
+        <w:t>需求分析</w:t>
       </w:r>
       <w:r>
         <w:rPr>
@@ -7651,22 +7687,13 @@
         <w:spacing w:beforeLines="100" w:before="240" w:afterLines="100" w:after="240"/>
         <w:jc w:val="center"/>
         <w:rPr>
-          <w:rFonts w:cs="Times New Roman" w:hint="eastAsia"/>
-          <w:b w:val="0"/>
-          <w:sz w:val="30"/>
-          <w:szCs w:val="30"/>
-        </w:rPr>
-      </w:pPr>
-      <w:bookmarkStart w:id="5" w:name="_Toc386921217"/>
-      <w:r>
-        <w:rPr>
           <w:rFonts w:cs="Times New Roman"/>
           <w:b w:val="0"/>
           <w:sz w:val="30"/>
           <w:szCs w:val="30"/>
         </w:rPr>
-        <w:t>第二章</w:t>
-      </w:r>
+      </w:pPr>
+      <w:bookmarkStart w:id="5" w:name="_Toc386921217"/>
       <w:r>
         <w:rPr>
           <w:rFonts w:cs="Times New Roman"/>
@@ -7674,9 +7701,8 @@
           <w:sz w:val="30"/>
           <w:szCs w:val="30"/>
         </w:rPr>
-        <w:t xml:space="preserve"> </w:t>
-      </w:r>
-      <w:bookmarkEnd w:id="5"/>
+        <w:t>第二章</w:t>
+      </w:r>
       <w:r>
         <w:rPr>
           <w:rFonts w:cs="Times New Roman"/>
@@ -7684,8 +7710,9 @@
           <w:sz w:val="30"/>
           <w:szCs w:val="30"/>
         </w:rPr>
-        <w:t>Django Web</w:t>
-      </w:r>
+        <w:t xml:space="preserve"> </w:t>
+      </w:r>
+      <w:bookmarkEnd w:id="5"/>
       <w:r>
         <w:rPr>
           <w:rFonts w:cs="Times New Roman"/>
@@ -7693,6 +7720,15 @@
           <w:sz w:val="30"/>
           <w:szCs w:val="30"/>
         </w:rPr>
+        <w:t>Django Web</w:t>
+      </w:r>
+      <w:r>
+        <w:rPr>
+          <w:rFonts w:cs="Times New Roman"/>
+          <w:b w:val="0"/>
+          <w:sz w:val="30"/>
+          <w:szCs w:val="30"/>
+        </w:rPr>
         <w:t>框架技术介绍</w:t>
       </w:r>
     </w:p>
@@ -7739,19 +7775,8 @@
         <w:t>前端技术</w:t>
       </w:r>
     </w:p>
-    <w:p>
-      <w:pPr>
-        <w:rPr>
-          <w:rFonts w:hint="eastAsia"/>
-        </w:rPr>
-      </w:pPr>
-    </w:p>
-    <w:p>
-      <w:pPr>
-        <w:rPr>
-          <w:rFonts w:hint="eastAsia"/>
-        </w:rPr>
-      </w:pPr>
+    <w:p/>
+    <w:p>
       <w:r>
         <w:tab/>
       </w:r>
@@ -8032,19 +8057,8 @@
         <w:t>后端技术</w:t>
       </w:r>
     </w:p>
-    <w:p>
-      <w:pPr>
-        <w:rPr>
-          <w:rFonts w:hint="eastAsia"/>
-        </w:rPr>
-      </w:pPr>
-    </w:p>
-    <w:p>
-      <w:pPr>
-        <w:rPr>
-          <w:rFonts w:hint="eastAsia"/>
-        </w:rPr>
-      </w:pPr>
+    <w:p/>
+    <w:p>
       <w:r>
         <w:tab/>
       </w:r>
@@ -8393,11 +8407,6 @@
     </w:p>
     <w:p/>
     <w:p>
-      <w:pPr>
-        <w:rPr>
-          <w:rFonts w:hint="eastAsia"/>
-        </w:rPr>
-      </w:pPr>
       <w:r>
         <w:tab/>
       </w:r>
@@ -8652,11 +8661,6 @@
       </w:r>
     </w:p>
     <w:p>
-      <w:pPr>
-        <w:rPr>
-          <w:rFonts w:hint="eastAsia"/>
-        </w:rPr>
-      </w:pPr>
       <w:r>
         <w:tab/>
       </w:r>
@@ -8666,23 +8670,14 @@
         <w:pStyle w:val="6"/>
         <w:spacing w:beforeLines="100" w:before="240" w:afterLines="100" w:after="240"/>
         <w:jc w:val="center"/>
-        <w:rPr>
-          <w:rFonts w:cs="Times New Roman" w:hint="eastAsia"/>
-          <w:b w:val="0"/>
-          <w:sz w:val="30"/>
-          <w:szCs w:val="30"/>
-        </w:rPr>
-      </w:pPr>
-      <w:bookmarkStart w:id="9" w:name="_Toc386921230"/>
-      <w:r>
         <w:rPr>
           <w:rFonts w:cs="Times New Roman"/>
           <w:b w:val="0"/>
           <w:sz w:val="30"/>
           <w:szCs w:val="30"/>
         </w:rPr>
-        <w:t>第三章</w:t>
-      </w:r>
+      </w:pPr>
+      <w:bookmarkStart w:id="9" w:name="_Toc386921230"/>
       <w:r>
         <w:rPr>
           <w:rFonts w:cs="Times New Roman"/>
@@ -8690,9 +8685,8 @@
           <w:sz w:val="30"/>
           <w:szCs w:val="30"/>
         </w:rPr>
-        <w:t xml:space="preserve"> </w:t>
-      </w:r>
-      <w:bookmarkEnd w:id="9"/>
+        <w:t>第三章</w:t>
+      </w:r>
       <w:r>
         <w:rPr>
           <w:rFonts w:cs="Times New Roman"/>
@@ -8700,63 +8694,835 @@
           <w:sz w:val="30"/>
           <w:szCs w:val="30"/>
         </w:rPr>
-        <w:t>需求分析</w:t>
-      </w:r>
-      <w:bookmarkStart w:id="10" w:name="_GoBack"/>
-      <w:bookmarkEnd w:id="10"/>
-    </w:p>
-    <w:p>
-      <w:r>
-        <w:br w:type="page"/>
-      </w:r>
-    </w:p>
-    <w:p>
-      <w:pPr>
-        <w:pStyle w:val="6"/>
-        <w:spacing w:beforeLines="100" w:before="240" w:afterLines="100" w:after="240"/>
-        <w:jc w:val="center"/>
+        <w:t xml:space="preserve"> </w:t>
+      </w:r>
+      <w:bookmarkEnd w:id="9"/>
+      <w:r>
         <w:rPr>
           <w:rFonts w:cs="Times New Roman"/>
           <w:b w:val="0"/>
           <w:sz w:val="30"/>
           <w:szCs w:val="30"/>
         </w:rPr>
-      </w:pPr>
-      <w:bookmarkStart w:id="11" w:name="_Ref527626855"/>
-      <w:bookmarkStart w:id="12" w:name="_Toc324884830"/>
-      <w:bookmarkStart w:id="13" w:name="_Toc324884831"/>
-      <w:r>
+        <w:t>需求分析</w:t>
+      </w:r>
+    </w:p>
+    <w:p/>
+    <w:p>
+      <w:pPr>
+        <w:pStyle w:val="10"/>
+        <w:tabs>
+          <w:tab w:val="right" w:leader="dot" w:pos="9000"/>
+        </w:tabs>
+        <w:spacing w:line="400" w:lineRule="exact"/>
+        <w:rPr>
+          <w:b/>
+          <w:kern w:val="0"/>
+          <w:sz w:val="28"/>
+          <w:szCs w:val="28"/>
+        </w:rPr>
+      </w:pPr>
+      <w:r>
+        <w:rPr>
+          <w:b/>
+          <w:kern w:val="0"/>
+          <w:sz w:val="28"/>
+          <w:szCs w:val="28"/>
+        </w:rPr>
+        <w:t>3</w:t>
+      </w:r>
+      <w:r>
+        <w:rPr>
+          <w:b/>
+          <w:kern w:val="0"/>
+          <w:sz w:val="28"/>
+          <w:szCs w:val="28"/>
+        </w:rPr>
+        <w:t>.1</w:t>
+      </w:r>
+      <w:r>
+        <w:rPr>
+          <w:b/>
+          <w:kern w:val="0"/>
+          <w:sz w:val="28"/>
+          <w:szCs w:val="28"/>
+        </w:rPr>
+        <w:t>系统可行性分析</w:t>
+      </w:r>
+    </w:p>
+    <w:p/>
+    <w:p>
+      <w:r>
+        <w:tab/>
+      </w:r>
+      <w:r>
+        <w:t>系统可行性分析是指在开发系统之前</w:t>
+      </w:r>
+      <w:r>
+        <w:rPr>
+          <w:rFonts w:hint="eastAsia"/>
+        </w:rPr>
+        <w:t>，</w:t>
+      </w:r>
+      <w:r>
+        <w:t>对当前技术和市场的调查分析</w:t>
+      </w:r>
+      <w:r>
+        <w:rPr>
+          <w:rFonts w:hint="eastAsia"/>
+        </w:rPr>
+        <w:t>。保证当前所具备的条件能够保证系统的开发和使用。</w:t>
+      </w:r>
+      <w:r>
+        <w:t>系统可行性分析包括技术可行性和经济可行性两个方面</w:t>
+      </w:r>
+      <w:r>
+        <w:rPr>
+          <w:rFonts w:hint="eastAsia"/>
+        </w:rPr>
+        <w:t>。</w:t>
+      </w:r>
+    </w:p>
+    <w:p>
+      <w:pPr>
+        <w:ind w:firstLine="420"/>
+      </w:pPr>
+      <w:r>
+        <w:rPr>
+          <w:rFonts w:hint="eastAsia"/>
+        </w:rPr>
+        <w:t>技术可行性：现在处于互联网时代，各类基于</w:t>
+      </w:r>
+      <w:r>
+        <w:rPr>
+          <w:rFonts w:hint="eastAsia"/>
+        </w:rPr>
+        <w:t>w</w:t>
+      </w:r>
+      <w:r>
+        <w:t>eb</w:t>
+      </w:r>
+      <w:r>
+        <w:t>开发的网站层出不穷</w:t>
+      </w:r>
+      <w:r>
+        <w:rPr>
+          <w:rFonts w:hint="eastAsia"/>
+        </w:rPr>
+        <w:t>，</w:t>
+      </w:r>
+      <w:r>
+        <w:rPr>
+          <w:rFonts w:hint="eastAsia"/>
+        </w:rPr>
+        <w:t>w</w:t>
+      </w:r>
+      <w:r>
+        <w:t>eb</w:t>
+      </w:r>
+      <w:r>
+        <w:t>网站开发技术十分成熟</w:t>
+      </w:r>
+      <w:r>
+        <w:rPr>
+          <w:rFonts w:hint="eastAsia"/>
+        </w:rPr>
+        <w:t>，各类管理系统工具也在各行业得到广泛的使用。</w:t>
+      </w:r>
+      <w:r>
+        <w:t>近年来</w:t>
+      </w:r>
+      <w:r>
+        <w:rPr>
+          <w:rFonts w:hint="eastAsia"/>
+        </w:rPr>
+        <w:t>，</w:t>
+      </w:r>
+      <w:r>
+        <w:t>Django</w:t>
+      </w:r>
+      <w:r>
+        <w:t>框架的发展也越来越完善</w:t>
+      </w:r>
+      <w:r>
+        <w:rPr>
+          <w:rFonts w:hint="eastAsia"/>
+        </w:rPr>
+        <w:t>，</w:t>
+      </w:r>
+      <w:r>
+        <w:t>前端框架技术也已经成为主流</w:t>
+      </w:r>
+      <w:r>
+        <w:rPr>
+          <w:rFonts w:hint="eastAsia"/>
+        </w:rPr>
+        <w:t>。</w:t>
+      </w:r>
+      <w:r>
+        <w:t>经过详细的技术分析</w:t>
+      </w:r>
+      <w:r>
+        <w:rPr>
+          <w:rFonts w:hint="eastAsia"/>
+        </w:rPr>
+        <w:t>，</w:t>
+      </w:r>
+      <w:r>
+        <w:t>现有的框架技术足以支持电脑维修管理系统的开发</w:t>
+      </w:r>
+      <w:r>
+        <w:rPr>
+          <w:rFonts w:hint="eastAsia"/>
+        </w:rPr>
+        <w:t>。</w:t>
+      </w:r>
+    </w:p>
+    <w:p>
+      <w:pPr>
+        <w:ind w:firstLine="420"/>
+        <w:rPr>
+          <w:rFonts w:hint="eastAsia"/>
+        </w:rPr>
+      </w:pPr>
+      <w:r>
+        <w:t>经济可行性</w:t>
+      </w:r>
+      <w:r>
+        <w:rPr>
+          <w:rFonts w:hint="eastAsia"/>
+        </w:rPr>
+        <w:t>：</w:t>
+      </w:r>
+      <w:r>
+        <w:t>现在是一个互联网</w:t>
+      </w:r>
+      <w:r>
+        <w:rPr>
+          <w:rFonts w:hint="eastAsia"/>
+        </w:rPr>
+        <w:t>时代，每个人基本都拥有个人电脑。但大部分人对于电脑维修仍是一窍不通，所以现在市场上存在着许多的电脑维修门店。我们处在一个互联网</w:t>
+      </w:r>
+      <w:r>
+        <w:rPr>
+          <w:rFonts w:hint="eastAsia"/>
+        </w:rPr>
+        <w:t>+</w:t>
+      </w:r>
+      <w:r>
+        <w:rPr>
+          <w:rFonts w:hint="eastAsia"/>
+        </w:rPr>
+        <w:t>时代，这些电脑维修门店都在使用着各种管理系统。这些管理系统为电脑维修门店减轻了工作负担，提高了工作效率，降低了失误率，所以大部分电脑维修门店愿意购买一套完善的管理系统。因此，电脑维修管理系统，在</w:t>
+      </w:r>
+      <w:r>
+        <w:rPr>
+          <w:rFonts w:hint="eastAsia"/>
+        </w:rPr>
+        <w:t>经济上是可行的。</w:t>
+      </w:r>
+    </w:p>
+    <w:p>
+      <w:pPr>
+        <w:rPr>
+          <w:rFonts w:hint="eastAsia"/>
+        </w:rPr>
+      </w:pPr>
+    </w:p>
+    <w:p>
+      <w:pPr>
+        <w:pStyle w:val="10"/>
+        <w:tabs>
+          <w:tab w:val="right" w:leader="dot" w:pos="9000"/>
+        </w:tabs>
+        <w:spacing w:line="400" w:lineRule="exact"/>
+        <w:rPr>
+          <w:b/>
+          <w:kern w:val="0"/>
+          <w:sz w:val="28"/>
+          <w:szCs w:val="28"/>
+        </w:rPr>
+      </w:pPr>
+      <w:r>
+        <w:rPr>
+          <w:b/>
+          <w:kern w:val="0"/>
+          <w:sz w:val="28"/>
+          <w:szCs w:val="28"/>
+        </w:rPr>
+        <w:t>3</w:t>
+      </w:r>
+      <w:r>
+        <w:rPr>
+          <w:b/>
+          <w:kern w:val="0"/>
+          <w:sz w:val="28"/>
+          <w:szCs w:val="28"/>
+        </w:rPr>
+        <w:t>.2</w:t>
+      </w:r>
+      <w:r>
+        <w:rPr>
+          <w:b/>
+          <w:kern w:val="0"/>
+          <w:sz w:val="28"/>
+          <w:szCs w:val="28"/>
+        </w:rPr>
+        <w:t>系统总体功能需求分析</w:t>
+      </w:r>
+    </w:p>
+    <w:p>
+      <w:pPr>
+        <w:rPr>
+          <w:rFonts w:hint="eastAsia"/>
+        </w:rPr>
+      </w:pPr>
+    </w:p>
+    <w:p>
+      <w:r>
+        <w:tab/>
+      </w:r>
+      <w:r>
+        <w:t>本系统主要实现对维修单和维修人员的管理</w:t>
+      </w:r>
+      <w:r>
+        <w:rPr>
+          <w:rFonts w:hint="eastAsia"/>
+        </w:rPr>
+        <w:t>。电脑维修的过程中，会涉及到客户（报修者）、维修人员</w:t>
+      </w:r>
+      <w:r>
+        <w:rPr>
+          <w:rFonts w:hint="eastAsia"/>
+        </w:rPr>
+        <w:t>（员工）</w:t>
+      </w:r>
+      <w:r>
+        <w:rPr>
+          <w:rFonts w:hint="eastAsia"/>
+        </w:rPr>
+        <w:t>、</w:t>
+      </w:r>
+      <w:r>
+        <w:rPr>
+          <w:rFonts w:hint="eastAsia"/>
+        </w:rPr>
+        <w:t>管理人员（门店老板）三者的交互。本系统要满足这三类人员各自的需求，每类人员拥有不同的权限。不同的用户登录本系统，所要获得的功能也是不同的。</w:t>
+      </w:r>
+      <w:r>
+        <w:rPr>
+          <w:rFonts w:hint="eastAsia"/>
+        </w:rPr>
+        <w:t>因此，要合理的满足这三类用户不同的需求，本系统才具有使用价值和现实意义。</w:t>
+      </w:r>
+      <w:r>
+        <w:rPr>
+          <w:rFonts w:hint="eastAsia"/>
+        </w:rPr>
+        <w:t>总的来说，本系统需要实现的需求有：</w:t>
+      </w:r>
+    </w:p>
+    <w:p>
+      <w:pPr>
+        <w:pStyle w:val="af5"/>
+        <w:numPr>
+          <w:ilvl w:val="0"/>
+          <w:numId w:val="3"/>
+        </w:numPr>
+        <w:ind w:firstLineChars="0"/>
+      </w:pPr>
+      <w:r>
+        <w:rPr>
+          <w:rFonts w:hint="eastAsia"/>
+        </w:rPr>
+        <w:t>要实现客户的电脑报修需求；</w:t>
+      </w:r>
+    </w:p>
+    <w:p>
+      <w:pPr>
+        <w:pStyle w:val="af5"/>
+        <w:numPr>
+          <w:ilvl w:val="0"/>
+          <w:numId w:val="3"/>
+        </w:numPr>
+        <w:ind w:firstLineChars="0"/>
+      </w:pPr>
+      <w:r>
+        <w:rPr>
+          <w:rFonts w:hint="eastAsia"/>
+        </w:rPr>
+        <w:t>要实现客户对于电脑维修状态监测的需求；</w:t>
+      </w:r>
+    </w:p>
+    <w:p>
+      <w:pPr>
+        <w:pStyle w:val="af5"/>
+        <w:numPr>
+          <w:ilvl w:val="0"/>
+          <w:numId w:val="3"/>
+        </w:numPr>
+        <w:ind w:firstLineChars="0"/>
+      </w:pPr>
+      <w:r>
+        <w:t>要实现维修人员对维修电脑管理的需求</w:t>
+      </w:r>
+      <w:r>
+        <w:rPr>
+          <w:rFonts w:hint="eastAsia"/>
+        </w:rPr>
+        <w:t>；</w:t>
+      </w:r>
+    </w:p>
+    <w:p>
+      <w:pPr>
+        <w:pStyle w:val="af5"/>
+        <w:numPr>
+          <w:ilvl w:val="0"/>
+          <w:numId w:val="3"/>
+        </w:numPr>
+        <w:ind w:firstLineChars="0"/>
+      </w:pPr>
+      <w:r>
+        <w:t>要实现维修人员与客户交流的需求</w:t>
+      </w:r>
+      <w:r>
+        <w:rPr>
+          <w:rFonts w:hint="eastAsia"/>
+        </w:rPr>
+        <w:t>；</w:t>
+      </w:r>
+    </w:p>
+    <w:p>
+      <w:pPr>
+        <w:pStyle w:val="af5"/>
+        <w:numPr>
+          <w:ilvl w:val="0"/>
+          <w:numId w:val="3"/>
+        </w:numPr>
+        <w:ind w:firstLineChars="0"/>
+      </w:pPr>
+      <w:r>
+        <w:t>要实现维修人员请假的需求</w:t>
+      </w:r>
+      <w:r>
+        <w:rPr>
+          <w:rFonts w:hint="eastAsia"/>
+        </w:rPr>
+        <w:t>；</w:t>
+      </w:r>
+    </w:p>
+    <w:p>
+      <w:pPr>
+        <w:pStyle w:val="af5"/>
+        <w:numPr>
+          <w:ilvl w:val="0"/>
+          <w:numId w:val="3"/>
+        </w:numPr>
+        <w:ind w:firstLineChars="0"/>
+      </w:pPr>
+      <w:r>
+        <w:t>要实现管理员对于客户管理的功能</w:t>
+      </w:r>
+      <w:r>
+        <w:rPr>
+          <w:rFonts w:hint="eastAsia"/>
+        </w:rPr>
+        <w:t>；</w:t>
+      </w:r>
+    </w:p>
+    <w:p>
+      <w:pPr>
+        <w:pStyle w:val="af5"/>
+        <w:numPr>
+          <w:ilvl w:val="0"/>
+          <w:numId w:val="3"/>
+        </w:numPr>
+        <w:ind w:firstLineChars="0"/>
+      </w:pPr>
+      <w:r>
+        <w:t>要实现管理员对维修电脑管理的功能</w:t>
+      </w:r>
+      <w:r>
+        <w:rPr>
+          <w:rFonts w:hint="eastAsia"/>
+        </w:rPr>
+        <w:t>；</w:t>
+      </w:r>
+    </w:p>
+    <w:p>
+      <w:pPr>
+        <w:pStyle w:val="af5"/>
+        <w:numPr>
+          <w:ilvl w:val="0"/>
+          <w:numId w:val="3"/>
+        </w:numPr>
+        <w:ind w:firstLineChars="0"/>
+      </w:pPr>
+      <w:r>
+        <w:t>要实现管理员对维修员管理的功能</w:t>
+      </w:r>
+      <w:r>
+        <w:rPr>
+          <w:rFonts w:hint="eastAsia"/>
+        </w:rPr>
+        <w:t>；</w:t>
+      </w:r>
+    </w:p>
+    <w:p>
+      <w:pPr>
+        <w:pStyle w:val="af5"/>
+        <w:ind w:left="1140" w:firstLineChars="0" w:firstLine="0"/>
+        <w:rPr>
+          <w:rFonts w:hint="eastAsia"/>
+        </w:rPr>
+      </w:pPr>
+    </w:p>
+    <w:p>
+      <w:pPr>
+        <w:pStyle w:val="10"/>
+        <w:tabs>
+          <w:tab w:val="right" w:leader="dot" w:pos="9000"/>
+        </w:tabs>
+        <w:spacing w:line="400" w:lineRule="exact"/>
+        <w:rPr>
+          <w:b/>
+          <w:kern w:val="0"/>
+          <w:sz w:val="28"/>
+          <w:szCs w:val="28"/>
+        </w:rPr>
+      </w:pPr>
+      <w:r>
+        <w:rPr>
+          <w:b/>
+          <w:kern w:val="0"/>
+          <w:sz w:val="28"/>
+          <w:szCs w:val="28"/>
+        </w:rPr>
+        <w:t>3</w:t>
+      </w:r>
+      <w:r>
+        <w:rPr>
+          <w:b/>
+          <w:kern w:val="0"/>
+          <w:sz w:val="28"/>
+          <w:szCs w:val="28"/>
+        </w:rPr>
+        <w:t>.3</w:t>
+      </w:r>
+      <w:r>
+        <w:rPr>
+          <w:b/>
+          <w:kern w:val="0"/>
+          <w:sz w:val="28"/>
+          <w:szCs w:val="28"/>
+        </w:rPr>
+        <w:t>系统具体用例</w:t>
+      </w:r>
+      <w:r>
+        <w:rPr>
+          <w:b/>
+          <w:kern w:val="0"/>
+          <w:sz w:val="28"/>
+          <w:szCs w:val="28"/>
+        </w:rPr>
+        <w:t>需求分析</w:t>
+      </w:r>
+    </w:p>
+    <w:p>
+      <w:r>
+        <w:tab/>
+      </w:r>
+    </w:p>
+    <w:p>
+      <w:r>
+        <w:tab/>
+      </w:r>
+      <w:r>
+        <w:t>本系统的使用者为电脑使用者</w:t>
+      </w:r>
+      <w:r>
+        <w:rPr>
+          <w:rFonts w:hint="eastAsia"/>
+        </w:rPr>
+        <w:t>，</w:t>
+      </w:r>
+      <w:r>
+        <w:t>电脑维修员</w:t>
+      </w:r>
+      <w:r>
+        <w:rPr>
+          <w:rFonts w:hint="eastAsia"/>
+        </w:rPr>
+        <w:t>和管理人员，这三类人对于计算机都有基本的使用基础，可以熟练的使用计算机软件。所以本系统会参考常用的计算机软件，设</w:t>
+      </w:r>
+      <w:bookmarkStart w:id="10" w:name="_GoBack"/>
+      <w:bookmarkEnd w:id="10"/>
+      <w:r>
+        <w:rPr>
+          <w:rFonts w:hint="eastAsia"/>
+        </w:rPr>
+        <w:t>计出符合用户使用习惯的，方便快捷，便于使用的电脑维修管理系统。下面，对不同场景下使用的用例进行用例分析。</w:t>
+      </w:r>
+    </w:p>
+    <w:p>
+      <w:pPr>
+        <w:pStyle w:val="af5"/>
+        <w:numPr>
+          <w:ilvl w:val="0"/>
+          <w:numId w:val="4"/>
+        </w:numPr>
+        <w:ind w:firstLineChars="0"/>
+      </w:pPr>
+      <w:r>
+        <w:t>用户登录</w:t>
+      </w:r>
+      <w:r>
+        <w:rPr>
+          <w:rFonts w:hint="eastAsia"/>
+        </w:rPr>
+        <w:t>。</w:t>
+      </w:r>
+    </w:p>
+    <w:p>
+      <w:pPr>
+        <w:ind w:left="420" w:firstLine="360"/>
+      </w:pPr>
+      <w:r>
+        <w:t>电脑维修管理系统的用户分为三类</w:t>
+      </w:r>
+      <w:r>
+        <w:rPr>
+          <w:rFonts w:hint="eastAsia"/>
+        </w:rPr>
+        <w:t>：</w:t>
+      </w:r>
+      <w:r>
+        <w:t>客户</w:t>
+      </w:r>
+      <w:r>
+        <w:rPr>
+          <w:rFonts w:hint="eastAsia"/>
+        </w:rPr>
+        <w:t>、</w:t>
+      </w:r>
+      <w:r>
+        <w:t>维修员</w:t>
+      </w:r>
+      <w:r>
+        <w:rPr>
+          <w:rFonts w:hint="eastAsia"/>
+        </w:rPr>
+        <w:t>、管理员。不同用户登录后拥有不同权限，也</w:t>
+      </w:r>
+      <w:r>
+        <w:t>会进入不同的主页</w:t>
+      </w:r>
+      <w:r>
+        <w:rPr>
+          <w:rFonts w:hint="eastAsia"/>
+        </w:rPr>
+        <w:t>。首先是用户在登录页面进行登录，系统对账号和密码进行匹配，验证账号和密码的正确性，再根据不同的身份进行页面跳转。用户登录用例图如图</w:t>
+      </w:r>
+      <w:r>
+        <w:rPr>
+          <w:rFonts w:hint="eastAsia"/>
+        </w:rPr>
+        <w:t>3-</w:t>
+      </w:r>
+      <w:r>
+        <w:t>1</w:t>
+      </w:r>
+      <w:r>
+        <w:t>所示</w:t>
+      </w:r>
+      <w:r>
+        <w:rPr>
+          <w:rFonts w:hint="eastAsia"/>
+        </w:rPr>
+        <w:t>。</w:t>
+      </w:r>
+    </w:p>
+    <w:p>
+      <w:pPr>
+        <w:ind w:left="420" w:firstLine="360"/>
+      </w:pPr>
+      <w:r>
+        <w:rPr>
+          <w:rFonts w:hint="eastAsia"/>
+          <w:noProof/>
+        </w:rPr>
+        <w:drawing>
+          <wp:inline distT="0" distB="0" distL="0" distR="0">
+            <wp:extent cx="4134678" cy="2570361"/>
+            <wp:effectExtent l="0" t="0" r="0" b="0"/>
+            <wp:docPr id="1" name="图片 1"/>
+            <wp:cNvGraphicFramePr>
+              <a:graphicFrameLocks xmlns:a="http://schemas.openxmlformats.org/drawingml/2006/main" noChangeAspect="1"/>
+            </wp:cNvGraphicFramePr>
+            <a:graphic xmlns:a="http://schemas.openxmlformats.org/drawingml/2006/main">
+              <a:graphicData uri="http://schemas.openxmlformats.org/drawingml/2006/picture">
+                <pic:pic xmlns:pic="http://schemas.openxmlformats.org/drawingml/2006/picture">
+                  <pic:nvPicPr>
+                    <pic:cNvPr id="1" name="登录用例图.png"/>
+                    <pic:cNvPicPr/>
+                  </pic:nvPicPr>
+                  <pic:blipFill>
+                    <a:blip r:embed="rId16">
+                      <a:extLst>
+                        <a:ext uri="{28A0092B-C50C-407E-A947-70E740481C1C}">
+                          <a14:useLocalDpi xmlns:a14="http://schemas.microsoft.com/office/drawing/2010/main" val="0"/>
+                        </a:ext>
+                      </a:extLst>
+                    </a:blip>
+                    <a:stretch>
+                      <a:fillRect/>
+                    </a:stretch>
+                  </pic:blipFill>
+                  <pic:spPr>
+                    <a:xfrm>
+                      <a:off x="0" y="0"/>
+                      <a:ext cx="4186435" cy="2602536"/>
+                    </a:xfrm>
+                    <a:prstGeom prst="rect">
+                      <a:avLst/>
+                    </a:prstGeom>
+                  </pic:spPr>
+                </pic:pic>
+              </a:graphicData>
+            </a:graphic>
+          </wp:inline>
+        </w:drawing>
+      </w:r>
+    </w:p>
+    <w:p>
+      <w:pPr>
+        <w:ind w:left="420" w:firstLine="360"/>
+        <w:rPr>
+          <w:rFonts w:hint="eastAsia"/>
+        </w:rPr>
+      </w:pPr>
+      <w:r>
+        <w:tab/>
+      </w:r>
+      <w:r>
+        <w:tab/>
+      </w:r>
+      <w:r>
+        <w:tab/>
+        <w:t xml:space="preserve">           </w:t>
+      </w:r>
+      <w:r>
+        <w:t>图</w:t>
+      </w:r>
+      <w:r>
+        <w:rPr>
+          <w:rFonts w:hint="eastAsia"/>
+        </w:rPr>
+        <w:t>3-</w:t>
+      </w:r>
+      <w:r>
+        <w:t xml:space="preserve">1 </w:t>
+      </w:r>
+      <w:r>
+        <w:t>系统登录用例图</w:t>
+      </w:r>
+    </w:p>
+    <w:p>
+      <w:pPr>
+        <w:rPr>
+          <w:b/>
+          <w:kern w:val="0"/>
+          <w:sz w:val="28"/>
+          <w:szCs w:val="28"/>
+        </w:rPr>
+      </w:pPr>
+      <w:r>
+        <w:rPr>
+          <w:b/>
+          <w:kern w:val="0"/>
+          <w:sz w:val="28"/>
+          <w:szCs w:val="28"/>
+        </w:rPr>
+        <w:t>3</w:t>
+      </w:r>
+      <w:r>
+        <w:rPr>
+          <w:b/>
+          <w:kern w:val="0"/>
+          <w:sz w:val="28"/>
+          <w:szCs w:val="28"/>
+        </w:rPr>
+        <w:t>.4</w:t>
+      </w:r>
+      <w:r>
+        <w:rPr>
+          <w:b/>
+          <w:kern w:val="0"/>
+          <w:sz w:val="28"/>
+          <w:szCs w:val="28"/>
+        </w:rPr>
+        <w:t>本章小结</w:t>
+      </w:r>
+    </w:p>
+    <w:p>
+      <w:pPr>
+        <w:rPr>
+          <w:rFonts w:hint="eastAsia"/>
+        </w:rPr>
+      </w:pPr>
+    </w:p>
+    <w:p>
+      <w:r>
+        <w:br w:type="page"/>
+      </w:r>
+    </w:p>
+    <w:p>
+      <w:pPr>
+        <w:pStyle w:val="6"/>
+        <w:spacing w:beforeLines="100" w:before="240" w:afterLines="100" w:after="240"/>
+        <w:jc w:val="center"/>
         <w:rPr>
           <w:rFonts w:cs="Times New Roman"/>
           <w:b w:val="0"/>
           <w:sz w:val="30"/>
           <w:szCs w:val="30"/>
         </w:rPr>
-        <w:t>参考文献</w:t>
-      </w:r>
-      <w:bookmarkEnd w:id="11"/>
-      <w:bookmarkEnd w:id="12"/>
-    </w:p>
-    <w:p>
-      <w:pPr>
-        <w:pStyle w:val="6"/>
-        <w:spacing w:beforeLines="100" w:before="240" w:afterLines="100" w:after="240"/>
-        <w:jc w:val="center"/>
+      </w:pPr>
+      <w:bookmarkStart w:id="11" w:name="_Ref527626855"/>
+      <w:bookmarkStart w:id="12" w:name="_Toc324884830"/>
+      <w:bookmarkStart w:id="13" w:name="_Toc324884831"/>
+      <w:r>
         <w:rPr>
           <w:rFonts w:cs="Times New Roman"/>
           <w:b w:val="0"/>
           <w:sz w:val="30"/>
           <w:szCs w:val="30"/>
         </w:rPr>
-      </w:pPr>
-      <w:bookmarkStart w:id="14" w:name="_Ref527626860"/>
-      <w:r>
+        <w:t>参考文献</w:t>
+      </w:r>
+      <w:bookmarkEnd w:id="11"/>
+      <w:bookmarkEnd w:id="12"/>
+    </w:p>
+    <w:p>
+      <w:pPr>
+        <w:pStyle w:val="6"/>
+        <w:spacing w:beforeLines="100" w:before="240" w:afterLines="100" w:after="240"/>
+        <w:jc w:val="center"/>
         <w:rPr>
           <w:rFonts w:cs="Times New Roman"/>
           <w:b w:val="0"/>
           <w:sz w:val="30"/>
           <w:szCs w:val="30"/>
         </w:rPr>
+      </w:pPr>
+      <w:bookmarkStart w:id="14" w:name="_Ref527626860"/>
+      <w:r>
+        <w:rPr>
+          <w:rFonts w:cs="Times New Roman"/>
+          <w:b w:val="0"/>
+          <w:sz w:val="30"/>
+          <w:szCs w:val="30"/>
+        </w:rPr>
         <w:t>附录</w:t>
       </w:r>
       <w:bookmarkEnd w:id="14"/>
@@ -8794,8 +9560,8 @@
       </w:pPr>
     </w:p>
     <w:sectPr>
-      <w:headerReference w:type="default" r:id="rId16"/>
-      <w:footerReference w:type="default" r:id="rId17"/>
+      <w:headerReference w:type="default" r:id="rId17"/>
+      <w:footerReference w:type="default" r:id="rId18"/>
       <w:footnotePr>
         <w:numFmt w:val="decimalEnclosedCircleChinese"/>
       </w:footnotePr>
@@ -9058,7 +9824,7 @@
             <w:noProof/>
             <w:lang w:val="zh-CN"/>
           </w:rPr>
-          <w:t>3</w:t>
+          <w:t>5</w:t>
         </w:r>
         <w:r>
           <w:fldChar w:fldCharType="end"/>
@@ -9309,10 +10075,10 @@
     </w:lvl>
   </w:abstractNum>
   <w:abstractNum w:abstractNumId="1">
-    <w:nsid w:val="4E79385D"/>
+    <w:nsid w:val="410404D7"/>
     <w:multiLevelType w:val="hybridMultilevel"/>
-    <w:tmpl w:val="9842AD30"/>
-    <w:lvl w:ilvl="0" w:tplc="E8B623E6">
+    <w:tmpl w:val="343E75DA"/>
+    <w:lvl w:ilvl="0" w:tplc="7F0673EA">
       <w:start w:val="1"/>
       <w:numFmt w:val="decimal"/>
       <w:lvlText w:val="（%1）"/>
@@ -9397,11 +10163,195 @@
       </w:pPr>
     </w:lvl>
   </w:abstractNum>
+  <w:abstractNum w:abstractNumId="2">
+    <w:nsid w:val="4E79385D"/>
+    <w:multiLevelType w:val="hybridMultilevel"/>
+    <w:tmpl w:val="9842AD30"/>
+    <w:lvl w:ilvl="0" w:tplc="E8B623E6">
+      <w:start w:val="1"/>
+      <w:numFmt w:val="decimal"/>
+      <w:lvlText w:val="（%1）"/>
+      <w:lvlJc w:val="left"/>
+      <w:pPr>
+        <w:ind w:left="1140" w:hanging="720"/>
+      </w:pPr>
+      <w:rPr>
+        <w:rFonts w:hint="default"/>
+      </w:rPr>
+    </w:lvl>
+    <w:lvl w:ilvl="1" w:tplc="04090019" w:tentative="1">
+      <w:start w:val="1"/>
+      <w:numFmt w:val="lowerLetter"/>
+      <w:lvlText w:val="%2)"/>
+      <w:lvlJc w:val="left"/>
+      <w:pPr>
+        <w:ind w:left="1260" w:hanging="420"/>
+      </w:pPr>
+    </w:lvl>
+    <w:lvl w:ilvl="2" w:tplc="0409001B" w:tentative="1">
+      <w:start w:val="1"/>
+      <w:numFmt w:val="lowerRoman"/>
+      <w:lvlText w:val="%3."/>
+      <w:lvlJc w:val="right"/>
+      <w:pPr>
+        <w:ind w:left="1680" w:hanging="420"/>
+      </w:pPr>
+    </w:lvl>
+    <w:lvl w:ilvl="3" w:tplc="0409000F" w:tentative="1">
+      <w:start w:val="1"/>
+      <w:numFmt w:val="decimal"/>
+      <w:lvlText w:val="%4."/>
+      <w:lvlJc w:val="left"/>
+      <w:pPr>
+        <w:ind w:left="2100" w:hanging="420"/>
+      </w:pPr>
+    </w:lvl>
+    <w:lvl w:ilvl="4" w:tplc="04090019" w:tentative="1">
+      <w:start w:val="1"/>
+      <w:numFmt w:val="lowerLetter"/>
+      <w:lvlText w:val="%5)"/>
+      <w:lvlJc w:val="left"/>
+      <w:pPr>
+        <w:ind w:left="2520" w:hanging="420"/>
+      </w:pPr>
+    </w:lvl>
+    <w:lvl w:ilvl="5" w:tplc="0409001B" w:tentative="1">
+      <w:start w:val="1"/>
+      <w:numFmt w:val="lowerRoman"/>
+      <w:lvlText w:val="%6."/>
+      <w:lvlJc w:val="right"/>
+      <w:pPr>
+        <w:ind w:left="2940" w:hanging="420"/>
+      </w:pPr>
+    </w:lvl>
+    <w:lvl w:ilvl="6" w:tplc="0409000F" w:tentative="1">
+      <w:start w:val="1"/>
+      <w:numFmt w:val="decimal"/>
+      <w:lvlText w:val="%7."/>
+      <w:lvlJc w:val="left"/>
+      <w:pPr>
+        <w:ind w:left="3360" w:hanging="420"/>
+      </w:pPr>
+    </w:lvl>
+    <w:lvl w:ilvl="7" w:tplc="04090019" w:tentative="1">
+      <w:start w:val="1"/>
+      <w:numFmt w:val="lowerLetter"/>
+      <w:lvlText w:val="%8)"/>
+      <w:lvlJc w:val="left"/>
+      <w:pPr>
+        <w:ind w:left="3780" w:hanging="420"/>
+      </w:pPr>
+    </w:lvl>
+    <w:lvl w:ilvl="8" w:tplc="0409001B" w:tentative="1">
+      <w:start w:val="1"/>
+      <w:numFmt w:val="lowerRoman"/>
+      <w:lvlText w:val="%9."/>
+      <w:lvlJc w:val="right"/>
+      <w:pPr>
+        <w:ind w:left="4200" w:hanging="420"/>
+      </w:pPr>
+    </w:lvl>
+  </w:abstractNum>
+  <w:abstractNum w:abstractNumId="3">
+    <w:nsid w:val="53603ED1"/>
+    <w:multiLevelType w:val="hybridMultilevel"/>
+    <w:tmpl w:val="1BAA96CA"/>
+    <w:lvl w:ilvl="0" w:tplc="0F78AAE2">
+      <w:start w:val="1"/>
+      <w:numFmt w:val="decimal"/>
+      <w:lvlText w:val="%1、"/>
+      <w:lvlJc w:val="left"/>
+      <w:pPr>
+        <w:ind w:left="780" w:hanging="360"/>
+      </w:pPr>
+      <w:rPr>
+        <w:rFonts w:hint="default"/>
+      </w:rPr>
+    </w:lvl>
+    <w:lvl w:ilvl="1" w:tplc="04090019" w:tentative="1">
+      <w:start w:val="1"/>
+      <w:numFmt w:val="lowerLetter"/>
+      <w:lvlText w:val="%2)"/>
+      <w:lvlJc w:val="left"/>
+      <w:pPr>
+        <w:ind w:left="1260" w:hanging="420"/>
+      </w:pPr>
+    </w:lvl>
+    <w:lvl w:ilvl="2" w:tplc="0409001B" w:tentative="1">
+      <w:start w:val="1"/>
+      <w:numFmt w:val="lowerRoman"/>
+      <w:lvlText w:val="%3."/>
+      <w:lvlJc w:val="right"/>
+      <w:pPr>
+        <w:ind w:left="1680" w:hanging="420"/>
+      </w:pPr>
+    </w:lvl>
+    <w:lvl w:ilvl="3" w:tplc="0409000F" w:tentative="1">
+      <w:start w:val="1"/>
+      <w:numFmt w:val="decimal"/>
+      <w:lvlText w:val="%4."/>
+      <w:lvlJc w:val="left"/>
+      <w:pPr>
+        <w:ind w:left="2100" w:hanging="420"/>
+      </w:pPr>
+    </w:lvl>
+    <w:lvl w:ilvl="4" w:tplc="04090019" w:tentative="1">
+      <w:start w:val="1"/>
+      <w:numFmt w:val="lowerLetter"/>
+      <w:lvlText w:val="%5)"/>
+      <w:lvlJc w:val="left"/>
+      <w:pPr>
+        <w:ind w:left="2520" w:hanging="420"/>
+      </w:pPr>
+    </w:lvl>
+    <w:lvl w:ilvl="5" w:tplc="0409001B" w:tentative="1">
+      <w:start w:val="1"/>
+      <w:numFmt w:val="lowerRoman"/>
+      <w:lvlText w:val="%6."/>
+      <w:lvlJc w:val="right"/>
+      <w:pPr>
+        <w:ind w:left="2940" w:hanging="420"/>
+      </w:pPr>
+    </w:lvl>
+    <w:lvl w:ilvl="6" w:tplc="0409000F" w:tentative="1">
+      <w:start w:val="1"/>
+      <w:numFmt w:val="decimal"/>
+      <w:lvlText w:val="%7."/>
+      <w:lvlJc w:val="left"/>
+      <w:pPr>
+        <w:ind w:left="3360" w:hanging="420"/>
+      </w:pPr>
+    </w:lvl>
+    <w:lvl w:ilvl="7" w:tplc="04090019" w:tentative="1">
+      <w:start w:val="1"/>
+      <w:numFmt w:val="lowerLetter"/>
+      <w:lvlText w:val="%8)"/>
+      <w:lvlJc w:val="left"/>
+      <w:pPr>
+        <w:ind w:left="3780" w:hanging="420"/>
+      </w:pPr>
+    </w:lvl>
+    <w:lvl w:ilvl="8" w:tplc="0409001B" w:tentative="1">
+      <w:start w:val="1"/>
+      <w:numFmt w:val="lowerRoman"/>
+      <w:lvlText w:val="%9."/>
+      <w:lvlJc w:val="right"/>
+      <w:pPr>
+        <w:ind w:left="4200" w:hanging="420"/>
+      </w:pPr>
+    </w:lvl>
+  </w:abstractNum>
   <w:num w:numId="1">
-    <w:abstractNumId w:val="1"/>
+    <w:abstractNumId w:val="2"/>
   </w:num>
   <w:num w:numId="2">
     <w:abstractNumId w:val="0"/>
+  </w:num>
+  <w:num w:numId="3">
+    <w:abstractNumId w:val="1"/>
+  </w:num>
+  <w:num w:numId="4">
+    <w:abstractNumId w:val="3"/>
   </w:num>
 </w:numbering>
 </file>
@@ -10811,7 +11761,7 @@
 </file>
 
 <file path=customXml/itemProps2.xml><?xml version="1.0" encoding="utf-8"?>
-<ds:datastoreItem xmlns:ds="http://schemas.openxmlformats.org/officeDocument/2006/customXml" ds:itemID="{2D991F41-37AE-4F0A-A635-CEC8D9EE4DE7}">
+<ds:datastoreItem xmlns:ds="http://schemas.openxmlformats.org/officeDocument/2006/customXml" ds:itemID="{A4DA127E-058D-424A-A669-9C68737A08E0}">
   <ds:schemaRefs>
     <ds:schemaRef ds:uri="http://schemas.openxmlformats.org/officeDocument/2006/bibliography"/>
   </ds:schemaRefs>

--- a/基于Django框架的电脑维修管理系统的设计与实现.docx
+++ b/基于Django框架的电脑维修管理系统的设计与实现.docx
@@ -8881,9 +8881,6 @@
     <w:p>
       <w:pPr>
         <w:ind w:firstLine="420"/>
-        <w:rPr>
-          <w:rFonts w:hint="eastAsia"/>
-        </w:rPr>
       </w:pPr>
       <w:r>
         <w:t>经济可行性</w:t>
@@ -8922,13 +8919,7 @@
         <w:t>经济上是可行的。</w:t>
       </w:r>
     </w:p>
-    <w:p>
-      <w:pPr>
-        <w:rPr>
-          <w:rFonts w:hint="eastAsia"/>
-        </w:rPr>
-      </w:pPr>
-    </w:p>
+    <w:p/>
     <w:p>
       <w:pPr>
         <w:pStyle w:val="10"/>
@@ -8971,13 +8962,7 @@
         <w:t>系统总体功能需求分析</w:t>
       </w:r>
     </w:p>
-    <w:p>
-      <w:pPr>
-        <w:rPr>
-          <w:rFonts w:hint="eastAsia"/>
-        </w:rPr>
-      </w:pPr>
-    </w:p>
+    <w:p/>
     <w:p>
       <w:r>
         <w:tab/>
@@ -9172,9 +9157,6 @@
       <w:pPr>
         <w:pStyle w:val="af5"/>
         <w:ind w:left="1140" w:firstLineChars="0" w:firstLine="0"/>
-        <w:rPr>
-          <w:rFonts w:hint="eastAsia"/>
-        </w:rPr>
       </w:pPr>
     </w:p>
     <w:p>
@@ -9253,15 +9235,7 @@
         <w:rPr>
           <w:rFonts w:hint="eastAsia"/>
         </w:rPr>
-        <w:t>和管理人员，这三类人对于计算机都有基本的使用基础，可以熟练的使用计算机软件。所以本系统会参考常用的计算机软件，设</w:t>
-      </w:r>
-      <w:bookmarkStart w:id="10" w:name="_GoBack"/>
-      <w:bookmarkEnd w:id="10"/>
-      <w:r>
-        <w:rPr>
-          <w:rFonts w:hint="eastAsia"/>
-        </w:rPr>
-        <w:t>计出符合用户使用习惯的，方便快捷，便于使用的电脑维修管理系统。下面，对不同场景下使用的用例进行用例分析。</w:t>
+        <w:t>和管理人员，这三类人对于计算机都有基本的使用基础，可以熟练的使用计算机软件。所以本系统会参考常用的计算机软件，设计出符合用户使用习惯的，方便快捷，便于使用的电脑维修管理系统。下面，对不同场景下使用的用例进行用例分析。</w:t>
       </w:r>
     </w:p>
     <w:p>
@@ -9397,9 +9371,6 @@
     <w:p>
       <w:pPr>
         <w:ind w:left="420" w:firstLine="360"/>
-        <w:rPr>
-          <w:rFonts w:hint="eastAsia"/>
-        </w:rPr>
       </w:pPr>
       <w:r>
         <w:tab/>
@@ -9429,23 +9400,787 @@
     </w:p>
     <w:p>
       <w:pPr>
-        <w:rPr>
-          <w:b/>
-          <w:kern w:val="0"/>
-          <w:sz w:val="28"/>
-          <w:szCs w:val="28"/>
-        </w:rPr>
-      </w:pPr>
-      <w:r>
-        <w:rPr>
-          <w:b/>
-          <w:kern w:val="0"/>
-          <w:sz w:val="28"/>
-          <w:szCs w:val="28"/>
-        </w:rPr>
+        <w:pStyle w:val="af5"/>
+        <w:numPr>
+          <w:ilvl w:val="0"/>
+          <w:numId w:val="4"/>
+        </w:numPr>
+        <w:ind w:firstLineChars="0"/>
+      </w:pPr>
+      <w:r>
+        <w:t>客户模块</w:t>
+      </w:r>
+    </w:p>
+    <w:p>
+      <w:pPr>
+        <w:pStyle w:val="af5"/>
+        <w:ind w:left="420" w:firstLineChars="0" w:firstLine="360"/>
+        <w:rPr>
+          <w:rFonts w:hint="eastAsia"/>
+        </w:rPr>
+      </w:pPr>
+      <w:r>
+        <w:t>客户管理模块包括客户报修和客户监测维修进度功能</w:t>
+      </w:r>
+      <w:r>
+        <w:rPr>
+          <w:rFonts w:hint="eastAsia"/>
+        </w:rPr>
+        <w:t>，</w:t>
+      </w:r>
+      <w:r>
+        <w:t>在报修功能下</w:t>
+      </w:r>
+      <w:r>
+        <w:rPr>
+          <w:rFonts w:hint="eastAsia"/>
+        </w:rPr>
+        <w:t>，</w:t>
+      </w:r>
+      <w:r>
+        <w:t>还包含报修单确认</w:t>
+      </w:r>
+      <w:r>
+        <w:rPr>
+          <w:rFonts w:hint="eastAsia"/>
+        </w:rPr>
+        <w:t>、</w:t>
+      </w:r>
+      <w:r>
+        <w:t>取消报修单</w:t>
+      </w:r>
+      <w:r>
+        <w:rPr>
+          <w:rFonts w:hint="eastAsia"/>
+        </w:rPr>
+        <w:t>、</w:t>
+      </w:r>
+      <w:r>
+        <w:t>支付维修费用功能</w:t>
+      </w:r>
+      <w:r>
+        <w:rPr>
+          <w:rFonts w:hint="eastAsia"/>
+        </w:rPr>
+        <w:t>等</w:t>
+      </w:r>
+      <w:r>
+        <w:rPr>
+          <w:rFonts w:hint="eastAsia"/>
+        </w:rPr>
+        <w:t>。</w:t>
+      </w:r>
+      <w:r>
+        <w:rPr>
+          <w:rFonts w:hint="eastAsia"/>
+        </w:rPr>
+        <w:t>客户模块用例图如图</w:t>
+      </w:r>
+      <w:r>
+        <w:rPr>
+          <w:rFonts w:hint="eastAsia"/>
+        </w:rPr>
+        <w:t>3-</w:t>
+      </w:r>
+      <w:r>
+        <w:t>2</w:t>
+      </w:r>
+      <w:r>
+        <w:t>所示</w:t>
+      </w:r>
+      <w:r>
+        <w:rPr>
+          <w:rFonts w:hint="eastAsia"/>
+        </w:rPr>
+        <w:t>。</w:t>
+      </w:r>
+    </w:p>
+    <w:p>
+      <w:pPr>
+        <w:pStyle w:val="af5"/>
+        <w:ind w:left="780" w:firstLineChars="0" w:firstLine="0"/>
+      </w:pPr>
+      <w:r>
+        <w:rPr>
+          <w:rFonts w:hint="eastAsia"/>
+          <w:noProof/>
+        </w:rPr>
+        <w:drawing>
+          <wp:inline distT="0" distB="0" distL="0" distR="0">
+            <wp:extent cx="4763398" cy="2019632"/>
+            <wp:effectExtent l="0" t="0" r="0" b="0"/>
+            <wp:docPr id="2" name="图片 2"/>
+            <wp:cNvGraphicFramePr>
+              <a:graphicFrameLocks xmlns:a="http://schemas.openxmlformats.org/drawingml/2006/main" noChangeAspect="1"/>
+            </wp:cNvGraphicFramePr>
+            <a:graphic xmlns:a="http://schemas.openxmlformats.org/drawingml/2006/main">
+              <a:graphicData uri="http://schemas.openxmlformats.org/drawingml/2006/picture">
+                <pic:pic xmlns:pic="http://schemas.openxmlformats.org/drawingml/2006/picture">
+                  <pic:nvPicPr>
+                    <pic:cNvPr id="2" name="客户管理用例图.png"/>
+                    <pic:cNvPicPr/>
+                  </pic:nvPicPr>
+                  <pic:blipFill>
+                    <a:blip r:embed="rId17">
+                      <a:extLst>
+                        <a:ext uri="{28A0092B-C50C-407E-A947-70E740481C1C}">
+                          <a14:useLocalDpi xmlns:a14="http://schemas.microsoft.com/office/drawing/2010/main" val="0"/>
+                        </a:ext>
+                      </a:extLst>
+                    </a:blip>
+                    <a:stretch>
+                      <a:fillRect/>
+                    </a:stretch>
+                  </pic:blipFill>
+                  <pic:spPr>
+                    <a:xfrm>
+                      <a:off x="0" y="0"/>
+                      <a:ext cx="4798961" cy="2034710"/>
+                    </a:xfrm>
+                    <a:prstGeom prst="rect">
+                      <a:avLst/>
+                    </a:prstGeom>
+                  </pic:spPr>
+                </pic:pic>
+              </a:graphicData>
+            </a:graphic>
+          </wp:inline>
+        </w:drawing>
+      </w:r>
+    </w:p>
+    <w:p>
+      <w:pPr>
+        <w:pStyle w:val="af5"/>
+        <w:ind w:left="780" w:firstLineChars="0" w:firstLine="0"/>
+      </w:pPr>
+      <w:r>
+        <w:rPr>
+          <w:rFonts w:hint="eastAsia"/>
+        </w:rPr>
+        <w:t xml:space="preserve"> </w:t>
+      </w:r>
+      <w:r>
+        <w:t xml:space="preserve">                        </w:t>
+      </w:r>
+      <w:r>
+        <w:t>图</w:t>
+      </w:r>
+      <w:r>
+        <w:rPr>
+          <w:rFonts w:hint="eastAsia"/>
+        </w:rPr>
+        <w:t>3-</w:t>
+      </w:r>
+      <w:r>
+        <w:t xml:space="preserve">2 </w:t>
+      </w:r>
+      <w:r>
+        <w:t>客户模块用例图</w:t>
+      </w:r>
+    </w:p>
+    <w:p>
+      <w:pPr>
+        <w:pStyle w:val="af5"/>
+        <w:ind w:left="780" w:firstLineChars="0" w:firstLine="0"/>
+        <w:rPr>
+          <w:rFonts w:hint="eastAsia"/>
+        </w:rPr>
+      </w:pPr>
+    </w:p>
+    <w:p>
+      <w:pPr>
+        <w:pStyle w:val="af5"/>
+        <w:numPr>
+          <w:ilvl w:val="0"/>
+          <w:numId w:val="5"/>
+        </w:numPr>
+        <w:ind w:firstLineChars="0"/>
+      </w:pPr>
+      <w:r>
+        <w:rPr>
+          <w:rFonts w:hint="eastAsia"/>
+        </w:rPr>
+        <w:t>客户登录后能填写维修单进行报修，</w:t>
+      </w:r>
+      <w:r>
+        <w:rPr>
+          <w:rFonts w:hint="eastAsia"/>
+        </w:rPr>
+        <w:t>维修单提交后，等待维修员接单和完善维修单。客户还可以对完善后的维修单（维修时间和维修费用）进行确认，此后维修过程开始。在维修过程中，客户可以随时在本系统中取消维修单。客户也可在维修完成后，在本系统进行维修费用支付。</w:t>
+      </w:r>
+    </w:p>
+    <w:p>
+      <w:pPr>
+        <w:pStyle w:val="af5"/>
+        <w:numPr>
+          <w:ilvl w:val="0"/>
+          <w:numId w:val="5"/>
+        </w:numPr>
+        <w:ind w:firstLineChars="0"/>
+      </w:pPr>
+      <w:r>
+        <w:rPr>
+          <w:rFonts w:hint="eastAsia"/>
+        </w:rPr>
+        <w:t>客户在电脑维修过程中，可以随时通过本系统监测维修进度，了解电脑维修详情。</w:t>
+      </w:r>
+    </w:p>
+    <w:p>
+      <w:pPr>
+        <w:pStyle w:val="af5"/>
+        <w:numPr>
+          <w:ilvl w:val="0"/>
+          <w:numId w:val="4"/>
+        </w:numPr>
+        <w:ind w:firstLineChars="0"/>
+      </w:pPr>
+      <w:r>
+        <w:rPr>
+          <w:rFonts w:hint="eastAsia"/>
+        </w:rPr>
+        <w:t>维修员模块</w:t>
+      </w:r>
+    </w:p>
+    <w:p>
+      <w:pPr>
+        <w:pStyle w:val="af5"/>
+        <w:ind w:left="420" w:firstLineChars="0" w:firstLine="360"/>
+      </w:pPr>
+      <w:r>
+        <w:t>维修员模块拥有维修单管理和维修员请假的功能</w:t>
+      </w:r>
+      <w:r>
+        <w:rPr>
+          <w:rFonts w:hint="eastAsia"/>
+        </w:rPr>
+        <w:t>。</w:t>
+      </w:r>
+      <w:r>
+        <w:t>维修员的维修单管理功能包括完善维修单</w:t>
+      </w:r>
+      <w:r>
+        <w:rPr>
+          <w:rFonts w:hint="eastAsia"/>
+        </w:rPr>
+        <w:t>、</w:t>
+      </w:r>
+      <w:r>
+        <w:t>申请维修单重新分配</w:t>
+      </w:r>
+      <w:r>
+        <w:rPr>
+          <w:rFonts w:hint="eastAsia"/>
+        </w:rPr>
+        <w:t>、</w:t>
+      </w:r>
+      <w:r>
+        <w:t>更新维修进度等功能</w:t>
+      </w:r>
+      <w:r>
+        <w:rPr>
+          <w:rFonts w:hint="eastAsia"/>
+        </w:rPr>
+        <w:t>。维修员模块用例图如图</w:t>
+      </w:r>
+      <w:r>
+        <w:rPr>
+          <w:rFonts w:hint="eastAsia"/>
+        </w:rPr>
+        <w:t>3-</w:t>
+      </w:r>
+      <w:r>
         <w:t>3</w:t>
       </w:r>
       <w:r>
+        <w:t>所示</w:t>
+      </w:r>
+      <w:r>
+        <w:rPr>
+          <w:rFonts w:hint="eastAsia"/>
+        </w:rPr>
+        <w:t>。</w:t>
+      </w:r>
+    </w:p>
+    <w:p>
+      <w:pPr>
+        <w:pStyle w:val="af5"/>
+        <w:ind w:left="780" w:firstLineChars="0" w:firstLine="0"/>
+        <w:rPr>
+          <w:rFonts w:hint="eastAsia"/>
+        </w:rPr>
+      </w:pPr>
+    </w:p>
+    <w:p>
+      <w:r>
+        <w:rPr>
+          <w:rFonts w:hint="eastAsia"/>
+          <w:noProof/>
+        </w:rPr>
+        <w:drawing>
+          <wp:inline distT="0" distB="0" distL="0" distR="0">
+            <wp:extent cx="5939790" cy="2518410"/>
+            <wp:effectExtent l="0" t="0" r="0" b="0"/>
+            <wp:docPr id="3" name="图片 3"/>
+            <wp:cNvGraphicFramePr>
+              <a:graphicFrameLocks xmlns:a="http://schemas.openxmlformats.org/drawingml/2006/main" noChangeAspect="1"/>
+            </wp:cNvGraphicFramePr>
+            <a:graphic xmlns:a="http://schemas.openxmlformats.org/drawingml/2006/main">
+              <a:graphicData uri="http://schemas.openxmlformats.org/drawingml/2006/picture">
+                <pic:pic xmlns:pic="http://schemas.openxmlformats.org/drawingml/2006/picture">
+                  <pic:nvPicPr>
+                    <pic:cNvPr id="3" name="维修员管理用例图.png"/>
+                    <pic:cNvPicPr/>
+                  </pic:nvPicPr>
+                  <pic:blipFill>
+                    <a:blip r:embed="rId18">
+                      <a:extLst>
+                        <a:ext uri="{28A0092B-C50C-407E-A947-70E740481C1C}">
+                          <a14:useLocalDpi xmlns:a14="http://schemas.microsoft.com/office/drawing/2010/main" val="0"/>
+                        </a:ext>
+                      </a:extLst>
+                    </a:blip>
+                    <a:stretch>
+                      <a:fillRect/>
+                    </a:stretch>
+                  </pic:blipFill>
+                  <pic:spPr>
+                    <a:xfrm>
+                      <a:off x="0" y="0"/>
+                      <a:ext cx="5939790" cy="2518410"/>
+                    </a:xfrm>
+                    <a:prstGeom prst="rect">
+                      <a:avLst/>
+                    </a:prstGeom>
+                  </pic:spPr>
+                </pic:pic>
+              </a:graphicData>
+            </a:graphic>
+          </wp:inline>
+        </w:drawing>
+      </w:r>
+    </w:p>
+    <w:p>
+      <w:pPr>
+        <w:pStyle w:val="af5"/>
+        <w:ind w:left="780" w:firstLineChars="0" w:firstLine="0"/>
+      </w:pPr>
+      <w:r>
+        <w:rPr>
+          <w:rFonts w:hint="eastAsia"/>
+        </w:rPr>
+        <w:t xml:space="preserve"> </w:t>
+      </w:r>
+      <w:r>
+        <w:t xml:space="preserve">           </w:t>
+      </w:r>
+      <w:r>
+        <w:t xml:space="preserve">          </w:t>
+      </w:r>
+      <w:r>
+        <w:t xml:space="preserve"> </w:t>
+      </w:r>
+      <w:r>
+        <w:t>图</w:t>
+      </w:r>
+      <w:r>
+        <w:rPr>
+          <w:rFonts w:hint="eastAsia"/>
+        </w:rPr>
+        <w:t>3-</w:t>
+      </w:r>
+      <w:r>
+        <w:t xml:space="preserve">3 </w:t>
+      </w:r>
+      <w:r>
+        <w:t>维修员模块用例图</w:t>
+      </w:r>
+    </w:p>
+    <w:p>
+      <w:pPr>
+        <w:pStyle w:val="af5"/>
+        <w:numPr>
+          <w:ilvl w:val="0"/>
+          <w:numId w:val="6"/>
+        </w:numPr>
+        <w:ind w:firstLineChars="0"/>
+      </w:pPr>
+      <w:r>
+        <w:rPr>
+          <w:rFonts w:hint="eastAsia"/>
+        </w:rPr>
+        <w:t>维修员登录后，可以查看自己被分配到的维修单，对维修单进行完善（根据电脑存在问题，填写预计维修时间和维修费用），然后等待客户进行确认后进行维修工作。如果维修员认为某个维修单问题自己不能解决，可申请维修单重新分配。在维修过程中，维修员可以随时在本系统中更新维修进度。</w:t>
+      </w:r>
+    </w:p>
+    <w:p>
+      <w:pPr>
+        <w:pStyle w:val="af5"/>
+        <w:numPr>
+          <w:ilvl w:val="0"/>
+          <w:numId w:val="6"/>
+        </w:numPr>
+        <w:ind w:firstLineChars="0"/>
+      </w:pPr>
+      <w:r>
+        <w:t>维修员可以在本系统中进行请假</w:t>
+      </w:r>
+      <w:r>
+        <w:rPr>
+          <w:rFonts w:hint="eastAsia"/>
+        </w:rPr>
+        <w:t>，</w:t>
+      </w:r>
+      <w:r>
+        <w:t>等待管理员批准后假期生效</w:t>
+      </w:r>
+      <w:r>
+        <w:rPr>
+          <w:rFonts w:hint="eastAsia"/>
+        </w:rPr>
+        <w:t>。</w:t>
+      </w:r>
+      <w:r>
+        <w:t>休假的维修员不会再接到维修单</w:t>
+      </w:r>
+      <w:r>
+        <w:rPr>
+          <w:rFonts w:hint="eastAsia"/>
+        </w:rPr>
+        <w:t>。</w:t>
+      </w:r>
+    </w:p>
+    <w:p>
+      <w:pPr>
+        <w:pStyle w:val="af5"/>
+        <w:numPr>
+          <w:ilvl w:val="0"/>
+          <w:numId w:val="4"/>
+        </w:numPr>
+        <w:ind w:firstLineChars="0"/>
+      </w:pPr>
+      <w:r>
+        <w:rPr>
+          <w:rFonts w:hint="eastAsia"/>
+        </w:rPr>
+        <w:t>管理员模块</w:t>
+      </w:r>
+    </w:p>
+    <w:p>
+      <w:pPr>
+        <w:ind w:left="420" w:firstLine="360"/>
+        <w:rPr>
+          <w:rFonts w:hint="eastAsia"/>
+        </w:rPr>
+      </w:pPr>
+      <w:r>
+        <w:t>管理员模块拥有客户信息管理</w:t>
+      </w:r>
+      <w:r>
+        <w:rPr>
+          <w:rFonts w:hint="eastAsia"/>
+        </w:rPr>
+        <w:t>、</w:t>
+      </w:r>
+      <w:r>
+        <w:t>维修员信息管理</w:t>
+      </w:r>
+      <w:r>
+        <w:rPr>
+          <w:rFonts w:hint="eastAsia"/>
+        </w:rPr>
+        <w:t>、</w:t>
+      </w:r>
+      <w:r>
+        <w:t>维修单信息管理功能</w:t>
+      </w:r>
+      <w:r>
+        <w:rPr>
+          <w:rFonts w:hint="eastAsia"/>
+        </w:rPr>
+        <w:t>。</w:t>
+      </w:r>
+      <w:r>
+        <w:t>客户信息管理功能包括对客户信息的增</w:t>
+      </w:r>
+      <w:r>
+        <w:rPr>
+          <w:rFonts w:hint="eastAsia"/>
+        </w:rPr>
+        <w:t>、</w:t>
+      </w:r>
+      <w:r>
+        <w:t>删</w:t>
+      </w:r>
+      <w:r>
+        <w:rPr>
+          <w:rFonts w:hint="eastAsia"/>
+        </w:rPr>
+        <w:t>、</w:t>
+      </w:r>
+      <w:r>
+        <w:t>改</w:t>
+      </w:r>
+      <w:r>
+        <w:rPr>
+          <w:rFonts w:hint="eastAsia"/>
+        </w:rPr>
+        <w:t>、</w:t>
+      </w:r>
+      <w:r>
+        <w:t>查</w:t>
+      </w:r>
+      <w:r>
+        <w:rPr>
+          <w:rFonts w:hint="eastAsia"/>
+        </w:rPr>
+        <w:t>；</w:t>
+      </w:r>
+      <w:r>
+        <w:rPr>
+          <w:rFonts w:hint="eastAsia"/>
+        </w:rPr>
+        <w:t>维修信息管理功能包括对维修员信息的增、删、改、查，还有对维修员请假申请的批准；维修单信息管理功能包括对维修单信息的</w:t>
+      </w:r>
+      <w:r>
+        <w:rPr>
+          <w:rFonts w:hint="eastAsia"/>
+        </w:rPr>
+        <w:t>增、删、改、查，</w:t>
+      </w:r>
+      <w:r>
+        <w:rPr>
+          <w:rFonts w:hint="eastAsia"/>
+        </w:rPr>
+        <w:t>还有对维修单进行重新分配。管理员模块用例图如图</w:t>
+      </w:r>
+      <w:r>
+        <w:rPr>
+          <w:rFonts w:hint="eastAsia"/>
+        </w:rPr>
+        <w:t>3-</w:t>
+      </w:r>
+      <w:r>
+        <w:t>4</w:t>
+      </w:r>
+      <w:r>
+        <w:t>所示</w:t>
+      </w:r>
+      <w:r>
+        <w:rPr>
+          <w:rFonts w:hint="eastAsia"/>
+        </w:rPr>
+        <w:t>。</w:t>
+      </w:r>
+    </w:p>
+    <w:p>
+      <w:r>
+        <w:rPr>
+          <w:rFonts w:hint="eastAsia"/>
+          <w:noProof/>
+        </w:rPr>
+        <w:drawing>
+          <wp:inline distT="0" distB="0" distL="0" distR="0">
+            <wp:extent cx="5939790" cy="3093058"/>
+            <wp:effectExtent l="0" t="0" r="0" b="0"/>
+            <wp:docPr id="5" name="图片 5"/>
+            <wp:cNvGraphicFramePr>
+              <a:graphicFrameLocks xmlns:a="http://schemas.openxmlformats.org/drawingml/2006/main" noChangeAspect="1"/>
+            </wp:cNvGraphicFramePr>
+            <a:graphic xmlns:a="http://schemas.openxmlformats.org/drawingml/2006/main">
+              <a:graphicData uri="http://schemas.openxmlformats.org/drawingml/2006/picture">
+                <pic:pic xmlns:pic="http://schemas.openxmlformats.org/drawingml/2006/picture">
+                  <pic:nvPicPr>
+                    <pic:cNvPr id="5" name="管理员管理用例图.png"/>
+                    <pic:cNvPicPr/>
+                  </pic:nvPicPr>
+                  <pic:blipFill>
+                    <a:blip r:embed="rId19">
+                      <a:extLst>
+                        <a:ext uri="{28A0092B-C50C-407E-A947-70E740481C1C}">
+                          <a14:useLocalDpi xmlns:a14="http://schemas.microsoft.com/office/drawing/2010/main" val="0"/>
+                        </a:ext>
+                      </a:extLst>
+                    </a:blip>
+                    <a:stretch>
+                      <a:fillRect/>
+                    </a:stretch>
+                  </pic:blipFill>
+                  <pic:spPr>
+                    <a:xfrm>
+                      <a:off x="0" y="0"/>
+                      <a:ext cx="5950004" cy="3098377"/>
+                    </a:xfrm>
+                    <a:prstGeom prst="rect">
+                      <a:avLst/>
+                    </a:prstGeom>
+                  </pic:spPr>
+                </pic:pic>
+              </a:graphicData>
+            </a:graphic>
+          </wp:inline>
+        </w:drawing>
+      </w:r>
+    </w:p>
+    <w:p>
+      <w:r>
+        <w:rPr>
+          <w:rFonts w:hint="eastAsia"/>
+        </w:rPr>
+        <w:t xml:space="preserve"> </w:t>
+      </w:r>
+      <w:r>
+        <w:t xml:space="preserve">                             </w:t>
+      </w:r>
+      <w:r>
+        <w:t>图</w:t>
+      </w:r>
+      <w:r>
+        <w:rPr>
+          <w:rFonts w:hint="eastAsia"/>
+        </w:rPr>
+        <w:t>3-</w:t>
+      </w:r>
+      <w:r>
+        <w:t xml:space="preserve">4 </w:t>
+      </w:r>
+      <w:r>
+        <w:t>管理员模块用例图</w:t>
+      </w:r>
+    </w:p>
+    <w:p>
+      <w:pPr>
+        <w:pStyle w:val="af5"/>
+        <w:numPr>
+          <w:ilvl w:val="0"/>
+          <w:numId w:val="7"/>
+        </w:numPr>
+        <w:ind w:firstLineChars="0"/>
+      </w:pPr>
+      <w:r>
+        <w:rPr>
+          <w:rFonts w:hint="eastAsia"/>
+        </w:rPr>
+        <w:t>管理员可以根据需要对客户信息进行管理。</w:t>
+      </w:r>
+    </w:p>
+    <w:p>
+      <w:pPr>
+        <w:pStyle w:val="af5"/>
+        <w:numPr>
+          <w:ilvl w:val="0"/>
+          <w:numId w:val="7"/>
+        </w:numPr>
+        <w:ind w:firstLineChars="0"/>
+      </w:pPr>
+      <w:r>
+        <w:t>管理员可以根据需要对客户信息进行管理</w:t>
+      </w:r>
+      <w:r>
+        <w:rPr>
+          <w:rFonts w:hint="eastAsia"/>
+        </w:rPr>
+        <w:t>。</w:t>
+      </w:r>
+      <w:r>
+        <w:t>除此之外</w:t>
+      </w:r>
+      <w:r>
+        <w:rPr>
+          <w:rFonts w:hint="eastAsia"/>
+        </w:rPr>
+        <w:t>，</w:t>
+      </w:r>
+      <w:r>
+        <w:t>管理员可以根据维修员当月内的维修时长和创造收入等信息</w:t>
+      </w:r>
+      <w:r>
+        <w:rPr>
+          <w:rFonts w:hint="eastAsia"/>
+        </w:rPr>
+        <w:t>，</w:t>
+      </w:r>
+      <w:r>
+        <w:t>对维修员的请假申请进行批准或者驳回</w:t>
+      </w:r>
+      <w:r>
+        <w:rPr>
+          <w:rFonts w:hint="eastAsia"/>
+        </w:rPr>
+        <w:t>。</w:t>
+      </w:r>
+    </w:p>
+    <w:p>
+      <w:pPr>
+        <w:pStyle w:val="af5"/>
+        <w:numPr>
+          <w:ilvl w:val="0"/>
+          <w:numId w:val="7"/>
+        </w:numPr>
+        <w:ind w:firstLineChars="0"/>
+        <w:rPr>
+          <w:rFonts w:hint="eastAsia"/>
+        </w:rPr>
+      </w:pPr>
+      <w:r>
+        <w:t>管理员可以根据需要对维修单信息进行管理</w:t>
+      </w:r>
+      <w:r>
+        <w:rPr>
+          <w:rFonts w:hint="eastAsia"/>
+        </w:rPr>
+        <w:t>。</w:t>
+      </w:r>
+      <w:r>
+        <w:t>除此之外</w:t>
+      </w:r>
+      <w:r>
+        <w:rPr>
+          <w:rFonts w:hint="eastAsia"/>
+        </w:rPr>
+        <w:t>，</w:t>
+      </w:r>
+      <w:r>
+        <w:t>管理员可以对维修单进行重新分配</w:t>
+      </w:r>
+      <w:r>
+        <w:rPr>
+          <w:rFonts w:hint="eastAsia"/>
+        </w:rPr>
+        <w:t>，</w:t>
+      </w:r>
+      <w:r>
+        <w:t>把维修单分配给有能力解决的维修员</w:t>
+      </w:r>
+      <w:r>
+        <w:rPr>
+          <w:rFonts w:hint="eastAsia"/>
+        </w:rPr>
+        <w:t>。</w:t>
+      </w:r>
+    </w:p>
+    <w:p>
+      <w:pPr>
+        <w:ind w:left="420" w:firstLine="360"/>
+      </w:pPr>
+    </w:p>
+    <w:p>
+      <w:pPr>
+        <w:rPr>
+          <w:b/>
+          <w:kern w:val="0"/>
+          <w:sz w:val="28"/>
+          <w:szCs w:val="28"/>
+        </w:rPr>
+      </w:pPr>
+      <w:r>
+        <w:rPr>
+          <w:b/>
+          <w:kern w:val="0"/>
+          <w:sz w:val="28"/>
+          <w:szCs w:val="28"/>
+        </w:rPr>
+        <w:t>3</w:t>
+      </w:r>
+      <w:r>
         <w:rPr>
           <w:b/>
           <w:kern w:val="0"/>
@@ -9465,11 +10200,51 @@
       </w:r>
     </w:p>
     <w:p>
-      <w:pPr>
-        <w:rPr>
-          <w:rFonts w:hint="eastAsia"/>
-        </w:rPr>
-      </w:pPr>
+      <w:r>
+        <w:tab/>
+      </w:r>
+    </w:p>
+    <w:p>
+      <w:pPr>
+        <w:rPr>
+          <w:rFonts w:hint="eastAsia"/>
+        </w:rPr>
+      </w:pPr>
+      <w:r>
+        <w:tab/>
+      </w:r>
+      <w:r>
+        <w:t>本章通过对电脑维修管理系统的需求进行分析</w:t>
+      </w:r>
+      <w:r>
+        <w:rPr>
+          <w:rFonts w:hint="eastAsia"/>
+        </w:rPr>
+        <w:t>，</w:t>
+      </w:r>
+      <w:r>
+        <w:t>从技术可行性和经济可信性方面进行了可信性分析</w:t>
+      </w:r>
+      <w:r>
+        <w:rPr>
+          <w:rFonts w:hint="eastAsia"/>
+        </w:rPr>
+        <w:t>。同时，描述的本系统的大致总体需求，然后通过具体的用例，使用用例图这一</w:t>
+      </w:r>
+      <w:r>
+        <w:rPr>
+          <w:rFonts w:hint="eastAsia"/>
+        </w:rPr>
+        <w:t>UML</w:t>
+      </w:r>
+      <w:r>
+        <w:rPr>
+          <w:rFonts w:hint="eastAsia"/>
+        </w:rPr>
+        <w:t>图对本系统的功能和流程进行了分析。为后面系统的流程设计和详细设计打下基础。</w:t>
+      </w:r>
+      <w:bookmarkStart w:id="10" w:name="_GoBack"/>
+      <w:bookmarkEnd w:id="10"/>
     </w:p>
     <w:p>
       <w:r>
@@ -9560,8 +10335,8 @@
       </w:pPr>
     </w:p>
     <w:sectPr>
-      <w:headerReference w:type="default" r:id="rId17"/>
-      <w:footerReference w:type="default" r:id="rId18"/>
+      <w:headerReference w:type="default" r:id="rId20"/>
+      <w:footerReference w:type="default" r:id="rId21"/>
       <w:footnotePr>
         <w:numFmt w:val="decimalEnclosedCircleChinese"/>
       </w:footnotePr>
@@ -9824,7 +10599,7 @@
             <w:noProof/>
             <w:lang w:val="zh-CN"/>
           </w:rPr>
-          <w:t>5</w:t>
+          <w:t>7</w:t>
         </w:r>
         <w:r>
           <w:fldChar w:fldCharType="end"/>
@@ -9986,16 +10761,16 @@
 <file path=word/numbering.xml><?xml version="1.0" encoding="utf-8"?>
 <w:numbering xmlns:wpc="http://schemas.microsoft.com/office/word/2010/wordprocessingCanvas" xmlns:mc="http://schemas.openxmlformats.org/markup-compatibility/2006" xmlns:o="urn:schemas-microsoft-com:office:office" xmlns:r="http://schemas.openxmlformats.org/officeDocument/2006/relationships" xmlns:m="http://schemas.openxmlformats.org/officeDocument/2006/math" xmlns:v="urn:schemas-microsoft-com:vml" xmlns:wp14="http://schemas.microsoft.com/office/word/2010/wordprocessingDrawing" xmlns:wp="http://schemas.openxmlformats.org/drawingml/2006/wordprocessingDrawing" xmlns:w10="urn:schemas-microsoft-com:office:word" xmlns:w="http://schemas.openxmlformats.org/wordprocessingml/2006/main" xmlns:w14="http://schemas.microsoft.com/office/word/2010/wordml" xmlns:w15="http://schemas.microsoft.com/office/word/2012/wordml" xmlns:wpg="http://schemas.microsoft.com/office/word/2010/wordprocessingGroup" xmlns:wpi="http://schemas.microsoft.com/office/word/2010/wordprocessingInk" xmlns:wne="http://schemas.microsoft.com/office/word/2006/wordml" xmlns:wps="http://schemas.microsoft.com/office/word/2010/wordprocessingShape" mc:Ignorable="w14 w15 wp14">
   <w:abstractNum w:abstractNumId="0">
-    <w:nsid w:val="3E947387"/>
+    <w:nsid w:val="148855E7"/>
     <w:multiLevelType w:val="hybridMultilevel"/>
-    <w:tmpl w:val="48F8D196"/>
-    <w:lvl w:ilvl="0" w:tplc="5FD86BFE">
+    <w:tmpl w:val="C8FC0AB4"/>
+    <w:lvl w:ilvl="0" w:tplc="1256C37A">
       <w:start w:val="1"/>
       <w:numFmt w:val="decimal"/>
       <w:lvlText w:val="（%1）"/>
       <w:lvlJc w:val="left"/>
       <w:pPr>
-        <w:ind w:left="1140" w:hanging="720"/>
+        <w:ind w:left="1500" w:hanging="720"/>
       </w:pPr>
       <w:rPr>
         <w:rFonts w:hint="default"/>
@@ -10007,7 +10782,7 @@
       <w:lvlText w:val="%2)"/>
       <w:lvlJc w:val="left"/>
       <w:pPr>
-        <w:ind w:left="1260" w:hanging="420"/>
+        <w:ind w:left="1620" w:hanging="420"/>
       </w:pPr>
     </w:lvl>
     <w:lvl w:ilvl="2" w:tplc="0409001B" w:tentative="1">
@@ -10016,7 +10791,7 @@
       <w:lvlText w:val="%3."/>
       <w:lvlJc w:val="right"/>
       <w:pPr>
-        <w:ind w:left="1680" w:hanging="420"/>
+        <w:ind w:left="2040" w:hanging="420"/>
       </w:pPr>
     </w:lvl>
     <w:lvl w:ilvl="3" w:tplc="0409000F" w:tentative="1">
@@ -10025,7 +10800,7 @@
       <w:lvlText w:val="%4."/>
       <w:lvlJc w:val="left"/>
       <w:pPr>
-        <w:ind w:left="2100" w:hanging="420"/>
+        <w:ind w:left="2460" w:hanging="420"/>
       </w:pPr>
     </w:lvl>
     <w:lvl w:ilvl="4" w:tplc="04090019" w:tentative="1">
@@ -10034,7 +10809,7 @@
       <w:lvlText w:val="%5)"/>
       <w:lvlJc w:val="left"/>
       <w:pPr>
-        <w:ind w:left="2520" w:hanging="420"/>
+        <w:ind w:left="2880" w:hanging="420"/>
       </w:pPr>
     </w:lvl>
     <w:lvl w:ilvl="5" w:tplc="0409001B" w:tentative="1">
@@ -10043,7 +10818,7 @@
       <w:lvlText w:val="%6."/>
       <w:lvlJc w:val="right"/>
       <w:pPr>
-        <w:ind w:left="2940" w:hanging="420"/>
+        <w:ind w:left="3300" w:hanging="420"/>
       </w:pPr>
     </w:lvl>
     <w:lvl w:ilvl="6" w:tplc="0409000F" w:tentative="1">
@@ -10052,7 +10827,7 @@
       <w:lvlText w:val="%7."/>
       <w:lvlJc w:val="left"/>
       <w:pPr>
-        <w:ind w:left="3360" w:hanging="420"/>
+        <w:ind w:left="3720" w:hanging="420"/>
       </w:pPr>
     </w:lvl>
     <w:lvl w:ilvl="7" w:tplc="04090019" w:tentative="1">
@@ -10061,7 +10836,7 @@
       <w:lvlText w:val="%8)"/>
       <w:lvlJc w:val="left"/>
       <w:pPr>
-        <w:ind w:left="3780" w:hanging="420"/>
+        <w:ind w:left="4140" w:hanging="420"/>
       </w:pPr>
     </w:lvl>
     <w:lvl w:ilvl="8" w:tplc="0409001B" w:tentative="1">
@@ -10070,21 +10845,21 @@
       <w:lvlText w:val="%9."/>
       <w:lvlJc w:val="right"/>
       <w:pPr>
-        <w:ind w:left="4200" w:hanging="420"/>
+        <w:ind w:left="4560" w:hanging="420"/>
       </w:pPr>
     </w:lvl>
   </w:abstractNum>
   <w:abstractNum w:abstractNumId="1">
-    <w:nsid w:val="410404D7"/>
+    <w:nsid w:val="1C4A72F7"/>
     <w:multiLevelType w:val="hybridMultilevel"/>
-    <w:tmpl w:val="343E75DA"/>
-    <w:lvl w:ilvl="0" w:tplc="7F0673EA">
+    <w:tmpl w:val="06486C2E"/>
+    <w:lvl w:ilvl="0" w:tplc="2E640FA8">
       <w:start w:val="1"/>
       <w:numFmt w:val="decimal"/>
       <w:lvlText w:val="（%1）"/>
       <w:lvlJc w:val="left"/>
       <w:pPr>
-        <w:ind w:left="1140" w:hanging="720"/>
+        <w:ind w:left="1500" w:hanging="720"/>
       </w:pPr>
       <w:rPr>
         <w:rFonts w:hint="default"/>
@@ -10096,7 +10871,7 @@
       <w:lvlText w:val="%2)"/>
       <w:lvlJc w:val="left"/>
       <w:pPr>
-        <w:ind w:left="1260" w:hanging="420"/>
+        <w:ind w:left="1620" w:hanging="420"/>
       </w:pPr>
     </w:lvl>
     <w:lvl w:ilvl="2" w:tplc="0409001B" w:tentative="1">
@@ -10105,7 +10880,7 @@
       <w:lvlText w:val="%3."/>
       <w:lvlJc w:val="right"/>
       <w:pPr>
-        <w:ind w:left="1680" w:hanging="420"/>
+        <w:ind w:left="2040" w:hanging="420"/>
       </w:pPr>
     </w:lvl>
     <w:lvl w:ilvl="3" w:tplc="0409000F" w:tentative="1">
@@ -10114,7 +10889,7 @@
       <w:lvlText w:val="%4."/>
       <w:lvlJc w:val="left"/>
       <w:pPr>
-        <w:ind w:left="2100" w:hanging="420"/>
+        <w:ind w:left="2460" w:hanging="420"/>
       </w:pPr>
     </w:lvl>
     <w:lvl w:ilvl="4" w:tplc="04090019" w:tentative="1">
@@ -10123,7 +10898,7 @@
       <w:lvlText w:val="%5)"/>
       <w:lvlJc w:val="left"/>
       <w:pPr>
-        <w:ind w:left="2520" w:hanging="420"/>
+        <w:ind w:left="2880" w:hanging="420"/>
       </w:pPr>
     </w:lvl>
     <w:lvl w:ilvl="5" w:tplc="0409001B" w:tentative="1">
@@ -10132,7 +10907,7 @@
       <w:lvlText w:val="%6."/>
       <w:lvlJc w:val="right"/>
       <w:pPr>
-        <w:ind w:left="2940" w:hanging="420"/>
+        <w:ind w:left="3300" w:hanging="420"/>
       </w:pPr>
     </w:lvl>
     <w:lvl w:ilvl="6" w:tplc="0409000F" w:tentative="1">
@@ -10141,7 +10916,7 @@
       <w:lvlText w:val="%7."/>
       <w:lvlJc w:val="left"/>
       <w:pPr>
-        <w:ind w:left="3360" w:hanging="420"/>
+        <w:ind w:left="3720" w:hanging="420"/>
       </w:pPr>
     </w:lvl>
     <w:lvl w:ilvl="7" w:tplc="04090019" w:tentative="1">
@@ -10150,7 +10925,7 @@
       <w:lvlText w:val="%8)"/>
       <w:lvlJc w:val="left"/>
       <w:pPr>
-        <w:ind w:left="3780" w:hanging="420"/>
+        <w:ind w:left="4140" w:hanging="420"/>
       </w:pPr>
     </w:lvl>
     <w:lvl w:ilvl="8" w:tplc="0409001B" w:tentative="1">
@@ -10159,21 +10934,21 @@
       <w:lvlText w:val="%9."/>
       <w:lvlJc w:val="right"/>
       <w:pPr>
-        <w:ind w:left="4200" w:hanging="420"/>
+        <w:ind w:left="4560" w:hanging="420"/>
       </w:pPr>
     </w:lvl>
   </w:abstractNum>
   <w:abstractNum w:abstractNumId="2">
-    <w:nsid w:val="4E79385D"/>
+    <w:nsid w:val="3A656D14"/>
     <w:multiLevelType w:val="hybridMultilevel"/>
-    <w:tmpl w:val="9842AD30"/>
-    <w:lvl w:ilvl="0" w:tplc="E8B623E6">
+    <w:tmpl w:val="60E0E7D2"/>
+    <w:lvl w:ilvl="0" w:tplc="5AA01D4C">
       <w:start w:val="1"/>
       <w:numFmt w:val="decimal"/>
       <w:lvlText w:val="（%1）"/>
       <w:lvlJc w:val="left"/>
       <w:pPr>
-        <w:ind w:left="1140" w:hanging="720"/>
+        <w:ind w:left="720" w:hanging="720"/>
       </w:pPr>
       <w:rPr>
         <w:rFonts w:hint="default"/>
@@ -10185,7 +10960,7 @@
       <w:lvlText w:val="%2)"/>
       <w:lvlJc w:val="left"/>
       <w:pPr>
-        <w:ind w:left="1260" w:hanging="420"/>
+        <w:ind w:left="840" w:hanging="420"/>
       </w:pPr>
     </w:lvl>
     <w:lvl w:ilvl="2" w:tplc="0409001B" w:tentative="1">
@@ -10194,7 +10969,7 @@
       <w:lvlText w:val="%3."/>
       <w:lvlJc w:val="right"/>
       <w:pPr>
-        <w:ind w:left="1680" w:hanging="420"/>
+        <w:ind w:left="1260" w:hanging="420"/>
       </w:pPr>
     </w:lvl>
     <w:lvl w:ilvl="3" w:tplc="0409000F" w:tentative="1">
@@ -10203,7 +10978,7 @@
       <w:lvlText w:val="%4."/>
       <w:lvlJc w:val="left"/>
       <w:pPr>
-        <w:ind w:left="2100" w:hanging="420"/>
+        <w:ind w:left="1680" w:hanging="420"/>
       </w:pPr>
     </w:lvl>
     <w:lvl w:ilvl="4" w:tplc="04090019" w:tentative="1">
@@ -10212,7 +10987,7 @@
       <w:lvlText w:val="%5)"/>
       <w:lvlJc w:val="left"/>
       <w:pPr>
-        <w:ind w:left="2520" w:hanging="420"/>
+        <w:ind w:left="2100" w:hanging="420"/>
       </w:pPr>
     </w:lvl>
     <w:lvl w:ilvl="5" w:tplc="0409001B" w:tentative="1">
@@ -10221,7 +10996,7 @@
       <w:lvlText w:val="%6."/>
       <w:lvlJc w:val="right"/>
       <w:pPr>
-        <w:ind w:left="2940" w:hanging="420"/>
+        <w:ind w:left="2520" w:hanging="420"/>
       </w:pPr>
     </w:lvl>
     <w:lvl w:ilvl="6" w:tplc="0409000F" w:tentative="1">
@@ -10230,7 +11005,7 @@
       <w:lvlText w:val="%7."/>
       <w:lvlJc w:val="left"/>
       <w:pPr>
-        <w:ind w:left="3360" w:hanging="420"/>
+        <w:ind w:left="2940" w:hanging="420"/>
       </w:pPr>
     </w:lvl>
     <w:lvl w:ilvl="7" w:tplc="04090019" w:tentative="1">
@@ -10239,7 +11014,7 @@
       <w:lvlText w:val="%8)"/>
       <w:lvlJc w:val="left"/>
       <w:pPr>
-        <w:ind w:left="3780" w:hanging="420"/>
+        <w:ind w:left="3360" w:hanging="420"/>
       </w:pPr>
     </w:lvl>
     <w:lvl w:ilvl="8" w:tplc="0409001B" w:tentative="1">
@@ -10248,21 +11023,21 @@
       <w:lvlText w:val="%9."/>
       <w:lvlJc w:val="right"/>
       <w:pPr>
-        <w:ind w:left="4200" w:hanging="420"/>
+        <w:ind w:left="3780" w:hanging="420"/>
       </w:pPr>
     </w:lvl>
   </w:abstractNum>
   <w:abstractNum w:abstractNumId="3">
-    <w:nsid w:val="53603ED1"/>
+    <w:nsid w:val="3E947387"/>
     <w:multiLevelType w:val="hybridMultilevel"/>
-    <w:tmpl w:val="1BAA96CA"/>
-    <w:lvl w:ilvl="0" w:tplc="0F78AAE2">
+    <w:tmpl w:val="48F8D196"/>
+    <w:lvl w:ilvl="0" w:tplc="5FD86BFE">
       <w:start w:val="1"/>
       <w:numFmt w:val="decimal"/>
-      <w:lvlText w:val="%1、"/>
+      <w:lvlText w:val="（%1）"/>
       <w:lvlJc w:val="left"/>
       <w:pPr>
-        <w:ind w:left="780" w:hanging="360"/>
+        <w:ind w:left="1140" w:hanging="720"/>
       </w:pPr>
       <w:rPr>
         <w:rFonts w:hint="default"/>
@@ -10341,17 +11116,293 @@
       </w:pPr>
     </w:lvl>
   </w:abstractNum>
+  <w:abstractNum w:abstractNumId="4">
+    <w:nsid w:val="410404D7"/>
+    <w:multiLevelType w:val="hybridMultilevel"/>
+    <w:tmpl w:val="343E75DA"/>
+    <w:lvl w:ilvl="0" w:tplc="7F0673EA">
+      <w:start w:val="1"/>
+      <w:numFmt w:val="decimal"/>
+      <w:lvlText w:val="（%1）"/>
+      <w:lvlJc w:val="left"/>
+      <w:pPr>
+        <w:ind w:left="1140" w:hanging="720"/>
+      </w:pPr>
+      <w:rPr>
+        <w:rFonts w:hint="default"/>
+      </w:rPr>
+    </w:lvl>
+    <w:lvl w:ilvl="1" w:tplc="04090019" w:tentative="1">
+      <w:start w:val="1"/>
+      <w:numFmt w:val="lowerLetter"/>
+      <w:lvlText w:val="%2)"/>
+      <w:lvlJc w:val="left"/>
+      <w:pPr>
+        <w:ind w:left="1260" w:hanging="420"/>
+      </w:pPr>
+    </w:lvl>
+    <w:lvl w:ilvl="2" w:tplc="0409001B" w:tentative="1">
+      <w:start w:val="1"/>
+      <w:numFmt w:val="lowerRoman"/>
+      <w:lvlText w:val="%3."/>
+      <w:lvlJc w:val="right"/>
+      <w:pPr>
+        <w:ind w:left="1680" w:hanging="420"/>
+      </w:pPr>
+    </w:lvl>
+    <w:lvl w:ilvl="3" w:tplc="0409000F" w:tentative="1">
+      <w:start w:val="1"/>
+      <w:numFmt w:val="decimal"/>
+      <w:lvlText w:val="%4."/>
+      <w:lvlJc w:val="left"/>
+      <w:pPr>
+        <w:ind w:left="2100" w:hanging="420"/>
+      </w:pPr>
+    </w:lvl>
+    <w:lvl w:ilvl="4" w:tplc="04090019" w:tentative="1">
+      <w:start w:val="1"/>
+      <w:numFmt w:val="lowerLetter"/>
+      <w:lvlText w:val="%5)"/>
+      <w:lvlJc w:val="left"/>
+      <w:pPr>
+        <w:ind w:left="2520" w:hanging="420"/>
+      </w:pPr>
+    </w:lvl>
+    <w:lvl w:ilvl="5" w:tplc="0409001B" w:tentative="1">
+      <w:start w:val="1"/>
+      <w:numFmt w:val="lowerRoman"/>
+      <w:lvlText w:val="%6."/>
+      <w:lvlJc w:val="right"/>
+      <w:pPr>
+        <w:ind w:left="2940" w:hanging="420"/>
+      </w:pPr>
+    </w:lvl>
+    <w:lvl w:ilvl="6" w:tplc="0409000F" w:tentative="1">
+      <w:start w:val="1"/>
+      <w:numFmt w:val="decimal"/>
+      <w:lvlText w:val="%7."/>
+      <w:lvlJc w:val="left"/>
+      <w:pPr>
+        <w:ind w:left="3360" w:hanging="420"/>
+      </w:pPr>
+    </w:lvl>
+    <w:lvl w:ilvl="7" w:tplc="04090019" w:tentative="1">
+      <w:start w:val="1"/>
+      <w:numFmt w:val="lowerLetter"/>
+      <w:lvlText w:val="%8)"/>
+      <w:lvlJc w:val="left"/>
+      <w:pPr>
+        <w:ind w:left="3780" w:hanging="420"/>
+      </w:pPr>
+    </w:lvl>
+    <w:lvl w:ilvl="8" w:tplc="0409001B" w:tentative="1">
+      <w:start w:val="1"/>
+      <w:numFmt w:val="lowerRoman"/>
+      <w:lvlText w:val="%9."/>
+      <w:lvlJc w:val="right"/>
+      <w:pPr>
+        <w:ind w:left="4200" w:hanging="420"/>
+      </w:pPr>
+    </w:lvl>
+  </w:abstractNum>
+  <w:abstractNum w:abstractNumId="5">
+    <w:nsid w:val="4E79385D"/>
+    <w:multiLevelType w:val="hybridMultilevel"/>
+    <w:tmpl w:val="9842AD30"/>
+    <w:lvl w:ilvl="0" w:tplc="E8B623E6">
+      <w:start w:val="1"/>
+      <w:numFmt w:val="decimal"/>
+      <w:lvlText w:val="（%1）"/>
+      <w:lvlJc w:val="left"/>
+      <w:pPr>
+        <w:ind w:left="1140" w:hanging="720"/>
+      </w:pPr>
+      <w:rPr>
+        <w:rFonts w:hint="default"/>
+      </w:rPr>
+    </w:lvl>
+    <w:lvl w:ilvl="1" w:tplc="04090019" w:tentative="1">
+      <w:start w:val="1"/>
+      <w:numFmt w:val="lowerLetter"/>
+      <w:lvlText w:val="%2)"/>
+      <w:lvlJc w:val="left"/>
+      <w:pPr>
+        <w:ind w:left="1260" w:hanging="420"/>
+      </w:pPr>
+    </w:lvl>
+    <w:lvl w:ilvl="2" w:tplc="0409001B" w:tentative="1">
+      <w:start w:val="1"/>
+      <w:numFmt w:val="lowerRoman"/>
+      <w:lvlText w:val="%3."/>
+      <w:lvlJc w:val="right"/>
+      <w:pPr>
+        <w:ind w:left="1680" w:hanging="420"/>
+      </w:pPr>
+    </w:lvl>
+    <w:lvl w:ilvl="3" w:tplc="0409000F" w:tentative="1">
+      <w:start w:val="1"/>
+      <w:numFmt w:val="decimal"/>
+      <w:lvlText w:val="%4."/>
+      <w:lvlJc w:val="left"/>
+      <w:pPr>
+        <w:ind w:left="2100" w:hanging="420"/>
+      </w:pPr>
+    </w:lvl>
+    <w:lvl w:ilvl="4" w:tplc="04090019" w:tentative="1">
+      <w:start w:val="1"/>
+      <w:numFmt w:val="lowerLetter"/>
+      <w:lvlText w:val="%5)"/>
+      <w:lvlJc w:val="left"/>
+      <w:pPr>
+        <w:ind w:left="2520" w:hanging="420"/>
+      </w:pPr>
+    </w:lvl>
+    <w:lvl w:ilvl="5" w:tplc="0409001B" w:tentative="1">
+      <w:start w:val="1"/>
+      <w:numFmt w:val="lowerRoman"/>
+      <w:lvlText w:val="%6."/>
+      <w:lvlJc w:val="right"/>
+      <w:pPr>
+        <w:ind w:left="2940" w:hanging="420"/>
+      </w:pPr>
+    </w:lvl>
+    <w:lvl w:ilvl="6" w:tplc="0409000F" w:tentative="1">
+      <w:start w:val="1"/>
+      <w:numFmt w:val="decimal"/>
+      <w:lvlText w:val="%7."/>
+      <w:lvlJc w:val="left"/>
+      <w:pPr>
+        <w:ind w:left="3360" w:hanging="420"/>
+      </w:pPr>
+    </w:lvl>
+    <w:lvl w:ilvl="7" w:tplc="04090019" w:tentative="1">
+      <w:start w:val="1"/>
+      <w:numFmt w:val="lowerLetter"/>
+      <w:lvlText w:val="%8)"/>
+      <w:lvlJc w:val="left"/>
+      <w:pPr>
+        <w:ind w:left="3780" w:hanging="420"/>
+      </w:pPr>
+    </w:lvl>
+    <w:lvl w:ilvl="8" w:tplc="0409001B" w:tentative="1">
+      <w:start w:val="1"/>
+      <w:numFmt w:val="lowerRoman"/>
+      <w:lvlText w:val="%9."/>
+      <w:lvlJc w:val="right"/>
+      <w:pPr>
+        <w:ind w:left="4200" w:hanging="420"/>
+      </w:pPr>
+    </w:lvl>
+  </w:abstractNum>
+  <w:abstractNum w:abstractNumId="6">
+    <w:nsid w:val="53603ED1"/>
+    <w:multiLevelType w:val="hybridMultilevel"/>
+    <w:tmpl w:val="1BAA96CA"/>
+    <w:lvl w:ilvl="0" w:tplc="0F78AAE2">
+      <w:start w:val="1"/>
+      <w:numFmt w:val="decimal"/>
+      <w:lvlText w:val="%1、"/>
+      <w:lvlJc w:val="left"/>
+      <w:pPr>
+        <w:ind w:left="780" w:hanging="360"/>
+      </w:pPr>
+      <w:rPr>
+        <w:rFonts w:hint="default"/>
+      </w:rPr>
+    </w:lvl>
+    <w:lvl w:ilvl="1" w:tplc="04090019" w:tentative="1">
+      <w:start w:val="1"/>
+      <w:numFmt w:val="lowerLetter"/>
+      <w:lvlText w:val="%2)"/>
+      <w:lvlJc w:val="left"/>
+      <w:pPr>
+        <w:ind w:left="1260" w:hanging="420"/>
+      </w:pPr>
+    </w:lvl>
+    <w:lvl w:ilvl="2" w:tplc="0409001B" w:tentative="1">
+      <w:start w:val="1"/>
+      <w:numFmt w:val="lowerRoman"/>
+      <w:lvlText w:val="%3."/>
+      <w:lvlJc w:val="right"/>
+      <w:pPr>
+        <w:ind w:left="1680" w:hanging="420"/>
+      </w:pPr>
+    </w:lvl>
+    <w:lvl w:ilvl="3" w:tplc="0409000F" w:tentative="1">
+      <w:start w:val="1"/>
+      <w:numFmt w:val="decimal"/>
+      <w:lvlText w:val="%4."/>
+      <w:lvlJc w:val="left"/>
+      <w:pPr>
+        <w:ind w:left="2100" w:hanging="420"/>
+      </w:pPr>
+    </w:lvl>
+    <w:lvl w:ilvl="4" w:tplc="04090019" w:tentative="1">
+      <w:start w:val="1"/>
+      <w:numFmt w:val="lowerLetter"/>
+      <w:lvlText w:val="%5)"/>
+      <w:lvlJc w:val="left"/>
+      <w:pPr>
+        <w:ind w:left="2520" w:hanging="420"/>
+      </w:pPr>
+    </w:lvl>
+    <w:lvl w:ilvl="5" w:tplc="0409001B" w:tentative="1">
+      <w:start w:val="1"/>
+      <w:numFmt w:val="lowerRoman"/>
+      <w:lvlText w:val="%6."/>
+      <w:lvlJc w:val="right"/>
+      <w:pPr>
+        <w:ind w:left="2940" w:hanging="420"/>
+      </w:pPr>
+    </w:lvl>
+    <w:lvl w:ilvl="6" w:tplc="0409000F" w:tentative="1">
+      <w:start w:val="1"/>
+      <w:numFmt w:val="decimal"/>
+      <w:lvlText w:val="%7."/>
+      <w:lvlJc w:val="left"/>
+      <w:pPr>
+        <w:ind w:left="3360" w:hanging="420"/>
+      </w:pPr>
+    </w:lvl>
+    <w:lvl w:ilvl="7" w:tplc="04090019" w:tentative="1">
+      <w:start w:val="1"/>
+      <w:numFmt w:val="lowerLetter"/>
+      <w:lvlText w:val="%8)"/>
+      <w:lvlJc w:val="left"/>
+      <w:pPr>
+        <w:ind w:left="3780" w:hanging="420"/>
+      </w:pPr>
+    </w:lvl>
+    <w:lvl w:ilvl="8" w:tplc="0409001B" w:tentative="1">
+      <w:start w:val="1"/>
+      <w:numFmt w:val="lowerRoman"/>
+      <w:lvlText w:val="%9."/>
+      <w:lvlJc w:val="right"/>
+      <w:pPr>
+        <w:ind w:left="4200" w:hanging="420"/>
+      </w:pPr>
+    </w:lvl>
+  </w:abstractNum>
   <w:num w:numId="1">
-    <w:abstractNumId w:val="2"/>
+    <w:abstractNumId w:val="5"/>
   </w:num>
   <w:num w:numId="2">
+    <w:abstractNumId w:val="3"/>
+  </w:num>
+  <w:num w:numId="3">
+    <w:abstractNumId w:val="4"/>
+  </w:num>
+  <w:num w:numId="4">
+    <w:abstractNumId w:val="6"/>
+  </w:num>
+  <w:num w:numId="5">
     <w:abstractNumId w:val="0"/>
   </w:num>
-  <w:num w:numId="3">
+  <w:num w:numId="6">
     <w:abstractNumId w:val="1"/>
   </w:num>
-  <w:num w:numId="4">
-    <w:abstractNumId w:val="3"/>
+  <w:num w:numId="7">
+    <w:abstractNumId w:val="2"/>
   </w:num>
 </w:numbering>
 </file>
@@ -11761,7 +12812,7 @@
 </file>
 
 <file path=customXml/itemProps2.xml><?xml version="1.0" encoding="utf-8"?>
-<ds:datastoreItem xmlns:ds="http://schemas.openxmlformats.org/officeDocument/2006/customXml" ds:itemID="{A4DA127E-058D-424A-A669-9C68737A08E0}">
+<ds:datastoreItem xmlns:ds="http://schemas.openxmlformats.org/officeDocument/2006/customXml" ds:itemID="{D6A57AF6-8596-4E14-8C70-C30E23071E7E}">
   <ds:schemaRefs>
     <ds:schemaRef ds:uri="http://schemas.openxmlformats.org/officeDocument/2006/bibliography"/>
   </ds:schemaRefs>

--- a/基于Django框架的电脑维修管理系统的设计与实现.docx
+++ b/基于Django框架的电脑维修管理系统的设计与实现.docx
@@ -3732,7 +3732,15 @@
           <w:sz w:val="28"/>
           <w:szCs w:val="28"/>
         </w:rPr>
-        <w:t>系统应用架构设计</w:t>
+        <w:t>系统软件</w:t>
+      </w:r>
+      <w:r>
+        <w:rPr>
+          <w:kern w:val="0"/>
+          <w:sz w:val="28"/>
+          <w:szCs w:val="28"/>
+        </w:rPr>
+        <w:t>架构设计</w:t>
       </w:r>
       <w:r>
         <w:rPr>
@@ -7472,7 +7480,21 @@
           <w:rFonts w:hint="eastAsia"/>
           <w:szCs w:val="21"/>
         </w:rPr>
-        <w:t>发展，离不开互联网。互联网会以任何一种可能的形式，出现在我们的生活中，帮助我们的生活，变得越来越便利，电脑维修管理系统，只是其中一个很小很小的应用。</w:t>
+        <w:t>发展，离不开互联网。互联网会以任何一种可能的形式，出现在我们的生活中，帮助我</w:t>
+      </w:r>
+      <w:r>
+        <w:rPr>
+          <w:rFonts w:hint="eastAsia"/>
+          <w:szCs w:val="21"/>
+        </w:rPr>
+        <w:t>们的生活，变得越来越便利，电脑维修管理系统，只是其中一个很小</w:t>
+      </w:r>
+      <w:r>
+        <w:rPr>
+          <w:rFonts w:hint="eastAsia"/>
+          <w:szCs w:val="21"/>
+        </w:rPr>
+        <w:t>的应用。</w:t>
       </w:r>
     </w:p>
     <w:p>
@@ -9415,9 +9437,6 @@
       <w:pPr>
         <w:pStyle w:val="af5"/>
         <w:ind w:left="420" w:firstLineChars="0" w:firstLine="360"/>
-        <w:rPr>
-          <w:rFonts w:hint="eastAsia"/>
-        </w:rPr>
       </w:pPr>
       <w:r>
         <w:t>客户管理模块包括客户报修和客户监测维修进度功能</w:t>
@@ -9582,9 +9601,6 @@
       <w:pPr>
         <w:pStyle w:val="af5"/>
         <w:ind w:left="780" w:firstLineChars="0" w:firstLine="0"/>
-        <w:rPr>
-          <w:rFonts w:hint="eastAsia"/>
-        </w:rPr>
       </w:pPr>
     </w:p>
     <w:p>
@@ -9705,9 +9721,6 @@
       <w:pPr>
         <w:pStyle w:val="af5"/>
         <w:ind w:left="780" w:firstLineChars="0" w:firstLine="0"/>
-        <w:rPr>
-          <w:rFonts w:hint="eastAsia"/>
-        </w:rPr>
       </w:pPr>
     </w:p>
     <w:p>
@@ -9867,9 +9880,6 @@
     <w:p>
       <w:pPr>
         <w:ind w:left="420" w:firstLine="360"/>
-        <w:rPr>
-          <w:rFonts w:hint="eastAsia"/>
-        </w:rPr>
       </w:pPr>
       <w:r>
         <w:t>管理员模块拥有客户信息管理</w:t>
@@ -9938,19 +9948,7 @@
         <w:rPr>
           <w:rFonts w:hint="eastAsia"/>
         </w:rPr>
-        <w:t>维修信息管理功能包括对维修员信息的增、删、改、查，还有对维修员请假申请的批准；维修单信息管理功能包括对维修单信息的</w:t>
-      </w:r>
-      <w:r>
-        <w:rPr>
-          <w:rFonts w:hint="eastAsia"/>
-        </w:rPr>
-        <w:t>增、删、改、查，</w:t>
-      </w:r>
-      <w:r>
-        <w:rPr>
-          <w:rFonts w:hint="eastAsia"/>
-        </w:rPr>
-        <w:t>还有对维修单进行重新分配。管理员模块用例图如图</w:t>
+        <w:t>维修信息管理功能包括对维修员信息的增、删、改、查，还有对维修员请假申请的批准；维修单信息管理功能包括对维修单信息的增、删、改、查，还有对维修单进行重新分配。管理员模块用例图如图</w:t>
       </w:r>
       <w:r>
         <w:rPr>
@@ -10116,9 +10114,6 @@
           <w:numId w:val="7"/>
         </w:numPr>
         <w:ind w:firstLineChars="0"/>
-        <w:rPr>
-          <w:rFonts w:hint="eastAsia"/>
-        </w:rPr>
       </w:pPr>
       <w:r>
         <w:t>管理员可以根据需要对维修单信息进行管理</w:t>
@@ -10205,11 +10200,6 @@
       </w:r>
     </w:p>
     <w:p>
-      <w:pPr>
-        <w:rPr>
-          <w:rFonts w:hint="eastAsia"/>
-        </w:rPr>
-      </w:pPr>
       <w:r>
         <w:tab/>
       </w:r>
@@ -10243,14 +10233,8 @@
         </w:rPr>
         <w:t>图对本系统的功能和流程进行了分析。为后面系统的流程设计和详细设计打下基础。</w:t>
       </w:r>
-      <w:bookmarkStart w:id="10" w:name="_GoBack"/>
-      <w:bookmarkEnd w:id="10"/>
-    </w:p>
-    <w:p>
-      <w:r>
-        <w:br w:type="page"/>
-      </w:r>
-    </w:p>
+    </w:p>
+    <w:p/>
     <w:p>
       <w:pPr>
         <w:pStyle w:val="6"/>
@@ -10263,9 +10247,6 @@
           <w:szCs w:val="30"/>
         </w:rPr>
       </w:pPr>
-      <w:bookmarkStart w:id="11" w:name="_Ref527626855"/>
-      <w:bookmarkStart w:id="12" w:name="_Toc324884830"/>
-      <w:bookmarkStart w:id="13" w:name="_Toc324884831"/>
       <w:r>
         <w:rPr>
           <w:rFonts w:cs="Times New Roman"/>
@@ -10273,24 +10254,17 @@
           <w:sz w:val="30"/>
           <w:szCs w:val="30"/>
         </w:rPr>
-        <w:t>参考文献</w:t>
-      </w:r>
-      <w:bookmarkEnd w:id="11"/>
-      <w:bookmarkEnd w:id="12"/>
-    </w:p>
-    <w:p>
-      <w:pPr>
-        <w:pStyle w:val="6"/>
-        <w:spacing w:beforeLines="100" w:before="240" w:afterLines="100" w:after="240"/>
-        <w:jc w:val="center"/>
+        <w:t>第四章</w:t>
+      </w:r>
+      <w:r>
         <w:rPr>
           <w:rFonts w:cs="Times New Roman"/>
           <w:b w:val="0"/>
           <w:sz w:val="30"/>
           <w:szCs w:val="30"/>
         </w:rPr>
-      </w:pPr>
-      <w:bookmarkStart w:id="14" w:name="_Ref527626860"/>
+        <w:t xml:space="preserve"> </w:t>
+      </w:r>
       <w:r>
         <w:rPr>
           <w:rFonts w:cs="Times New Roman"/>
@@ -10298,6 +10272,1396 @@
           <w:sz w:val="30"/>
           <w:szCs w:val="30"/>
         </w:rPr>
+        <w:t>需求分析</w:t>
+      </w:r>
+    </w:p>
+    <w:p>
+      <w:pPr>
+        <w:pStyle w:val="10"/>
+        <w:tabs>
+          <w:tab w:val="right" w:leader="dot" w:pos="9000"/>
+        </w:tabs>
+        <w:spacing w:line="400" w:lineRule="exact"/>
+        <w:rPr>
+          <w:b/>
+          <w:kern w:val="0"/>
+          <w:sz w:val="28"/>
+          <w:szCs w:val="28"/>
+        </w:rPr>
+      </w:pPr>
+      <w:r>
+        <w:rPr>
+          <w:b/>
+          <w:kern w:val="0"/>
+          <w:sz w:val="28"/>
+          <w:szCs w:val="28"/>
+        </w:rPr>
+        <w:t>4</w:t>
+      </w:r>
+      <w:r>
+        <w:rPr>
+          <w:b/>
+          <w:kern w:val="0"/>
+          <w:sz w:val="28"/>
+          <w:szCs w:val="28"/>
+        </w:rPr>
+        <w:t>.1</w:t>
+      </w:r>
+      <w:r>
+        <w:rPr>
+          <w:b/>
+          <w:kern w:val="0"/>
+          <w:sz w:val="28"/>
+          <w:szCs w:val="28"/>
+        </w:rPr>
+        <w:t>系统软件架构设计</w:t>
+      </w:r>
+    </w:p>
+    <w:p/>
+    <w:p>
+      <w:r>
+        <w:tab/>
+      </w:r>
+      <w:r>
+        <w:t>本系统使用的是前后端分离的开发模式</w:t>
+      </w:r>
+      <w:r>
+        <w:rPr>
+          <w:rFonts w:hint="eastAsia"/>
+        </w:rPr>
+        <w:t>，</w:t>
+      </w:r>
+      <w:r>
+        <w:t>前端通过统一登录系统</w:t>
+      </w:r>
+      <w:r>
+        <w:rPr>
+          <w:rFonts w:hint="eastAsia"/>
+        </w:rPr>
+        <w:t>，</w:t>
+      </w:r>
+      <w:r>
+        <w:t>包含客户客户端</w:t>
+      </w:r>
+      <w:r>
+        <w:rPr>
+          <w:rFonts w:hint="eastAsia"/>
+        </w:rPr>
+        <w:t>、</w:t>
+      </w:r>
+      <w:r>
+        <w:t>维修员客户端</w:t>
+      </w:r>
+      <w:r>
+        <w:rPr>
+          <w:rFonts w:hint="eastAsia"/>
+        </w:rPr>
+        <w:t>、</w:t>
+      </w:r>
+      <w:r>
+        <w:t>管理员客户端三个</w:t>
+      </w:r>
+      <w:r>
+        <w:rPr>
+          <w:rFonts w:hint="eastAsia"/>
+        </w:rPr>
+        <w:t>。三个客户端发起的请求，中间经由</w:t>
+      </w:r>
+      <w:r>
+        <w:rPr>
+          <w:rFonts w:hint="eastAsia"/>
+        </w:rPr>
+        <w:t>Nginx</w:t>
+      </w:r>
+      <w:r>
+        <w:rPr>
+          <w:rFonts w:hint="eastAsia"/>
+        </w:rPr>
+        <w:t>反向代理服务器转发，最终到达真正的后端服务器，再经由业务层进行业务处理，向数据库中并发写入数据。后端服务器处理请求，从数据库中获取数据返回给前端客户端，由前端自主负责显示逻辑，进行最终的页面显示。</w:t>
+      </w:r>
+      <w:r>
+        <w:rPr>
+          <w:rFonts w:hint="eastAsia"/>
+        </w:rPr>
+        <w:t>本系统的登录由统一系统进行管理，保证了系统的安全性，在进行安全校验时，更加方便快捷，管理也更加方便。</w:t>
+      </w:r>
+      <w:r>
+        <w:rPr>
+          <w:rFonts w:hint="eastAsia"/>
+        </w:rPr>
+        <w:t>系统软件架构如图</w:t>
+      </w:r>
+      <w:r>
+        <w:rPr>
+          <w:rFonts w:hint="eastAsia"/>
+        </w:rPr>
+        <w:t>4-</w:t>
+      </w:r>
+      <w:r>
+        <w:t>1</w:t>
+      </w:r>
+      <w:r>
+        <w:t>所示</w:t>
+      </w:r>
+      <w:r>
+        <w:rPr>
+          <w:rFonts w:hint="eastAsia"/>
+        </w:rPr>
+        <w:t>。</w:t>
+      </w:r>
+    </w:p>
+    <w:p>
+      <w:pPr>
+        <w:ind w:firstLineChars="300" w:firstLine="630"/>
+      </w:pPr>
+      <w:r>
+        <w:rPr>
+          <w:rFonts w:hint="eastAsia"/>
+          <w:noProof/>
+        </w:rPr>
+        <w:drawing>
+          <wp:inline distT="0" distB="0" distL="0" distR="0">
+            <wp:extent cx="5080884" cy="5429250"/>
+            <wp:effectExtent l="0" t="0" r="0" b="0"/>
+            <wp:docPr id="6" name="图片 6"/>
+            <wp:cNvGraphicFramePr>
+              <a:graphicFrameLocks xmlns:a="http://schemas.openxmlformats.org/drawingml/2006/main" noChangeAspect="1"/>
+            </wp:cNvGraphicFramePr>
+            <a:graphic xmlns:a="http://schemas.openxmlformats.org/drawingml/2006/main">
+              <a:graphicData uri="http://schemas.openxmlformats.org/drawingml/2006/picture">
+                <pic:pic xmlns:pic="http://schemas.openxmlformats.org/drawingml/2006/picture">
+                  <pic:nvPicPr>
+                    <pic:cNvPr id="6" name="系统软件架构.png"/>
+                    <pic:cNvPicPr/>
+                  </pic:nvPicPr>
+                  <pic:blipFill>
+                    <a:blip r:embed="rId20">
+                      <a:extLst>
+                        <a:ext uri="{28A0092B-C50C-407E-A947-70E740481C1C}">
+                          <a14:useLocalDpi xmlns:a14="http://schemas.microsoft.com/office/drawing/2010/main" val="0"/>
+                        </a:ext>
+                      </a:extLst>
+                    </a:blip>
+                    <a:stretch>
+                      <a:fillRect/>
+                    </a:stretch>
+                  </pic:blipFill>
+                  <pic:spPr>
+                    <a:xfrm>
+                      <a:off x="0" y="0"/>
+                      <a:ext cx="5100453" cy="5450161"/>
+                    </a:xfrm>
+                    <a:prstGeom prst="rect">
+                      <a:avLst/>
+                    </a:prstGeom>
+                  </pic:spPr>
+                </pic:pic>
+              </a:graphicData>
+            </a:graphic>
+          </wp:inline>
+        </w:drawing>
+      </w:r>
+    </w:p>
+    <w:p>
+      <w:pPr>
+        <w:ind w:firstLineChars="300" w:firstLine="630"/>
+      </w:pPr>
+      <w:r>
+        <w:rPr>
+          <w:rFonts w:hint="eastAsia"/>
+        </w:rPr>
+        <w:t xml:space="preserve"> </w:t>
+      </w:r>
+      <w:r>
+        <w:t xml:space="preserve">                           </w:t>
+      </w:r>
+      <w:r>
+        <w:t>图</w:t>
+      </w:r>
+      <w:r>
+        <w:rPr>
+          <w:rFonts w:hint="eastAsia"/>
+        </w:rPr>
+        <w:t>4-</w:t>
+      </w:r>
+      <w:r>
+        <w:t xml:space="preserve">1 </w:t>
+      </w:r>
+      <w:r>
+        <w:t>系统软件架构图</w:t>
+      </w:r>
+    </w:p>
+    <w:p>
+      <w:pPr>
+        <w:ind w:firstLine="420"/>
+      </w:pPr>
+      <w:r>
+        <w:t>本系统软件架构的优点</w:t>
+      </w:r>
+      <w:r>
+        <w:rPr>
+          <w:rFonts w:hint="eastAsia"/>
+        </w:rPr>
+        <w:t>：</w:t>
+      </w:r>
+    </w:p>
+    <w:p>
+      <w:pPr>
+        <w:pStyle w:val="af5"/>
+        <w:numPr>
+          <w:ilvl w:val="0"/>
+          <w:numId w:val="8"/>
+        </w:numPr>
+        <w:ind w:firstLineChars="0"/>
+      </w:pPr>
+      <w:r>
+        <w:rPr>
+          <w:rFonts w:hint="eastAsia"/>
+        </w:rPr>
+        <w:t>在登陆系统上进行统一管理。三类用户的注册登录都使用同一系统，有利于保证数据的可靠性和唯一性。同时，还提高了系统的安全性。</w:t>
+      </w:r>
+    </w:p>
+    <w:p>
+      <w:pPr>
+        <w:pStyle w:val="af5"/>
+        <w:numPr>
+          <w:ilvl w:val="0"/>
+          <w:numId w:val="8"/>
+        </w:numPr>
+        <w:ind w:firstLineChars="0"/>
+      </w:pPr>
+      <w:r>
+        <w:t>使用前后端完全分析的架构</w:t>
+      </w:r>
+      <w:r>
+        <w:rPr>
+          <w:rFonts w:hint="eastAsia"/>
+        </w:rPr>
+        <w:t>，</w:t>
+      </w:r>
+      <w:r>
+        <w:t>在开发时</w:t>
+      </w:r>
+      <w:r>
+        <w:t>更加自由</w:t>
+      </w:r>
+      <w:r>
+        <w:rPr>
+          <w:rFonts w:hint="eastAsia"/>
+        </w:rPr>
+        <w:t>。</w:t>
+      </w:r>
+      <w:r>
+        <w:t>前端的视图逻辑完全由前端负责</w:t>
+      </w:r>
+      <w:r>
+        <w:rPr>
+          <w:rFonts w:hint="eastAsia"/>
+        </w:rPr>
+        <w:t>，</w:t>
+      </w:r>
+      <w:r>
+        <w:t>在进行开发时只要事先规定好接口</w:t>
+      </w:r>
+      <w:r>
+        <w:rPr>
+          <w:rFonts w:hint="eastAsia"/>
+        </w:rPr>
+        <w:t>，</w:t>
+      </w:r>
+      <w:r>
+        <w:t>前端可以按照自己的进度和想法进行独立开发</w:t>
+      </w:r>
+      <w:r>
+        <w:rPr>
+          <w:rFonts w:hint="eastAsia"/>
+        </w:rPr>
+        <w:t>，</w:t>
+      </w:r>
+      <w:r>
+        <w:t>而不用考虑后端的进度</w:t>
+      </w:r>
+      <w:r>
+        <w:rPr>
+          <w:rFonts w:hint="eastAsia"/>
+        </w:rPr>
+        <w:t>、</w:t>
+      </w:r>
+      <w:r>
+        <w:t>逻辑和兼容性</w:t>
+      </w:r>
+      <w:r>
+        <w:rPr>
+          <w:rFonts w:hint="eastAsia"/>
+        </w:rPr>
+        <w:t>。</w:t>
+      </w:r>
+      <w:r>
+        <w:t>后端只负责数据和业务逻辑的处理</w:t>
+      </w:r>
+      <w:r>
+        <w:rPr>
+          <w:rFonts w:hint="eastAsia"/>
+        </w:rPr>
+        <w:t>，</w:t>
+      </w:r>
+      <w:r>
+        <w:t>可以更加专注于专业问题的解决</w:t>
+      </w:r>
+      <w:r>
+        <w:rPr>
+          <w:rFonts w:hint="eastAsia"/>
+        </w:rPr>
+        <w:t>，而不用考虑前端的视图逻辑，</w:t>
+      </w:r>
+      <w:r>
+        <w:t>减轻后端开发压力</w:t>
+      </w:r>
+      <w:r>
+        <w:rPr>
+          <w:rFonts w:hint="eastAsia"/>
+        </w:rPr>
+        <w:t>。</w:t>
+      </w:r>
+    </w:p>
+    <w:p>
+      <w:pPr>
+        <w:pStyle w:val="af5"/>
+        <w:numPr>
+          <w:ilvl w:val="0"/>
+          <w:numId w:val="8"/>
+        </w:numPr>
+        <w:ind w:firstLineChars="0"/>
+      </w:pPr>
+      <w:r>
+        <w:t>使用</w:t>
+      </w:r>
+      <w:r>
+        <w:t>Nginx</w:t>
+      </w:r>
+      <w:r>
+        <w:t>方向代理服务器大大提高了本系统的并发能力</w:t>
+      </w:r>
+      <w:r>
+        <w:rPr>
+          <w:rFonts w:hint="eastAsia"/>
+        </w:rPr>
+        <w:t>。当大量用户同时使用本系统时，</w:t>
+      </w:r>
+      <w:r>
+        <w:rPr>
+          <w:rFonts w:hint="eastAsia"/>
+        </w:rPr>
+        <w:t>Nginx</w:t>
+      </w:r>
+      <w:r>
+        <w:rPr>
+          <w:rFonts w:hint="eastAsia"/>
+        </w:rPr>
+        <w:t>方向代理服务器会进行负载均衡，将用户请求转发到服务压力最小的服务器上，避免了整个系统因为压力过大而崩溃的情况。</w:t>
+      </w:r>
+    </w:p>
+    <w:p>
+      <w:pPr>
+        <w:pStyle w:val="af5"/>
+        <w:numPr>
+          <w:ilvl w:val="0"/>
+          <w:numId w:val="8"/>
+        </w:numPr>
+        <w:ind w:firstLineChars="0"/>
+      </w:pPr>
+      <w:r>
+        <w:rPr>
+          <w:rFonts w:hint="eastAsia"/>
+        </w:rPr>
+        <w:t>本系统架构还保持了软件的可扩展性。</w:t>
+      </w:r>
+      <w:r>
+        <w:rPr>
+          <w:rFonts w:hint="eastAsia"/>
+        </w:rPr>
+        <w:t>使用前后端分离的开发方式和三个前端分离的架构，</w:t>
+      </w:r>
+      <w:r>
+        <w:rPr>
+          <w:rFonts w:hint="eastAsia"/>
+        </w:rPr>
+        <w:t>当想要进行软件功能扩展或者软件优化时，只需要对特定部分进行优化，而不需要对整个系统进行修改，可以在保持原有功能的基础上进行扩展，大大节省了维护成本。</w:t>
+      </w:r>
+    </w:p>
+    <w:p/>
+    <w:p>
+      <w:pPr>
+        <w:pStyle w:val="10"/>
+        <w:tabs>
+          <w:tab w:val="right" w:leader="dot" w:pos="9000"/>
+        </w:tabs>
+        <w:spacing w:line="400" w:lineRule="exact"/>
+        <w:rPr>
+          <w:b/>
+          <w:kern w:val="0"/>
+          <w:sz w:val="28"/>
+          <w:szCs w:val="28"/>
+        </w:rPr>
+      </w:pPr>
+      <w:r>
+        <w:rPr>
+          <w:b/>
+          <w:kern w:val="0"/>
+          <w:sz w:val="28"/>
+          <w:szCs w:val="28"/>
+        </w:rPr>
+        <w:t>4.2</w:t>
+      </w:r>
+      <w:r>
+        <w:rPr>
+          <w:b/>
+          <w:kern w:val="0"/>
+          <w:sz w:val="28"/>
+          <w:szCs w:val="28"/>
+        </w:rPr>
+        <w:t>系统技术架构设计</w:t>
+      </w:r>
+    </w:p>
+    <w:p>
+      <w:r>
+        <w:tab/>
+      </w:r>
+    </w:p>
+    <w:p>
+      <w:r>
+        <w:tab/>
+      </w:r>
+      <w:r>
+        <w:t>本系统的技术架构按层次分为四层</w:t>
+      </w:r>
+      <w:r>
+        <w:rPr>
+          <w:rFonts w:hint="eastAsia"/>
+        </w:rPr>
+        <w:t>，</w:t>
+      </w:r>
+      <w:r>
+        <w:t>由上层到底层分别是视图层</w:t>
+      </w:r>
+      <w:r>
+        <w:rPr>
+          <w:rFonts w:hint="eastAsia"/>
+        </w:rPr>
+        <w:t>、</w:t>
+      </w:r>
+      <w:r>
+        <w:t>业务层</w:t>
+      </w:r>
+      <w:r>
+        <w:rPr>
+          <w:rFonts w:hint="eastAsia"/>
+        </w:rPr>
+        <w:t>、</w:t>
+      </w:r>
+      <w:r>
+        <w:t>数据对象关系映射层</w:t>
+      </w:r>
+      <w:r>
+        <w:rPr>
+          <w:rFonts w:hint="eastAsia"/>
+        </w:rPr>
+        <w:t>、</w:t>
+      </w:r>
+      <w:r>
+        <w:t>数据层</w:t>
+      </w:r>
+      <w:r>
+        <w:rPr>
+          <w:rFonts w:hint="eastAsia"/>
+        </w:rPr>
+        <w:t>。视图层主要使用</w:t>
+      </w:r>
+      <w:r>
+        <w:rPr>
+          <w:rFonts w:hint="eastAsia"/>
+        </w:rPr>
+        <w:t>v</w:t>
+      </w:r>
+      <w:r>
+        <w:t>ue.js</w:t>
+      </w:r>
+      <w:r>
+        <w:t>作为前端框架</w:t>
+      </w:r>
+      <w:r>
+        <w:rPr>
+          <w:rFonts w:hint="eastAsia"/>
+        </w:rPr>
+        <w:t>，负责视图渲染和</w:t>
+      </w:r>
+      <w:r>
+        <w:t>ajax</w:t>
+      </w:r>
+      <w:r>
+        <w:t>请求发起</w:t>
+      </w:r>
+      <w:r>
+        <w:rPr>
+          <w:rFonts w:hint="eastAsia"/>
+        </w:rPr>
+        <w:t>；业务层主要使用</w:t>
+      </w:r>
+      <w:r>
+        <w:rPr>
+          <w:rFonts w:hint="eastAsia"/>
+        </w:rPr>
+        <w:t>Django</w:t>
+      </w:r>
+      <w:r>
+        <w:rPr>
+          <w:rFonts w:hint="eastAsia"/>
+        </w:rPr>
+        <w:t>框架作为</w:t>
+      </w:r>
+      <w:r>
+        <w:rPr>
+          <w:rFonts w:hint="eastAsia"/>
+        </w:rPr>
+        <w:t>REST</w:t>
+      </w:r>
+      <w:r>
+        <w:t>ful API</w:t>
+      </w:r>
+      <w:r>
+        <w:t>接口</w:t>
+      </w:r>
+      <w:r>
+        <w:rPr>
+          <w:rFonts w:hint="eastAsia"/>
+        </w:rPr>
+        <w:t>，负责</w:t>
+      </w:r>
+      <w:r>
+        <w:t>数据的提供</w:t>
+      </w:r>
+      <w:r>
+        <w:rPr>
+          <w:rFonts w:hint="eastAsia"/>
+        </w:rPr>
+        <w:t>，</w:t>
+      </w:r>
+      <w:r>
+        <w:t>响应</w:t>
+      </w:r>
+      <w:r>
+        <w:rPr>
+          <w:rFonts w:hint="eastAsia"/>
+        </w:rPr>
+        <w:t>a</w:t>
+      </w:r>
+      <w:r>
+        <w:t>jax</w:t>
+      </w:r>
+      <w:r>
+        <w:t>请求</w:t>
+      </w:r>
+      <w:r>
+        <w:rPr>
+          <w:rFonts w:hint="eastAsia"/>
+        </w:rPr>
+        <w:t>；</w:t>
+      </w:r>
+      <w:r>
+        <w:t>数据对象关系映射层使用</w:t>
+      </w:r>
+      <w:r>
+        <w:t>Django</w:t>
+      </w:r>
+      <w:r>
+        <w:t>框架自带的</w:t>
+      </w:r>
+      <w:r>
+        <w:t>ORM</w:t>
+      </w:r>
+      <w:r>
+        <w:t>框架</w:t>
+      </w:r>
+      <w:r>
+        <w:rPr>
+          <w:rFonts w:hint="eastAsia"/>
+        </w:rPr>
+        <w:t>，</w:t>
+      </w:r>
+      <w:r>
+        <w:t>实现业务层到数据层的数据对象映射</w:t>
+      </w:r>
+      <w:r>
+        <w:rPr>
+          <w:rFonts w:hint="eastAsia"/>
+        </w:rPr>
+        <w:t>；</w:t>
+      </w:r>
+      <w:r>
+        <w:t>数据层使用</w:t>
+      </w:r>
+      <w:r>
+        <w:t>MySQL</w:t>
+      </w:r>
+      <w:r>
+        <w:t>数据库</w:t>
+      </w:r>
+      <w:r>
+        <w:rPr>
+          <w:rFonts w:hint="eastAsia"/>
+        </w:rPr>
+        <w:t>，</w:t>
+      </w:r>
+      <w:r>
+        <w:t>进行数据保存和持久化</w:t>
+      </w:r>
+      <w:r>
+        <w:rPr>
+          <w:rFonts w:hint="eastAsia"/>
+        </w:rPr>
+        <w:t>。</w:t>
+      </w:r>
+      <w:r>
+        <w:t>系统技术架构图如图</w:t>
+      </w:r>
+      <w:r>
+        <w:rPr>
+          <w:rFonts w:hint="eastAsia"/>
+        </w:rPr>
+        <w:t>4-</w:t>
+      </w:r>
+      <w:r>
+        <w:t>2</w:t>
+      </w:r>
+      <w:r>
+        <w:t>所示</w:t>
+      </w:r>
+      <w:r>
+        <w:rPr>
+          <w:rFonts w:hint="eastAsia"/>
+        </w:rPr>
+        <w:t>。</w:t>
+      </w:r>
+    </w:p>
+    <w:p>
+      <w:r>
+        <w:rPr>
+          <w:rFonts w:hint="eastAsia"/>
+          <w:noProof/>
+        </w:rPr>
+        <w:drawing>
+          <wp:inline distT="0" distB="0" distL="0" distR="0">
+            <wp:extent cx="5939790" cy="5112689"/>
+            <wp:effectExtent l="0" t="0" r="3810" b="0"/>
+            <wp:docPr id="7" name="图片 7"/>
+            <wp:cNvGraphicFramePr>
+              <a:graphicFrameLocks xmlns:a="http://schemas.openxmlformats.org/drawingml/2006/main" noChangeAspect="1"/>
+            </wp:cNvGraphicFramePr>
+            <a:graphic xmlns:a="http://schemas.openxmlformats.org/drawingml/2006/main">
+              <a:graphicData uri="http://schemas.openxmlformats.org/drawingml/2006/picture">
+                <pic:pic xmlns:pic="http://schemas.openxmlformats.org/drawingml/2006/picture">
+                  <pic:nvPicPr>
+                    <pic:cNvPr id="7" name="系统技术架构.png"/>
+                    <pic:cNvPicPr/>
+                  </pic:nvPicPr>
+                  <pic:blipFill>
+                    <a:blip r:embed="rId21">
+                      <a:extLst>
+                        <a:ext uri="{28A0092B-C50C-407E-A947-70E740481C1C}">
+                          <a14:useLocalDpi xmlns:a14="http://schemas.microsoft.com/office/drawing/2010/main" val="0"/>
+                        </a:ext>
+                      </a:extLst>
+                    </a:blip>
+                    <a:stretch>
+                      <a:fillRect/>
+                    </a:stretch>
+                  </pic:blipFill>
+                  <pic:spPr>
+                    <a:xfrm>
+                      <a:off x="0" y="0"/>
+                      <a:ext cx="5944111" cy="5116408"/>
+                    </a:xfrm>
+                    <a:prstGeom prst="rect">
+                      <a:avLst/>
+                    </a:prstGeom>
+                  </pic:spPr>
+                </pic:pic>
+              </a:graphicData>
+            </a:graphic>
+          </wp:inline>
+        </w:drawing>
+      </w:r>
+    </w:p>
+    <w:p>
+      <w:r>
+        <w:rPr>
+          <w:rFonts w:hint="eastAsia"/>
+        </w:rPr>
+        <w:t xml:space="preserve"> </w:t>
+      </w:r>
+      <w:r>
+        <w:t xml:space="preserve">                                </w:t>
+      </w:r>
+      <w:r>
+        <w:t>图</w:t>
+      </w:r>
+      <w:r>
+        <w:rPr>
+          <w:rFonts w:hint="eastAsia"/>
+        </w:rPr>
+        <w:t>4-</w:t>
+      </w:r>
+      <w:r>
+        <w:t xml:space="preserve">2 </w:t>
+      </w:r>
+      <w:r>
+        <w:t>系统技术架构图</w:t>
+      </w:r>
+    </w:p>
+    <w:p>
+      <w:pPr>
+        <w:ind w:firstLine="420"/>
+      </w:pPr>
+      <w:r>
+        <w:t>视图层</w:t>
+      </w:r>
+      <w:r>
+        <w:rPr>
+          <w:rFonts w:hint="eastAsia"/>
+        </w:rPr>
+        <w:t>：视图层就是广义上的前端，使用的技术主要是</w:t>
+      </w:r>
+      <w:r>
+        <w:rPr>
+          <w:rFonts w:hint="eastAsia"/>
+        </w:rPr>
+        <w:t>v</w:t>
+      </w:r>
+      <w:r>
+        <w:t>ue.js</w:t>
+      </w:r>
+      <w:r>
+        <w:t>框架</w:t>
+      </w:r>
+      <w:r>
+        <w:rPr>
+          <w:rFonts w:hint="eastAsia"/>
+        </w:rPr>
+        <w:t>，</w:t>
+      </w:r>
+      <w:r>
+        <w:t>vue.js</w:t>
+      </w:r>
+      <w:r>
+        <w:t>框架的底层其实就是传统的前端三件套</w:t>
+      </w:r>
+      <w:r>
+        <w:rPr>
+          <w:rFonts w:hint="eastAsia"/>
+        </w:rPr>
+        <w:t>（</w:t>
+      </w:r>
+      <w:r>
+        <w:rPr>
+          <w:rFonts w:hint="eastAsia"/>
+        </w:rPr>
+        <w:t>JavaScript</w:t>
+      </w:r>
+      <w:r>
+        <w:rPr>
+          <w:rFonts w:hint="eastAsia"/>
+        </w:rPr>
+        <w:t>、</w:t>
+      </w:r>
+      <w:r>
+        <w:rPr>
+          <w:rFonts w:hint="eastAsia"/>
+        </w:rPr>
+        <w:t>CSS</w:t>
+      </w:r>
+      <w:r>
+        <w:rPr>
+          <w:rFonts w:hint="eastAsia"/>
+        </w:rPr>
+        <w:t>、</w:t>
+      </w:r>
+      <w:r>
+        <w:rPr>
+          <w:rFonts w:hint="eastAsia"/>
+        </w:rPr>
+        <w:t>HTML</w:t>
+      </w:r>
+      <w:r>
+        <w:rPr>
+          <w:rFonts w:hint="eastAsia"/>
+        </w:rPr>
+        <w:t>）。视图层对上主要负责视图的布局、渲染、显示，对下使用</w:t>
+      </w:r>
+      <w:r>
+        <w:t>ajax</w:t>
+      </w:r>
+      <w:r>
+        <w:t>协议发送请求和获取数据</w:t>
+      </w:r>
+      <w:r>
+        <w:rPr>
+          <w:rFonts w:hint="eastAsia"/>
+        </w:rPr>
+        <w:t>。</w:t>
+      </w:r>
+    </w:p>
+    <w:p>
+      <w:pPr>
+        <w:ind w:firstLine="420"/>
+      </w:pPr>
+      <w:r>
+        <w:t>业务层</w:t>
+      </w:r>
+      <w:r>
+        <w:rPr>
+          <w:rFonts w:hint="eastAsia"/>
+        </w:rPr>
+        <w:t>：</w:t>
+      </w:r>
+      <w:r>
+        <w:t>业务层主要负责业务逻辑的处理</w:t>
+      </w:r>
+      <w:r>
+        <w:rPr>
+          <w:rFonts w:hint="eastAsia"/>
+        </w:rPr>
+        <w:t>，</w:t>
+      </w:r>
+      <w:r>
+        <w:t>属于后端重要的一部分</w:t>
+      </w:r>
+      <w:r>
+        <w:rPr>
+          <w:rFonts w:hint="eastAsia"/>
+        </w:rPr>
+        <w:t>。</w:t>
+      </w:r>
+      <w:r>
+        <w:t>本系统的业务层只负责提供</w:t>
+      </w:r>
+      <w:r>
+        <w:t>RESTful API</w:t>
+      </w:r>
+      <w:r>
+        <w:t>接口</w:t>
+      </w:r>
+      <w:r>
+        <w:rPr>
+          <w:rFonts w:hint="eastAsia"/>
+        </w:rPr>
+        <w:t>，对</w:t>
+      </w:r>
+      <w:r>
+        <w:t>上层合法的请求进行响应并返回数据</w:t>
+      </w:r>
+      <w:r>
+        <w:rPr>
+          <w:rFonts w:hint="eastAsia"/>
+        </w:rPr>
+        <w:t>。对下一层，通过数据对象映射，获取所需的数据和保存所需要的数据。</w:t>
+      </w:r>
+    </w:p>
+    <w:p>
+      <w:pPr>
+        <w:ind w:firstLine="420"/>
+      </w:pPr>
+      <w:r>
+        <w:t>数据对映射层</w:t>
+      </w:r>
+      <w:r>
+        <w:rPr>
+          <w:rFonts w:hint="eastAsia"/>
+        </w:rPr>
+        <w:t>：</w:t>
+      </w:r>
+      <w:r>
+        <w:t>数据对象映射层</w:t>
+      </w:r>
+      <w:r>
+        <w:rPr>
+          <w:rFonts w:hint="eastAsia"/>
+        </w:rPr>
+        <w:t>（</w:t>
+      </w:r>
+      <w:r>
+        <w:rPr>
+          <w:rFonts w:hint="eastAsia"/>
+        </w:rPr>
+        <w:t>ORM</w:t>
+      </w:r>
+      <w:r>
+        <w:rPr>
+          <w:rFonts w:hint="eastAsia"/>
+        </w:rPr>
+        <w:t>）使用的技术是</w:t>
+      </w:r>
+      <w:r>
+        <w:rPr>
+          <w:rFonts w:hint="eastAsia"/>
+        </w:rPr>
+        <w:t>Django</w:t>
+      </w:r>
+      <w:r>
+        <w:rPr>
+          <w:rFonts w:hint="eastAsia"/>
+        </w:rPr>
+        <w:t>框架自带的</w:t>
+      </w:r>
+      <w:r>
+        <w:rPr>
+          <w:rFonts w:hint="eastAsia"/>
+        </w:rPr>
+        <w:t>ORM</w:t>
+      </w:r>
+      <w:r>
+        <w:rPr>
+          <w:rFonts w:hint="eastAsia"/>
+        </w:rPr>
+        <w:t>框架，负责业务层对象和数据层对象的映射。</w:t>
+      </w:r>
+    </w:p>
+    <w:p>
+      <w:pPr>
+        <w:ind w:firstLine="420"/>
+        <w:rPr>
+          <w:rFonts w:hint="eastAsia"/>
+        </w:rPr>
+      </w:pPr>
+      <w:r>
+        <w:t>数据层</w:t>
+      </w:r>
+      <w:r>
+        <w:rPr>
+          <w:rFonts w:hint="eastAsia"/>
+        </w:rPr>
+        <w:t>：数据层使用</w:t>
+      </w:r>
+      <w:r>
+        <w:rPr>
+          <w:rFonts w:hint="eastAsia"/>
+        </w:rPr>
+        <w:t>MySQL</w:t>
+      </w:r>
+      <w:r>
+        <w:rPr>
+          <w:rFonts w:hint="eastAsia"/>
+        </w:rPr>
+        <w:t>数据库，负责数据的保存、查询、更新、持久化。</w:t>
+      </w:r>
+    </w:p>
+    <w:p/>
+    <w:p>
+      <w:pPr>
+        <w:pStyle w:val="10"/>
+        <w:tabs>
+          <w:tab w:val="right" w:leader="dot" w:pos="9000"/>
+        </w:tabs>
+        <w:spacing w:line="400" w:lineRule="exact"/>
+        <w:rPr>
+          <w:b/>
+          <w:kern w:val="0"/>
+          <w:sz w:val="28"/>
+          <w:szCs w:val="28"/>
+        </w:rPr>
+      </w:pPr>
+      <w:r>
+        <w:rPr>
+          <w:b/>
+          <w:kern w:val="0"/>
+          <w:sz w:val="28"/>
+          <w:szCs w:val="28"/>
+        </w:rPr>
+        <w:t>4</w:t>
+      </w:r>
+      <w:r>
+        <w:rPr>
+          <w:b/>
+          <w:kern w:val="0"/>
+          <w:sz w:val="28"/>
+          <w:szCs w:val="28"/>
+        </w:rPr>
+        <w:t>.</w:t>
+      </w:r>
+      <w:r>
+        <w:rPr>
+          <w:b/>
+          <w:kern w:val="0"/>
+          <w:sz w:val="28"/>
+          <w:szCs w:val="28"/>
+        </w:rPr>
+        <w:t>3</w:t>
+      </w:r>
+      <w:r>
+        <w:rPr>
+          <w:b/>
+          <w:kern w:val="0"/>
+          <w:sz w:val="28"/>
+          <w:szCs w:val="28"/>
+        </w:rPr>
+        <w:t>系统网络架构设计</w:t>
+      </w:r>
+    </w:p>
+    <w:p>
+      <w:r>
+        <w:tab/>
+      </w:r>
+    </w:p>
+    <w:p>
+      <w:r>
+        <w:tab/>
+      </w:r>
+      <w:r>
+        <w:t>本系统的网络架构设计属于常见的</w:t>
+      </w:r>
+      <w:r>
+        <w:rPr>
+          <w:rFonts w:hint="eastAsia"/>
+        </w:rPr>
+        <w:t>w</w:t>
+      </w:r>
+      <w:r>
+        <w:t>eb</w:t>
+      </w:r>
+      <w:r>
+        <w:t>网络架构</w:t>
+      </w:r>
+      <w:r>
+        <w:rPr>
+          <w:rFonts w:hint="eastAsia"/>
+        </w:rPr>
+        <w:t>。在</w:t>
+      </w:r>
+      <w:r>
+        <w:t>客户端</w:t>
+      </w:r>
+      <w:r>
+        <w:rPr>
+          <w:rFonts w:hint="eastAsia"/>
+        </w:rPr>
+        <w:t>（浏览器）中输入域名，经过</w:t>
+      </w:r>
+      <w:r>
+        <w:rPr>
+          <w:rFonts w:hint="eastAsia"/>
+        </w:rPr>
+        <w:t>DNS</w:t>
+      </w:r>
+      <w:r>
+        <w:rPr>
+          <w:rFonts w:hint="eastAsia"/>
+        </w:rPr>
+        <w:t>域名服务器解析得到真正的服务器</w:t>
+      </w:r>
+      <w:r>
+        <w:rPr>
+          <w:rFonts w:hint="eastAsia"/>
+        </w:rPr>
+        <w:t>IP</w:t>
+      </w:r>
+      <w:r>
+        <w:rPr>
+          <w:rFonts w:hint="eastAsia"/>
+        </w:rPr>
+        <w:t>地址，再经由</w:t>
+      </w:r>
+      <w:r>
+        <w:rPr>
+          <w:rFonts w:hint="eastAsia"/>
+        </w:rPr>
+        <w:t>Nginx</w:t>
+      </w:r>
+      <w:r>
+        <w:rPr>
+          <w:rFonts w:hint="eastAsia"/>
+        </w:rPr>
+        <w:t>服务器进行负载均衡，将到达的请求转发到后端服务器，多个后端服务器再向唯一的数据库服务器进行连接。最终，完成整个系统的网络连接流程。</w:t>
+      </w:r>
+      <w:r>
+        <w:t>系统网络架构图如图</w:t>
+      </w:r>
+      <w:r>
+        <w:rPr>
+          <w:rFonts w:hint="eastAsia"/>
+        </w:rPr>
+        <w:t>4-</w:t>
+      </w:r>
+      <w:r>
+        <w:t>3</w:t>
+      </w:r>
+      <w:r>
+        <w:t>所示</w:t>
+      </w:r>
+      <w:r>
+        <w:rPr>
+          <w:rFonts w:hint="eastAsia"/>
+        </w:rPr>
+        <w:t>。</w:t>
+      </w:r>
+    </w:p>
+    <w:p>
+      <w:pPr>
+        <w:ind w:firstLineChars="400" w:firstLine="840"/>
+      </w:pPr>
+      <w:r>
+        <w:rPr>
+          <w:rFonts w:hint="eastAsia"/>
+          <w:noProof/>
+        </w:rPr>
+        <w:drawing>
+          <wp:inline distT="0" distB="0" distL="0" distR="0">
+            <wp:extent cx="5295320" cy="2924677"/>
+            <wp:effectExtent l="0" t="0" r="0" b="0"/>
+            <wp:docPr id="10" name="图片 10"/>
+            <wp:cNvGraphicFramePr>
+              <a:graphicFrameLocks xmlns:a="http://schemas.openxmlformats.org/drawingml/2006/main" noChangeAspect="1"/>
+            </wp:cNvGraphicFramePr>
+            <a:graphic xmlns:a="http://schemas.openxmlformats.org/drawingml/2006/main">
+              <a:graphicData uri="http://schemas.openxmlformats.org/drawingml/2006/picture">
+                <pic:pic xmlns:pic="http://schemas.openxmlformats.org/drawingml/2006/picture">
+                  <pic:nvPicPr>
+                    <pic:cNvPr id="10" name="系统网络架构图.png"/>
+                    <pic:cNvPicPr/>
+                  </pic:nvPicPr>
+                  <pic:blipFill>
+                    <a:blip r:embed="rId22">
+                      <a:extLst>
+                        <a:ext uri="{28A0092B-C50C-407E-A947-70E740481C1C}">
+                          <a14:useLocalDpi xmlns:a14="http://schemas.microsoft.com/office/drawing/2010/main" val="0"/>
+                        </a:ext>
+                      </a:extLst>
+                    </a:blip>
+                    <a:stretch>
+                      <a:fillRect/>
+                    </a:stretch>
+                  </pic:blipFill>
+                  <pic:spPr>
+                    <a:xfrm>
+                      <a:off x="0" y="0"/>
+                      <a:ext cx="5301064" cy="2927850"/>
+                    </a:xfrm>
+                    <a:prstGeom prst="rect">
+                      <a:avLst/>
+                    </a:prstGeom>
+                  </pic:spPr>
+                </pic:pic>
+              </a:graphicData>
+            </a:graphic>
+          </wp:inline>
+        </w:drawing>
+      </w:r>
+    </w:p>
+    <w:p>
+      <w:pPr>
+        <w:ind w:firstLineChars="400" w:firstLine="840"/>
+        <w:rPr>
+          <w:rFonts w:hint="eastAsia"/>
+        </w:rPr>
+      </w:pPr>
+      <w:r>
+        <w:rPr>
+          <w:rFonts w:hint="eastAsia"/>
+        </w:rPr>
+        <w:t xml:space="preserve"> </w:t>
+      </w:r>
+      <w:r>
+        <w:t xml:space="preserve">                       </w:t>
+      </w:r>
+      <w:r>
+        <w:t>图</w:t>
+      </w:r>
+      <w:r>
+        <w:rPr>
+          <w:rFonts w:hint="eastAsia"/>
+        </w:rPr>
+        <w:t>4-</w:t>
+      </w:r>
+      <w:r>
+        <w:t xml:space="preserve">3 </w:t>
+      </w:r>
+      <w:r>
+        <w:t>系统网络架构图</w:t>
+      </w:r>
+    </w:p>
+    <w:p>
+      <w:pPr>
+        <w:pStyle w:val="10"/>
+        <w:tabs>
+          <w:tab w:val="right" w:leader="dot" w:pos="9000"/>
+        </w:tabs>
+        <w:spacing w:line="400" w:lineRule="exact"/>
+        <w:rPr>
+          <w:b/>
+          <w:kern w:val="0"/>
+          <w:sz w:val="28"/>
+          <w:szCs w:val="28"/>
+        </w:rPr>
+      </w:pPr>
+      <w:r>
+        <w:rPr>
+          <w:b/>
+          <w:kern w:val="0"/>
+          <w:sz w:val="28"/>
+          <w:szCs w:val="28"/>
+        </w:rPr>
+        <w:t>4.4</w:t>
+      </w:r>
+      <w:r>
+        <w:rPr>
+          <w:b/>
+          <w:kern w:val="0"/>
+          <w:sz w:val="28"/>
+          <w:szCs w:val="28"/>
+        </w:rPr>
+        <w:t>本章小结</w:t>
+      </w:r>
+    </w:p>
+    <w:p>
+      <w:r>
+        <w:tab/>
+      </w:r>
+    </w:p>
+    <w:p>
+      <w:pPr>
+        <w:rPr>
+          <w:rFonts w:hint="eastAsia"/>
+        </w:rPr>
+      </w:pPr>
+      <w:r>
+        <w:tab/>
+      </w:r>
+      <w:r>
+        <w:t>本章主要从软件</w:t>
+      </w:r>
+      <w:r>
+        <w:rPr>
+          <w:rFonts w:hint="eastAsia"/>
+        </w:rPr>
+        <w:t>、</w:t>
+      </w:r>
+      <w:r>
+        <w:t>技术</w:t>
+      </w:r>
+      <w:r>
+        <w:rPr>
+          <w:rFonts w:hint="eastAsia"/>
+        </w:rPr>
+        <w:t>、</w:t>
+      </w:r>
+      <w:r>
+        <w:t>网络三方面实现了对电脑维修系统的架构设计</w:t>
+      </w:r>
+      <w:r>
+        <w:rPr>
+          <w:rFonts w:hint="eastAsia"/>
+        </w:rPr>
+        <w:t>。</w:t>
+      </w:r>
+      <w:r>
+        <w:t>其中</w:t>
+      </w:r>
+      <w:r>
+        <w:rPr>
+          <w:rFonts w:hint="eastAsia"/>
+        </w:rPr>
+        <w:t>，</w:t>
+      </w:r>
+      <w:r>
+        <w:t>软件架构设计</w:t>
+      </w:r>
+      <w:r>
+        <w:t>大体决定了系统开发的整体架构</w:t>
+      </w:r>
+      <w:r>
+        <w:rPr>
+          <w:rFonts w:hint="eastAsia"/>
+        </w:rPr>
+        <w:t>；</w:t>
+      </w:r>
+      <w:r>
+        <w:t>技术架构设计确定了系统开发使用的技术工具和优点</w:t>
+      </w:r>
+      <w:r>
+        <w:rPr>
+          <w:rFonts w:hint="eastAsia"/>
+        </w:rPr>
+        <w:t>；</w:t>
+      </w:r>
+      <w:r>
+        <w:t>网络架构设计走通了整个系统的流程</w:t>
+      </w:r>
+      <w:r>
+        <w:rPr>
+          <w:rFonts w:hint="eastAsia"/>
+        </w:rPr>
+        <w:t>，</w:t>
+      </w:r>
+      <w:r>
+        <w:t>保证了系统在网络上的可运行性</w:t>
+      </w:r>
+      <w:r>
+        <w:rPr>
+          <w:rFonts w:hint="eastAsia"/>
+        </w:rPr>
+        <w:t>。本章的架构设计，为系统详细设计打下了基础和大体框架。</w:t>
+      </w:r>
+    </w:p>
+    <w:p>
+      <w:bookmarkStart w:id="10" w:name="_GoBack"/>
+      <w:bookmarkEnd w:id="10"/>
+    </w:p>
+    <w:p/>
+    <w:p>
+      <w:pPr>
+        <w:pStyle w:val="6"/>
+        <w:spacing w:beforeLines="100" w:before="240" w:afterLines="100" w:after="240"/>
+        <w:jc w:val="center"/>
+        <w:rPr>
+          <w:rFonts w:cs="Times New Roman"/>
+          <w:b w:val="0"/>
+          <w:sz w:val="30"/>
+          <w:szCs w:val="30"/>
+        </w:rPr>
+      </w:pPr>
+      <w:bookmarkStart w:id="11" w:name="_Ref527626855"/>
+      <w:bookmarkStart w:id="12" w:name="_Toc324884830"/>
+      <w:bookmarkStart w:id="13" w:name="_Toc324884831"/>
+      <w:r>
+        <w:rPr>
+          <w:rFonts w:cs="Times New Roman"/>
+          <w:b w:val="0"/>
+          <w:sz w:val="30"/>
+          <w:szCs w:val="30"/>
+        </w:rPr>
+        <w:t>参考文献</w:t>
+      </w:r>
+      <w:bookmarkEnd w:id="11"/>
+      <w:bookmarkEnd w:id="12"/>
+    </w:p>
+    <w:p>
+      <w:pPr>
+        <w:pStyle w:val="6"/>
+        <w:spacing w:beforeLines="100" w:before="240" w:afterLines="100" w:after="240"/>
+        <w:jc w:val="center"/>
+        <w:rPr>
+          <w:rFonts w:cs="Times New Roman"/>
+          <w:b w:val="0"/>
+          <w:sz w:val="30"/>
+          <w:szCs w:val="30"/>
+        </w:rPr>
+      </w:pPr>
+      <w:bookmarkStart w:id="14" w:name="_Ref527626860"/>
+      <w:r>
+        <w:rPr>
+          <w:rFonts w:cs="Times New Roman"/>
+          <w:b w:val="0"/>
+          <w:sz w:val="30"/>
+          <w:szCs w:val="30"/>
+        </w:rPr>
         <w:t>附录</w:t>
       </w:r>
       <w:bookmarkEnd w:id="14"/>
@@ -10335,8 +11699,8 @@
       </w:pPr>
     </w:p>
     <w:sectPr>
-      <w:headerReference w:type="default" r:id="rId20"/>
-      <w:footerReference w:type="default" r:id="rId21"/>
+      <w:headerReference w:type="default" r:id="rId23"/>
+      <w:footerReference w:type="default" r:id="rId24"/>
       <w:footnotePr>
         <w:numFmt w:val="decimalEnclosedCircleChinese"/>
       </w:footnotePr>
@@ -10599,7 +11963,7 @@
             <w:noProof/>
             <w:lang w:val="zh-CN"/>
           </w:rPr>
-          <w:t>7</w:t>
+          <w:t>9</w:t>
         </w:r>
         <w:r>
           <w:fldChar w:fldCharType="end"/>
@@ -10939,16 +12303,16 @@
     </w:lvl>
   </w:abstractNum>
   <w:abstractNum w:abstractNumId="2">
-    <w:nsid w:val="3A656D14"/>
+    <w:nsid w:val="36191FAF"/>
     <w:multiLevelType w:val="hybridMultilevel"/>
-    <w:tmpl w:val="60E0E7D2"/>
-    <w:lvl w:ilvl="0" w:tplc="5AA01D4C">
+    <w:tmpl w:val="75E65B80"/>
+    <w:lvl w:ilvl="0" w:tplc="47A628E6">
       <w:start w:val="1"/>
       <w:numFmt w:val="decimal"/>
       <w:lvlText w:val="（%1）"/>
       <w:lvlJc w:val="left"/>
       <w:pPr>
-        <w:ind w:left="720" w:hanging="720"/>
+        <w:ind w:left="1140" w:hanging="720"/>
       </w:pPr>
       <w:rPr>
         <w:rFonts w:hint="default"/>
@@ -10960,7 +12324,7 @@
       <w:lvlText w:val="%2)"/>
       <w:lvlJc w:val="left"/>
       <w:pPr>
-        <w:ind w:left="840" w:hanging="420"/>
+        <w:ind w:left="1260" w:hanging="420"/>
       </w:pPr>
     </w:lvl>
     <w:lvl w:ilvl="2" w:tplc="0409001B" w:tentative="1">
@@ -10969,7 +12333,7 @@
       <w:lvlText w:val="%3."/>
       <w:lvlJc w:val="right"/>
       <w:pPr>
-        <w:ind w:left="1260" w:hanging="420"/>
+        <w:ind w:left="1680" w:hanging="420"/>
       </w:pPr>
     </w:lvl>
     <w:lvl w:ilvl="3" w:tplc="0409000F" w:tentative="1">
@@ -10978,7 +12342,7 @@
       <w:lvlText w:val="%4."/>
       <w:lvlJc w:val="left"/>
       <w:pPr>
-        <w:ind w:left="1680" w:hanging="420"/>
+        <w:ind w:left="2100" w:hanging="420"/>
       </w:pPr>
     </w:lvl>
     <w:lvl w:ilvl="4" w:tplc="04090019" w:tentative="1">
@@ -10987,7 +12351,7 @@
       <w:lvlText w:val="%5)"/>
       <w:lvlJc w:val="left"/>
       <w:pPr>
-        <w:ind w:left="2100" w:hanging="420"/>
+        <w:ind w:left="2520" w:hanging="420"/>
       </w:pPr>
     </w:lvl>
     <w:lvl w:ilvl="5" w:tplc="0409001B" w:tentative="1">
@@ -10996,7 +12360,7 @@
       <w:lvlText w:val="%6."/>
       <w:lvlJc w:val="right"/>
       <w:pPr>
-        <w:ind w:left="2520" w:hanging="420"/>
+        <w:ind w:left="2940" w:hanging="420"/>
       </w:pPr>
     </w:lvl>
     <w:lvl w:ilvl="6" w:tplc="0409000F" w:tentative="1">
@@ -11005,7 +12369,7 @@
       <w:lvlText w:val="%7."/>
       <w:lvlJc w:val="left"/>
       <w:pPr>
-        <w:ind w:left="2940" w:hanging="420"/>
+        <w:ind w:left="3360" w:hanging="420"/>
       </w:pPr>
     </w:lvl>
     <w:lvl w:ilvl="7" w:tplc="04090019" w:tentative="1">
@@ -11014,7 +12378,7 @@
       <w:lvlText w:val="%8)"/>
       <w:lvlJc w:val="left"/>
       <w:pPr>
-        <w:ind w:left="3360" w:hanging="420"/>
+        <w:ind w:left="3780" w:hanging="420"/>
       </w:pPr>
     </w:lvl>
     <w:lvl w:ilvl="8" w:tplc="0409001B" w:tentative="1">
@@ -11023,21 +12387,21 @@
       <w:lvlText w:val="%9."/>
       <w:lvlJc w:val="right"/>
       <w:pPr>
-        <w:ind w:left="3780" w:hanging="420"/>
+        <w:ind w:left="4200" w:hanging="420"/>
       </w:pPr>
     </w:lvl>
   </w:abstractNum>
   <w:abstractNum w:abstractNumId="3">
-    <w:nsid w:val="3E947387"/>
+    <w:nsid w:val="3A656D14"/>
     <w:multiLevelType w:val="hybridMultilevel"/>
-    <w:tmpl w:val="48F8D196"/>
-    <w:lvl w:ilvl="0" w:tplc="5FD86BFE">
+    <w:tmpl w:val="60E0E7D2"/>
+    <w:lvl w:ilvl="0" w:tplc="5AA01D4C">
       <w:start w:val="1"/>
       <w:numFmt w:val="decimal"/>
       <w:lvlText w:val="（%1）"/>
       <w:lvlJc w:val="left"/>
       <w:pPr>
-        <w:ind w:left="1140" w:hanging="720"/>
+        <w:ind w:left="720" w:hanging="720"/>
       </w:pPr>
       <w:rPr>
         <w:rFonts w:hint="default"/>
@@ -11049,7 +12413,7 @@
       <w:lvlText w:val="%2)"/>
       <w:lvlJc w:val="left"/>
       <w:pPr>
-        <w:ind w:left="1260" w:hanging="420"/>
+        <w:ind w:left="840" w:hanging="420"/>
       </w:pPr>
     </w:lvl>
     <w:lvl w:ilvl="2" w:tplc="0409001B" w:tentative="1">
@@ -11058,7 +12422,7 @@
       <w:lvlText w:val="%3."/>
       <w:lvlJc w:val="right"/>
       <w:pPr>
-        <w:ind w:left="1680" w:hanging="420"/>
+        <w:ind w:left="1260" w:hanging="420"/>
       </w:pPr>
     </w:lvl>
     <w:lvl w:ilvl="3" w:tplc="0409000F" w:tentative="1">
@@ -11067,7 +12431,7 @@
       <w:lvlText w:val="%4."/>
       <w:lvlJc w:val="left"/>
       <w:pPr>
-        <w:ind w:left="2100" w:hanging="420"/>
+        <w:ind w:left="1680" w:hanging="420"/>
       </w:pPr>
     </w:lvl>
     <w:lvl w:ilvl="4" w:tplc="04090019" w:tentative="1">
@@ -11076,7 +12440,7 @@
       <w:lvlText w:val="%5)"/>
       <w:lvlJc w:val="left"/>
       <w:pPr>
-        <w:ind w:left="2520" w:hanging="420"/>
+        <w:ind w:left="2100" w:hanging="420"/>
       </w:pPr>
     </w:lvl>
     <w:lvl w:ilvl="5" w:tplc="0409001B" w:tentative="1">
@@ -11085,7 +12449,7 @@
       <w:lvlText w:val="%6."/>
       <w:lvlJc w:val="right"/>
       <w:pPr>
-        <w:ind w:left="2940" w:hanging="420"/>
+        <w:ind w:left="2520" w:hanging="420"/>
       </w:pPr>
     </w:lvl>
     <w:lvl w:ilvl="6" w:tplc="0409000F" w:tentative="1">
@@ -11094,7 +12458,7 @@
       <w:lvlText w:val="%7."/>
       <w:lvlJc w:val="left"/>
       <w:pPr>
-        <w:ind w:left="3360" w:hanging="420"/>
+        <w:ind w:left="2940" w:hanging="420"/>
       </w:pPr>
     </w:lvl>
     <w:lvl w:ilvl="7" w:tplc="04090019" w:tentative="1">
@@ -11103,7 +12467,7 @@
       <w:lvlText w:val="%8)"/>
       <w:lvlJc w:val="left"/>
       <w:pPr>
-        <w:ind w:left="3780" w:hanging="420"/>
+        <w:ind w:left="3360" w:hanging="420"/>
       </w:pPr>
     </w:lvl>
     <w:lvl w:ilvl="8" w:tplc="0409001B" w:tentative="1">
@@ -11112,15 +12476,15 @@
       <w:lvlText w:val="%9."/>
       <w:lvlJc w:val="right"/>
       <w:pPr>
-        <w:ind w:left="4200" w:hanging="420"/>
+        <w:ind w:left="3780" w:hanging="420"/>
       </w:pPr>
     </w:lvl>
   </w:abstractNum>
   <w:abstractNum w:abstractNumId="4">
-    <w:nsid w:val="410404D7"/>
+    <w:nsid w:val="3E947387"/>
     <w:multiLevelType w:val="hybridMultilevel"/>
-    <w:tmpl w:val="343E75DA"/>
-    <w:lvl w:ilvl="0" w:tplc="7F0673EA">
+    <w:tmpl w:val="48F8D196"/>
+    <w:lvl w:ilvl="0" w:tplc="5FD86BFE">
       <w:start w:val="1"/>
       <w:numFmt w:val="decimal"/>
       <w:lvlText w:val="（%1）"/>
@@ -11206,10 +12570,10 @@
     </w:lvl>
   </w:abstractNum>
   <w:abstractNum w:abstractNumId="5">
-    <w:nsid w:val="4E79385D"/>
+    <w:nsid w:val="410404D7"/>
     <w:multiLevelType w:val="hybridMultilevel"/>
-    <w:tmpl w:val="9842AD30"/>
-    <w:lvl w:ilvl="0" w:tplc="E8B623E6">
+    <w:tmpl w:val="343E75DA"/>
+    <w:lvl w:ilvl="0" w:tplc="7F0673EA">
       <w:start w:val="1"/>
       <w:numFmt w:val="decimal"/>
       <w:lvlText w:val="（%1）"/>
@@ -11295,16 +12659,16 @@
     </w:lvl>
   </w:abstractNum>
   <w:abstractNum w:abstractNumId="6">
-    <w:nsid w:val="53603ED1"/>
+    <w:nsid w:val="4E79385D"/>
     <w:multiLevelType w:val="hybridMultilevel"/>
-    <w:tmpl w:val="1BAA96CA"/>
-    <w:lvl w:ilvl="0" w:tplc="0F78AAE2">
+    <w:tmpl w:val="9842AD30"/>
+    <w:lvl w:ilvl="0" w:tplc="E8B623E6">
       <w:start w:val="1"/>
       <w:numFmt w:val="decimal"/>
-      <w:lvlText w:val="%1、"/>
+      <w:lvlText w:val="（%1）"/>
       <w:lvlJc w:val="left"/>
       <w:pPr>
-        <w:ind w:left="780" w:hanging="360"/>
+        <w:ind w:left="1140" w:hanging="720"/>
       </w:pPr>
       <w:rPr>
         <w:rFonts w:hint="default"/>
@@ -11383,17 +12747,106 @@
       </w:pPr>
     </w:lvl>
   </w:abstractNum>
+  <w:abstractNum w:abstractNumId="7">
+    <w:nsid w:val="53603ED1"/>
+    <w:multiLevelType w:val="hybridMultilevel"/>
+    <w:tmpl w:val="1BAA96CA"/>
+    <w:lvl w:ilvl="0" w:tplc="0F78AAE2">
+      <w:start w:val="1"/>
+      <w:numFmt w:val="decimal"/>
+      <w:lvlText w:val="%1、"/>
+      <w:lvlJc w:val="left"/>
+      <w:pPr>
+        <w:ind w:left="780" w:hanging="360"/>
+      </w:pPr>
+      <w:rPr>
+        <w:rFonts w:hint="default"/>
+      </w:rPr>
+    </w:lvl>
+    <w:lvl w:ilvl="1" w:tplc="04090019" w:tentative="1">
+      <w:start w:val="1"/>
+      <w:numFmt w:val="lowerLetter"/>
+      <w:lvlText w:val="%2)"/>
+      <w:lvlJc w:val="left"/>
+      <w:pPr>
+        <w:ind w:left="1260" w:hanging="420"/>
+      </w:pPr>
+    </w:lvl>
+    <w:lvl w:ilvl="2" w:tplc="0409001B" w:tentative="1">
+      <w:start w:val="1"/>
+      <w:numFmt w:val="lowerRoman"/>
+      <w:lvlText w:val="%3."/>
+      <w:lvlJc w:val="right"/>
+      <w:pPr>
+        <w:ind w:left="1680" w:hanging="420"/>
+      </w:pPr>
+    </w:lvl>
+    <w:lvl w:ilvl="3" w:tplc="0409000F" w:tentative="1">
+      <w:start w:val="1"/>
+      <w:numFmt w:val="decimal"/>
+      <w:lvlText w:val="%4."/>
+      <w:lvlJc w:val="left"/>
+      <w:pPr>
+        <w:ind w:left="2100" w:hanging="420"/>
+      </w:pPr>
+    </w:lvl>
+    <w:lvl w:ilvl="4" w:tplc="04090019" w:tentative="1">
+      <w:start w:val="1"/>
+      <w:numFmt w:val="lowerLetter"/>
+      <w:lvlText w:val="%5)"/>
+      <w:lvlJc w:val="left"/>
+      <w:pPr>
+        <w:ind w:left="2520" w:hanging="420"/>
+      </w:pPr>
+    </w:lvl>
+    <w:lvl w:ilvl="5" w:tplc="0409001B" w:tentative="1">
+      <w:start w:val="1"/>
+      <w:numFmt w:val="lowerRoman"/>
+      <w:lvlText w:val="%6."/>
+      <w:lvlJc w:val="right"/>
+      <w:pPr>
+        <w:ind w:left="2940" w:hanging="420"/>
+      </w:pPr>
+    </w:lvl>
+    <w:lvl w:ilvl="6" w:tplc="0409000F" w:tentative="1">
+      <w:start w:val="1"/>
+      <w:numFmt w:val="decimal"/>
+      <w:lvlText w:val="%7."/>
+      <w:lvlJc w:val="left"/>
+      <w:pPr>
+        <w:ind w:left="3360" w:hanging="420"/>
+      </w:pPr>
+    </w:lvl>
+    <w:lvl w:ilvl="7" w:tplc="04090019" w:tentative="1">
+      <w:start w:val="1"/>
+      <w:numFmt w:val="lowerLetter"/>
+      <w:lvlText w:val="%8)"/>
+      <w:lvlJc w:val="left"/>
+      <w:pPr>
+        <w:ind w:left="3780" w:hanging="420"/>
+      </w:pPr>
+    </w:lvl>
+    <w:lvl w:ilvl="8" w:tplc="0409001B" w:tentative="1">
+      <w:start w:val="1"/>
+      <w:numFmt w:val="lowerRoman"/>
+      <w:lvlText w:val="%9."/>
+      <w:lvlJc w:val="right"/>
+      <w:pPr>
+        <w:ind w:left="4200" w:hanging="420"/>
+      </w:pPr>
+    </w:lvl>
+  </w:abstractNum>
   <w:num w:numId="1">
+    <w:abstractNumId w:val="6"/>
+  </w:num>
+  <w:num w:numId="2">
+    <w:abstractNumId w:val="4"/>
+  </w:num>
+  <w:num w:numId="3">
     <w:abstractNumId w:val="5"/>
   </w:num>
-  <w:num w:numId="2">
-    <w:abstractNumId w:val="3"/>
-  </w:num>
-  <w:num w:numId="3">
-    <w:abstractNumId w:val="4"/>
-  </w:num>
   <w:num w:numId="4">
-    <w:abstractNumId w:val="6"/>
+    <w:abstractNumId w:val="7"/>
   </w:num>
   <w:num w:numId="5">
     <w:abstractNumId w:val="0"/>
@@ -11402,6 +12855,9 @@
     <w:abstractNumId w:val="1"/>
   </w:num>
   <w:num w:numId="7">
+    <w:abstractNumId w:val="3"/>
+  </w:num>
+  <w:num w:numId="8">
     <w:abstractNumId w:val="2"/>
   </w:num>
 </w:numbering>
@@ -12812,7 +14268,7 @@
 </file>
 
 <file path=customXml/itemProps2.xml><?xml version="1.0" encoding="utf-8"?>
-<ds:datastoreItem xmlns:ds="http://schemas.openxmlformats.org/officeDocument/2006/customXml" ds:itemID="{D6A57AF6-8596-4E14-8C70-C30E23071E7E}">
+<ds:datastoreItem xmlns:ds="http://schemas.openxmlformats.org/officeDocument/2006/customXml" ds:itemID="{7A5B79DF-61AC-409D-BC02-281AF04741FF}">
   <ds:schemaRefs>
     <ds:schemaRef ds:uri="http://schemas.openxmlformats.org/officeDocument/2006/bibliography"/>
   </ds:schemaRefs>

--- a/基于Django框架的电脑维修管理系统的设计与实现.docx
+++ b/基于Django框架的电脑维修管理系统的设计与实现.docx
@@ -298,7 +298,29 @@
           <w:szCs w:val="32"/>
           <w:u w:val="single"/>
         </w:rPr>
-        <w:t>基于Django框架的电脑维修管理系统的设计与实现</w:t>
+        <w:t>基于</w:t>
+      </w:r>
+      <w:proofErr w:type="spellStart"/>
+      <w:r>
+        <w:rPr>
+          <w:rFonts w:ascii="宋体" w:hAnsi="宋体" w:hint="eastAsia"/>
+          <w:b/>
+          <w:sz w:val="28"/>
+          <w:szCs w:val="32"/>
+          <w:u w:val="single"/>
+        </w:rPr>
+        <w:t>Django</w:t>
+      </w:r>
+      <w:proofErr w:type="spellEnd"/>
+      <w:r>
+        <w:rPr>
+          <w:rFonts w:ascii="宋体" w:hAnsi="宋体" w:hint="eastAsia"/>
+          <w:b/>
+          <w:sz w:val="28"/>
+          <w:szCs w:val="32"/>
+          <w:u w:val="single"/>
+        </w:rPr>
+        <w:t>框架的电脑维修管理系统的设计与实现</w:t>
       </w:r>
       <w:r>
         <w:rPr>
@@ -895,6 +917,7 @@
         </w:rPr>
         <w:t>基于</w:t>
       </w:r>
+      <w:proofErr w:type="spellStart"/>
       <w:r>
         <w:rPr>
           <w:rFonts w:eastAsia="黑体" w:hint="eastAsia"/>
@@ -909,6 +932,7 @@
         </w:rPr>
         <w:t>jango</w:t>
       </w:r>
+      <w:proofErr w:type="spellEnd"/>
       <w:r>
         <w:rPr>
           <w:rFonts w:eastAsia="黑体"/>
@@ -1448,6 +1472,7 @@
         </w:rPr>
         <w:t>数据库采用较为成熟的</w:t>
       </w:r>
+      <w:proofErr w:type="spellStart"/>
       <w:r>
         <w:rPr>
           <w:rStyle w:val="input-2"/>
@@ -1464,6 +1489,7 @@
         </w:rPr>
         <w:t>ysql</w:t>
       </w:r>
+      <w:proofErr w:type="spellEnd"/>
       <w:r>
         <w:rPr>
           <w:rStyle w:val="input-2"/>
@@ -1520,6 +1546,7 @@
         </w:rPr>
         <w:t>后端则使用</w:t>
       </w:r>
+      <w:proofErr w:type="spellStart"/>
       <w:r>
         <w:rPr>
           <w:rStyle w:val="input-2"/>
@@ -1536,6 +1563,7 @@
         </w:rPr>
         <w:t>jango</w:t>
       </w:r>
+      <w:proofErr w:type="spellEnd"/>
       <w:r>
         <w:rPr>
           <w:rStyle w:val="input-2"/>
@@ -1602,6 +1630,7 @@
         </w:rPr>
         <w:t xml:space="preserve"> </w:t>
       </w:r>
+      <w:proofErr w:type="spellStart"/>
       <w:r>
         <w:rPr>
           <w:rStyle w:val="input-0"/>
@@ -1618,6 +1647,7 @@
         </w:rPr>
         <w:t>jango</w:t>
       </w:r>
+      <w:proofErr w:type="spellEnd"/>
       <w:r>
         <w:rPr>
           <w:rStyle w:val="input-0"/>
@@ -1713,7 +1743,25 @@
           <w:b/>
           <w:sz w:val="36"/>
         </w:rPr>
-        <w:t>Design and implementation of computer maintenance management system based on Django framework</w:t>
+        <w:t xml:space="preserve">Design and implementation of computer maintenance management system based on </w:t>
+      </w:r>
+      <w:proofErr w:type="spellStart"/>
+      <w:r>
+        <w:rPr>
+          <w:rFonts w:eastAsiaTheme="majorEastAsia"/>
+          <w:b/>
+          <w:sz w:val="36"/>
+        </w:rPr>
+        <w:t>Django</w:t>
+      </w:r>
+      <w:proofErr w:type="spellEnd"/>
+      <w:r>
+        <w:rPr>
+          <w:rFonts w:eastAsiaTheme="majorEastAsia"/>
+          <w:b/>
+          <w:sz w:val="36"/>
+        </w:rPr>
+        <w:t xml:space="preserve"> framework</w:t>
       </w:r>
     </w:p>
     <w:p>
@@ -1864,7 +1912,23 @@
           <w:rStyle w:val="inputa0"/>
           <w:sz w:val="21"/>
         </w:rPr>
-        <w:t>Computers have become an indispensable part of people's life and entertainment and office. But for the maintenance of computers, is still a professional can solve the problem. The traditional customer-to-store maintenance mode, there are communication inconvenience, pricing trouble and other issues, maintenance personnel and customers can not communicate the problems in a timely and effective manner. Stores are also not easy to count and manage for repaired computers and employees. So in the Internet is extremely popular now, the market for the corresponding management system came into being.</w:t>
+        <w:t xml:space="preserve">Computers have become an indispensable part of people's life and entertainment and office. But for the maintenance of computers, is still a professional can solve the problem. The traditional customer-to-store maintenance mode, there are communication inconvenience, pricing trouble and other issues, maintenance personnel and customers </w:t>
+      </w:r>
+      <w:proofErr w:type="spellStart"/>
+      <w:r>
+        <w:rPr>
+          <w:rStyle w:val="inputa0"/>
+          <w:sz w:val="21"/>
+        </w:rPr>
+        <w:t>can not</w:t>
+      </w:r>
+      <w:proofErr w:type="spellEnd"/>
+      <w:r>
+        <w:rPr>
+          <w:rStyle w:val="inputa0"/>
+          <w:sz w:val="21"/>
+        </w:rPr>
+        <w:t xml:space="preserve"> communicate the problems in a timely and effective manner. Stores are also not easy to count and manage for repaired computers and employees. So in the Internet is extremely popular now, the market for the corresponding management system came into being.</w:t>
       </w:r>
     </w:p>
     <w:p>
@@ -1881,7 +1945,55 @@
           <w:rStyle w:val="inputa0"/>
           <w:sz w:val="21"/>
         </w:rPr>
-        <w:t xml:space="preserve">Computer maintenance management system can be a good solution to the exchange of customers and technicians, but also to facilitate the company's maintenance personnel management. This computer maintenance system adopts the now popular B/S mode, the database adopts the more mature mysql database, the front end uses vue.js, and the back end uses Django, the front back end is developed separately from the front back end. The system realizes the functions of customer repair, repair order assignment, repair order update tracking, maintenance staff leave and so on. </w:t>
+        <w:t xml:space="preserve">Computer maintenance management system can be a good solution to the exchange of customers and technicians, but also to facilitate the company's maintenance personnel management. This computer maintenance system adopts the now popular B/S mode, the database adopts the more mature </w:t>
+      </w:r>
+      <w:proofErr w:type="spellStart"/>
+      <w:r>
+        <w:rPr>
+          <w:rStyle w:val="inputa0"/>
+          <w:sz w:val="21"/>
+        </w:rPr>
+        <w:t>mysql</w:t>
+      </w:r>
+      <w:proofErr w:type="spellEnd"/>
+      <w:r>
+        <w:rPr>
+          <w:rStyle w:val="inputa0"/>
+          <w:sz w:val="21"/>
+        </w:rPr>
+        <w:t xml:space="preserve"> database, the front end uses vue.js, and the back end uses </w:t>
+      </w:r>
+      <w:proofErr w:type="spellStart"/>
+      <w:r>
+        <w:rPr>
+          <w:rStyle w:val="inputa0"/>
+          <w:sz w:val="21"/>
+        </w:rPr>
+        <w:t>Django</w:t>
+      </w:r>
+      <w:proofErr w:type="spellEnd"/>
+      <w:r>
+        <w:rPr>
+          <w:rStyle w:val="inputa0"/>
+          <w:sz w:val="21"/>
+        </w:rPr>
+        <w:t xml:space="preserve">, the front back end is developed separately from the front back end. The system realizes the functions of customer repair, repair order assignment, repair order update tracking, </w:t>
+      </w:r>
+      <w:proofErr w:type="gramStart"/>
+      <w:r>
+        <w:rPr>
+          <w:rStyle w:val="inputa0"/>
+          <w:sz w:val="21"/>
+        </w:rPr>
+        <w:t>maintenance</w:t>
+      </w:r>
+      <w:proofErr w:type="gramEnd"/>
+      <w:r>
+        <w:rPr>
+          <w:rStyle w:val="inputa0"/>
+          <w:sz w:val="21"/>
+        </w:rPr>
+        <w:t xml:space="preserve"> staff leave and so on. </w:t>
       </w:r>
     </w:p>
     <w:p>
@@ -1926,6 +2038,7 @@
         </w:rPr>
         <w:t>：</w:t>
       </w:r>
+      <w:proofErr w:type="spellStart"/>
       <w:r>
         <w:rPr>
           <w:rStyle w:val="input-0"/>
@@ -1942,6 +2055,7 @@
         </w:rPr>
         <w:t>jango</w:t>
       </w:r>
+      <w:proofErr w:type="spellEnd"/>
       <w:r>
         <w:rPr>
           <w:rStyle w:val="input-0"/>
@@ -2756,7 +2870,29 @@
           <w:sz w:val="28"/>
           <w:szCs w:val="28"/>
         </w:rPr>
-        <w:t xml:space="preserve"> Django web </w:t>
+        <w:t xml:space="preserve"> </w:t>
+      </w:r>
+      <w:proofErr w:type="spellStart"/>
+      <w:r>
+        <w:rPr>
+          <w:rFonts w:eastAsiaTheme="minorEastAsia"/>
+          <w:b/>
+          <w:kern w:val="0"/>
+          <w:sz w:val="28"/>
+          <w:szCs w:val="28"/>
+        </w:rPr>
+        <w:t>Django</w:t>
+      </w:r>
+      <w:proofErr w:type="spellEnd"/>
+      <w:r>
+        <w:rPr>
+          <w:rFonts w:eastAsiaTheme="minorEastAsia"/>
+          <w:b/>
+          <w:kern w:val="0"/>
+          <w:sz w:val="28"/>
+          <w:szCs w:val="28"/>
+        </w:rPr>
+        <w:t xml:space="preserve"> web </w:t>
       </w:r>
       <w:r>
         <w:rPr>
@@ -7052,12 +7188,14 @@
         </w:rPr>
         <w:t>基于</w:t>
       </w:r>
+      <w:proofErr w:type="spellStart"/>
       <w:r>
         <w:rPr>
           <w:szCs w:val="21"/>
         </w:rPr>
         <w:t>Django</w:t>
       </w:r>
+      <w:proofErr w:type="spellEnd"/>
       <w:r>
         <w:rPr>
           <w:szCs w:val="21"/>
@@ -7253,12 +7391,14 @@
         </w:rPr>
         <w:t>框架</w:t>
       </w:r>
+      <w:proofErr w:type="spellStart"/>
       <w:r>
         <w:rPr>
           <w:szCs w:val="21"/>
         </w:rPr>
         <w:t>Django</w:t>
       </w:r>
+      <w:proofErr w:type="spellEnd"/>
       <w:r>
         <w:rPr>
           <w:szCs w:val="21"/>
@@ -7298,6 +7438,7 @@
         </w:rPr>
         <w:t>。</w:t>
       </w:r>
+      <w:proofErr w:type="spellStart"/>
       <w:r>
         <w:rPr>
           <w:rFonts w:hint="eastAsia"/>
@@ -7305,6 +7446,7 @@
         </w:rPr>
         <w:t>Django</w:t>
       </w:r>
+      <w:proofErr w:type="spellEnd"/>
       <w:r>
         <w:rPr>
           <w:rFonts w:hint="eastAsia"/>
@@ -7312,6 +7454,7 @@
         </w:rPr>
         <w:t>的前后端数据传输技术，对数据库的连接，对</w:t>
       </w:r>
+      <w:proofErr w:type="spellStart"/>
       <w:r>
         <w:rPr>
           <w:rFonts w:hint="eastAsia"/>
@@ -7319,6 +7462,7 @@
         </w:rPr>
         <w:t>Nginx</w:t>
       </w:r>
+      <w:proofErr w:type="spellEnd"/>
       <w:r>
         <w:rPr>
           <w:rFonts w:hint="eastAsia"/>
@@ -7735,6 +7879,7 @@
         <w:t xml:space="preserve"> </w:t>
       </w:r>
       <w:bookmarkEnd w:id="5"/>
+      <w:proofErr w:type="spellStart"/>
       <w:r>
         <w:rPr>
           <w:rFonts w:cs="Times New Roman"/>
@@ -7742,8 +7887,9 @@
           <w:sz w:val="30"/>
           <w:szCs w:val="30"/>
         </w:rPr>
-        <w:t>Django Web</w:t>
-      </w:r>
+        <w:t>Django</w:t>
+      </w:r>
+      <w:proofErr w:type="spellEnd"/>
       <w:r>
         <w:rPr>
           <w:rFonts w:cs="Times New Roman"/>
@@ -7751,6 +7897,15 @@
           <w:sz w:val="30"/>
           <w:szCs w:val="30"/>
         </w:rPr>
+        <w:t xml:space="preserve"> Web</w:t>
+      </w:r>
+      <w:r>
+        <w:rPr>
+          <w:rFonts w:cs="Times New Roman"/>
+          <w:b w:val="0"/>
+          <w:sz w:val="30"/>
+          <w:szCs w:val="30"/>
+        </w:rPr>
         <w:t>框架技术介绍</w:t>
       </w:r>
     </w:p>
@@ -7884,7 +8039,21 @@
         <w:rPr>
           <w:rFonts w:hint="eastAsia"/>
         </w:rPr>
-        <w:t>，它的核心库只关心视图层，使得前端的开发与后端的业务逻辑分离开来。使用</w:t>
+        <w:t>，它的</w:t>
+      </w:r>
+      <w:proofErr w:type="gramStart"/>
+      <w:r>
+        <w:rPr>
+          <w:rFonts w:hint="eastAsia"/>
+        </w:rPr>
+        <w:t>核心库只关心</w:t>
+      </w:r>
+      <w:proofErr w:type="gramEnd"/>
+      <w:r>
+        <w:rPr>
+          <w:rFonts w:hint="eastAsia"/>
+        </w:rPr>
+        <w:t>视图层，使得前端的开发与后端的业务逻辑分离开来。使用</w:t>
       </w:r>
       <w:r>
         <w:rPr>
@@ -7920,8 +8089,19 @@
           <w:szCs w:val="21"/>
           <w:shd w:val="clear" w:color="auto" w:fill="FFFFFF"/>
         </w:rPr>
-        <w:t>Model-View-ViewModel</w:t>
-      </w:r>
+        <w:t>Model-View-</w:t>
+      </w:r>
+      <w:proofErr w:type="spellStart"/>
+      <w:r>
+        <w:rPr>
+          <w:rFonts w:ascii="Verdana" w:hAnsi="Verdana"/>
+          <w:color w:val="111111"/>
+          <w:szCs w:val="21"/>
+          <w:shd w:val="clear" w:color="auto" w:fill="FFFFFF"/>
+        </w:rPr>
+        <w:t>ViewModel</w:t>
+      </w:r>
+      <w:proofErr w:type="spellEnd"/>
       <w:r>
         <w:rPr>
           <w:rFonts w:hint="eastAsia"/>
@@ -8105,36 +8285,42 @@
         </w:rPr>
         <w:t>的后端开发框架</w:t>
       </w:r>
+      <w:proofErr w:type="spellStart"/>
       <w:r>
         <w:rPr>
           <w:rFonts w:hint="eastAsia"/>
         </w:rPr>
         <w:t>Django</w:t>
       </w:r>
+      <w:proofErr w:type="spellEnd"/>
       <w:r>
         <w:rPr>
           <w:rFonts w:hint="eastAsia"/>
         </w:rPr>
         <w:t>。</w:t>
       </w:r>
+      <w:proofErr w:type="spellStart"/>
       <w:r>
         <w:rPr>
           <w:rFonts w:hint="eastAsia"/>
         </w:rPr>
         <w:t>Django</w:t>
       </w:r>
+      <w:proofErr w:type="spellEnd"/>
       <w:r>
         <w:rPr>
           <w:rFonts w:hint="eastAsia"/>
         </w:rPr>
         <w:t>作为轻量型的框架，具有开箱即用、配置简单、功能齐全的特点。</w:t>
       </w:r>
+      <w:proofErr w:type="spellStart"/>
       <w:r>
         <w:rPr>
           <w:rFonts w:hint="eastAsia"/>
         </w:rPr>
         <w:t>Django</w:t>
       </w:r>
+      <w:proofErr w:type="spellEnd"/>
       <w:r>
         <w:rPr>
           <w:rFonts w:hint="eastAsia"/>
@@ -8225,9 +8411,11 @@
         </w:rPr>
         <w:t>。</w:t>
       </w:r>
+      <w:proofErr w:type="spellStart"/>
       <w:r>
         <w:t>Django</w:t>
       </w:r>
+      <w:proofErr w:type="spellEnd"/>
       <w:r>
         <w:t>的核心组件包括路由设计</w:t>
       </w:r>
@@ -8279,9 +8467,11 @@
         </w:rPr>
         <w:t>。</w:t>
       </w:r>
+      <w:proofErr w:type="spellStart"/>
       <w:r>
         <w:t>Django</w:t>
       </w:r>
+      <w:proofErr w:type="spellEnd"/>
       <w:r>
         <w:t>相比其他后端框架</w:t>
       </w:r>
@@ -8300,24 +8490,28 @@
         </w:rPr>
         <w:t>。</w:t>
       </w:r>
+      <w:proofErr w:type="spellStart"/>
       <w:r>
         <w:rPr>
           <w:rFonts w:hint="eastAsia"/>
         </w:rPr>
         <w:t>Django</w:t>
       </w:r>
+      <w:proofErr w:type="spellEnd"/>
       <w:r>
         <w:rPr>
           <w:rFonts w:hint="eastAsia"/>
         </w:rPr>
         <w:t>自带有开发环境使用的服务器，不需要开发人员在开发时进行服务器的配置。</w:t>
       </w:r>
+      <w:proofErr w:type="spellStart"/>
       <w:r>
         <w:rPr>
           <w:rFonts w:hint="eastAsia"/>
         </w:rPr>
         <w:t>Django</w:t>
       </w:r>
+      <w:proofErr w:type="spellEnd"/>
       <w:r>
         <w:rPr>
           <w:rFonts w:hint="eastAsia"/>
@@ -8336,6 +8530,7 @@
         </w:rPr>
         <w:t>）框架，开发人员可以直接调用接口操作数据库，而不需要在代码中写繁复的</w:t>
       </w:r>
+      <w:proofErr w:type="spellStart"/>
       <w:r>
         <w:rPr>
           <w:rFonts w:hint="eastAsia"/>
@@ -8345,6 +8540,7 @@
       <w:r>
         <w:t>ql</w:t>
       </w:r>
+      <w:proofErr w:type="spellEnd"/>
       <w:r>
         <w:t>语句</w:t>
       </w:r>
@@ -8372,12 +8568,14 @@
         </w:rPr>
         <w:t>。</w:t>
       </w:r>
+      <w:proofErr w:type="spellStart"/>
       <w:r>
         <w:rPr>
           <w:rFonts w:hint="eastAsia"/>
         </w:rPr>
         <w:t>Django</w:t>
       </w:r>
+      <w:proofErr w:type="spellEnd"/>
       <w:r>
         <w:rPr>
           <w:rFonts w:hint="eastAsia"/>
@@ -8390,12 +8588,14 @@
         </w:rPr>
         <w:t>除此之外，</w:t>
       </w:r>
+      <w:proofErr w:type="spellStart"/>
       <w:r>
         <w:rPr>
           <w:rFonts w:hint="eastAsia"/>
         </w:rPr>
         <w:t>Django</w:t>
       </w:r>
+      <w:proofErr w:type="spellEnd"/>
       <w:r>
         <w:rPr>
           <w:rFonts w:hint="eastAsia"/>
@@ -8498,12 +8698,14 @@
         </w:rPr>
         <w:t>开发中被广泛使用，对各种流行语言（</w:t>
       </w:r>
+      <w:proofErr w:type="spellStart"/>
       <w:r>
         <w:rPr>
           <w:rFonts w:hint="eastAsia"/>
         </w:rPr>
         <w:t>c++</w:t>
       </w:r>
+      <w:proofErr w:type="spellEnd"/>
       <w:r>
         <w:rPr>
           <w:rFonts w:hint="eastAsia"/>
@@ -8598,7 +8800,15 @@
         <w:t>，</w:t>
       </w:r>
       <w:r>
-        <w:t>试错成本较低</w:t>
+        <w:t>试</w:t>
+      </w:r>
+      <w:proofErr w:type="gramStart"/>
+      <w:r>
+        <w:t>错成本</w:t>
+      </w:r>
+      <w:proofErr w:type="gramEnd"/>
+      <w:r>
+        <w:t>较低</w:t>
       </w:r>
       <w:r>
         <w:rPr>
@@ -8661,7 +8871,21 @@
         <w:rPr>
           <w:rFonts w:hint="eastAsia"/>
         </w:rPr>
-        <w:t>还有着系统的数据备份和数据回滚方案，防止了数据的丢失。</w:t>
+        <w:t>还有着系统的数据备份和</w:t>
+      </w:r>
+      <w:proofErr w:type="gramStart"/>
+      <w:r>
+        <w:rPr>
+          <w:rFonts w:hint="eastAsia"/>
+        </w:rPr>
+        <w:t>数据回滚方案</w:t>
+      </w:r>
+      <w:proofErr w:type="gramEnd"/>
+      <w:r>
+        <w:rPr>
+          <w:rFonts w:hint="eastAsia"/>
+        </w:rPr>
+        <w:t>，防止了数据的丢失。</w:t>
       </w:r>
       <w:r>
         <w:rPr>
@@ -8860,9 +9084,11 @@
         </w:rPr>
         <w:t>，</w:t>
       </w:r>
+      <w:proofErr w:type="spellStart"/>
       <w:r>
         <w:t>Django</w:t>
       </w:r>
+      <w:proofErr w:type="spellEnd"/>
       <w:r>
         <w:t>框架的发展也越来越完善</w:t>
       </w:r>
@@ -8932,7 +9158,21 @@
         <w:rPr>
           <w:rFonts w:hint="eastAsia"/>
         </w:rPr>
-        <w:t>时代，这些电脑维修门店都在使用着各种管理系统。这些管理系统为电脑维修门店减轻了工作负担，提高了工作效率，降低了失误率，所以大部分电脑维修门店愿意购买一套完善的管理系统。因此，电脑维修管理系统，在</w:t>
+        <w:t>时代，这些电脑维修门店都在使用着各种管理系统。这些管理系统为电脑维修门店减轻了工作负担，提高了工作效率，降低了失误率，所以大部分电脑维修门</w:t>
+      </w:r>
+      <w:proofErr w:type="gramStart"/>
+      <w:r>
+        <w:rPr>
+          <w:rFonts w:hint="eastAsia"/>
+        </w:rPr>
+        <w:t>店愿意</w:t>
+      </w:r>
+      <w:proofErr w:type="gramEnd"/>
+      <w:r>
+        <w:rPr>
+          <w:rFonts w:hint="eastAsia"/>
+        </w:rPr>
+        <w:t>购买一套完善的管理系统。因此，电脑维修管理系统，在</w:t>
       </w:r>
       <w:r>
         <w:rPr>
@@ -9663,7 +9903,15 @@
         <w:ind w:left="420" w:firstLineChars="0" w:firstLine="360"/>
       </w:pPr>
       <w:r>
-        <w:t>维修员模块拥有维修单管理和维修员请假的功能</w:t>
+        <w:t>维修员模块拥有维修</w:t>
+      </w:r>
+      <w:proofErr w:type="gramStart"/>
+      <w:r>
+        <w:t>单管理</w:t>
+      </w:r>
+      <w:proofErr w:type="gramEnd"/>
+      <w:r>
+        <w:t>和维修员请假的功能</w:t>
       </w:r>
       <w:r>
         <w:rPr>
@@ -9672,7 +9920,15 @@
         <w:t>。</w:t>
       </w:r>
       <w:r>
-        <w:t>维修员的维修单管理功能包括完善维修单</w:t>
+        <w:t>维修员的维修</w:t>
+      </w:r>
+      <w:proofErr w:type="gramStart"/>
+      <w:r>
+        <w:t>单管理</w:t>
+      </w:r>
+      <w:proofErr w:type="gramEnd"/>
+      <w:r>
+        <w:t>功能包括完善维修单</w:t>
       </w:r>
       <w:r>
         <w:rPr>
@@ -9681,7 +9937,15 @@
         <w:t>、</w:t>
       </w:r>
       <w:r>
-        <w:t>申请维修单重新分配</w:t>
+        <w:t>申请维修</w:t>
+      </w:r>
+      <w:proofErr w:type="gramStart"/>
+      <w:r>
+        <w:t>单重新</w:t>
+      </w:r>
+      <w:proofErr w:type="gramEnd"/>
+      <w:r>
+        <w:t>分配</w:t>
       </w:r>
       <w:r>
         <w:rPr>
@@ -9821,7 +10085,35 @@
         <w:rPr>
           <w:rFonts w:hint="eastAsia"/>
         </w:rPr>
-        <w:t>维修员登录后，可以查看自己被分配到的维修单，对维修单进行完善（根据电脑存在问题，填写预计维修时间和维修费用），然后等待客户进行确认后进行维修工作。如果维修员认为某个维修单问题自己不能解决，可申请维修单重新分配。在维修过程中，维修员可以随时在本系统中更新维修进度。</w:t>
+        <w:t>维修员登录后，可以查看自己被分配到的维修单，对维修单进行完善（根据电脑存在问题，填写预计维修时间和维修费用），然后等待客户进行确认后进行维修工作。如果维修员认为某个维修</w:t>
+      </w:r>
+      <w:proofErr w:type="gramStart"/>
+      <w:r>
+        <w:rPr>
+          <w:rFonts w:hint="eastAsia"/>
+        </w:rPr>
+        <w:t>单问题</w:t>
+      </w:r>
+      <w:proofErr w:type="gramEnd"/>
+      <w:r>
+        <w:rPr>
+          <w:rFonts w:hint="eastAsia"/>
+        </w:rPr>
+        <w:t>自己不能解决，可申请维修</w:t>
+      </w:r>
+      <w:proofErr w:type="gramStart"/>
+      <w:r>
+        <w:rPr>
+          <w:rFonts w:hint="eastAsia"/>
+        </w:rPr>
+        <w:t>单重新</w:t>
+      </w:r>
+      <w:proofErr w:type="gramEnd"/>
+      <w:r>
+        <w:rPr>
+          <w:rFonts w:hint="eastAsia"/>
+        </w:rPr>
+        <w:t>分配。在维修过程中，维修员可以随时在本系统中更新维修进度。</w:t>
       </w:r>
     </w:p>
     <w:p>
@@ -9917,9 +10209,11 @@
         </w:rPr>
         <w:t>、</w:t>
       </w:r>
+      <w:proofErr w:type="gramStart"/>
       <w:r>
         <w:t>删</w:t>
       </w:r>
+      <w:proofErr w:type="gramEnd"/>
       <w:r>
         <w:rPr>
           <w:rFonts w:hint="eastAsia"/>
@@ -9948,7 +10242,49 @@
         <w:rPr>
           <w:rFonts w:hint="eastAsia"/>
         </w:rPr>
-        <w:t>维修信息管理功能包括对维修员信息的增、删、改、查，还有对维修员请假申请的批准；维修单信息管理功能包括对维修单信息的增、删、改、查，还有对维修单进行重新分配。管理员模块用例图如图</w:t>
+        <w:t>维修信息管理功能包括对维修</w:t>
+      </w:r>
+      <w:proofErr w:type="gramStart"/>
+      <w:r>
+        <w:rPr>
+          <w:rFonts w:hint="eastAsia"/>
+        </w:rPr>
+        <w:t>员信息</w:t>
+      </w:r>
+      <w:proofErr w:type="gramEnd"/>
+      <w:r>
+        <w:rPr>
+          <w:rFonts w:hint="eastAsia"/>
+        </w:rPr>
+        <w:t>的增、</w:t>
+      </w:r>
+      <w:proofErr w:type="gramStart"/>
+      <w:r>
+        <w:rPr>
+          <w:rFonts w:hint="eastAsia"/>
+        </w:rPr>
+        <w:t>删</w:t>
+      </w:r>
+      <w:proofErr w:type="gramEnd"/>
+      <w:r>
+        <w:rPr>
+          <w:rFonts w:hint="eastAsia"/>
+        </w:rPr>
+        <w:t>、改、查，还有对维修员请假申请的批准；维修单信息管理功能包括对维修单信息的增、</w:t>
+      </w:r>
+      <w:proofErr w:type="gramStart"/>
+      <w:r>
+        <w:rPr>
+          <w:rFonts w:hint="eastAsia"/>
+        </w:rPr>
+        <w:t>删</w:t>
+      </w:r>
+      <w:proofErr w:type="gramEnd"/>
+      <w:r>
+        <w:rPr>
+          <w:rFonts w:hint="eastAsia"/>
+        </w:rPr>
+        <w:t>、改、查，还有对维修单进行重新分配。管理员模块用例图如图</w:t>
       </w:r>
       <w:r>
         <w:rPr>
@@ -10088,7 +10424,15 @@
         <w:t>，</w:t>
       </w:r>
       <w:r>
-        <w:t>管理员可以根据维修员当月内的维修时长和创造收入等信息</w:t>
+        <w:t>管理员可以根据维修员</w:t>
+      </w:r>
+      <w:proofErr w:type="gramStart"/>
+      <w:r>
+        <w:t>当月内</w:t>
+      </w:r>
+      <w:proofErr w:type="gramEnd"/>
+      <w:r>
+        <w:t>的维修时长和创造收入等信息</w:t>
       </w:r>
       <w:r>
         <w:rPr>
@@ -10219,7 +10563,21 @@
         <w:rPr>
           <w:rFonts w:hint="eastAsia"/>
         </w:rPr>
-        <w:t>。同时，描述的本系统的大致总体需求，然后通过具体的用例，使用用例图这一</w:t>
+        <w:t>。同时，描述的本系统的大致总体需求，然后通过具体的用例，使用</w:t>
+      </w:r>
+      <w:proofErr w:type="gramStart"/>
+      <w:r>
+        <w:rPr>
+          <w:rFonts w:hint="eastAsia"/>
+        </w:rPr>
+        <w:t>用</w:t>
+      </w:r>
+      <w:proofErr w:type="gramEnd"/>
+      <w:r>
+        <w:rPr>
+          <w:rFonts w:hint="eastAsia"/>
+        </w:rPr>
+        <w:t>例图这一</w:t>
       </w:r>
       <w:r>
         <w:rPr>
@@ -10272,7 +10630,7 @@
           <w:sz w:val="30"/>
           <w:szCs w:val="30"/>
         </w:rPr>
-        <w:t>需求分析</w:t>
+        <w:t>系统架构设计</w:t>
       </w:r>
     </w:p>
     <w:p>
@@ -10367,12 +10725,14 @@
         </w:rPr>
         <w:t>。三个客户端发起的请求，中间经由</w:t>
       </w:r>
+      <w:proofErr w:type="spellStart"/>
       <w:r>
         <w:rPr>
           <w:rFonts w:hint="eastAsia"/>
         </w:rPr>
         <w:t>Nginx</w:t>
       </w:r>
+      <w:proofErr w:type="spellEnd"/>
       <w:r>
         <w:rPr>
           <w:rFonts w:hint="eastAsia"/>
@@ -10636,9 +10996,11 @@
       <w:r>
         <w:t>使用</w:t>
       </w:r>
+      <w:proofErr w:type="spellStart"/>
       <w:r>
         <w:t>Nginx</w:t>
       </w:r>
+      <w:proofErr w:type="spellEnd"/>
       <w:r>
         <w:t>方向代理服务器大大提高了本系统的并发能力</w:t>
       </w:r>
@@ -10648,12 +11010,14 @@
         </w:rPr>
         <w:t>。当大量用户同时使用本系统时，</w:t>
       </w:r>
+      <w:proofErr w:type="spellStart"/>
       <w:r>
         <w:rPr>
           <w:rFonts w:hint="eastAsia"/>
         </w:rPr>
         <w:t>Nginx</w:t>
       </w:r>
+      <w:proofErr w:type="spellEnd"/>
       <w:r>
         <w:rPr>
           <w:rFonts w:hint="eastAsia"/>
@@ -10795,9 +11159,11 @@
         </w:rPr>
         <w:t>，负责视图渲染和</w:t>
       </w:r>
+      <w:proofErr w:type="spellStart"/>
       <w:r>
         <w:t>ajax</w:t>
       </w:r>
+      <w:proofErr w:type="spellEnd"/>
       <w:r>
         <w:t>请求发起</w:t>
       </w:r>
@@ -10807,18 +11173,21 @@
         </w:rPr>
         <w:t>；业务层主要使用</w:t>
       </w:r>
+      <w:proofErr w:type="spellStart"/>
       <w:r>
         <w:rPr>
           <w:rFonts w:hint="eastAsia"/>
         </w:rPr>
         <w:t>Django</w:t>
       </w:r>
+      <w:proofErr w:type="spellEnd"/>
       <w:r>
         <w:rPr>
           <w:rFonts w:hint="eastAsia"/>
         </w:rPr>
         <w:t>框架作为</w:t>
       </w:r>
+      <w:proofErr w:type="spellStart"/>
       <w:r>
         <w:rPr>
           <w:rFonts w:hint="eastAsia"/>
@@ -10826,7 +11195,11 @@
         <w:t>REST</w:t>
       </w:r>
       <w:r>
-        <w:t>ful API</w:t>
+        <w:t>ful</w:t>
+      </w:r>
+      <w:proofErr w:type="spellEnd"/>
+      <w:r>
+        <w:t xml:space="preserve"> API</w:t>
       </w:r>
       <w:r>
         <w:t>接口</w:t>
@@ -10849,6 +11222,7 @@
       <w:r>
         <w:t>响应</w:t>
       </w:r>
+      <w:proofErr w:type="spellStart"/>
       <w:r>
         <w:rPr>
           <w:rFonts w:hint="eastAsia"/>
@@ -10858,6 +11232,7 @@
       <w:r>
         <w:t>jax</w:t>
       </w:r>
+      <w:proofErr w:type="spellEnd"/>
       <w:r>
         <w:t>请求</w:t>
       </w:r>
@@ -10870,9 +11245,11 @@
       <w:r>
         <w:t>数据对象关系映射层使用</w:t>
       </w:r>
+      <w:proofErr w:type="spellStart"/>
       <w:r>
         <w:t>Django</w:t>
       </w:r>
+      <w:proofErr w:type="spellEnd"/>
       <w:r>
         <w:t>框架自带的</w:t>
       </w:r>
@@ -11029,7 +11406,21 @@
         <w:rPr>
           <w:rFonts w:hint="eastAsia"/>
         </w:rPr>
-        <w:t>：视图层就是广义上的前端，使用的技术主要是</w:t>
+        <w:t>：视图</w:t>
+      </w:r>
+      <w:proofErr w:type="gramStart"/>
+      <w:r>
+        <w:rPr>
+          <w:rFonts w:hint="eastAsia"/>
+        </w:rPr>
+        <w:t>层就是</w:t>
+      </w:r>
+      <w:proofErr w:type="gramEnd"/>
+      <w:r>
+        <w:rPr>
+          <w:rFonts w:hint="eastAsia"/>
+        </w:rPr>
+        <w:t>广义上的前端，使用的技术主要是</w:t>
       </w:r>
       <w:r>
         <w:rPr>
@@ -11097,9 +11488,11 @@
         </w:rPr>
         <w:t>）。视图层对上主要负责视图的布局、渲染、显示，对下使用</w:t>
       </w:r>
+      <w:proofErr w:type="spellStart"/>
       <w:r>
         <w:t>ajax</w:t>
       </w:r>
+      <w:proofErr w:type="spellEnd"/>
       <w:r>
         <w:t>协议发送请求和获取数据</w:t>
       </w:r>
@@ -11142,10 +11535,23 @@
         <w:t>。</w:t>
       </w:r>
       <w:r>
-        <w:t>本系统的业务层只负责提供</w:t>
-      </w:r>
-      <w:r>
-        <w:t>RESTful API</w:t>
+        <w:t>本系统的</w:t>
+      </w:r>
+      <w:proofErr w:type="gramStart"/>
+      <w:r>
+        <w:t>业务层只负责</w:t>
+      </w:r>
+      <w:proofErr w:type="gramEnd"/>
+      <w:r>
+        <w:t>提供</w:t>
+      </w:r>
+      <w:proofErr w:type="spellStart"/>
+      <w:r>
+        <w:t>RESTful</w:t>
+      </w:r>
+      <w:proofErr w:type="spellEnd"/>
+      <w:r>
+        <w:t xml:space="preserve"> API</w:t>
       </w:r>
       <w:r>
         <w:t>接口</w:t>
@@ -11200,12 +11606,14 @@
         </w:rPr>
         <w:t>）使用的技术是</w:t>
       </w:r>
+      <w:proofErr w:type="spellStart"/>
       <w:r>
         <w:rPr>
           <w:rFonts w:hint="eastAsia"/>
         </w:rPr>
         <w:t>Django</w:t>
       </w:r>
+      <w:proofErr w:type="spellEnd"/>
       <w:r>
         <w:rPr>
           <w:rFonts w:hint="eastAsia"/>
@@ -11222,15 +11630,40 @@
         <w:rPr>
           <w:rFonts w:hint="eastAsia"/>
         </w:rPr>
-        <w:t>框架，负责业务层对象和数据层对象的映射。</w:t>
+        <w:t>框架，负责业务</w:t>
+      </w:r>
+      <w:proofErr w:type="gramStart"/>
+      <w:r>
+        <w:rPr>
+          <w:rFonts w:hint="eastAsia"/>
+        </w:rPr>
+        <w:t>层对象</w:t>
+      </w:r>
+      <w:proofErr w:type="gramEnd"/>
+      <w:r>
+        <w:rPr>
+          <w:rFonts w:hint="eastAsia"/>
+        </w:rPr>
+        <w:t>和数据</w:t>
+      </w:r>
+      <w:proofErr w:type="gramStart"/>
+      <w:r>
+        <w:rPr>
+          <w:rFonts w:hint="eastAsia"/>
+        </w:rPr>
+        <w:t>层对象</w:t>
+      </w:r>
+      <w:proofErr w:type="gramEnd"/>
+      <w:r>
+        <w:rPr>
+          <w:rFonts w:hint="eastAsia"/>
+        </w:rPr>
+        <w:t>的映射。</w:t>
       </w:r>
     </w:p>
     <w:p>
       <w:pPr>
         <w:ind w:firstLine="420"/>
-        <w:rPr>
-          <w:rFonts w:hint="eastAsia"/>
-        </w:rPr>
       </w:pPr>
       <w:r>
         <w:t>数据层</w:t>
@@ -11369,12 +11802,14 @@
         </w:rPr>
         <w:t>地址，再经由</w:t>
       </w:r>
+      <w:proofErr w:type="spellStart"/>
       <w:r>
         <w:rPr>
           <w:rFonts w:hint="eastAsia"/>
         </w:rPr>
         <w:t>Nginx</w:t>
       </w:r>
+      <w:proofErr w:type="spellEnd"/>
       <w:r>
         <w:rPr>
           <w:rFonts w:hint="eastAsia"/>
@@ -11458,9 +11893,6 @@
     <w:p>
       <w:pPr>
         <w:ind w:firstLineChars="400" w:firstLine="840"/>
-        <w:rPr>
-          <w:rFonts w:hint="eastAsia"/>
-        </w:rPr>
       </w:pPr>
       <w:r>
         <w:rPr>
@@ -11526,11 +11958,6 @@
       </w:r>
     </w:p>
     <w:p>
-      <w:pPr>
-        <w:rPr>
-          <w:rFonts w:hint="eastAsia"/>
-        </w:rPr>
-      </w:pPr>
       <w:r>
         <w:tab/>
       </w:r>
@@ -11609,10 +12036,6 @@
         </w:rPr>
         <w:t>。本章的架构设计，为系统详细设计打下了基础和大体框架。</w:t>
       </w:r>
-    </w:p>
-    <w:p>
-      <w:bookmarkStart w:id="10" w:name="_GoBack"/>
-      <w:bookmarkEnd w:id="10"/>
     </w:p>
     <w:p/>
     <w:p>
@@ -11627,9 +12050,6 @@
           <w:szCs w:val="30"/>
         </w:rPr>
       </w:pPr>
-      <w:bookmarkStart w:id="11" w:name="_Ref527626855"/>
-      <w:bookmarkStart w:id="12" w:name="_Toc324884830"/>
-      <w:bookmarkStart w:id="13" w:name="_Toc324884831"/>
       <w:r>
         <w:rPr>
           <w:rFonts w:cs="Times New Roman"/>
@@ -11637,24 +12057,17 @@
           <w:sz w:val="30"/>
           <w:szCs w:val="30"/>
         </w:rPr>
-        <w:t>参考文献</w:t>
-      </w:r>
-      <w:bookmarkEnd w:id="11"/>
-      <w:bookmarkEnd w:id="12"/>
-    </w:p>
-    <w:p>
-      <w:pPr>
-        <w:pStyle w:val="6"/>
-        <w:spacing w:beforeLines="100" w:before="240" w:afterLines="100" w:after="240"/>
-        <w:jc w:val="center"/>
+        <w:t>第五章</w:t>
+      </w:r>
+      <w:r>
         <w:rPr>
           <w:rFonts w:cs="Times New Roman"/>
           <w:b w:val="0"/>
           <w:sz w:val="30"/>
           <w:szCs w:val="30"/>
         </w:rPr>
-      </w:pPr>
-      <w:bookmarkStart w:id="14" w:name="_Ref527626860"/>
+        <w:t xml:space="preserve"> </w:t>
+      </w:r>
       <w:r>
         <w:rPr>
           <w:rFonts w:cs="Times New Roman"/>
@@ -11662,6 +12075,1332 @@
           <w:sz w:val="30"/>
           <w:szCs w:val="30"/>
         </w:rPr>
+        <w:t>系统流程设计</w:t>
+      </w:r>
+    </w:p>
+    <w:p>
+      <w:r>
+        <w:tab/>
+      </w:r>
+      <w:r>
+        <w:t>本章主要对电脑维修管理系统的几个主要流程进行设计</w:t>
+      </w:r>
+      <w:r>
+        <w:rPr>
+          <w:rFonts w:hint="eastAsia"/>
+        </w:rPr>
+        <w:t>，</w:t>
+      </w:r>
+      <w:r>
+        <w:t>包括登录流程</w:t>
+      </w:r>
+      <w:r>
+        <w:rPr>
+          <w:rFonts w:hint="eastAsia"/>
+        </w:rPr>
+        <w:t>、</w:t>
+      </w:r>
+      <w:r>
+        <w:t>客户报修流程</w:t>
+      </w:r>
+      <w:r>
+        <w:rPr>
+          <w:rFonts w:hint="eastAsia"/>
+        </w:rPr>
+        <w:t>、</w:t>
+      </w:r>
+      <w:r>
+        <w:rPr>
+          <w:rFonts w:hint="eastAsia"/>
+        </w:rPr>
+        <w:t>维修</w:t>
+      </w:r>
+      <w:proofErr w:type="gramStart"/>
+      <w:r>
+        <w:rPr>
+          <w:rFonts w:hint="eastAsia"/>
+        </w:rPr>
+        <w:t>单重新</w:t>
+      </w:r>
+      <w:proofErr w:type="gramEnd"/>
+      <w:r>
+        <w:rPr>
+          <w:rFonts w:hint="eastAsia"/>
+        </w:rPr>
+        <w:t>分配流程、</w:t>
+      </w:r>
+      <w:r>
+        <w:t>维修员请假</w:t>
+      </w:r>
+      <w:r>
+        <w:t>流程</w:t>
+      </w:r>
+      <w:r>
+        <w:rPr>
+          <w:rFonts w:hint="eastAsia"/>
+        </w:rPr>
+        <w:t>。</w:t>
+      </w:r>
+    </w:p>
+    <w:p/>
+    <w:p>
+      <w:pPr>
+        <w:pStyle w:val="10"/>
+        <w:tabs>
+          <w:tab w:val="right" w:leader="dot" w:pos="9000"/>
+        </w:tabs>
+        <w:spacing w:line="400" w:lineRule="exact"/>
+        <w:rPr>
+          <w:b/>
+          <w:kern w:val="0"/>
+          <w:sz w:val="28"/>
+          <w:szCs w:val="28"/>
+        </w:rPr>
+      </w:pPr>
+      <w:r>
+        <w:rPr>
+          <w:b/>
+          <w:kern w:val="0"/>
+          <w:sz w:val="28"/>
+          <w:szCs w:val="28"/>
+        </w:rPr>
+        <w:t>5</w:t>
+      </w:r>
+      <w:r>
+        <w:rPr>
+          <w:b/>
+          <w:kern w:val="0"/>
+          <w:sz w:val="28"/>
+          <w:szCs w:val="28"/>
+        </w:rPr>
+        <w:t>.1</w:t>
+      </w:r>
+      <w:r>
+        <w:rPr>
+          <w:b/>
+          <w:kern w:val="0"/>
+          <w:sz w:val="28"/>
+          <w:szCs w:val="28"/>
+        </w:rPr>
+        <w:t>登录流程设计</w:t>
+      </w:r>
+    </w:p>
+    <w:p/>
+    <w:p>
+      <w:r>
+        <w:tab/>
+      </w:r>
+      <w:r>
+        <w:t>登录流程</w:t>
+      </w:r>
+      <w:r>
+        <w:t>如图</w:t>
+      </w:r>
+      <w:r>
+        <w:rPr>
+          <w:rFonts w:hint="eastAsia"/>
+        </w:rPr>
+        <w:t>5-</w:t>
+      </w:r>
+      <w:r>
+        <w:t>1</w:t>
+      </w:r>
+      <w:r>
+        <w:t>所示</w:t>
+      </w:r>
+      <w:r>
+        <w:rPr>
+          <w:rFonts w:hint="eastAsia"/>
+        </w:rPr>
+        <w:t>。</w:t>
+      </w:r>
+    </w:p>
+    <w:p>
+      <w:r>
+        <w:tab/>
+        <w:t xml:space="preserve">         </w:t>
+      </w:r>
+      <w:r>
+        <w:rPr>
+          <w:rFonts w:hint="eastAsia"/>
+          <w:noProof/>
+        </w:rPr>
+        <w:drawing>
+          <wp:inline distT="0" distB="0" distL="0" distR="0">
+            <wp:extent cx="3291840" cy="3558243"/>
+            <wp:effectExtent l="0" t="0" r="0" b="0"/>
+            <wp:docPr id="11" name="图片 11"/>
+            <wp:cNvGraphicFramePr>
+              <a:graphicFrameLocks xmlns:a="http://schemas.openxmlformats.org/drawingml/2006/main" noChangeAspect="1"/>
+            </wp:cNvGraphicFramePr>
+            <a:graphic xmlns:a="http://schemas.openxmlformats.org/drawingml/2006/main">
+              <a:graphicData uri="http://schemas.openxmlformats.org/drawingml/2006/picture">
+                <pic:pic xmlns:pic="http://schemas.openxmlformats.org/drawingml/2006/picture">
+                  <pic:nvPicPr>
+                    <pic:cNvPr id="11" name="登录流程图.png"/>
+                    <pic:cNvPicPr/>
+                  </pic:nvPicPr>
+                  <pic:blipFill>
+                    <a:blip r:embed="rId23">
+                      <a:extLst>
+                        <a:ext uri="{28A0092B-C50C-407E-A947-70E740481C1C}">
+                          <a14:useLocalDpi xmlns:a14="http://schemas.microsoft.com/office/drawing/2010/main" val="0"/>
+                        </a:ext>
+                      </a:extLst>
+                    </a:blip>
+                    <a:stretch>
+                      <a:fillRect/>
+                    </a:stretch>
+                  </pic:blipFill>
+                  <pic:spPr>
+                    <a:xfrm>
+                      <a:off x="0" y="0"/>
+                      <a:ext cx="3321769" cy="3590594"/>
+                    </a:xfrm>
+                    <a:prstGeom prst="rect">
+                      <a:avLst/>
+                    </a:prstGeom>
+                  </pic:spPr>
+                </pic:pic>
+              </a:graphicData>
+            </a:graphic>
+          </wp:inline>
+        </w:drawing>
+      </w:r>
+    </w:p>
+    <w:p>
+      <w:r>
+        <w:t xml:space="preserve">                              </w:t>
+      </w:r>
+      <w:r>
+        <w:t>图</w:t>
+      </w:r>
+      <w:r>
+        <w:rPr>
+          <w:rFonts w:hint="eastAsia"/>
+        </w:rPr>
+        <w:t>5-</w:t>
+      </w:r>
+      <w:r>
+        <w:t xml:space="preserve">1 </w:t>
+      </w:r>
+      <w:r>
+        <w:t>登录流程图</w:t>
+      </w:r>
+    </w:p>
+    <w:p/>
+    <w:p>
+      <w:r>
+        <w:tab/>
+      </w:r>
+      <w:r>
+        <w:t>用户在系统统一登录界面进行登录</w:t>
+      </w:r>
+      <w:r>
+        <w:rPr>
+          <w:rFonts w:hint="eastAsia"/>
+        </w:rPr>
+        <w:t>。</w:t>
+      </w:r>
+      <w:r>
+        <w:t>用户首先输入账号和密码</w:t>
+      </w:r>
+      <w:r>
+        <w:rPr>
+          <w:rFonts w:hint="eastAsia"/>
+        </w:rPr>
+        <w:t>，</w:t>
+      </w:r>
+      <w:r>
+        <w:t>前端将用户输入的账号密码发送给后端</w:t>
+      </w:r>
+      <w:r>
+        <w:rPr>
+          <w:rFonts w:hint="eastAsia"/>
+        </w:rPr>
+        <w:t>，</w:t>
+      </w:r>
+      <w:r>
+        <w:t>后端在数据库中进行账号密码匹配</w:t>
+      </w:r>
+      <w:r>
+        <w:rPr>
+          <w:rFonts w:hint="eastAsia"/>
+        </w:rPr>
+        <w:t>。</w:t>
+      </w:r>
+      <w:r>
+        <w:t>如果账号存不存在</w:t>
+      </w:r>
+      <w:r>
+        <w:rPr>
+          <w:rFonts w:hint="eastAsia"/>
+        </w:rPr>
+        <w:t>，</w:t>
+      </w:r>
+      <w:r>
+        <w:t>则后端返回值为</w:t>
+      </w:r>
+      <w:r>
+        <w:rPr>
+          <w:rFonts w:hint="eastAsia"/>
+        </w:rPr>
+        <w:t>-</w:t>
+      </w:r>
+      <w:r>
+        <w:t>2</w:t>
+      </w:r>
+      <w:r>
+        <w:rPr>
+          <w:rFonts w:hint="eastAsia"/>
+        </w:rPr>
+        <w:t>，</w:t>
+      </w:r>
+      <w:r>
+        <w:t>前端提示用户</w:t>
+      </w:r>
+      <w:r>
+        <w:rPr>
+          <w:rFonts w:hint="eastAsia"/>
+        </w:rPr>
+        <w:t>“账号不存在”；如果账号存在但密码错误，则返回值为</w:t>
+      </w:r>
+      <w:r>
+        <w:rPr>
+          <w:rFonts w:hint="eastAsia"/>
+        </w:rPr>
+        <w:t>-</w:t>
+      </w:r>
+      <w:r>
+        <w:t>1</w:t>
+      </w:r>
+      <w:r>
+        <w:rPr>
+          <w:rFonts w:hint="eastAsia"/>
+        </w:rPr>
+        <w:t>，</w:t>
+      </w:r>
+      <w:r>
+        <w:t>前端提示用户</w:t>
+      </w:r>
+      <w:r>
+        <w:rPr>
+          <w:rFonts w:hint="eastAsia"/>
+        </w:rPr>
+        <w:t>“密码错误”；如果账号密码匹配则登录成功，在后端记录用户的</w:t>
+      </w:r>
+      <w:proofErr w:type="spellStart"/>
+      <w:r>
+        <w:rPr>
+          <w:rFonts w:hint="eastAsia"/>
+        </w:rPr>
+        <w:t>SessionID</w:t>
+      </w:r>
+      <w:proofErr w:type="spellEnd"/>
+      <w:r>
+        <w:rPr>
+          <w:rFonts w:hint="eastAsia"/>
+        </w:rPr>
+        <w:t>，用户登录成功。用户登录成功后进行页面跳转，先判断账号是不是管理员账号，如果是</w:t>
+      </w:r>
+      <w:r>
+        <w:rPr>
+          <w:rFonts w:hint="eastAsia"/>
+        </w:rPr>
+        <w:t>后端</w:t>
+      </w:r>
+      <w:r>
+        <w:rPr>
+          <w:rFonts w:hint="eastAsia"/>
+        </w:rPr>
+        <w:t>返回</w:t>
+      </w:r>
+      <w:r>
+        <w:rPr>
+          <w:rFonts w:hint="eastAsia"/>
+        </w:rPr>
+        <w:t>值为</w:t>
+      </w:r>
+      <w:r>
+        <w:rPr>
+          <w:rFonts w:hint="eastAsia"/>
+        </w:rPr>
+        <w:t>1</w:t>
+      </w:r>
+      <w:r>
+        <w:rPr>
+          <w:rFonts w:hint="eastAsia"/>
+        </w:rPr>
+        <w:t>，前端页面跳转到管理员主页。如果不是管理员账号，接着进行判断，如果是维修员账号，后端返回值为</w:t>
+      </w:r>
+      <w:r>
+        <w:rPr>
+          <w:rFonts w:hint="eastAsia"/>
+        </w:rPr>
+        <w:t>2</w:t>
+      </w:r>
+      <w:r>
+        <w:rPr>
+          <w:rFonts w:hint="eastAsia"/>
+        </w:rPr>
+        <w:t>，前端页面跳转到维修主页。如果既不是管理员也不是维修员，后端返回值为</w:t>
+      </w:r>
+      <w:r>
+        <w:rPr>
+          <w:rFonts w:hint="eastAsia"/>
+        </w:rPr>
+        <w:t>3</w:t>
+      </w:r>
+      <w:r>
+        <w:rPr>
+          <w:rFonts w:hint="eastAsia"/>
+        </w:rPr>
+        <w:t>，前端跳转到客户主页。整个统一登录流程结束。</w:t>
+      </w:r>
+    </w:p>
+    <w:p/>
+    <w:p>
+      <w:pPr>
+        <w:pStyle w:val="10"/>
+        <w:tabs>
+          <w:tab w:val="right" w:leader="dot" w:pos="9000"/>
+        </w:tabs>
+        <w:spacing w:line="400" w:lineRule="exact"/>
+        <w:rPr>
+          <w:b/>
+          <w:kern w:val="0"/>
+          <w:sz w:val="28"/>
+          <w:szCs w:val="28"/>
+        </w:rPr>
+      </w:pPr>
+      <w:r>
+        <w:rPr>
+          <w:b/>
+          <w:kern w:val="0"/>
+          <w:sz w:val="28"/>
+          <w:szCs w:val="28"/>
+        </w:rPr>
+        <w:t>5.2</w:t>
+      </w:r>
+      <w:r>
+        <w:rPr>
+          <w:b/>
+          <w:kern w:val="0"/>
+          <w:sz w:val="28"/>
+          <w:szCs w:val="28"/>
+        </w:rPr>
+        <w:t>客户报修流程设计</w:t>
+      </w:r>
+    </w:p>
+    <w:p/>
+    <w:p>
+      <w:r>
+        <w:tab/>
+      </w:r>
+      <w:r>
+        <w:t>客户报修流程</w:t>
+      </w:r>
+      <w:r>
+        <w:t>如图</w:t>
+      </w:r>
+      <w:r>
+        <w:rPr>
+          <w:rFonts w:hint="eastAsia"/>
+        </w:rPr>
+        <w:t>5-</w:t>
+      </w:r>
+      <w:r>
+        <w:t>2</w:t>
+      </w:r>
+      <w:r>
+        <w:t>所示</w:t>
+      </w:r>
+      <w:r>
+        <w:rPr>
+          <w:rFonts w:hint="eastAsia"/>
+        </w:rPr>
+        <w:t>。</w:t>
+      </w:r>
+    </w:p>
+    <w:p>
+      <w:r>
+        <w:tab/>
+      </w:r>
+      <w:r>
+        <w:t xml:space="preserve">                              </w:t>
+      </w:r>
+      <w:r>
+        <w:rPr>
+          <w:rFonts w:hint="eastAsia"/>
+          <w:noProof/>
+        </w:rPr>
+        <w:drawing>
+          <wp:inline distT="0" distB="0" distL="0" distR="0">
+            <wp:extent cx="1630017" cy="4065340"/>
+            <wp:effectExtent l="0" t="0" r="0" b="0"/>
+            <wp:docPr id="12" name="图片 12"/>
+            <wp:cNvGraphicFramePr>
+              <a:graphicFrameLocks xmlns:a="http://schemas.openxmlformats.org/drawingml/2006/main" noChangeAspect="1"/>
+            </wp:cNvGraphicFramePr>
+            <a:graphic xmlns:a="http://schemas.openxmlformats.org/drawingml/2006/main">
+              <a:graphicData uri="http://schemas.openxmlformats.org/drawingml/2006/picture">
+                <pic:pic xmlns:pic="http://schemas.openxmlformats.org/drawingml/2006/picture">
+                  <pic:nvPicPr>
+                    <pic:cNvPr id="12" name="报修流程图.png"/>
+                    <pic:cNvPicPr/>
+                  </pic:nvPicPr>
+                  <pic:blipFill>
+                    <a:blip r:embed="rId24">
+                      <a:extLst>
+                        <a:ext uri="{28A0092B-C50C-407E-A947-70E740481C1C}">
+                          <a14:useLocalDpi xmlns:a14="http://schemas.microsoft.com/office/drawing/2010/main" val="0"/>
+                        </a:ext>
+                      </a:extLst>
+                    </a:blip>
+                    <a:stretch>
+                      <a:fillRect/>
+                    </a:stretch>
+                  </pic:blipFill>
+                  <pic:spPr>
+                    <a:xfrm>
+                      <a:off x="0" y="0"/>
+                      <a:ext cx="1677032" cy="4182596"/>
+                    </a:xfrm>
+                    <a:prstGeom prst="rect">
+                      <a:avLst/>
+                    </a:prstGeom>
+                  </pic:spPr>
+                </pic:pic>
+              </a:graphicData>
+            </a:graphic>
+          </wp:inline>
+        </w:drawing>
+      </w:r>
+    </w:p>
+    <w:p>
+      <w:r>
+        <w:tab/>
+      </w:r>
+      <w:r>
+        <w:tab/>
+      </w:r>
+      <w:r>
+        <w:tab/>
+      </w:r>
+      <w:r>
+        <w:tab/>
+      </w:r>
+      <w:r>
+        <w:tab/>
+      </w:r>
+      <w:r>
+        <w:tab/>
+      </w:r>
+      <w:r>
+        <w:tab/>
+        <w:t xml:space="preserve">       </w:t>
+      </w:r>
+      <w:r>
+        <w:t>图</w:t>
+      </w:r>
+      <w:r>
+        <w:rPr>
+          <w:rFonts w:hint="eastAsia"/>
+        </w:rPr>
+        <w:t>5-</w:t>
+      </w:r>
+      <w:r>
+        <w:t xml:space="preserve">2 </w:t>
+      </w:r>
+      <w:r>
+        <w:t>客户报修流程图</w:t>
+      </w:r>
+    </w:p>
+    <w:p/>
+    <w:p>
+      <w:r>
+        <w:tab/>
+      </w:r>
+      <w:r>
+        <w:t>客户登录后可以在相应页面填写维修单</w:t>
+      </w:r>
+      <w:r>
+        <w:rPr>
+          <w:rFonts w:hint="eastAsia"/>
+        </w:rPr>
+        <w:t>（姓名、手机、邮箱、地址、电脑问题描述），然后提交维修单。客户提交的</w:t>
+      </w:r>
+      <w:proofErr w:type="gramStart"/>
+      <w:r>
+        <w:rPr>
+          <w:rFonts w:hint="eastAsia"/>
+        </w:rPr>
+        <w:t>维修单最开始</w:t>
+      </w:r>
+      <w:proofErr w:type="gramEnd"/>
+      <w:r>
+        <w:rPr>
+          <w:rFonts w:hint="eastAsia"/>
+        </w:rPr>
+        <w:t>为未分配状态，系统检测到未分配的维修单然后对维修单进行分配。维修单被分配给对应维修员，此时维修单</w:t>
+      </w:r>
+      <w:r>
+        <w:rPr>
+          <w:rFonts w:hint="eastAsia"/>
+        </w:rPr>
+        <w:t>状态变为已分配。</w:t>
+      </w:r>
+      <w:r>
+        <w:rPr>
+          <w:rFonts w:hint="eastAsia"/>
+        </w:rPr>
+        <w:t>被分配到维修单的维修员对维修单进行完善，填写预计维修时间和预计维修费用，然后提交系统</w:t>
+      </w:r>
+      <w:r>
+        <w:rPr>
+          <w:rFonts w:hint="eastAsia"/>
+        </w:rPr>
+        <w:t>，维修单状态变为已完善</w:t>
+      </w:r>
+      <w:r>
+        <w:rPr>
+          <w:rFonts w:hint="eastAsia"/>
+        </w:rPr>
+        <w:t>。</w:t>
+      </w:r>
+      <w:r>
+        <w:rPr>
+          <w:rFonts w:hint="eastAsia"/>
+        </w:rPr>
+        <w:t>系统对已经完善的维修单的客户发送信息提示（手机短信、电子邮件）。客户收到系统提示以后进入系统查看完善的维修单，进行确认维修或者放弃维修。客户如果放弃维修，则在收到电脑以后支付前期费用，然后系统撤销维修单</w:t>
+      </w:r>
+      <w:r>
+        <w:rPr>
+          <w:rFonts w:hint="eastAsia"/>
+        </w:rPr>
+        <w:t>，客户报修流程结束</w:t>
+      </w:r>
+      <w:r>
+        <w:rPr>
+          <w:rFonts w:hint="eastAsia"/>
+        </w:rPr>
+        <w:t>。客户如果确定维修，则维修</w:t>
+      </w:r>
+      <w:proofErr w:type="gramStart"/>
+      <w:r>
+        <w:rPr>
+          <w:rFonts w:hint="eastAsia"/>
+        </w:rPr>
+        <w:t>单进入</w:t>
+      </w:r>
+      <w:proofErr w:type="gramEnd"/>
+      <w:r>
+        <w:rPr>
+          <w:rFonts w:hint="eastAsia"/>
+        </w:rPr>
+        <w:t>维修状态。维修员将电脑维修完成以后，修改维修单状态为维修完成，系统向客户发送信息提示（手机短信、电子邮件）。客户接到提示和收回电脑以后，支付维修费用。客户报修流程结束。</w:t>
+      </w:r>
+    </w:p>
+    <w:p>
+      <w:pPr>
+        <w:rPr>
+          <w:rFonts w:hint="eastAsia"/>
+        </w:rPr>
+      </w:pPr>
+    </w:p>
+    <w:p>
+      <w:pPr>
+        <w:pStyle w:val="10"/>
+        <w:tabs>
+          <w:tab w:val="right" w:leader="dot" w:pos="9000"/>
+        </w:tabs>
+        <w:spacing w:line="400" w:lineRule="exact"/>
+        <w:rPr>
+          <w:b/>
+          <w:kern w:val="0"/>
+          <w:sz w:val="28"/>
+          <w:szCs w:val="28"/>
+        </w:rPr>
+      </w:pPr>
+      <w:r>
+        <w:rPr>
+          <w:b/>
+          <w:kern w:val="0"/>
+          <w:sz w:val="28"/>
+          <w:szCs w:val="28"/>
+        </w:rPr>
+        <w:t>5.3</w:t>
+      </w:r>
+      <w:r>
+        <w:rPr>
+          <w:b/>
+          <w:kern w:val="0"/>
+          <w:sz w:val="28"/>
+          <w:szCs w:val="28"/>
+        </w:rPr>
+        <w:t>维修</w:t>
+      </w:r>
+      <w:proofErr w:type="gramStart"/>
+      <w:r>
+        <w:rPr>
+          <w:b/>
+          <w:kern w:val="0"/>
+          <w:sz w:val="28"/>
+          <w:szCs w:val="28"/>
+        </w:rPr>
+        <w:t>单重新</w:t>
+      </w:r>
+      <w:proofErr w:type="gramEnd"/>
+      <w:r>
+        <w:rPr>
+          <w:b/>
+          <w:kern w:val="0"/>
+          <w:sz w:val="28"/>
+          <w:szCs w:val="28"/>
+        </w:rPr>
+        <w:t>分配流程设计</w:t>
+      </w:r>
+    </w:p>
+    <w:p/>
+    <w:p>
+      <w:r>
+        <w:tab/>
+      </w:r>
+      <w:r>
+        <w:t>维修</w:t>
+      </w:r>
+      <w:proofErr w:type="gramStart"/>
+      <w:r>
+        <w:t>单重新</w:t>
+      </w:r>
+      <w:proofErr w:type="gramEnd"/>
+      <w:r>
+        <w:t>分配流程如图</w:t>
+      </w:r>
+      <w:r>
+        <w:rPr>
+          <w:rFonts w:hint="eastAsia"/>
+        </w:rPr>
+        <w:t>5-</w:t>
+      </w:r>
+      <w:r>
+        <w:t>3</w:t>
+      </w:r>
+      <w:r>
+        <w:t>所示</w:t>
+      </w:r>
+      <w:r>
+        <w:rPr>
+          <w:rFonts w:hint="eastAsia"/>
+        </w:rPr>
+        <w:t>。</w:t>
+      </w:r>
+    </w:p>
+    <w:p>
+      <w:r>
+        <w:tab/>
+      </w:r>
+      <w:r>
+        <w:t xml:space="preserve">                                   </w:t>
+      </w:r>
+      <w:r>
+        <w:rPr>
+          <w:rFonts w:hint="eastAsia"/>
+          <w:noProof/>
+        </w:rPr>
+        <w:drawing>
+          <wp:inline distT="0" distB="0" distL="0" distR="0">
+            <wp:extent cx="1788554" cy="2830665"/>
+            <wp:effectExtent l="0" t="0" r="0" b="0"/>
+            <wp:docPr id="13" name="图片 13"/>
+            <wp:cNvGraphicFramePr>
+              <a:graphicFrameLocks xmlns:a="http://schemas.openxmlformats.org/drawingml/2006/main" noChangeAspect="1"/>
+            </wp:cNvGraphicFramePr>
+            <a:graphic xmlns:a="http://schemas.openxmlformats.org/drawingml/2006/main">
+              <a:graphicData uri="http://schemas.openxmlformats.org/drawingml/2006/picture">
+                <pic:pic xmlns:pic="http://schemas.openxmlformats.org/drawingml/2006/picture">
+                  <pic:nvPicPr>
+                    <pic:cNvPr id="13" name="申请重新分配流程图.png"/>
+                    <pic:cNvPicPr/>
+                  </pic:nvPicPr>
+                  <pic:blipFill>
+                    <a:blip r:embed="rId25">
+                      <a:extLst>
+                        <a:ext uri="{28A0092B-C50C-407E-A947-70E740481C1C}">
+                          <a14:useLocalDpi xmlns:a14="http://schemas.microsoft.com/office/drawing/2010/main" val="0"/>
+                        </a:ext>
+                      </a:extLst>
+                    </a:blip>
+                    <a:stretch>
+                      <a:fillRect/>
+                    </a:stretch>
+                  </pic:blipFill>
+                  <pic:spPr>
+                    <a:xfrm>
+                      <a:off x="0" y="0"/>
+                      <a:ext cx="1822305" cy="2884082"/>
+                    </a:xfrm>
+                    <a:prstGeom prst="rect">
+                      <a:avLst/>
+                    </a:prstGeom>
+                  </pic:spPr>
+                </pic:pic>
+              </a:graphicData>
+            </a:graphic>
+          </wp:inline>
+        </w:drawing>
+      </w:r>
+    </w:p>
+    <w:p>
+      <w:r>
+        <w:t xml:space="preserve">                                      </w:t>
+      </w:r>
+      <w:r>
+        <w:t>图</w:t>
+      </w:r>
+      <w:r>
+        <w:rPr>
+          <w:rFonts w:hint="eastAsia"/>
+        </w:rPr>
+        <w:t>5-</w:t>
+      </w:r>
+      <w:r>
+        <w:t xml:space="preserve">3 </w:t>
+      </w:r>
+      <w:r>
+        <w:t>维修</w:t>
+      </w:r>
+      <w:proofErr w:type="gramStart"/>
+      <w:r>
+        <w:t>单重新</w:t>
+      </w:r>
+      <w:proofErr w:type="gramEnd"/>
+      <w:r>
+        <w:t>分配流程图</w:t>
+      </w:r>
+    </w:p>
+    <w:p/>
+    <w:p>
+      <w:r>
+        <w:tab/>
+      </w:r>
+      <w:r>
+        <w:t>维修员对分配给自己的维修单进行查看</w:t>
+      </w:r>
+      <w:r>
+        <w:rPr>
+          <w:rFonts w:hint="eastAsia"/>
+        </w:rPr>
+        <w:t>，</w:t>
+      </w:r>
+      <w:r>
+        <w:t>对维修单问题描述和维修电脑进行检查</w:t>
+      </w:r>
+      <w:r>
+        <w:rPr>
+          <w:rFonts w:hint="eastAsia"/>
+        </w:rPr>
+        <w:t>，</w:t>
+      </w:r>
+      <w:r>
+        <w:t>判断自己无法维修</w:t>
+      </w:r>
+      <w:r>
+        <w:rPr>
+          <w:rFonts w:hint="eastAsia"/>
+        </w:rPr>
+        <w:t>。维修员填写维修</w:t>
+      </w:r>
+      <w:proofErr w:type="gramStart"/>
+      <w:r>
+        <w:rPr>
+          <w:rFonts w:hint="eastAsia"/>
+        </w:rPr>
+        <w:t>单重新</w:t>
+      </w:r>
+      <w:proofErr w:type="gramEnd"/>
+      <w:r>
+        <w:rPr>
+          <w:rFonts w:hint="eastAsia"/>
+        </w:rPr>
+        <w:t>分配申请，写明申请理由（电脑存在问题自己能力不足无法维修或者电脑问题已经不能维修），提交申请</w:t>
+      </w:r>
+      <w:r>
+        <w:rPr>
+          <w:rFonts w:hint="eastAsia"/>
+        </w:rPr>
+        <w:t>给管理员，维修单状态变为重新分配</w:t>
+      </w:r>
+      <w:r>
+        <w:rPr>
+          <w:rFonts w:hint="eastAsia"/>
+        </w:rPr>
+        <w:t>。管理员查看维修</w:t>
+      </w:r>
+      <w:proofErr w:type="gramStart"/>
+      <w:r>
+        <w:rPr>
+          <w:rFonts w:hint="eastAsia"/>
+        </w:rPr>
+        <w:t>单重新</w:t>
+      </w:r>
+      <w:proofErr w:type="gramEnd"/>
+      <w:r>
+        <w:rPr>
+          <w:rFonts w:hint="eastAsia"/>
+        </w:rPr>
+        <w:t>分配申请，判断如果是电脑损坏已经无法维修，则寄回客户电脑，撤销维修单，维修</w:t>
+      </w:r>
+      <w:proofErr w:type="gramStart"/>
+      <w:r>
+        <w:rPr>
+          <w:rFonts w:hint="eastAsia"/>
+        </w:rPr>
+        <w:t>单重新</w:t>
+      </w:r>
+      <w:proofErr w:type="gramEnd"/>
+      <w:r>
+        <w:rPr>
+          <w:rFonts w:hint="eastAsia"/>
+        </w:rPr>
+        <w:t>分配流程结束。如果电脑损坏问题还可以维修，则手动将维修</w:t>
+      </w:r>
+      <w:proofErr w:type="gramStart"/>
+      <w:r>
+        <w:rPr>
+          <w:rFonts w:hint="eastAsia"/>
+        </w:rPr>
+        <w:t>单重新</w:t>
+      </w:r>
+      <w:proofErr w:type="gramEnd"/>
+      <w:r>
+        <w:rPr>
+          <w:rFonts w:hint="eastAsia"/>
+        </w:rPr>
+        <w:t>分配给有能力维修的维修员</w:t>
+      </w:r>
+      <w:r>
+        <w:rPr>
+          <w:rFonts w:hint="eastAsia"/>
+        </w:rPr>
+        <w:t>，维修单状态变为已分配</w:t>
+      </w:r>
+      <w:r>
+        <w:rPr>
+          <w:rFonts w:hint="eastAsia"/>
+        </w:rPr>
+        <w:t>。被分配的维修员</w:t>
+      </w:r>
+      <w:r>
+        <w:rPr>
+          <w:rFonts w:hint="eastAsia"/>
+        </w:rPr>
+        <w:t>查看维修单问题描述和电脑，</w:t>
+      </w:r>
+      <w:r>
+        <w:rPr>
+          <w:rFonts w:hint="eastAsia"/>
+        </w:rPr>
+        <w:t>接受维修单</w:t>
+      </w:r>
+      <w:r>
+        <w:rPr>
+          <w:rFonts w:hint="eastAsia"/>
+        </w:rPr>
+        <w:t>，</w:t>
+      </w:r>
+      <w:r>
+        <w:rPr>
+          <w:rFonts w:hint="eastAsia"/>
+        </w:rPr>
+        <w:t>维修</w:t>
+      </w:r>
+      <w:proofErr w:type="gramStart"/>
+      <w:r>
+        <w:rPr>
+          <w:rFonts w:hint="eastAsia"/>
+        </w:rPr>
+        <w:t>单重新</w:t>
+      </w:r>
+      <w:proofErr w:type="gramEnd"/>
+      <w:r>
+        <w:rPr>
+          <w:rFonts w:hint="eastAsia"/>
+        </w:rPr>
+        <w:t>分配流程结束。</w:t>
+      </w:r>
+    </w:p>
+    <w:p>
+      <w:pPr>
+        <w:rPr>
+          <w:rFonts w:hint="eastAsia"/>
+        </w:rPr>
+      </w:pPr>
+    </w:p>
+    <w:p>
+      <w:pPr>
+        <w:pStyle w:val="10"/>
+        <w:tabs>
+          <w:tab w:val="right" w:leader="dot" w:pos="9000"/>
+        </w:tabs>
+        <w:spacing w:line="400" w:lineRule="exact"/>
+        <w:rPr>
+          <w:b/>
+          <w:kern w:val="0"/>
+          <w:sz w:val="28"/>
+          <w:szCs w:val="28"/>
+        </w:rPr>
+      </w:pPr>
+      <w:r>
+        <w:rPr>
+          <w:b/>
+          <w:kern w:val="0"/>
+          <w:sz w:val="28"/>
+          <w:szCs w:val="28"/>
+        </w:rPr>
+        <w:t>5</w:t>
+      </w:r>
+      <w:r>
+        <w:rPr>
+          <w:b/>
+          <w:kern w:val="0"/>
+          <w:sz w:val="28"/>
+          <w:szCs w:val="28"/>
+        </w:rPr>
+        <w:t>.4</w:t>
+      </w:r>
+      <w:r>
+        <w:rPr>
+          <w:b/>
+          <w:kern w:val="0"/>
+          <w:sz w:val="28"/>
+          <w:szCs w:val="28"/>
+        </w:rPr>
+        <w:t>维修员请假流程设计</w:t>
+      </w:r>
+    </w:p>
+    <w:p/>
+    <w:p>
+      <w:r>
+        <w:tab/>
+      </w:r>
+      <w:r>
+        <w:t>维修员请假流程如图</w:t>
+      </w:r>
+      <w:r>
+        <w:rPr>
+          <w:rFonts w:hint="eastAsia"/>
+        </w:rPr>
+        <w:t>5-</w:t>
+      </w:r>
+      <w:r>
+        <w:t>4</w:t>
+      </w:r>
+      <w:r>
+        <w:t>所示</w:t>
+      </w:r>
+      <w:r>
+        <w:rPr>
+          <w:rFonts w:hint="eastAsia"/>
+        </w:rPr>
+        <w:t>。</w:t>
+      </w:r>
+    </w:p>
+    <w:p>
+      <w:r>
+        <w:tab/>
+        <w:t xml:space="preserve">                                    </w:t>
+      </w:r>
+      <w:r>
+        <w:rPr>
+          <w:rFonts w:hint="eastAsia"/>
+          <w:noProof/>
+        </w:rPr>
+        <w:drawing>
+          <wp:inline distT="0" distB="0" distL="0" distR="0">
+            <wp:extent cx="1940118" cy="3085767"/>
+            <wp:effectExtent l="0" t="0" r="0" b="0"/>
+            <wp:docPr id="14" name="图片 14"/>
+            <wp:cNvGraphicFramePr>
+              <a:graphicFrameLocks xmlns:a="http://schemas.openxmlformats.org/drawingml/2006/main" noChangeAspect="1"/>
+            </wp:cNvGraphicFramePr>
+            <a:graphic xmlns:a="http://schemas.openxmlformats.org/drawingml/2006/main">
+              <a:graphicData uri="http://schemas.openxmlformats.org/drawingml/2006/picture">
+                <pic:pic xmlns:pic="http://schemas.openxmlformats.org/drawingml/2006/picture">
+                  <pic:nvPicPr>
+                    <pic:cNvPr id="14" name="请假流程图.png"/>
+                    <pic:cNvPicPr/>
+                  </pic:nvPicPr>
+                  <pic:blipFill>
+                    <a:blip r:embed="rId26">
+                      <a:extLst>
+                        <a:ext uri="{28A0092B-C50C-407E-A947-70E740481C1C}">
+                          <a14:useLocalDpi xmlns:a14="http://schemas.microsoft.com/office/drawing/2010/main" val="0"/>
+                        </a:ext>
+                      </a:extLst>
+                    </a:blip>
+                    <a:stretch>
+                      <a:fillRect/>
+                    </a:stretch>
+                  </pic:blipFill>
+                  <pic:spPr>
+                    <a:xfrm>
+                      <a:off x="0" y="0"/>
+                      <a:ext cx="1956004" cy="3111033"/>
+                    </a:xfrm>
+                    <a:prstGeom prst="rect">
+                      <a:avLst/>
+                    </a:prstGeom>
+                  </pic:spPr>
+                </pic:pic>
+              </a:graphicData>
+            </a:graphic>
+          </wp:inline>
+        </w:drawing>
+      </w:r>
+    </w:p>
+    <w:p>
+      <w:r>
+        <w:tab/>
+        <w:t xml:space="preserve">                                      </w:t>
+      </w:r>
+      <w:r>
+        <w:t>图</w:t>
+      </w:r>
+      <w:r>
+        <w:t>5</w:t>
+      </w:r>
+      <w:r>
+        <w:rPr>
+          <w:rFonts w:hint="eastAsia"/>
+        </w:rPr>
+        <w:t>-</w:t>
+      </w:r>
+      <w:r>
+        <w:t xml:space="preserve">4 </w:t>
+      </w:r>
+      <w:r>
+        <w:t>维修员请假流程图</w:t>
+      </w:r>
+    </w:p>
+    <w:p/>
+    <w:p>
+      <w:pPr>
+        <w:rPr>
+          <w:rFonts w:hint="eastAsia"/>
+        </w:rPr>
+      </w:pPr>
+      <w:r>
+        <w:tab/>
+      </w:r>
+      <w:r>
+        <w:t>维修员填写请假申请表</w:t>
+      </w:r>
+      <w:r>
+        <w:rPr>
+          <w:rFonts w:hint="eastAsia"/>
+        </w:rPr>
+        <w:t>（请假原因、请假时间），提交申请到管理员。管理员查看维修员请假申请，根据维修员本月内维修时长、维修创造收入、维修单数量和请假天数进行综合</w:t>
+      </w:r>
+      <w:proofErr w:type="gramStart"/>
+      <w:r>
+        <w:rPr>
+          <w:rFonts w:hint="eastAsia"/>
+        </w:rPr>
+        <w:t>考量</w:t>
+      </w:r>
+      <w:proofErr w:type="gramEnd"/>
+      <w:r>
+        <w:rPr>
+          <w:rFonts w:hint="eastAsia"/>
+        </w:rPr>
+        <w:t>，符合请假条件，管理员则通过该维修员的请假申请，</w:t>
+      </w:r>
+      <w:r>
+        <w:rPr>
+          <w:rFonts w:hint="eastAsia"/>
+        </w:rPr>
+        <w:t>系统发送通知（手机短信和电子邮件）给维修员，</w:t>
+      </w:r>
+      <w:r>
+        <w:rPr>
+          <w:rFonts w:hint="eastAsia"/>
+        </w:rPr>
+        <w:t>维修员的状态变为休假，维修员请假流程结束。如果维修员不符合请假条件，管理员则驳回请假申请，填写驳回申请理由，系统发送通知（手机短信和电子邮件）给维修员，请假失败，请假流程结束。</w:t>
+      </w:r>
+    </w:p>
+    <w:p>
+      <w:pPr>
+        <w:rPr>
+          <w:rFonts w:hint="eastAsia"/>
+        </w:rPr>
+      </w:pPr>
+    </w:p>
+    <w:p>
+      <w:pPr>
+        <w:pStyle w:val="10"/>
+        <w:tabs>
+          <w:tab w:val="right" w:leader="dot" w:pos="9000"/>
+        </w:tabs>
+        <w:spacing w:line="400" w:lineRule="exact"/>
+        <w:rPr>
+          <w:b/>
+          <w:kern w:val="0"/>
+          <w:sz w:val="28"/>
+          <w:szCs w:val="28"/>
+        </w:rPr>
+      </w:pPr>
+      <w:r>
+        <w:rPr>
+          <w:b/>
+          <w:kern w:val="0"/>
+          <w:sz w:val="28"/>
+          <w:szCs w:val="28"/>
+        </w:rPr>
+        <w:t>5.5</w:t>
+      </w:r>
+      <w:r>
+        <w:rPr>
+          <w:b/>
+          <w:kern w:val="0"/>
+          <w:sz w:val="28"/>
+          <w:szCs w:val="28"/>
+        </w:rPr>
+        <w:t>本章小结</w:t>
+      </w:r>
+      <w:bookmarkStart w:id="10" w:name="_GoBack"/>
+      <w:bookmarkEnd w:id="10"/>
+    </w:p>
+    <w:p/>
+    <w:p>
+      <w:pPr>
+        <w:rPr>
+          <w:rFonts w:hint="eastAsia"/>
+        </w:rPr>
+      </w:pPr>
+      <w:r>
+        <w:tab/>
+      </w:r>
+      <w:r>
+        <w:t>本章进行了系统主要的流程设计</w:t>
+      </w:r>
+      <w:r>
+        <w:rPr>
+          <w:rFonts w:hint="eastAsia"/>
+        </w:rPr>
+        <w:t>，</w:t>
+      </w:r>
+      <w:r>
+        <w:t>包括了</w:t>
+      </w:r>
+      <w:r>
+        <w:t>登录流程</w:t>
+      </w:r>
+      <w:r>
+        <w:rPr>
+          <w:rFonts w:hint="eastAsia"/>
+        </w:rPr>
+        <w:t>、</w:t>
+      </w:r>
+      <w:r>
+        <w:t>客户报修流程</w:t>
+      </w:r>
+      <w:r>
+        <w:rPr>
+          <w:rFonts w:hint="eastAsia"/>
+        </w:rPr>
+        <w:t>、维修</w:t>
+      </w:r>
+      <w:proofErr w:type="gramStart"/>
+      <w:r>
+        <w:rPr>
+          <w:rFonts w:hint="eastAsia"/>
+        </w:rPr>
+        <w:t>单重新</w:t>
+      </w:r>
+      <w:proofErr w:type="gramEnd"/>
+      <w:r>
+        <w:rPr>
+          <w:rFonts w:hint="eastAsia"/>
+        </w:rPr>
+        <w:t>分配流程、</w:t>
+      </w:r>
+      <w:r>
+        <w:t>维修员请假流程</w:t>
+      </w:r>
+      <w:r>
+        <w:rPr>
+          <w:rFonts w:hint="eastAsia"/>
+        </w:rPr>
+        <w:t>。这四个流程，是本电脑维修管理系统的主要功能体现，满足了客户、维修员和管理员的核心需求。本章的流程设计，为系统详细设计建立了大致框架和方向，是系统设计中不可缺少的一步。</w:t>
+      </w:r>
+    </w:p>
+    <w:p/>
+    <w:p>
+      <w:pPr>
+        <w:ind w:left="2520" w:firstLine="420"/>
+        <w:rPr>
+          <w:b/>
+          <w:sz w:val="30"/>
+          <w:szCs w:val="30"/>
+        </w:rPr>
+      </w:pPr>
+    </w:p>
+    <w:p>
+      <w:pPr>
+        <w:ind w:left="2520" w:firstLine="420"/>
+        <w:rPr>
+          <w:b/>
+        </w:rPr>
+      </w:pPr>
+    </w:p>
+    <w:p>
+      <w:pPr>
+        <w:pStyle w:val="6"/>
+        <w:spacing w:beforeLines="100" w:before="240" w:afterLines="100" w:after="240"/>
+        <w:jc w:val="center"/>
+        <w:rPr>
+          <w:rFonts w:cs="Times New Roman"/>
+          <w:b w:val="0"/>
+          <w:sz w:val="30"/>
+          <w:szCs w:val="30"/>
+        </w:rPr>
+      </w:pPr>
+      <w:bookmarkStart w:id="11" w:name="_Ref527626855"/>
+      <w:bookmarkStart w:id="12" w:name="_Toc324884830"/>
+      <w:bookmarkStart w:id="13" w:name="_Toc324884831"/>
+      <w:r>
+        <w:rPr>
+          <w:rFonts w:cs="Times New Roman"/>
+          <w:b w:val="0"/>
+          <w:sz w:val="30"/>
+          <w:szCs w:val="30"/>
+        </w:rPr>
+        <w:t>参考文献</w:t>
+      </w:r>
+      <w:bookmarkEnd w:id="11"/>
+      <w:bookmarkEnd w:id="12"/>
+    </w:p>
+    <w:p>
+      <w:pPr>
+        <w:pStyle w:val="6"/>
+        <w:spacing w:beforeLines="100" w:before="240" w:afterLines="100" w:after="240"/>
+        <w:jc w:val="center"/>
+        <w:rPr>
+          <w:rFonts w:cs="Times New Roman"/>
+          <w:b w:val="0"/>
+          <w:sz w:val="30"/>
+          <w:szCs w:val="30"/>
+        </w:rPr>
+      </w:pPr>
+      <w:bookmarkStart w:id="14" w:name="_Ref527626860"/>
+      <w:r>
+        <w:rPr>
+          <w:rFonts w:cs="Times New Roman"/>
+          <w:b w:val="0"/>
+          <w:sz w:val="30"/>
+          <w:szCs w:val="30"/>
+        </w:rPr>
         <w:t>附录</w:t>
       </w:r>
       <w:bookmarkEnd w:id="14"/>
@@ -11699,8 +13438,8 @@
       </w:pPr>
     </w:p>
     <w:sectPr>
-      <w:headerReference w:type="default" r:id="rId23"/>
-      <w:footerReference w:type="default" r:id="rId24"/>
+      <w:headerReference w:type="default" r:id="rId27"/>
+      <w:footerReference w:type="default" r:id="rId28"/>
       <w:footnotePr>
         <w:numFmt w:val="decimalEnclosedCircleChinese"/>
       </w:footnotePr>
@@ -11963,7 +13702,7 @@
             <w:noProof/>
             <w:lang w:val="zh-CN"/>
           </w:rPr>
-          <w:t>9</w:t>
+          <w:t>12</w:t>
         </w:r>
         <w:r>
           <w:fldChar w:fldCharType="end"/>
@@ -12059,6 +13798,7 @@
       </w:rPr>
       <w:t>论文排版机器人</w:t>
     </w:r>
+    <w:proofErr w:type="spellStart"/>
     <w:r>
       <w:rPr>
         <w:rFonts w:hint="eastAsia"/>
@@ -12067,6 +13807,7 @@
       </w:rPr>
       <w:t>PaperYes</w:t>
     </w:r>
+    <w:proofErr w:type="spellEnd"/>
     <w:r>
       <w:rPr>
         <w:rFonts w:hint="eastAsia"/>
@@ -12106,12 +13847,14 @@
       </w:rPr>
       <w:t>论文排版机器人</w:t>
     </w:r>
+    <w:proofErr w:type="spellStart"/>
     <w:r>
       <w:rPr>
         <w:rFonts w:hint="eastAsia"/>
       </w:rPr>
       <w:t>PaperYes</w:t>
     </w:r>
+    <w:proofErr w:type="spellEnd"/>
     <w:r>
       <w:rPr>
         <w:rFonts w:hint="eastAsia"/>
@@ -14268,7 +16011,7 @@
 </file>
 
 <file path=customXml/itemProps2.xml><?xml version="1.0" encoding="utf-8"?>
-<ds:datastoreItem xmlns:ds="http://schemas.openxmlformats.org/officeDocument/2006/customXml" ds:itemID="{7A5B79DF-61AC-409D-BC02-281AF04741FF}">
+<ds:datastoreItem xmlns:ds="http://schemas.openxmlformats.org/officeDocument/2006/customXml" ds:itemID="{3271D11D-8558-49EF-844B-C472B669E979}">
   <ds:schemaRefs>
     <ds:schemaRef ds:uri="http://schemas.openxmlformats.org/officeDocument/2006/bibliography"/>
   </ds:schemaRefs>

--- a/基于Django框架的电脑维修管理系统的设计与实现.docx
+++ b/基于Django框架的电脑维修管理系统的设计与实现.docx
@@ -298,29 +298,7 @@
           <w:szCs w:val="32"/>
           <w:u w:val="single"/>
         </w:rPr>
-        <w:t>基于</w:t>
-      </w:r>
-      <w:proofErr w:type="spellStart"/>
-      <w:r>
-        <w:rPr>
-          <w:rFonts w:ascii="宋体" w:hAnsi="宋体" w:hint="eastAsia"/>
-          <w:b/>
-          <w:sz w:val="28"/>
-          <w:szCs w:val="32"/>
-          <w:u w:val="single"/>
-        </w:rPr>
-        <w:t>Django</w:t>
-      </w:r>
-      <w:proofErr w:type="spellEnd"/>
-      <w:r>
-        <w:rPr>
-          <w:rFonts w:ascii="宋体" w:hAnsi="宋体" w:hint="eastAsia"/>
-          <w:b/>
-          <w:sz w:val="28"/>
-          <w:szCs w:val="32"/>
-          <w:u w:val="single"/>
-        </w:rPr>
-        <w:t>框架的电脑维修管理系统的设计与实现</w:t>
+        <w:t>基于Django框架的电脑维修管理系统的设计与实现</w:t>
       </w:r>
       <w:r>
         <w:rPr>
@@ -917,7 +895,6 @@
         </w:rPr>
         <w:t>基于</w:t>
       </w:r>
-      <w:proofErr w:type="spellStart"/>
       <w:r>
         <w:rPr>
           <w:rFonts w:eastAsia="黑体" w:hint="eastAsia"/>
@@ -932,7 +909,6 @@
         </w:rPr>
         <w:t>jango</w:t>
       </w:r>
-      <w:proofErr w:type="spellEnd"/>
       <w:r>
         <w:rPr>
           <w:rFonts w:eastAsia="黑体"/>
@@ -1472,7 +1448,6 @@
         </w:rPr>
         <w:t>数据库采用较为成熟的</w:t>
       </w:r>
-      <w:proofErr w:type="spellStart"/>
       <w:r>
         <w:rPr>
           <w:rStyle w:val="input-2"/>
@@ -1489,7 +1464,6 @@
         </w:rPr>
         <w:t>ysql</w:t>
       </w:r>
-      <w:proofErr w:type="spellEnd"/>
       <w:r>
         <w:rPr>
           <w:rStyle w:val="input-2"/>
@@ -1546,7 +1520,6 @@
         </w:rPr>
         <w:t>后端则使用</w:t>
       </w:r>
-      <w:proofErr w:type="spellStart"/>
       <w:r>
         <w:rPr>
           <w:rStyle w:val="input-2"/>
@@ -1563,7 +1536,6 @@
         </w:rPr>
         <w:t>jango</w:t>
       </w:r>
-      <w:proofErr w:type="spellEnd"/>
       <w:r>
         <w:rPr>
           <w:rStyle w:val="input-2"/>
@@ -1630,7 +1602,6 @@
         </w:rPr>
         <w:t xml:space="preserve"> </w:t>
       </w:r>
-      <w:proofErr w:type="spellStart"/>
       <w:r>
         <w:rPr>
           <w:rStyle w:val="input-0"/>
@@ -1647,7 +1618,6 @@
         </w:rPr>
         <w:t>jango</w:t>
       </w:r>
-      <w:proofErr w:type="spellEnd"/>
       <w:r>
         <w:rPr>
           <w:rStyle w:val="input-0"/>
@@ -1743,25 +1713,7 @@
           <w:b/>
           <w:sz w:val="36"/>
         </w:rPr>
-        <w:t xml:space="preserve">Design and implementation of computer maintenance management system based on </w:t>
-      </w:r>
-      <w:proofErr w:type="spellStart"/>
-      <w:r>
-        <w:rPr>
-          <w:rFonts w:eastAsiaTheme="majorEastAsia"/>
-          <w:b/>
-          <w:sz w:val="36"/>
-        </w:rPr>
-        <w:t>Django</w:t>
-      </w:r>
-      <w:proofErr w:type="spellEnd"/>
-      <w:r>
-        <w:rPr>
-          <w:rFonts w:eastAsiaTheme="majorEastAsia"/>
-          <w:b/>
-          <w:sz w:val="36"/>
-        </w:rPr>
-        <w:t xml:space="preserve"> framework</w:t>
+        <w:t>Design and implementation of computer maintenance management system based on Django framework</w:t>
       </w:r>
     </w:p>
     <w:p>
@@ -1912,88 +1864,24 @@
           <w:rStyle w:val="inputa0"/>
           <w:sz w:val="21"/>
         </w:rPr>
-        <w:t xml:space="preserve">Computers have become an indispensable part of people's life and entertainment and office. But for the maintenance of computers, is still a professional can solve the problem. The traditional customer-to-store maintenance mode, there are communication inconvenience, pricing trouble and other issues, maintenance personnel and customers </w:t>
-      </w:r>
-      <w:proofErr w:type="spellStart"/>
-      <w:r>
+        <w:t>Computers have become an indispensable part of people's life and entertainment and office. But for the maintenance of computers, is still a professional can solve the problem. The traditional customer-to-store maintenance mode, there are communication inconvenience, pricing trouble and other issues, maintenance personnel and customers can not communicate the problems in a timely and effective manner. Stores are also not easy to count and manage for repaired computers and employees. So in the Internet is extremely popular now, the market for the corresponding management system came into being.</w:t>
+      </w:r>
+    </w:p>
+    <w:p>
+      <w:pPr>
+        <w:spacing w:line="400" w:lineRule="exact"/>
+        <w:ind w:firstLine="420"/>
         <w:rPr>
           <w:rStyle w:val="inputa0"/>
           <w:sz w:val="21"/>
         </w:rPr>
-        <w:t>can not</w:t>
-      </w:r>
-      <w:proofErr w:type="spellEnd"/>
+      </w:pPr>
       <w:r>
         <w:rPr>
           <w:rStyle w:val="inputa0"/>
           <w:sz w:val="21"/>
         </w:rPr>
-        <w:t xml:space="preserve"> communicate the problems in a timely and effective manner. Stores are also not easy to count and manage for repaired computers and employees. So in the Internet is extremely popular now, the market for the corresponding management system came into being.</w:t>
-      </w:r>
-    </w:p>
-    <w:p>
-      <w:pPr>
-        <w:spacing w:line="400" w:lineRule="exact"/>
-        <w:ind w:firstLine="420"/>
-        <w:rPr>
-          <w:rStyle w:val="inputa0"/>
-          <w:sz w:val="21"/>
-        </w:rPr>
-      </w:pPr>
-      <w:r>
-        <w:rPr>
-          <w:rStyle w:val="inputa0"/>
-          <w:sz w:val="21"/>
-        </w:rPr>
-        <w:t xml:space="preserve">Computer maintenance management system can be a good solution to the exchange of customers and technicians, but also to facilitate the company's maintenance personnel management. This computer maintenance system adopts the now popular B/S mode, the database adopts the more mature </w:t>
-      </w:r>
-      <w:proofErr w:type="spellStart"/>
-      <w:r>
-        <w:rPr>
-          <w:rStyle w:val="inputa0"/>
-          <w:sz w:val="21"/>
-        </w:rPr>
-        <w:t>mysql</w:t>
-      </w:r>
-      <w:proofErr w:type="spellEnd"/>
-      <w:r>
-        <w:rPr>
-          <w:rStyle w:val="inputa0"/>
-          <w:sz w:val="21"/>
-        </w:rPr>
-        <w:t xml:space="preserve"> database, the front end uses vue.js, and the back end uses </w:t>
-      </w:r>
-      <w:proofErr w:type="spellStart"/>
-      <w:r>
-        <w:rPr>
-          <w:rStyle w:val="inputa0"/>
-          <w:sz w:val="21"/>
-        </w:rPr>
-        <w:t>Django</w:t>
-      </w:r>
-      <w:proofErr w:type="spellEnd"/>
-      <w:r>
-        <w:rPr>
-          <w:rStyle w:val="inputa0"/>
-          <w:sz w:val="21"/>
-        </w:rPr>
-        <w:t xml:space="preserve">, the front back end is developed separately from the front back end. The system realizes the functions of customer repair, repair order assignment, repair order update tracking, </w:t>
-      </w:r>
-      <w:proofErr w:type="gramStart"/>
-      <w:r>
-        <w:rPr>
-          <w:rStyle w:val="inputa0"/>
-          <w:sz w:val="21"/>
-        </w:rPr>
-        <w:t>maintenance</w:t>
-      </w:r>
-      <w:proofErr w:type="gramEnd"/>
-      <w:r>
-        <w:rPr>
-          <w:rStyle w:val="inputa0"/>
-          <w:sz w:val="21"/>
-        </w:rPr>
-        <w:t xml:space="preserve"> staff leave and so on. </w:t>
+        <w:t xml:space="preserve">Computer maintenance management system can be a good solution to the exchange of customers and technicians, but also to facilitate the company's maintenance personnel management. This computer maintenance system adopts the now popular B/S mode, the database adopts the more mature mysql database, the front end uses vue.js, and the back end uses Django, the front back end is developed separately from the front back end. The system realizes the functions of customer repair, repair order assignment, repair order update tracking, maintenance staff leave and so on. </w:t>
       </w:r>
     </w:p>
     <w:p>
@@ -2038,7 +1926,6 @@
         </w:rPr>
         <w:t>：</w:t>
       </w:r>
-      <w:proofErr w:type="spellStart"/>
       <w:r>
         <w:rPr>
           <w:rStyle w:val="input-0"/>
@@ -2055,7 +1942,6 @@
         </w:rPr>
         <w:t>jango</w:t>
       </w:r>
-      <w:proofErr w:type="spellEnd"/>
       <w:r>
         <w:rPr>
           <w:rStyle w:val="input-0"/>
@@ -2870,29 +2756,7 @@
           <w:sz w:val="28"/>
           <w:szCs w:val="28"/>
         </w:rPr>
-        <w:t xml:space="preserve"> </w:t>
-      </w:r>
-      <w:proofErr w:type="spellStart"/>
-      <w:r>
-        <w:rPr>
-          <w:rFonts w:eastAsiaTheme="minorEastAsia"/>
-          <w:b/>
-          <w:kern w:val="0"/>
-          <w:sz w:val="28"/>
-          <w:szCs w:val="28"/>
-        </w:rPr>
-        <w:t>Django</w:t>
-      </w:r>
-      <w:proofErr w:type="spellEnd"/>
-      <w:r>
-        <w:rPr>
-          <w:rFonts w:eastAsiaTheme="minorEastAsia"/>
-          <w:b/>
-          <w:kern w:val="0"/>
-          <w:sz w:val="28"/>
-          <w:szCs w:val="28"/>
-        </w:rPr>
-        <w:t xml:space="preserve"> web </w:t>
+        <w:t xml:space="preserve"> Django web </w:t>
       </w:r>
       <w:r>
         <w:rPr>
@@ -7188,14 +7052,12 @@
         </w:rPr>
         <w:t>基于</w:t>
       </w:r>
-      <w:proofErr w:type="spellStart"/>
       <w:r>
         <w:rPr>
           <w:szCs w:val="21"/>
         </w:rPr>
         <w:t>Django</w:t>
       </w:r>
-      <w:proofErr w:type="spellEnd"/>
       <w:r>
         <w:rPr>
           <w:szCs w:val="21"/>
@@ -7391,14 +7253,12 @@
         </w:rPr>
         <w:t>框架</w:t>
       </w:r>
-      <w:proofErr w:type="spellStart"/>
       <w:r>
         <w:rPr>
           <w:szCs w:val="21"/>
         </w:rPr>
         <w:t>Django</w:t>
       </w:r>
-      <w:proofErr w:type="spellEnd"/>
       <w:r>
         <w:rPr>
           <w:szCs w:val="21"/>
@@ -7438,7 +7298,6 @@
         </w:rPr>
         <w:t>。</w:t>
       </w:r>
-      <w:proofErr w:type="spellStart"/>
       <w:r>
         <w:rPr>
           <w:rFonts w:hint="eastAsia"/>
@@ -7446,7 +7305,6 @@
         </w:rPr>
         <w:t>Django</w:t>
       </w:r>
-      <w:proofErr w:type="spellEnd"/>
       <w:r>
         <w:rPr>
           <w:rFonts w:hint="eastAsia"/>
@@ -7454,7 +7312,6 @@
         </w:rPr>
         <w:t>的前后端数据传输技术，对数据库的连接，对</w:t>
       </w:r>
-      <w:proofErr w:type="spellStart"/>
       <w:r>
         <w:rPr>
           <w:rFonts w:hint="eastAsia"/>
@@ -7462,7 +7319,6 @@
         </w:rPr>
         <w:t>Nginx</w:t>
       </w:r>
-      <w:proofErr w:type="spellEnd"/>
       <w:r>
         <w:rPr>
           <w:rFonts w:hint="eastAsia"/>
@@ -7879,7 +7735,6 @@
         <w:t xml:space="preserve"> </w:t>
       </w:r>
       <w:bookmarkEnd w:id="5"/>
-      <w:proofErr w:type="spellStart"/>
       <w:r>
         <w:rPr>
           <w:rFonts w:cs="Times New Roman"/>
@@ -7887,9 +7742,8 @@
           <w:sz w:val="30"/>
           <w:szCs w:val="30"/>
         </w:rPr>
-        <w:t>Django</w:t>
-      </w:r>
-      <w:proofErr w:type="spellEnd"/>
+        <w:t>Django Web</w:t>
+      </w:r>
       <w:r>
         <w:rPr>
           <w:rFonts w:cs="Times New Roman"/>
@@ -7897,15 +7751,6 @@
           <w:sz w:val="30"/>
           <w:szCs w:val="30"/>
         </w:rPr>
-        <w:t xml:space="preserve"> Web</w:t>
-      </w:r>
-      <w:r>
-        <w:rPr>
-          <w:rFonts w:cs="Times New Roman"/>
-          <w:b w:val="0"/>
-          <w:sz w:val="30"/>
-          <w:szCs w:val="30"/>
-        </w:rPr>
         <w:t>框架技术介绍</w:t>
       </w:r>
     </w:p>
@@ -8039,21 +7884,7 @@
         <w:rPr>
           <w:rFonts w:hint="eastAsia"/>
         </w:rPr>
-        <w:t>，它的</w:t>
-      </w:r>
-      <w:proofErr w:type="gramStart"/>
-      <w:r>
-        <w:rPr>
-          <w:rFonts w:hint="eastAsia"/>
-        </w:rPr>
-        <w:t>核心库只关心</w:t>
-      </w:r>
-      <w:proofErr w:type="gramEnd"/>
-      <w:r>
-        <w:rPr>
-          <w:rFonts w:hint="eastAsia"/>
-        </w:rPr>
-        <w:t>视图层，使得前端的开发与后端的业务逻辑分离开来。使用</w:t>
+        <w:t>，它的核心库只关心视图层，使得前端的开发与后端的业务逻辑分离开来。使用</w:t>
       </w:r>
       <w:r>
         <w:rPr>
@@ -8089,19 +7920,8 @@
           <w:szCs w:val="21"/>
           <w:shd w:val="clear" w:color="auto" w:fill="FFFFFF"/>
         </w:rPr>
-        <w:t>Model-View-</w:t>
-      </w:r>
-      <w:proofErr w:type="spellStart"/>
-      <w:r>
-        <w:rPr>
-          <w:rFonts w:ascii="Verdana" w:hAnsi="Verdana"/>
-          <w:color w:val="111111"/>
-          <w:szCs w:val="21"/>
-          <w:shd w:val="clear" w:color="auto" w:fill="FFFFFF"/>
-        </w:rPr>
-        <w:t>ViewModel</w:t>
-      </w:r>
-      <w:proofErr w:type="spellEnd"/>
+        <w:t>Model-View-ViewModel</w:t>
+      </w:r>
       <w:r>
         <w:rPr>
           <w:rFonts w:hint="eastAsia"/>
@@ -8285,42 +8105,36 @@
         </w:rPr>
         <w:t>的后端开发框架</w:t>
       </w:r>
-      <w:proofErr w:type="spellStart"/>
       <w:r>
         <w:rPr>
           <w:rFonts w:hint="eastAsia"/>
         </w:rPr>
         <w:t>Django</w:t>
       </w:r>
-      <w:proofErr w:type="spellEnd"/>
       <w:r>
         <w:rPr>
           <w:rFonts w:hint="eastAsia"/>
         </w:rPr>
         <w:t>。</w:t>
       </w:r>
-      <w:proofErr w:type="spellStart"/>
       <w:r>
         <w:rPr>
           <w:rFonts w:hint="eastAsia"/>
         </w:rPr>
         <w:t>Django</w:t>
       </w:r>
-      <w:proofErr w:type="spellEnd"/>
       <w:r>
         <w:rPr>
           <w:rFonts w:hint="eastAsia"/>
         </w:rPr>
         <w:t>作为轻量型的框架，具有开箱即用、配置简单、功能齐全的特点。</w:t>
       </w:r>
-      <w:proofErr w:type="spellStart"/>
       <w:r>
         <w:rPr>
           <w:rFonts w:hint="eastAsia"/>
         </w:rPr>
         <w:t>Django</w:t>
       </w:r>
-      <w:proofErr w:type="spellEnd"/>
       <w:r>
         <w:rPr>
           <w:rFonts w:hint="eastAsia"/>
@@ -8411,11 +8225,9 @@
         </w:rPr>
         <w:t>。</w:t>
       </w:r>
-      <w:proofErr w:type="spellStart"/>
       <w:r>
         <w:t>Django</w:t>
       </w:r>
-      <w:proofErr w:type="spellEnd"/>
       <w:r>
         <w:t>的核心组件包括路由设计</w:t>
       </w:r>
@@ -8467,11 +8279,9 @@
         </w:rPr>
         <w:t>。</w:t>
       </w:r>
-      <w:proofErr w:type="spellStart"/>
       <w:r>
         <w:t>Django</w:t>
       </w:r>
-      <w:proofErr w:type="spellEnd"/>
       <w:r>
         <w:t>相比其他后端框架</w:t>
       </w:r>
@@ -8490,28 +8300,24 @@
         </w:rPr>
         <w:t>。</w:t>
       </w:r>
-      <w:proofErr w:type="spellStart"/>
       <w:r>
         <w:rPr>
           <w:rFonts w:hint="eastAsia"/>
         </w:rPr>
         <w:t>Django</w:t>
       </w:r>
-      <w:proofErr w:type="spellEnd"/>
       <w:r>
         <w:rPr>
           <w:rFonts w:hint="eastAsia"/>
         </w:rPr>
         <w:t>自带有开发环境使用的服务器，不需要开发人员在开发时进行服务器的配置。</w:t>
       </w:r>
-      <w:proofErr w:type="spellStart"/>
       <w:r>
         <w:rPr>
           <w:rFonts w:hint="eastAsia"/>
         </w:rPr>
         <w:t>Django</w:t>
       </w:r>
-      <w:proofErr w:type="spellEnd"/>
       <w:r>
         <w:rPr>
           <w:rFonts w:hint="eastAsia"/>
@@ -8530,7 +8336,6 @@
         </w:rPr>
         <w:t>）框架，开发人员可以直接调用接口操作数据库，而不需要在代码中写繁复的</w:t>
       </w:r>
-      <w:proofErr w:type="spellStart"/>
       <w:r>
         <w:rPr>
           <w:rFonts w:hint="eastAsia"/>
@@ -8540,7 +8345,6 @@
       <w:r>
         <w:t>ql</w:t>
       </w:r>
-      <w:proofErr w:type="spellEnd"/>
       <w:r>
         <w:t>语句</w:t>
       </w:r>
@@ -8568,14 +8372,12 @@
         </w:rPr>
         <w:t>。</w:t>
       </w:r>
-      <w:proofErr w:type="spellStart"/>
       <w:r>
         <w:rPr>
           <w:rFonts w:hint="eastAsia"/>
         </w:rPr>
         <w:t>Django</w:t>
       </w:r>
-      <w:proofErr w:type="spellEnd"/>
       <w:r>
         <w:rPr>
           <w:rFonts w:hint="eastAsia"/>
@@ -8588,14 +8390,12 @@
         </w:rPr>
         <w:t>除此之外，</w:t>
       </w:r>
-      <w:proofErr w:type="spellStart"/>
       <w:r>
         <w:rPr>
           <w:rFonts w:hint="eastAsia"/>
         </w:rPr>
         <w:t>Django</w:t>
       </w:r>
-      <w:proofErr w:type="spellEnd"/>
       <w:r>
         <w:rPr>
           <w:rFonts w:hint="eastAsia"/>
@@ -8698,14 +8498,12 @@
         </w:rPr>
         <w:t>开发中被广泛使用，对各种流行语言（</w:t>
       </w:r>
-      <w:proofErr w:type="spellStart"/>
       <w:r>
         <w:rPr>
           <w:rFonts w:hint="eastAsia"/>
         </w:rPr>
         <w:t>c++</w:t>
       </w:r>
-      <w:proofErr w:type="spellEnd"/>
       <w:r>
         <w:rPr>
           <w:rFonts w:hint="eastAsia"/>
@@ -8800,15 +8598,7 @@
         <w:t>，</w:t>
       </w:r>
       <w:r>
-        <w:t>试</w:t>
-      </w:r>
-      <w:proofErr w:type="gramStart"/>
-      <w:r>
-        <w:t>错成本</w:t>
-      </w:r>
-      <w:proofErr w:type="gramEnd"/>
-      <w:r>
-        <w:t>较低</w:t>
+        <w:t>试错成本较低</w:t>
       </w:r>
       <w:r>
         <w:rPr>
@@ -8871,21 +8661,7 @@
         <w:rPr>
           <w:rFonts w:hint="eastAsia"/>
         </w:rPr>
-        <w:t>还有着系统的数据备份和</w:t>
-      </w:r>
-      <w:proofErr w:type="gramStart"/>
-      <w:r>
-        <w:rPr>
-          <w:rFonts w:hint="eastAsia"/>
-        </w:rPr>
-        <w:t>数据回滚方案</w:t>
-      </w:r>
-      <w:proofErr w:type="gramEnd"/>
-      <w:r>
-        <w:rPr>
-          <w:rFonts w:hint="eastAsia"/>
-        </w:rPr>
-        <w:t>，防止了数据的丢失。</w:t>
+        <w:t>还有着系统的数据备份和数据回滚方案，防止了数据的丢失。</w:t>
       </w:r>
       <w:r>
         <w:rPr>
@@ -9084,11 +8860,9 @@
         </w:rPr>
         <w:t>，</w:t>
       </w:r>
-      <w:proofErr w:type="spellStart"/>
       <w:r>
         <w:t>Django</w:t>
       </w:r>
-      <w:proofErr w:type="spellEnd"/>
       <w:r>
         <w:t>框架的发展也越来越完善</w:t>
       </w:r>
@@ -9158,21 +8932,7 @@
         <w:rPr>
           <w:rFonts w:hint="eastAsia"/>
         </w:rPr>
-        <w:t>时代，这些电脑维修门店都在使用着各种管理系统。这些管理系统为电脑维修门店减轻了工作负担，提高了工作效率，降低了失误率，所以大部分电脑维修门</w:t>
-      </w:r>
-      <w:proofErr w:type="gramStart"/>
-      <w:r>
-        <w:rPr>
-          <w:rFonts w:hint="eastAsia"/>
-        </w:rPr>
-        <w:t>店愿意</w:t>
-      </w:r>
-      <w:proofErr w:type="gramEnd"/>
-      <w:r>
-        <w:rPr>
-          <w:rFonts w:hint="eastAsia"/>
-        </w:rPr>
-        <w:t>购买一套完善的管理系统。因此，电脑维修管理系统，在</w:t>
+        <w:t>时代，这些电脑维修门店都在使用着各种管理系统。这些管理系统为电脑维修门店减轻了工作负担，提高了工作效率，降低了失误率，所以大部分电脑维修门店愿意购买一套完善的管理系统。因此，电脑维修管理系统，在</w:t>
       </w:r>
       <w:r>
         <w:rPr>
@@ -9903,15 +9663,7 @@
         <w:ind w:left="420" w:firstLineChars="0" w:firstLine="360"/>
       </w:pPr>
       <w:r>
-        <w:t>维修员模块拥有维修</w:t>
-      </w:r>
-      <w:proofErr w:type="gramStart"/>
-      <w:r>
-        <w:t>单管理</w:t>
-      </w:r>
-      <w:proofErr w:type="gramEnd"/>
-      <w:r>
-        <w:t>和维修员请假的功能</w:t>
+        <w:t>维修员模块拥有维修单管理和维修员请假的功能</w:t>
       </w:r>
       <w:r>
         <w:rPr>
@@ -9920,15 +9672,7 @@
         <w:t>。</w:t>
       </w:r>
       <w:r>
-        <w:t>维修员的维修</w:t>
-      </w:r>
-      <w:proofErr w:type="gramStart"/>
-      <w:r>
-        <w:t>单管理</w:t>
-      </w:r>
-      <w:proofErr w:type="gramEnd"/>
-      <w:r>
-        <w:t>功能包括完善维修单</w:t>
+        <w:t>维修员的维修单管理功能包括完善维修单</w:t>
       </w:r>
       <w:r>
         <w:rPr>
@@ -9937,15 +9681,7 @@
         <w:t>、</w:t>
       </w:r>
       <w:r>
-        <w:t>申请维修</w:t>
-      </w:r>
-      <w:proofErr w:type="gramStart"/>
-      <w:r>
-        <w:t>单重新</w:t>
-      </w:r>
-      <w:proofErr w:type="gramEnd"/>
-      <w:r>
-        <w:t>分配</w:t>
+        <w:t>申请维修单重新分配</w:t>
       </w:r>
       <w:r>
         <w:rPr>
@@ -10085,35 +9821,7 @@
         <w:rPr>
           <w:rFonts w:hint="eastAsia"/>
         </w:rPr>
-        <w:t>维修员登录后，可以查看自己被分配到的维修单，对维修单进行完善（根据电脑存在问题，填写预计维修时间和维修费用），然后等待客户进行确认后进行维修工作。如果维修员认为某个维修</w:t>
-      </w:r>
-      <w:proofErr w:type="gramStart"/>
-      <w:r>
-        <w:rPr>
-          <w:rFonts w:hint="eastAsia"/>
-        </w:rPr>
-        <w:t>单问题</w:t>
-      </w:r>
-      <w:proofErr w:type="gramEnd"/>
-      <w:r>
-        <w:rPr>
-          <w:rFonts w:hint="eastAsia"/>
-        </w:rPr>
-        <w:t>自己不能解决，可申请维修</w:t>
-      </w:r>
-      <w:proofErr w:type="gramStart"/>
-      <w:r>
-        <w:rPr>
-          <w:rFonts w:hint="eastAsia"/>
-        </w:rPr>
-        <w:t>单重新</w:t>
-      </w:r>
-      <w:proofErr w:type="gramEnd"/>
-      <w:r>
-        <w:rPr>
-          <w:rFonts w:hint="eastAsia"/>
-        </w:rPr>
-        <w:t>分配。在维修过程中，维修员可以随时在本系统中更新维修进度。</w:t>
+        <w:t>维修员登录后，可以查看自己被分配到的维修单，对维修单进行完善（根据电脑存在问题，填写预计维修时间和维修费用），然后等待客户进行确认后进行维修工作。如果维修员认为某个维修单问题自己不能解决，可申请维修单重新分配。在维修过程中，维修员可以随时在本系统中更新维修进度。</w:t>
       </w:r>
     </w:p>
     <w:p>
@@ -10209,11 +9917,9 @@
         </w:rPr>
         <w:t>、</w:t>
       </w:r>
-      <w:proofErr w:type="gramStart"/>
       <w:r>
         <w:t>删</w:t>
       </w:r>
-      <w:proofErr w:type="gramEnd"/>
       <w:r>
         <w:rPr>
           <w:rFonts w:hint="eastAsia"/>
@@ -10242,49 +9948,7 @@
         <w:rPr>
           <w:rFonts w:hint="eastAsia"/>
         </w:rPr>
-        <w:t>维修信息管理功能包括对维修</w:t>
-      </w:r>
-      <w:proofErr w:type="gramStart"/>
-      <w:r>
-        <w:rPr>
-          <w:rFonts w:hint="eastAsia"/>
-        </w:rPr>
-        <w:t>员信息</w:t>
-      </w:r>
-      <w:proofErr w:type="gramEnd"/>
-      <w:r>
-        <w:rPr>
-          <w:rFonts w:hint="eastAsia"/>
-        </w:rPr>
-        <w:t>的增、</w:t>
-      </w:r>
-      <w:proofErr w:type="gramStart"/>
-      <w:r>
-        <w:rPr>
-          <w:rFonts w:hint="eastAsia"/>
-        </w:rPr>
-        <w:t>删</w:t>
-      </w:r>
-      <w:proofErr w:type="gramEnd"/>
-      <w:r>
-        <w:rPr>
-          <w:rFonts w:hint="eastAsia"/>
-        </w:rPr>
-        <w:t>、改、查，还有对维修员请假申请的批准；维修单信息管理功能包括对维修单信息的增、</w:t>
-      </w:r>
-      <w:proofErr w:type="gramStart"/>
-      <w:r>
-        <w:rPr>
-          <w:rFonts w:hint="eastAsia"/>
-        </w:rPr>
-        <w:t>删</w:t>
-      </w:r>
-      <w:proofErr w:type="gramEnd"/>
-      <w:r>
-        <w:rPr>
-          <w:rFonts w:hint="eastAsia"/>
-        </w:rPr>
-        <w:t>、改、查，还有对维修单进行重新分配。管理员模块用例图如图</w:t>
+        <w:t>维修信息管理功能包括对维修员信息的增、删、改、查，还有对维修员请假申请的批准；维修单信息管理功能包括对维修单信息的增、删、改、查，还有对维修单进行重新分配。管理员模块用例图如图</w:t>
       </w:r>
       <w:r>
         <w:rPr>
@@ -10424,15 +10088,7 @@
         <w:t>，</w:t>
       </w:r>
       <w:r>
-        <w:t>管理员可以根据维修员</w:t>
-      </w:r>
-      <w:proofErr w:type="gramStart"/>
-      <w:r>
-        <w:t>当月内</w:t>
-      </w:r>
-      <w:proofErr w:type="gramEnd"/>
-      <w:r>
-        <w:t>的维修时长和创造收入等信息</w:t>
+        <w:t>管理员可以根据维修员当月内的维修时长和创造收入等信息</w:t>
       </w:r>
       <w:r>
         <w:rPr>
@@ -10563,21 +10219,7 @@
         <w:rPr>
           <w:rFonts w:hint="eastAsia"/>
         </w:rPr>
-        <w:t>。同时，描述的本系统的大致总体需求，然后通过具体的用例，使用</w:t>
-      </w:r>
-      <w:proofErr w:type="gramStart"/>
-      <w:r>
-        <w:rPr>
-          <w:rFonts w:hint="eastAsia"/>
-        </w:rPr>
-        <w:t>用</w:t>
-      </w:r>
-      <w:proofErr w:type="gramEnd"/>
-      <w:r>
-        <w:rPr>
-          <w:rFonts w:hint="eastAsia"/>
-        </w:rPr>
-        <w:t>例图这一</w:t>
+        <w:t>。同时，描述的本系统的大致总体需求，然后通过具体的用例，使用用例图这一</w:t>
       </w:r>
       <w:r>
         <w:rPr>
@@ -10725,14 +10367,12 @@
         </w:rPr>
         <w:t>。三个客户端发起的请求，中间经由</w:t>
       </w:r>
-      <w:proofErr w:type="spellStart"/>
       <w:r>
         <w:rPr>
           <w:rFonts w:hint="eastAsia"/>
         </w:rPr>
         <w:t>Nginx</w:t>
       </w:r>
-      <w:proofErr w:type="spellEnd"/>
       <w:r>
         <w:rPr>
           <w:rFonts w:hint="eastAsia"/>
@@ -10996,11 +10636,9 @@
       <w:r>
         <w:t>使用</w:t>
       </w:r>
-      <w:proofErr w:type="spellStart"/>
       <w:r>
         <w:t>Nginx</w:t>
       </w:r>
-      <w:proofErr w:type="spellEnd"/>
       <w:r>
         <w:t>方向代理服务器大大提高了本系统的并发能力</w:t>
       </w:r>
@@ -11010,14 +10648,12 @@
         </w:rPr>
         <w:t>。当大量用户同时使用本系统时，</w:t>
       </w:r>
-      <w:proofErr w:type="spellStart"/>
       <w:r>
         <w:rPr>
           <w:rFonts w:hint="eastAsia"/>
         </w:rPr>
         <w:t>Nginx</w:t>
       </w:r>
-      <w:proofErr w:type="spellEnd"/>
       <w:r>
         <w:rPr>
           <w:rFonts w:hint="eastAsia"/>
@@ -11159,11 +10795,9 @@
         </w:rPr>
         <w:t>，负责视图渲染和</w:t>
       </w:r>
-      <w:proofErr w:type="spellStart"/>
       <w:r>
         <w:t>ajax</w:t>
       </w:r>
-      <w:proofErr w:type="spellEnd"/>
       <w:r>
         <w:t>请求发起</w:t>
       </w:r>
@@ -11173,21 +10807,18 @@
         </w:rPr>
         <w:t>；业务层主要使用</w:t>
       </w:r>
-      <w:proofErr w:type="spellStart"/>
       <w:r>
         <w:rPr>
           <w:rFonts w:hint="eastAsia"/>
         </w:rPr>
         <w:t>Django</w:t>
       </w:r>
-      <w:proofErr w:type="spellEnd"/>
       <w:r>
         <w:rPr>
           <w:rFonts w:hint="eastAsia"/>
         </w:rPr>
         <w:t>框架作为</w:t>
       </w:r>
-      <w:proofErr w:type="spellStart"/>
       <w:r>
         <w:rPr>
           <w:rFonts w:hint="eastAsia"/>
@@ -11195,11 +10826,7 @@
         <w:t>REST</w:t>
       </w:r>
       <w:r>
-        <w:t>ful</w:t>
-      </w:r>
-      <w:proofErr w:type="spellEnd"/>
-      <w:r>
-        <w:t xml:space="preserve"> API</w:t>
+        <w:t>ful API</w:t>
       </w:r>
       <w:r>
         <w:t>接口</w:t>
@@ -11222,7 +10849,6 @@
       <w:r>
         <w:t>响应</w:t>
       </w:r>
-      <w:proofErr w:type="spellStart"/>
       <w:r>
         <w:rPr>
           <w:rFonts w:hint="eastAsia"/>
@@ -11232,7 +10858,6 @@
       <w:r>
         <w:t>jax</w:t>
       </w:r>
-      <w:proofErr w:type="spellEnd"/>
       <w:r>
         <w:t>请求</w:t>
       </w:r>
@@ -11245,11 +10870,9 @@
       <w:r>
         <w:t>数据对象关系映射层使用</w:t>
       </w:r>
-      <w:proofErr w:type="spellStart"/>
       <w:r>
         <w:t>Django</w:t>
       </w:r>
-      <w:proofErr w:type="spellEnd"/>
       <w:r>
         <w:t>框架自带的</w:t>
       </w:r>
@@ -11406,21 +11029,7 @@
         <w:rPr>
           <w:rFonts w:hint="eastAsia"/>
         </w:rPr>
-        <w:t>：视图</w:t>
-      </w:r>
-      <w:proofErr w:type="gramStart"/>
-      <w:r>
-        <w:rPr>
-          <w:rFonts w:hint="eastAsia"/>
-        </w:rPr>
-        <w:t>层就是</w:t>
-      </w:r>
-      <w:proofErr w:type="gramEnd"/>
-      <w:r>
-        <w:rPr>
-          <w:rFonts w:hint="eastAsia"/>
-        </w:rPr>
-        <w:t>广义上的前端，使用的技术主要是</w:t>
+        <w:t>：视图层就是广义上的前端，使用的技术主要是</w:t>
       </w:r>
       <w:r>
         <w:rPr>
@@ -11488,11 +11097,9 @@
         </w:rPr>
         <w:t>）。视图层对上主要负责视图的布局、渲染、显示，对下使用</w:t>
       </w:r>
-      <w:proofErr w:type="spellStart"/>
       <w:r>
         <w:t>ajax</w:t>
       </w:r>
-      <w:proofErr w:type="spellEnd"/>
       <w:r>
         <w:t>协议发送请求和获取数据</w:t>
       </w:r>
@@ -11535,23 +11142,10 @@
         <w:t>。</w:t>
       </w:r>
       <w:r>
-        <w:t>本系统的</w:t>
-      </w:r>
-      <w:proofErr w:type="gramStart"/>
-      <w:r>
-        <w:t>业务层只负责</w:t>
-      </w:r>
-      <w:proofErr w:type="gramEnd"/>
-      <w:r>
-        <w:t>提供</w:t>
-      </w:r>
-      <w:proofErr w:type="spellStart"/>
-      <w:r>
-        <w:t>RESTful</w:t>
-      </w:r>
-      <w:proofErr w:type="spellEnd"/>
-      <w:r>
-        <w:t xml:space="preserve"> API</w:t>
+        <w:t>本系统的业务层只负责提供</w:t>
+      </w:r>
+      <w:r>
+        <w:t>RESTful API</w:t>
       </w:r>
       <w:r>
         <w:t>接口</w:t>
@@ -11606,14 +11200,12 @@
         </w:rPr>
         <w:t>）使用的技术是</w:t>
       </w:r>
-      <w:proofErr w:type="spellStart"/>
       <w:r>
         <w:rPr>
           <w:rFonts w:hint="eastAsia"/>
         </w:rPr>
         <w:t>Django</w:t>
       </w:r>
-      <w:proofErr w:type="spellEnd"/>
       <w:r>
         <w:rPr>
           <w:rFonts w:hint="eastAsia"/>
@@ -11630,35 +11222,7 @@
         <w:rPr>
           <w:rFonts w:hint="eastAsia"/>
         </w:rPr>
-        <w:t>框架，负责业务</w:t>
-      </w:r>
-      <w:proofErr w:type="gramStart"/>
-      <w:r>
-        <w:rPr>
-          <w:rFonts w:hint="eastAsia"/>
-        </w:rPr>
-        <w:t>层对象</w:t>
-      </w:r>
-      <w:proofErr w:type="gramEnd"/>
-      <w:r>
-        <w:rPr>
-          <w:rFonts w:hint="eastAsia"/>
-        </w:rPr>
-        <w:t>和数据</w:t>
-      </w:r>
-      <w:proofErr w:type="gramStart"/>
-      <w:r>
-        <w:rPr>
-          <w:rFonts w:hint="eastAsia"/>
-        </w:rPr>
-        <w:t>层对象</w:t>
-      </w:r>
-      <w:proofErr w:type="gramEnd"/>
-      <w:r>
-        <w:rPr>
-          <w:rFonts w:hint="eastAsia"/>
-        </w:rPr>
-        <w:t>的映射。</w:t>
+        <w:t>框架，负责业务层对象和数据层对象的映射。</w:t>
       </w:r>
     </w:p>
     <w:p>
@@ -11802,14 +11366,12 @@
         </w:rPr>
         <w:t>地址，再经由</w:t>
       </w:r>
-      <w:proofErr w:type="spellStart"/>
       <w:r>
         <w:rPr>
           <w:rFonts w:hint="eastAsia"/>
         </w:rPr>
         <w:t>Nginx</w:t>
       </w:r>
-      <w:proofErr w:type="spellEnd"/>
       <w:r>
         <w:rPr>
           <w:rFonts w:hint="eastAsia"/>
@@ -12113,21 +11675,7 @@
         <w:rPr>
           <w:rFonts w:hint="eastAsia"/>
         </w:rPr>
-        <w:t>维修</w:t>
-      </w:r>
-      <w:proofErr w:type="gramStart"/>
-      <w:r>
-        <w:rPr>
-          <w:rFonts w:hint="eastAsia"/>
-        </w:rPr>
-        <w:t>单重新</w:t>
-      </w:r>
-      <w:proofErr w:type="gramEnd"/>
-      <w:r>
-        <w:rPr>
-          <w:rFonts w:hint="eastAsia"/>
-        </w:rPr>
-        <w:t>分配流程、</w:t>
+        <w:t>维修单重新分配流程、</w:t>
       </w:r>
       <w:r>
         <w:t>维修员请假</w:t>
@@ -12389,14 +11937,12 @@
         </w:rPr>
         <w:t>“密码错误”；如果账号密码匹配则登录成功，在后端记录用户的</w:t>
       </w:r>
-      <w:proofErr w:type="spellStart"/>
       <w:r>
         <w:rPr>
           <w:rFonts w:hint="eastAsia"/>
         </w:rPr>
         <w:t>SessionID</w:t>
       </w:r>
-      <w:proofErr w:type="spellEnd"/>
       <w:r>
         <w:rPr>
           <w:rFonts w:hint="eastAsia"/>
@@ -12628,21 +12174,7 @@
         <w:rPr>
           <w:rFonts w:hint="eastAsia"/>
         </w:rPr>
-        <w:t>（姓名、手机、邮箱、地址、电脑问题描述），然后提交维修单。客户提交的</w:t>
-      </w:r>
-      <w:proofErr w:type="gramStart"/>
-      <w:r>
-        <w:rPr>
-          <w:rFonts w:hint="eastAsia"/>
-        </w:rPr>
-        <w:t>维修单最开始</w:t>
-      </w:r>
-      <w:proofErr w:type="gramEnd"/>
-      <w:r>
-        <w:rPr>
-          <w:rFonts w:hint="eastAsia"/>
-        </w:rPr>
-        <w:t>为未分配状态，系统检测到未分配的维修单然后对维修单进行分配。维修单被分配给对应维修员，此时维修单</w:t>
+        <w:t>（姓名、手机、邮箱、地址、电脑问题描述），然后提交维修单。客户提交的维修单最开始为未分配状态，系统检测到未分配的维修单然后对维修单进行分配。维修单被分配给对应维修员，此时维修单</w:t>
       </w:r>
       <w:r>
         <w:rPr>
@@ -12684,30 +12216,10 @@
         <w:rPr>
           <w:rFonts w:hint="eastAsia"/>
         </w:rPr>
-        <w:t>。客户如果确定维修，则维修</w:t>
-      </w:r>
-      <w:proofErr w:type="gramStart"/>
-      <w:r>
-        <w:rPr>
-          <w:rFonts w:hint="eastAsia"/>
-        </w:rPr>
-        <w:t>单进入</w:t>
-      </w:r>
-      <w:proofErr w:type="gramEnd"/>
-      <w:r>
-        <w:rPr>
-          <w:rFonts w:hint="eastAsia"/>
-        </w:rPr>
-        <w:t>维修状态。维修员将电脑维修完成以后，修改维修单状态为维修完成，系统向客户发送信息提示（手机短信、电子邮件）。客户接到提示和收回电脑以后，支付维修费用。客户报修流程结束。</w:t>
-      </w:r>
-    </w:p>
-    <w:p>
-      <w:pPr>
-        <w:rPr>
-          <w:rFonts w:hint="eastAsia"/>
-        </w:rPr>
-      </w:pPr>
-    </w:p>
+        <w:t>。客户如果确定维修，则维修单进入维修状态。维修员将电脑维修完成以后，修改维修单状态为维修完成，系统向客户发送信息提示（手机短信、电子邮件）。客户接到提示和收回电脑以后，支付维修费用。客户报修流程结束。</w:t>
+      </w:r>
+    </w:p>
+    <w:p/>
     <w:p>
       <w:pPr>
         <w:pStyle w:val="10"/>
@@ -12738,27 +12250,7 @@
           <w:sz w:val="28"/>
           <w:szCs w:val="28"/>
         </w:rPr>
-        <w:t>维修</w:t>
-      </w:r>
-      <w:proofErr w:type="gramStart"/>
-      <w:r>
-        <w:rPr>
-          <w:b/>
-          <w:kern w:val="0"/>
-          <w:sz w:val="28"/>
-          <w:szCs w:val="28"/>
-        </w:rPr>
-        <w:t>单重新</w:t>
-      </w:r>
-      <w:proofErr w:type="gramEnd"/>
-      <w:r>
-        <w:rPr>
-          <w:b/>
-          <w:kern w:val="0"/>
-          <w:sz w:val="28"/>
-          <w:szCs w:val="28"/>
-        </w:rPr>
-        <w:t>分配流程设计</w:t>
+        <w:t>维修单重新分配流程设计</w:t>
       </w:r>
     </w:p>
     <w:p/>
@@ -12767,15 +12259,7 @@
         <w:tab/>
       </w:r>
       <w:r>
-        <w:t>维修</w:t>
-      </w:r>
-      <w:proofErr w:type="gramStart"/>
-      <w:r>
-        <w:t>单重新</w:t>
-      </w:r>
-      <w:proofErr w:type="gramEnd"/>
-      <w:r>
-        <w:t>分配流程如图</w:t>
+        <w:t>维修单重新分配流程如图</w:t>
       </w:r>
       <w:r>
         <w:rPr>
@@ -12868,15 +12352,7 @@
         <w:t xml:space="preserve">3 </w:t>
       </w:r>
       <w:r>
-        <w:t>维修</w:t>
-      </w:r>
-      <w:proofErr w:type="gramStart"/>
-      <w:r>
-        <w:t>单重新</w:t>
-      </w:r>
-      <w:proofErr w:type="gramEnd"/>
-      <w:r>
-        <w:t>分配流程图</w:t>
+        <w:t>维修单重新分配流程图</w:t>
       </w:r>
     </w:p>
     <w:p/>
@@ -12909,21 +12385,7 @@
         <w:rPr>
           <w:rFonts w:hint="eastAsia"/>
         </w:rPr>
-        <w:t>。维修员填写维修</w:t>
-      </w:r>
-      <w:proofErr w:type="gramStart"/>
-      <w:r>
-        <w:rPr>
-          <w:rFonts w:hint="eastAsia"/>
-        </w:rPr>
-        <w:t>单重新</w:t>
-      </w:r>
-      <w:proofErr w:type="gramEnd"/>
-      <w:r>
-        <w:rPr>
-          <w:rFonts w:hint="eastAsia"/>
-        </w:rPr>
-        <w:t>分配申请，写明申请理由（电脑存在问题自己能力不足无法维修或者电脑问题已经不能维修），提交申请</w:t>
+        <w:t>。维修员填写维修单重新分配申请，写明申请理由（电脑存在问题自己能力不足无法维修或者电脑问题已经不能维修），提交申请</w:t>
       </w:r>
       <w:r>
         <w:rPr>
@@ -12935,49 +12397,7 @@
         <w:rPr>
           <w:rFonts w:hint="eastAsia"/>
         </w:rPr>
-        <w:t>。管理员查看维修</w:t>
-      </w:r>
-      <w:proofErr w:type="gramStart"/>
-      <w:r>
-        <w:rPr>
-          <w:rFonts w:hint="eastAsia"/>
-        </w:rPr>
-        <w:t>单重新</w:t>
-      </w:r>
-      <w:proofErr w:type="gramEnd"/>
-      <w:r>
-        <w:rPr>
-          <w:rFonts w:hint="eastAsia"/>
-        </w:rPr>
-        <w:t>分配申请，判断如果是电脑损坏已经无法维修，则寄回客户电脑，撤销维修单，维修</w:t>
-      </w:r>
-      <w:proofErr w:type="gramStart"/>
-      <w:r>
-        <w:rPr>
-          <w:rFonts w:hint="eastAsia"/>
-        </w:rPr>
-        <w:t>单重新</w:t>
-      </w:r>
-      <w:proofErr w:type="gramEnd"/>
-      <w:r>
-        <w:rPr>
-          <w:rFonts w:hint="eastAsia"/>
-        </w:rPr>
-        <w:t>分配流程结束。如果电脑损坏问题还可以维修，则手动将维修</w:t>
-      </w:r>
-      <w:proofErr w:type="gramStart"/>
-      <w:r>
-        <w:rPr>
-          <w:rFonts w:hint="eastAsia"/>
-        </w:rPr>
-        <w:t>单重新</w:t>
-      </w:r>
-      <w:proofErr w:type="gramEnd"/>
-      <w:r>
-        <w:rPr>
-          <w:rFonts w:hint="eastAsia"/>
-        </w:rPr>
-        <w:t>分配给有能力维修的维修员</w:t>
+        <w:t>。管理员查看维修单重新分配申请，判断如果是电脑损坏已经无法维修，则寄回客户电脑，撤销维修单，维修单重新分配流程结束。如果电脑损坏问题还可以维修，则手动将维修单重新分配给有能力维修的维修员</w:t>
       </w:r>
       <w:r>
         <w:rPr>
@@ -13013,30 +12433,10 @@
         <w:rPr>
           <w:rFonts w:hint="eastAsia"/>
         </w:rPr>
-        <w:t>维修</w:t>
-      </w:r>
-      <w:proofErr w:type="gramStart"/>
-      <w:r>
-        <w:rPr>
-          <w:rFonts w:hint="eastAsia"/>
-        </w:rPr>
-        <w:t>单重新</w:t>
-      </w:r>
-      <w:proofErr w:type="gramEnd"/>
-      <w:r>
-        <w:rPr>
-          <w:rFonts w:hint="eastAsia"/>
-        </w:rPr>
-        <w:t>分配流程结束。</w:t>
-      </w:r>
-    </w:p>
-    <w:p>
-      <w:pPr>
-        <w:rPr>
-          <w:rFonts w:hint="eastAsia"/>
-        </w:rPr>
-      </w:pPr>
-    </w:p>
+        <w:t>维修单重新分配流程结束。</w:t>
+      </w:r>
+    </w:p>
+    <w:p/>
     <w:p>
       <w:pPr>
         <w:pStyle w:val="10"/>
@@ -13185,11 +12585,6 @@
     </w:p>
     <w:p/>
     <w:p>
-      <w:pPr>
-        <w:rPr>
-          <w:rFonts w:hint="eastAsia"/>
-        </w:rPr>
-      </w:pPr>
       <w:r>
         <w:tab/>
       </w:r>
@@ -13200,21 +12595,7 @@
         <w:rPr>
           <w:rFonts w:hint="eastAsia"/>
         </w:rPr>
-        <w:t>（请假原因、请假时间），提交申请到管理员。管理员查看维修员请假申请，根据维修员本月内维修时长、维修创造收入、维修单数量和请假天数进行综合</w:t>
-      </w:r>
-      <w:proofErr w:type="gramStart"/>
-      <w:r>
-        <w:rPr>
-          <w:rFonts w:hint="eastAsia"/>
-        </w:rPr>
-        <w:t>考量</w:t>
-      </w:r>
-      <w:proofErr w:type="gramEnd"/>
-      <w:r>
-        <w:rPr>
-          <w:rFonts w:hint="eastAsia"/>
-        </w:rPr>
-        <w:t>，符合请假条件，管理员则通过该维修员的请假申请，</w:t>
+        <w:t>（请假原因、请假时间），提交申请到管理员。管理员查看维修员请假申请，根据维修员本月内维修时长、维修创造收入、维修单数量和请假天数进行综合考量，符合请假条件，管理员则通过该维修员的请假申请，</w:t>
       </w:r>
       <w:r>
         <w:rPr>
@@ -13229,13 +12610,7 @@
         <w:t>维修员的状态变为休假，维修员请假流程结束。如果维修员不符合请假条件，管理员则驳回请假申请，填写驳回申请理由，系统发送通知（手机短信和电子邮件）给维修员，请假失败，请假流程结束。</w:t>
       </w:r>
     </w:p>
-    <w:p>
-      <w:pPr>
-        <w:rPr>
-          <w:rFonts w:hint="eastAsia"/>
-        </w:rPr>
-      </w:pPr>
-    </w:p>
+    <w:p/>
     <w:p>
       <w:pPr>
         <w:pStyle w:val="10"/>
@@ -13268,72 +12643,911 @@
         </w:rPr>
         <w:t>本章小结</w:t>
       </w:r>
+    </w:p>
+    <w:p/>
+    <w:p>
+      <w:r>
+        <w:tab/>
+      </w:r>
+      <w:r>
+        <w:t>本章进行了系统主要的流程设计</w:t>
+      </w:r>
+      <w:r>
+        <w:rPr>
+          <w:rFonts w:hint="eastAsia"/>
+        </w:rPr>
+        <w:t>，</w:t>
+      </w:r>
+      <w:r>
+        <w:t>包括了登录流程</w:t>
+      </w:r>
+      <w:r>
+        <w:rPr>
+          <w:rFonts w:hint="eastAsia"/>
+        </w:rPr>
+        <w:t>、</w:t>
+      </w:r>
+      <w:r>
+        <w:t>客户报修流程</w:t>
+      </w:r>
+      <w:r>
+        <w:rPr>
+          <w:rFonts w:hint="eastAsia"/>
+        </w:rPr>
+        <w:t>、维修单重新分配流程、</w:t>
+      </w:r>
+      <w:r>
+        <w:t>维修员请假流程</w:t>
+      </w:r>
+      <w:r>
+        <w:rPr>
+          <w:rFonts w:hint="eastAsia"/>
+        </w:rPr>
+        <w:t>。这四个流程，是本电脑维修管理系统的主要功能体现，满足了客户、维修员和管理员的核心需求。本章的流程设计，为系统详细设计建立了大致框架和方向，是系统设计中不可缺少的一步。</w:t>
+      </w:r>
+    </w:p>
+    <w:p/>
+    <w:p>
+      <w:pPr>
+        <w:pStyle w:val="6"/>
+        <w:spacing w:beforeLines="100" w:before="240" w:afterLines="100" w:after="240"/>
+        <w:jc w:val="center"/>
+        <w:rPr>
+          <w:rFonts w:cs="Times New Roman"/>
+          <w:b w:val="0"/>
+          <w:sz w:val="30"/>
+          <w:szCs w:val="30"/>
+        </w:rPr>
+      </w:pPr>
+      <w:r>
+        <w:rPr>
+          <w:rFonts w:cs="Times New Roman"/>
+          <w:b w:val="0"/>
+          <w:sz w:val="30"/>
+          <w:szCs w:val="30"/>
+        </w:rPr>
+        <w:t>第六章</w:t>
+      </w:r>
+      <w:r>
+        <w:rPr>
+          <w:rFonts w:cs="Times New Roman"/>
+          <w:b w:val="0"/>
+          <w:sz w:val="30"/>
+          <w:szCs w:val="30"/>
+        </w:rPr>
+        <w:t xml:space="preserve"> </w:t>
+      </w:r>
+      <w:r>
+        <w:rPr>
+          <w:rFonts w:cs="Times New Roman"/>
+          <w:b w:val="0"/>
+          <w:sz w:val="30"/>
+          <w:szCs w:val="30"/>
+        </w:rPr>
+        <w:t>系统详细设计</w:t>
+      </w:r>
+    </w:p>
+    <w:p>
+      <w:r>
+        <w:tab/>
+      </w:r>
+      <w:r>
+        <w:t>系统模块设计可以明确系统各模块的完整功能和数据信息</w:t>
+      </w:r>
+      <w:r>
+        <w:rPr>
+          <w:rFonts w:hint="eastAsia"/>
+        </w:rPr>
+        <w:t>。</w:t>
+      </w:r>
+      <w:r>
+        <w:t>本章从客户模块</w:t>
+      </w:r>
+      <w:r>
+        <w:rPr>
+          <w:rFonts w:hint="eastAsia"/>
+        </w:rPr>
+        <w:t>、</w:t>
+      </w:r>
+      <w:r>
+        <w:t>维修员模块</w:t>
+      </w:r>
+      <w:r>
+        <w:rPr>
+          <w:rFonts w:hint="eastAsia"/>
+        </w:rPr>
+        <w:t>、</w:t>
+      </w:r>
+      <w:r>
+        <w:t>管理员模块</w:t>
+      </w:r>
+      <w:r>
+        <w:rPr>
+          <w:rFonts w:hint="eastAsia"/>
+        </w:rPr>
+        <w:t>、</w:t>
+      </w:r>
+      <w:r>
+        <w:t>数据库模块四个模块对电脑维修管理系统进行详细设计</w:t>
+      </w:r>
+      <w:r>
+        <w:rPr>
+          <w:rFonts w:hint="eastAsia"/>
+        </w:rPr>
+        <w:t>，</w:t>
+      </w:r>
+      <w:r>
+        <w:t>完善前期设计的缺漏和不足</w:t>
+      </w:r>
+      <w:r>
+        <w:rPr>
+          <w:rFonts w:hint="eastAsia"/>
+        </w:rPr>
+        <w:t>，</w:t>
+      </w:r>
+      <w:r>
+        <w:t>对系统模块进行更加详细的设计</w:t>
+      </w:r>
+      <w:r>
+        <w:rPr>
+          <w:rFonts w:hint="eastAsia"/>
+        </w:rPr>
+        <w:t>。</w:t>
+      </w:r>
+    </w:p>
+    <w:p>
+      <w:pPr>
+        <w:rPr>
+          <w:rFonts w:hint="eastAsia"/>
+        </w:rPr>
+      </w:pPr>
+    </w:p>
+    <w:p>
+      <w:pPr>
+        <w:pStyle w:val="10"/>
+        <w:tabs>
+          <w:tab w:val="right" w:leader="dot" w:pos="9000"/>
+        </w:tabs>
+        <w:spacing w:line="400" w:lineRule="exact"/>
+        <w:rPr>
+          <w:b/>
+          <w:kern w:val="0"/>
+          <w:sz w:val="28"/>
+          <w:szCs w:val="28"/>
+        </w:rPr>
+      </w:pPr>
+      <w:r>
+        <w:rPr>
+          <w:b/>
+          <w:kern w:val="0"/>
+          <w:sz w:val="28"/>
+          <w:szCs w:val="28"/>
+        </w:rPr>
+        <w:t>6.1</w:t>
+      </w:r>
+      <w:r>
+        <w:rPr>
+          <w:b/>
+          <w:kern w:val="0"/>
+          <w:sz w:val="28"/>
+          <w:szCs w:val="28"/>
+        </w:rPr>
+        <w:t>客户模块详细设计</w:t>
+      </w:r>
+    </w:p>
+    <w:p/>
+    <w:p>
+      <w:r>
+        <w:tab/>
+      </w:r>
+      <w:r>
+        <w:t>客户模块</w:t>
+      </w:r>
+      <w:r>
+        <w:t>主要</w:t>
+      </w:r>
+      <w:r>
+        <w:t>包括以下功能</w:t>
+      </w:r>
+      <w:r>
+        <w:rPr>
+          <w:rFonts w:hint="eastAsia"/>
+        </w:rPr>
+        <w:t>：</w:t>
+      </w:r>
+    </w:p>
+    <w:p>
+      <w:pPr>
+        <w:pStyle w:val="af5"/>
+        <w:numPr>
+          <w:ilvl w:val="0"/>
+          <w:numId w:val="9"/>
+        </w:numPr>
+        <w:ind w:firstLineChars="0"/>
+      </w:pPr>
+      <w:r>
+        <w:rPr>
+          <w:rFonts w:hint="eastAsia"/>
+        </w:rPr>
+        <w:t>客户登录功能：客户进入系统统一登录页面，输入账号密码进行登录。如果账号不存在，则系统提示账号不存在；如果账号存在但密码不匹配，则系统提示密码错误；如果账号密码正确，系统在后端记录客户端的</w:t>
+      </w:r>
+      <w:r>
+        <w:rPr>
+          <w:rFonts w:hint="eastAsia"/>
+        </w:rPr>
+        <w:t>SessionID</w:t>
+      </w:r>
+      <w:r>
+        <w:rPr>
+          <w:rFonts w:hint="eastAsia"/>
+        </w:rPr>
+        <w:t>，前端跳转到客户主页。</w:t>
+      </w:r>
+    </w:p>
+    <w:p>
+      <w:pPr>
+        <w:pStyle w:val="af5"/>
+        <w:numPr>
+          <w:ilvl w:val="0"/>
+          <w:numId w:val="9"/>
+        </w:numPr>
+        <w:ind w:firstLineChars="0"/>
+      </w:pPr>
+      <w:r>
+        <w:t>客户报修功能</w:t>
+      </w:r>
+      <w:r>
+        <w:rPr>
+          <w:rFonts w:hint="eastAsia"/>
+        </w:rPr>
+        <w:t>：</w:t>
+      </w:r>
+      <w:r>
+        <w:t>客户登录后</w:t>
+      </w:r>
+      <w:r>
+        <w:rPr>
+          <w:rFonts w:hint="eastAsia"/>
+        </w:rPr>
+        <w:t>，</w:t>
+      </w:r>
+      <w:r>
+        <w:t>在主页点击</w:t>
+      </w:r>
+      <w:r>
+        <w:rPr>
+          <w:rFonts w:hint="eastAsia"/>
+        </w:rPr>
+        <w:t>“电脑报修”选项</w:t>
+      </w:r>
+      <w:r>
+        <w:rPr>
+          <w:rFonts w:hint="eastAsia"/>
+        </w:rPr>
+        <w:t>，进入报修页面，报修页面为一张表单，需要填写的信息有姓名、手机号码、电子邮箱、地址、电脑问题描述，填写完成后提交，前端提示提交成功。客户提交的维修单由系统进行维修单分配，将维修单分配给当前不是休假状态且本月维修时长最短的维修员。</w:t>
+      </w:r>
+    </w:p>
+    <w:p>
+      <w:pPr>
+        <w:pStyle w:val="af5"/>
+        <w:numPr>
+          <w:ilvl w:val="0"/>
+          <w:numId w:val="9"/>
+        </w:numPr>
+        <w:ind w:firstLineChars="0"/>
+      </w:pPr>
+      <w:r>
+        <w:t>客户监测维修单功能</w:t>
+      </w:r>
+      <w:r>
+        <w:rPr>
+          <w:rFonts w:hint="eastAsia"/>
+        </w:rPr>
+        <w:t>：</w:t>
+      </w:r>
+      <w:r>
+        <w:t>客户登录后</w:t>
+      </w:r>
+      <w:r>
+        <w:rPr>
+          <w:rFonts w:hint="eastAsia"/>
+        </w:rPr>
+        <w:t>，</w:t>
+      </w:r>
+      <w:r>
+        <w:t>在主页点击</w:t>
+      </w:r>
+      <w:r>
+        <w:rPr>
+          <w:rFonts w:hint="eastAsia"/>
+        </w:rPr>
+        <w:t>“我的维修单管理”，前端显示客户维修单详细信息（维修单状态、预计维修时长、预计维修费用），预计维修时长和预计维修费用两项信息需要维修员完善维修单后才会显示，否则是空白</w:t>
+      </w:r>
+      <w:r>
+        <w:rPr>
+          <w:rFonts w:hint="eastAsia"/>
+        </w:rPr>
+        <w:t>状态。</w:t>
+      </w:r>
+    </w:p>
+    <w:p>
+      <w:pPr>
+        <w:pStyle w:val="af5"/>
+        <w:numPr>
+          <w:ilvl w:val="0"/>
+          <w:numId w:val="9"/>
+        </w:numPr>
+        <w:ind w:firstLineChars="0"/>
+      </w:pPr>
+      <w:r>
+        <w:t>客户取消维修单功能</w:t>
+      </w:r>
+      <w:r>
+        <w:rPr>
+          <w:rFonts w:hint="eastAsia"/>
+        </w:rPr>
+        <w:t>：</w:t>
+      </w:r>
+      <w:r>
+        <w:t>客户登录后</w:t>
+      </w:r>
+      <w:r>
+        <w:rPr>
+          <w:rFonts w:hint="eastAsia"/>
+        </w:rPr>
+        <w:t>，</w:t>
+      </w:r>
+      <w:r>
+        <w:t>在主页点击</w:t>
+      </w:r>
+      <w:r>
+        <w:rPr>
+          <w:rFonts w:hint="eastAsia"/>
+        </w:rPr>
+        <w:t>“我的维修单管理”，</w:t>
+      </w:r>
+      <w:r>
+        <w:rPr>
+          <w:rFonts w:hint="eastAsia"/>
+        </w:rPr>
+        <w:t>进入维修单详细信息页面。点击维修单后面的“放弃维修”，进行维修单取消，此操作后系统将删除对应维修单，并对应支付信息，客户在“维修付款”页面可以查看。</w:t>
+      </w:r>
+    </w:p>
+    <w:p>
+      <w:pPr>
+        <w:pStyle w:val="af5"/>
+        <w:numPr>
+          <w:ilvl w:val="0"/>
+          <w:numId w:val="9"/>
+        </w:numPr>
+        <w:ind w:firstLineChars="0"/>
+      </w:pPr>
+      <w:r>
+        <w:t>客户支付功能</w:t>
+      </w:r>
+      <w:r>
+        <w:rPr>
+          <w:rFonts w:hint="eastAsia"/>
+        </w:rPr>
+        <w:t>：</w:t>
+      </w:r>
+      <w:r>
+        <w:t>客户登录后</w:t>
+      </w:r>
+      <w:r>
+        <w:rPr>
+          <w:rFonts w:hint="eastAsia"/>
+        </w:rPr>
+        <w:t>，</w:t>
+      </w:r>
+      <w:r>
+        <w:t>在主页点击</w:t>
+      </w:r>
+      <w:r>
+        <w:rPr>
+          <w:rFonts w:hint="eastAsia"/>
+        </w:rPr>
+        <w:t>“维修付款”选项，进入支付页面，支付页面显示需要支付的信息（维修单号、维修结果、支付费用）。客户点击“付款”使用支付宝或微信支付进行付款。支付完成以后提示“完成支付”。</w:t>
+      </w:r>
+    </w:p>
+    <w:p>
+      <w:pPr>
+        <w:pStyle w:val="af5"/>
+        <w:ind w:left="1140" w:firstLineChars="0" w:firstLine="0"/>
+        <w:rPr>
+          <w:rFonts w:hint="eastAsia"/>
+        </w:rPr>
+      </w:pPr>
+    </w:p>
+    <w:p>
+      <w:pPr>
+        <w:pStyle w:val="10"/>
+        <w:tabs>
+          <w:tab w:val="right" w:leader="dot" w:pos="9000"/>
+        </w:tabs>
+        <w:spacing w:line="400" w:lineRule="exact"/>
+        <w:rPr>
+          <w:b/>
+          <w:kern w:val="0"/>
+          <w:sz w:val="28"/>
+          <w:szCs w:val="28"/>
+        </w:rPr>
+      </w:pPr>
+      <w:r>
+        <w:rPr>
+          <w:b/>
+          <w:kern w:val="0"/>
+          <w:sz w:val="28"/>
+          <w:szCs w:val="28"/>
+        </w:rPr>
+        <w:t>6.2</w:t>
+      </w:r>
+      <w:r>
+        <w:rPr>
+          <w:b/>
+          <w:kern w:val="0"/>
+          <w:sz w:val="28"/>
+          <w:szCs w:val="28"/>
+        </w:rPr>
+        <w:t>维修员模块详细设计</w:t>
+      </w:r>
+    </w:p>
+    <w:p/>
+    <w:p>
+      <w:r>
+        <w:tab/>
+      </w:r>
+      <w:r>
+        <w:t>维修员模块主要包括以下功能</w:t>
+      </w:r>
+      <w:r>
+        <w:rPr>
+          <w:rFonts w:hint="eastAsia"/>
+        </w:rPr>
+        <w:t>：</w:t>
+      </w:r>
+    </w:p>
+    <w:p>
+      <w:pPr>
+        <w:pStyle w:val="af5"/>
+        <w:numPr>
+          <w:ilvl w:val="0"/>
+          <w:numId w:val="10"/>
+        </w:numPr>
+        <w:ind w:firstLineChars="0"/>
+      </w:pPr>
+      <w:r>
+        <w:rPr>
+          <w:rFonts w:hint="eastAsia"/>
+        </w:rPr>
+        <w:t>维修单查看功能：维修员登录后，在主页点击“我的维修单”，查看被分配到的维修单列表，每条维修单会显示详细信息（维修单号、维修单状态、电脑问题描述、预计维修时长、预计维修费用），预计维修时长和预计维修费用两项需要维修员完善维修单以后才会有，否则为空白。</w:t>
+      </w:r>
+    </w:p>
+    <w:p>
+      <w:pPr>
+        <w:pStyle w:val="af5"/>
+        <w:numPr>
+          <w:ilvl w:val="0"/>
+          <w:numId w:val="10"/>
+        </w:numPr>
+        <w:ind w:firstLineChars="0"/>
+      </w:pPr>
+      <w:r>
+        <w:t>维修单完善功能</w:t>
+      </w:r>
+      <w:r>
+        <w:rPr>
+          <w:rFonts w:hint="eastAsia"/>
+        </w:rPr>
+        <w:t>：</w:t>
+      </w:r>
+      <w:r>
+        <w:rPr>
+          <w:rFonts w:hint="eastAsia"/>
+        </w:rPr>
+        <w:t>维修员登录后，在主页点击“我的维修单”</w:t>
+      </w:r>
+      <w:r>
+        <w:rPr>
+          <w:rFonts w:hint="eastAsia"/>
+        </w:rPr>
+        <w:t>，在每条未完善的维修单后面有“完善”选项，点击“完善”，进入维修单完善页面。填写维修单预计维修时长、预计维修费用两项信息，提交系统，系统提示“维修单已完善”，跳转回“我的维修单”页面，更新维修单信息。</w:t>
+      </w:r>
+    </w:p>
+    <w:p>
+      <w:pPr>
+        <w:pStyle w:val="af5"/>
+        <w:numPr>
+          <w:ilvl w:val="0"/>
+          <w:numId w:val="10"/>
+        </w:numPr>
+        <w:ind w:firstLineChars="0"/>
+      </w:pPr>
+      <w:r>
+        <w:t>申请维修单重新分配</w:t>
+      </w:r>
+      <w:r>
+        <w:rPr>
+          <w:rFonts w:hint="eastAsia"/>
+        </w:rPr>
+        <w:t>：</w:t>
+      </w:r>
+      <w:r>
+        <w:rPr>
+          <w:rFonts w:hint="eastAsia"/>
+        </w:rPr>
+        <w:t>维修员登录后，在主页点击“我的维修单”，</w:t>
+      </w:r>
+      <w:r>
+        <w:rPr>
+          <w:rFonts w:hint="eastAsia"/>
+        </w:rPr>
+        <w:t>在每条维修单后</w:t>
+      </w:r>
+      <w:r>
+        <w:rPr>
+          <w:rFonts w:hint="eastAsia"/>
+        </w:rPr>
+        <w:t>与“申请重新分配”选项，点击后跳转到维修单重新分配申请页面，填写申请理由，提交系统，系统提示“重新分配申请已提交管理员”，跳转回维修员主页。</w:t>
+      </w:r>
+    </w:p>
+    <w:p>
+      <w:pPr>
+        <w:pStyle w:val="af5"/>
+        <w:numPr>
+          <w:ilvl w:val="0"/>
+          <w:numId w:val="10"/>
+        </w:numPr>
+        <w:ind w:firstLineChars="0"/>
+        <w:rPr>
+          <w:rFonts w:hint="eastAsia"/>
+        </w:rPr>
+      </w:pPr>
+      <w:r>
+        <w:t>维修完成功能</w:t>
+      </w:r>
+      <w:r>
+        <w:rPr>
+          <w:rFonts w:hint="eastAsia"/>
+        </w:rPr>
+        <w:t>：</w:t>
+      </w:r>
+      <w:r>
+        <w:rPr>
+          <w:rFonts w:hint="eastAsia"/>
+        </w:rPr>
+        <w:t>维修员登录后，在主页点击“我的维修单”，</w:t>
+      </w:r>
+      <w:r>
+        <w:rPr>
+          <w:rFonts w:hint="eastAsia"/>
+        </w:rPr>
+        <w:t>在对应的维修单后点击“维修完成”，“我的维修单”页面刷新，对应维修状态修改为“已完成”。</w:t>
+      </w:r>
+      <w:r>
+        <w:rPr>
+          <w:rFonts w:hint="eastAsia"/>
+        </w:rPr>
+        <w:t xml:space="preserve"> </w:t>
+      </w:r>
+    </w:p>
+    <w:p>
+      <w:pPr>
+        <w:pStyle w:val="af5"/>
+        <w:numPr>
+          <w:ilvl w:val="0"/>
+          <w:numId w:val="10"/>
+        </w:numPr>
+        <w:ind w:firstLineChars="0"/>
+        <w:rPr>
+          <w:rFonts w:hint="eastAsia"/>
+        </w:rPr>
+      </w:pPr>
+      <w:r>
+        <w:t>申请休假功能</w:t>
+      </w:r>
+      <w:r>
+        <w:rPr>
+          <w:rFonts w:hint="eastAsia"/>
+        </w:rPr>
+        <w:t>：维修员登录后，在主页点击“申请休假”，跳转到申请休假页面。维修员填写请假时间、请假理由，提交系统，系统提示“休假申请已提交管理员”，跳转回维修员主页。</w:t>
+      </w:r>
+    </w:p>
+    <w:p>
+      <w:pPr>
+        <w:pStyle w:val="10"/>
+        <w:tabs>
+          <w:tab w:val="right" w:leader="dot" w:pos="9000"/>
+        </w:tabs>
+        <w:spacing w:line="400" w:lineRule="exact"/>
+        <w:rPr>
+          <w:b/>
+          <w:kern w:val="0"/>
+          <w:sz w:val="28"/>
+          <w:szCs w:val="28"/>
+        </w:rPr>
+      </w:pPr>
+      <w:r>
+        <w:rPr>
+          <w:b/>
+          <w:kern w:val="0"/>
+          <w:sz w:val="28"/>
+          <w:szCs w:val="28"/>
+        </w:rPr>
+        <w:t>6.3</w:t>
+      </w:r>
+      <w:r>
+        <w:rPr>
+          <w:b/>
+          <w:kern w:val="0"/>
+          <w:sz w:val="28"/>
+          <w:szCs w:val="28"/>
+        </w:rPr>
+        <w:t>管理员模块详细设计</w:t>
+      </w:r>
+    </w:p>
+    <w:p/>
+    <w:p>
+      <w:r>
+        <w:tab/>
+      </w:r>
+      <w:r>
+        <w:t>管理员模块主要包括以下功能</w:t>
+      </w:r>
+      <w:r>
+        <w:rPr>
+          <w:rFonts w:hint="eastAsia"/>
+        </w:rPr>
+        <w:t>：</w:t>
+      </w:r>
+    </w:p>
+    <w:p>
+      <w:pPr>
+        <w:pStyle w:val="af5"/>
+        <w:numPr>
+          <w:ilvl w:val="0"/>
+          <w:numId w:val="11"/>
+        </w:numPr>
+        <w:ind w:firstLineChars="0"/>
+      </w:pPr>
+      <w:r>
+        <w:rPr>
+          <w:rFonts w:hint="eastAsia"/>
+        </w:rPr>
+        <w:t>客户管理：管理员登录以后，在主页点击“客户管理”，进入客户管理页面。客户管理页面显示客户信息列表，点击对应客户，进入客户信息修改页面，可以对客户信息进行修改。</w:t>
+      </w:r>
+    </w:p>
+    <w:p>
+      <w:pPr>
+        <w:pStyle w:val="af5"/>
+        <w:numPr>
+          <w:ilvl w:val="0"/>
+          <w:numId w:val="11"/>
+        </w:numPr>
+        <w:ind w:firstLineChars="0"/>
+      </w:pPr>
+      <w:r>
+        <w:t>维修单管理</w:t>
+      </w:r>
+      <w:r>
+        <w:rPr>
+          <w:rFonts w:hint="eastAsia"/>
+        </w:rPr>
+        <w:t>：</w:t>
+      </w:r>
+      <w:r>
+        <w:t>管理员登录以后</w:t>
+      </w:r>
+      <w:r>
+        <w:rPr>
+          <w:rFonts w:hint="eastAsia"/>
+        </w:rPr>
+        <w:t>，</w:t>
+      </w:r>
+      <w:r>
+        <w:t>在主页点击</w:t>
+      </w:r>
+      <w:r>
+        <w:rPr>
+          <w:rFonts w:hint="eastAsia"/>
+        </w:rPr>
+        <w:t>“维修单管理”，进入维修单管理页面。维修单管理页面有两个选项“维修单基本信息管理”、“维修单重新分配”。点击“</w:t>
+      </w:r>
+      <w:r>
+        <w:rPr>
+          <w:rFonts w:hint="eastAsia"/>
+        </w:rPr>
+        <w:t>维修单基本信息管理</w:t>
+      </w:r>
+      <w:r>
+        <w:rPr>
+          <w:rFonts w:hint="eastAsia"/>
+        </w:rPr>
+        <w:t>”，可以对维修单信息进行修改。点击“维修单重新分配”，可以查看维修员申请重新分配的维修单，点击对应维修单，可以对其进行重新分配。重新分配后，</w:t>
+      </w:r>
+      <w:r>
+        <w:rPr>
+          <w:rFonts w:hint="eastAsia"/>
+        </w:rPr>
+        <w:t>提示“重新分配成功”，</w:t>
+      </w:r>
+      <w:r>
+        <w:rPr>
+          <w:rFonts w:hint="eastAsia"/>
+        </w:rPr>
+        <w:t>“维修单重新分配”页面更新，</w:t>
+      </w:r>
+      <w:r>
+        <w:rPr>
+          <w:rFonts w:hint="eastAsia"/>
+        </w:rPr>
+        <w:t>已被分配的申请不再显示。</w:t>
+      </w:r>
+    </w:p>
+    <w:p>
+      <w:pPr>
+        <w:pStyle w:val="af5"/>
+        <w:numPr>
+          <w:ilvl w:val="0"/>
+          <w:numId w:val="11"/>
+        </w:numPr>
+        <w:ind w:firstLineChars="0"/>
+      </w:pPr>
+      <w:r>
+        <w:t>维修员管理</w:t>
+      </w:r>
+      <w:r>
+        <w:rPr>
+          <w:rFonts w:hint="eastAsia"/>
+        </w:rPr>
+        <w:t>：</w:t>
+      </w:r>
+      <w:r>
+        <w:t>管理员登录以后</w:t>
+      </w:r>
+      <w:r>
+        <w:rPr>
+          <w:rFonts w:hint="eastAsia"/>
+        </w:rPr>
+        <w:t>，</w:t>
+      </w:r>
+      <w:r>
+        <w:t>在主页点击</w:t>
+      </w:r>
+      <w:r>
+        <w:rPr>
+          <w:rFonts w:hint="eastAsia"/>
+        </w:rPr>
+        <w:t>“</w:t>
+      </w:r>
+      <w:r>
+        <w:rPr>
+          <w:rFonts w:hint="eastAsia"/>
+        </w:rPr>
+        <w:t>维修员</w:t>
+      </w:r>
+      <w:r>
+        <w:rPr>
+          <w:rFonts w:hint="eastAsia"/>
+        </w:rPr>
+        <w:t>管理”</w:t>
+      </w:r>
+      <w:r>
+        <w:rPr>
+          <w:rFonts w:hint="eastAsia"/>
+        </w:rPr>
+        <w:t>，进入维修员管理页面。维修员管理页面有两个选项“维修员基本信息管理”、“维修员休假申请审批”、点击“维修员基本信息管理”，可以对维修员基本信息进行修改。点击“</w:t>
+      </w:r>
+      <w:r>
+        <w:rPr>
+          <w:rFonts w:hint="eastAsia"/>
+        </w:rPr>
+        <w:t>维修员休假申请审批</w:t>
+      </w:r>
+      <w:r>
+        <w:rPr>
+          <w:rFonts w:hint="eastAsia"/>
+        </w:rPr>
+        <w:t>”，可以查看维修员休假申请列表，在对应申请后面可以选择通过或者驳回，驳回时需要填写驳回理由，系统提示“休假申请已处理”，页面刷新，以被处理的申请不再显示。</w:t>
+      </w:r>
+    </w:p>
+    <w:p>
+      <w:pPr>
+        <w:pStyle w:val="af5"/>
+        <w:ind w:left="1140" w:firstLineChars="0" w:firstLine="0"/>
+        <w:rPr>
+          <w:rFonts w:hint="eastAsia"/>
+        </w:rPr>
+      </w:pPr>
+    </w:p>
+    <w:p>
+      <w:pPr>
+        <w:pStyle w:val="10"/>
+        <w:tabs>
+          <w:tab w:val="right" w:leader="dot" w:pos="9000"/>
+        </w:tabs>
+        <w:spacing w:line="400" w:lineRule="exact"/>
+        <w:rPr>
+          <w:b/>
+          <w:kern w:val="0"/>
+          <w:sz w:val="28"/>
+          <w:szCs w:val="28"/>
+        </w:rPr>
+      </w:pPr>
+      <w:r>
+        <w:rPr>
+          <w:b/>
+          <w:kern w:val="0"/>
+          <w:sz w:val="28"/>
+          <w:szCs w:val="28"/>
+        </w:rPr>
+        <w:t>6.4</w:t>
+      </w:r>
+      <w:r>
+        <w:rPr>
+          <w:b/>
+          <w:kern w:val="0"/>
+          <w:sz w:val="28"/>
+          <w:szCs w:val="28"/>
+        </w:rPr>
+        <w:t>数据库详细设计</w:t>
+      </w:r>
+    </w:p>
+    <w:p>
+      <w:pPr>
+        <w:rPr>
+          <w:rFonts w:hint="eastAsia"/>
+        </w:rPr>
+      </w:pPr>
       <w:bookmarkStart w:id="10" w:name="_GoBack"/>
       <w:bookmarkEnd w:id="10"/>
     </w:p>
-    <w:p/>
-    <w:p>
-      <w:pPr>
-        <w:rPr>
-          <w:rFonts w:hint="eastAsia"/>
-        </w:rPr>
-      </w:pPr>
-      <w:r>
-        <w:tab/>
-      </w:r>
-      <w:r>
-        <w:t>本章进行了系统主要的流程设计</w:t>
-      </w:r>
-      <w:r>
-        <w:rPr>
-          <w:rFonts w:hint="eastAsia"/>
-        </w:rPr>
-        <w:t>，</w:t>
-      </w:r>
-      <w:r>
-        <w:t>包括了</w:t>
-      </w:r>
-      <w:r>
-        <w:t>登录流程</w:t>
-      </w:r>
-      <w:r>
-        <w:rPr>
-          <w:rFonts w:hint="eastAsia"/>
-        </w:rPr>
-        <w:t>、</w:t>
-      </w:r>
-      <w:r>
-        <w:t>客户报修流程</w:t>
-      </w:r>
-      <w:r>
-        <w:rPr>
-          <w:rFonts w:hint="eastAsia"/>
-        </w:rPr>
-        <w:t>、维修</w:t>
-      </w:r>
-      <w:proofErr w:type="gramStart"/>
-      <w:r>
-        <w:rPr>
-          <w:rFonts w:hint="eastAsia"/>
-        </w:rPr>
-        <w:t>单重新</w:t>
-      </w:r>
-      <w:proofErr w:type="gramEnd"/>
-      <w:r>
-        <w:rPr>
-          <w:rFonts w:hint="eastAsia"/>
-        </w:rPr>
-        <w:t>分配流程、</w:t>
-      </w:r>
-      <w:r>
-        <w:t>维修员请假流程</w:t>
-      </w:r>
-      <w:r>
-        <w:rPr>
-          <w:rFonts w:hint="eastAsia"/>
-        </w:rPr>
-        <w:t>。这四个流程，是本电脑维修管理系统的主要功能体现，满足了客户、维修员和管理员的核心需求。本章的流程设计，为系统详细设计建立了大致框架和方向，是系统设计中不可缺少的一步。</w:t>
-      </w:r>
+    <w:p>
+      <w:pPr>
+        <w:pStyle w:val="10"/>
+        <w:tabs>
+          <w:tab w:val="right" w:leader="dot" w:pos="9000"/>
+        </w:tabs>
+        <w:spacing w:line="400" w:lineRule="exact"/>
+        <w:rPr>
+          <w:b/>
+          <w:kern w:val="0"/>
+          <w:sz w:val="28"/>
+          <w:szCs w:val="28"/>
+        </w:rPr>
+      </w:pPr>
+      <w:r>
+        <w:rPr>
+          <w:b/>
+          <w:kern w:val="0"/>
+          <w:sz w:val="28"/>
+          <w:szCs w:val="28"/>
+        </w:rPr>
+        <w:t>6.5</w:t>
+      </w:r>
+      <w:r>
+        <w:rPr>
+          <w:b/>
+          <w:kern w:val="0"/>
+          <w:sz w:val="28"/>
+          <w:szCs w:val="28"/>
+        </w:rPr>
+        <w:t>本章小结</w:t>
+      </w:r>
+    </w:p>
+    <w:p>
+      <w:pPr>
+        <w:rPr>
+          <w:rFonts w:hint="eastAsia"/>
+        </w:rPr>
+      </w:pPr>
+    </w:p>
+    <w:p>
+      <w:pPr>
+        <w:rPr>
+          <w:rFonts w:hint="eastAsia"/>
+        </w:rPr>
+      </w:pPr>
     </w:p>
     <w:p/>
     <w:p>
@@ -13702,7 +13916,7 @@
             <w:noProof/>
             <w:lang w:val="zh-CN"/>
           </w:rPr>
-          <w:t>12</w:t>
+          <w:t>14</w:t>
         </w:r>
         <w:r>
           <w:fldChar w:fldCharType="end"/>
@@ -13798,7 +14012,6 @@
       </w:rPr>
       <w:t>论文排版机器人</w:t>
     </w:r>
-    <w:proofErr w:type="spellStart"/>
     <w:r>
       <w:rPr>
         <w:rFonts w:hint="eastAsia"/>
@@ -13807,7 +14020,6 @@
       </w:rPr>
       <w:t>PaperYes</w:t>
     </w:r>
-    <w:proofErr w:type="spellEnd"/>
     <w:r>
       <w:rPr>
         <w:rFonts w:hint="eastAsia"/>
@@ -13847,14 +14059,12 @@
       </w:rPr>
       <w:t>论文排版机器人</w:t>
     </w:r>
-    <w:proofErr w:type="spellStart"/>
     <w:r>
       <w:rPr>
         <w:rFonts w:hint="eastAsia"/>
       </w:rPr>
       <w:t>PaperYes</w:t>
     </w:r>
-    <w:proofErr w:type="spellEnd"/>
     <w:r>
       <w:rPr>
         <w:rFonts w:hint="eastAsia"/>
@@ -13957,16 +14167,16 @@
     </w:lvl>
   </w:abstractNum>
   <w:abstractNum w:abstractNumId="1">
-    <w:nsid w:val="1C4A72F7"/>
+    <w:nsid w:val="16FE51DE"/>
     <w:multiLevelType w:val="hybridMultilevel"/>
-    <w:tmpl w:val="06486C2E"/>
-    <w:lvl w:ilvl="0" w:tplc="2E640FA8">
+    <w:tmpl w:val="D6AC4776"/>
+    <w:lvl w:ilvl="0" w:tplc="FF8C4A88">
       <w:start w:val="1"/>
       <w:numFmt w:val="decimal"/>
       <w:lvlText w:val="（%1）"/>
       <w:lvlJc w:val="left"/>
       <w:pPr>
-        <w:ind w:left="1500" w:hanging="720"/>
+        <w:ind w:left="1140" w:hanging="720"/>
       </w:pPr>
       <w:rPr>
         <w:rFonts w:hint="default"/>
@@ -13978,7 +14188,7 @@
       <w:lvlText w:val="%2)"/>
       <w:lvlJc w:val="left"/>
       <w:pPr>
-        <w:ind w:left="1620" w:hanging="420"/>
+        <w:ind w:left="1260" w:hanging="420"/>
       </w:pPr>
     </w:lvl>
     <w:lvl w:ilvl="2" w:tplc="0409001B" w:tentative="1">
@@ -13987,7 +14197,7 @@
       <w:lvlText w:val="%3."/>
       <w:lvlJc w:val="right"/>
       <w:pPr>
-        <w:ind w:left="2040" w:hanging="420"/>
+        <w:ind w:left="1680" w:hanging="420"/>
       </w:pPr>
     </w:lvl>
     <w:lvl w:ilvl="3" w:tplc="0409000F" w:tentative="1">
@@ -13996,7 +14206,7 @@
       <w:lvlText w:val="%4."/>
       <w:lvlJc w:val="left"/>
       <w:pPr>
-        <w:ind w:left="2460" w:hanging="420"/>
+        <w:ind w:left="2100" w:hanging="420"/>
       </w:pPr>
     </w:lvl>
     <w:lvl w:ilvl="4" w:tplc="04090019" w:tentative="1">
@@ -14005,7 +14215,7 @@
       <w:lvlText w:val="%5)"/>
       <w:lvlJc w:val="left"/>
       <w:pPr>
-        <w:ind w:left="2880" w:hanging="420"/>
+        <w:ind w:left="2520" w:hanging="420"/>
       </w:pPr>
     </w:lvl>
     <w:lvl w:ilvl="5" w:tplc="0409001B" w:tentative="1">
@@ -14014,7 +14224,7 @@
       <w:lvlText w:val="%6."/>
       <w:lvlJc w:val="right"/>
       <w:pPr>
-        <w:ind w:left="3300" w:hanging="420"/>
+        <w:ind w:left="2940" w:hanging="420"/>
       </w:pPr>
     </w:lvl>
     <w:lvl w:ilvl="6" w:tplc="0409000F" w:tentative="1">
@@ -14023,7 +14233,7 @@
       <w:lvlText w:val="%7."/>
       <w:lvlJc w:val="left"/>
       <w:pPr>
-        <w:ind w:left="3720" w:hanging="420"/>
+        <w:ind w:left="3360" w:hanging="420"/>
       </w:pPr>
     </w:lvl>
     <w:lvl w:ilvl="7" w:tplc="04090019" w:tentative="1">
@@ -14032,7 +14242,7 @@
       <w:lvlText w:val="%8)"/>
       <w:lvlJc w:val="left"/>
       <w:pPr>
-        <w:ind w:left="4140" w:hanging="420"/>
+        <w:ind w:left="3780" w:hanging="420"/>
       </w:pPr>
     </w:lvl>
     <w:lvl w:ilvl="8" w:tplc="0409001B" w:tentative="1">
@@ -14041,21 +14251,21 @@
       <w:lvlText w:val="%9."/>
       <w:lvlJc w:val="right"/>
       <w:pPr>
-        <w:ind w:left="4560" w:hanging="420"/>
+        <w:ind w:left="4200" w:hanging="420"/>
       </w:pPr>
     </w:lvl>
   </w:abstractNum>
   <w:abstractNum w:abstractNumId="2">
-    <w:nsid w:val="36191FAF"/>
+    <w:nsid w:val="1C4A72F7"/>
     <w:multiLevelType w:val="hybridMultilevel"/>
-    <w:tmpl w:val="75E65B80"/>
-    <w:lvl w:ilvl="0" w:tplc="47A628E6">
+    <w:tmpl w:val="06486C2E"/>
+    <w:lvl w:ilvl="0" w:tplc="2E640FA8">
       <w:start w:val="1"/>
       <w:numFmt w:val="decimal"/>
       <w:lvlText w:val="（%1）"/>
       <w:lvlJc w:val="left"/>
       <w:pPr>
-        <w:ind w:left="1140" w:hanging="720"/>
+        <w:ind w:left="1500" w:hanging="720"/>
       </w:pPr>
       <w:rPr>
         <w:rFonts w:hint="default"/>
@@ -14067,7 +14277,7 @@
       <w:lvlText w:val="%2)"/>
       <w:lvlJc w:val="left"/>
       <w:pPr>
-        <w:ind w:left="1260" w:hanging="420"/>
+        <w:ind w:left="1620" w:hanging="420"/>
       </w:pPr>
     </w:lvl>
     <w:lvl w:ilvl="2" w:tplc="0409001B" w:tentative="1">
@@ -14076,7 +14286,7 @@
       <w:lvlText w:val="%3."/>
       <w:lvlJc w:val="right"/>
       <w:pPr>
-        <w:ind w:left="1680" w:hanging="420"/>
+        <w:ind w:left="2040" w:hanging="420"/>
       </w:pPr>
     </w:lvl>
     <w:lvl w:ilvl="3" w:tplc="0409000F" w:tentative="1">
@@ -14085,7 +14295,7 @@
       <w:lvlText w:val="%4."/>
       <w:lvlJc w:val="left"/>
       <w:pPr>
-        <w:ind w:left="2100" w:hanging="420"/>
+        <w:ind w:left="2460" w:hanging="420"/>
       </w:pPr>
     </w:lvl>
     <w:lvl w:ilvl="4" w:tplc="04090019" w:tentative="1">
@@ -14094,7 +14304,7 @@
       <w:lvlText w:val="%5)"/>
       <w:lvlJc w:val="left"/>
       <w:pPr>
-        <w:ind w:left="2520" w:hanging="420"/>
+        <w:ind w:left="2880" w:hanging="420"/>
       </w:pPr>
     </w:lvl>
     <w:lvl w:ilvl="5" w:tplc="0409001B" w:tentative="1">
@@ -14103,7 +14313,7 @@
       <w:lvlText w:val="%6."/>
       <w:lvlJc w:val="right"/>
       <w:pPr>
-        <w:ind w:left="2940" w:hanging="420"/>
+        <w:ind w:left="3300" w:hanging="420"/>
       </w:pPr>
     </w:lvl>
     <w:lvl w:ilvl="6" w:tplc="0409000F" w:tentative="1">
@@ -14112,7 +14322,7 @@
       <w:lvlText w:val="%7."/>
       <w:lvlJc w:val="left"/>
       <w:pPr>
-        <w:ind w:left="3360" w:hanging="420"/>
+        <w:ind w:left="3720" w:hanging="420"/>
       </w:pPr>
     </w:lvl>
     <w:lvl w:ilvl="7" w:tplc="04090019" w:tentative="1">
@@ -14121,7 +14331,7 @@
       <w:lvlText w:val="%8)"/>
       <w:lvlJc w:val="left"/>
       <w:pPr>
-        <w:ind w:left="3780" w:hanging="420"/>
+        <w:ind w:left="4140" w:hanging="420"/>
       </w:pPr>
     </w:lvl>
     <w:lvl w:ilvl="8" w:tplc="0409001B" w:tentative="1">
@@ -14130,21 +14340,21 @@
       <w:lvlText w:val="%9."/>
       <w:lvlJc w:val="right"/>
       <w:pPr>
-        <w:ind w:left="4200" w:hanging="420"/>
+        <w:ind w:left="4560" w:hanging="420"/>
       </w:pPr>
     </w:lvl>
   </w:abstractNum>
   <w:abstractNum w:abstractNumId="3">
-    <w:nsid w:val="3A656D14"/>
+    <w:nsid w:val="36191FAF"/>
     <w:multiLevelType w:val="hybridMultilevel"/>
-    <w:tmpl w:val="60E0E7D2"/>
-    <w:lvl w:ilvl="0" w:tplc="5AA01D4C">
+    <w:tmpl w:val="75E65B80"/>
+    <w:lvl w:ilvl="0" w:tplc="47A628E6">
       <w:start w:val="1"/>
       <w:numFmt w:val="decimal"/>
       <w:lvlText w:val="（%1）"/>
       <w:lvlJc w:val="left"/>
       <w:pPr>
-        <w:ind w:left="720" w:hanging="720"/>
+        <w:ind w:left="1140" w:hanging="720"/>
       </w:pPr>
       <w:rPr>
         <w:rFonts w:hint="default"/>
@@ -14156,7 +14366,7 @@
       <w:lvlText w:val="%2)"/>
       <w:lvlJc w:val="left"/>
       <w:pPr>
-        <w:ind w:left="840" w:hanging="420"/>
+        <w:ind w:left="1260" w:hanging="420"/>
       </w:pPr>
     </w:lvl>
     <w:lvl w:ilvl="2" w:tplc="0409001B" w:tentative="1">
@@ -14165,7 +14375,7 @@
       <w:lvlText w:val="%3."/>
       <w:lvlJc w:val="right"/>
       <w:pPr>
-        <w:ind w:left="1260" w:hanging="420"/>
+        <w:ind w:left="1680" w:hanging="420"/>
       </w:pPr>
     </w:lvl>
     <w:lvl w:ilvl="3" w:tplc="0409000F" w:tentative="1">
@@ -14174,7 +14384,7 @@
       <w:lvlText w:val="%4."/>
       <w:lvlJc w:val="left"/>
       <w:pPr>
-        <w:ind w:left="1680" w:hanging="420"/>
+        <w:ind w:left="2100" w:hanging="420"/>
       </w:pPr>
     </w:lvl>
     <w:lvl w:ilvl="4" w:tplc="04090019" w:tentative="1">
@@ -14183,7 +14393,7 @@
       <w:lvlText w:val="%5)"/>
       <w:lvlJc w:val="left"/>
       <w:pPr>
-        <w:ind w:left="2100" w:hanging="420"/>
+        <w:ind w:left="2520" w:hanging="420"/>
       </w:pPr>
     </w:lvl>
     <w:lvl w:ilvl="5" w:tplc="0409001B" w:tentative="1">
@@ -14192,7 +14402,7 @@
       <w:lvlText w:val="%6."/>
       <w:lvlJc w:val="right"/>
       <w:pPr>
-        <w:ind w:left="2520" w:hanging="420"/>
+        <w:ind w:left="2940" w:hanging="420"/>
       </w:pPr>
     </w:lvl>
     <w:lvl w:ilvl="6" w:tplc="0409000F" w:tentative="1">
@@ -14201,7 +14411,7 @@
       <w:lvlText w:val="%7."/>
       <w:lvlJc w:val="left"/>
       <w:pPr>
-        <w:ind w:left="2940" w:hanging="420"/>
+        <w:ind w:left="3360" w:hanging="420"/>
       </w:pPr>
     </w:lvl>
     <w:lvl w:ilvl="7" w:tplc="04090019" w:tentative="1">
@@ -14210,7 +14420,7 @@
       <w:lvlText w:val="%8)"/>
       <w:lvlJc w:val="left"/>
       <w:pPr>
-        <w:ind w:left="3360" w:hanging="420"/>
+        <w:ind w:left="3780" w:hanging="420"/>
       </w:pPr>
     </w:lvl>
     <w:lvl w:ilvl="8" w:tplc="0409001B" w:tentative="1">
@@ -14219,21 +14429,21 @@
       <w:lvlText w:val="%9."/>
       <w:lvlJc w:val="right"/>
       <w:pPr>
-        <w:ind w:left="3780" w:hanging="420"/>
+        <w:ind w:left="4200" w:hanging="420"/>
       </w:pPr>
     </w:lvl>
   </w:abstractNum>
   <w:abstractNum w:abstractNumId="4">
-    <w:nsid w:val="3E947387"/>
+    <w:nsid w:val="3A656D14"/>
     <w:multiLevelType w:val="hybridMultilevel"/>
-    <w:tmpl w:val="48F8D196"/>
-    <w:lvl w:ilvl="0" w:tplc="5FD86BFE">
+    <w:tmpl w:val="60E0E7D2"/>
+    <w:lvl w:ilvl="0" w:tplc="5AA01D4C">
       <w:start w:val="1"/>
       <w:numFmt w:val="decimal"/>
       <w:lvlText w:val="（%1）"/>
       <w:lvlJc w:val="left"/>
       <w:pPr>
-        <w:ind w:left="1140" w:hanging="720"/>
+        <w:ind w:left="720" w:hanging="720"/>
       </w:pPr>
       <w:rPr>
         <w:rFonts w:hint="default"/>
@@ -14245,7 +14455,7 @@
       <w:lvlText w:val="%2)"/>
       <w:lvlJc w:val="left"/>
       <w:pPr>
-        <w:ind w:left="1260" w:hanging="420"/>
+        <w:ind w:left="840" w:hanging="420"/>
       </w:pPr>
     </w:lvl>
     <w:lvl w:ilvl="2" w:tplc="0409001B" w:tentative="1">
@@ -14254,7 +14464,7 @@
       <w:lvlText w:val="%3."/>
       <w:lvlJc w:val="right"/>
       <w:pPr>
-        <w:ind w:left="1680" w:hanging="420"/>
+        <w:ind w:left="1260" w:hanging="420"/>
       </w:pPr>
     </w:lvl>
     <w:lvl w:ilvl="3" w:tplc="0409000F" w:tentative="1">
@@ -14263,7 +14473,7 @@
       <w:lvlText w:val="%4."/>
       <w:lvlJc w:val="left"/>
       <w:pPr>
-        <w:ind w:left="2100" w:hanging="420"/>
+        <w:ind w:left="1680" w:hanging="420"/>
       </w:pPr>
     </w:lvl>
     <w:lvl w:ilvl="4" w:tplc="04090019" w:tentative="1">
@@ -14272,7 +14482,7 @@
       <w:lvlText w:val="%5)"/>
       <w:lvlJc w:val="left"/>
       <w:pPr>
-        <w:ind w:left="2520" w:hanging="420"/>
+        <w:ind w:left="2100" w:hanging="420"/>
       </w:pPr>
     </w:lvl>
     <w:lvl w:ilvl="5" w:tplc="0409001B" w:tentative="1">
@@ -14281,7 +14491,7 @@
       <w:lvlText w:val="%6."/>
       <w:lvlJc w:val="right"/>
       <w:pPr>
-        <w:ind w:left="2940" w:hanging="420"/>
+        <w:ind w:left="2520" w:hanging="420"/>
       </w:pPr>
     </w:lvl>
     <w:lvl w:ilvl="6" w:tplc="0409000F" w:tentative="1">
@@ -14290,7 +14500,7 @@
       <w:lvlText w:val="%7."/>
       <w:lvlJc w:val="left"/>
       <w:pPr>
-        <w:ind w:left="3360" w:hanging="420"/>
+        <w:ind w:left="2940" w:hanging="420"/>
       </w:pPr>
     </w:lvl>
     <w:lvl w:ilvl="7" w:tplc="04090019" w:tentative="1">
@@ -14299,7 +14509,7 @@
       <w:lvlText w:val="%8)"/>
       <w:lvlJc w:val="left"/>
       <w:pPr>
-        <w:ind w:left="3780" w:hanging="420"/>
+        <w:ind w:left="3360" w:hanging="420"/>
       </w:pPr>
     </w:lvl>
     <w:lvl w:ilvl="8" w:tplc="0409001B" w:tentative="1">
@@ -14308,15 +14518,15 @@
       <w:lvlText w:val="%9."/>
       <w:lvlJc w:val="right"/>
       <w:pPr>
-        <w:ind w:left="4200" w:hanging="420"/>
+        <w:ind w:left="3780" w:hanging="420"/>
       </w:pPr>
     </w:lvl>
   </w:abstractNum>
   <w:abstractNum w:abstractNumId="5">
-    <w:nsid w:val="410404D7"/>
+    <w:nsid w:val="3E947387"/>
     <w:multiLevelType w:val="hybridMultilevel"/>
-    <w:tmpl w:val="343E75DA"/>
-    <w:lvl w:ilvl="0" w:tplc="7F0673EA">
+    <w:tmpl w:val="48F8D196"/>
+    <w:lvl w:ilvl="0" w:tplc="5FD86BFE">
       <w:start w:val="1"/>
       <w:numFmt w:val="decimal"/>
       <w:lvlText w:val="（%1）"/>
@@ -14402,10 +14612,10 @@
     </w:lvl>
   </w:abstractNum>
   <w:abstractNum w:abstractNumId="6">
-    <w:nsid w:val="4E79385D"/>
+    <w:nsid w:val="410404D7"/>
     <w:multiLevelType w:val="hybridMultilevel"/>
-    <w:tmpl w:val="9842AD30"/>
-    <w:lvl w:ilvl="0" w:tplc="E8B623E6">
+    <w:tmpl w:val="343E75DA"/>
+    <w:lvl w:ilvl="0" w:tplc="7F0673EA">
       <w:start w:val="1"/>
       <w:numFmt w:val="decimal"/>
       <w:lvlText w:val="（%1）"/>
@@ -14491,16 +14701,16 @@
     </w:lvl>
   </w:abstractNum>
   <w:abstractNum w:abstractNumId="7">
-    <w:nsid w:val="53603ED1"/>
+    <w:nsid w:val="498954CF"/>
     <w:multiLevelType w:val="hybridMultilevel"/>
-    <w:tmpl w:val="1BAA96CA"/>
-    <w:lvl w:ilvl="0" w:tplc="0F78AAE2">
+    <w:tmpl w:val="B77EFB4C"/>
+    <w:lvl w:ilvl="0" w:tplc="55D407AC">
       <w:start w:val="1"/>
       <w:numFmt w:val="decimal"/>
-      <w:lvlText w:val="%1、"/>
+      <w:lvlText w:val="（%1）"/>
       <w:lvlJc w:val="left"/>
       <w:pPr>
-        <w:ind w:left="780" w:hanging="360"/>
+        <w:ind w:left="1140" w:hanging="720"/>
       </w:pPr>
       <w:rPr>
         <w:rFonts w:hint="default"/>
@@ -14579,29 +14789,305 @@
       </w:pPr>
     </w:lvl>
   </w:abstractNum>
+  <w:abstractNum w:abstractNumId="8">
+    <w:nsid w:val="4E79385D"/>
+    <w:multiLevelType w:val="hybridMultilevel"/>
+    <w:tmpl w:val="9842AD30"/>
+    <w:lvl w:ilvl="0" w:tplc="E8B623E6">
+      <w:start w:val="1"/>
+      <w:numFmt w:val="decimal"/>
+      <w:lvlText w:val="（%1）"/>
+      <w:lvlJc w:val="left"/>
+      <w:pPr>
+        <w:ind w:left="1140" w:hanging="720"/>
+      </w:pPr>
+      <w:rPr>
+        <w:rFonts w:hint="default"/>
+      </w:rPr>
+    </w:lvl>
+    <w:lvl w:ilvl="1" w:tplc="04090019" w:tentative="1">
+      <w:start w:val="1"/>
+      <w:numFmt w:val="lowerLetter"/>
+      <w:lvlText w:val="%2)"/>
+      <w:lvlJc w:val="left"/>
+      <w:pPr>
+        <w:ind w:left="1260" w:hanging="420"/>
+      </w:pPr>
+    </w:lvl>
+    <w:lvl w:ilvl="2" w:tplc="0409001B" w:tentative="1">
+      <w:start w:val="1"/>
+      <w:numFmt w:val="lowerRoman"/>
+      <w:lvlText w:val="%3."/>
+      <w:lvlJc w:val="right"/>
+      <w:pPr>
+        <w:ind w:left="1680" w:hanging="420"/>
+      </w:pPr>
+    </w:lvl>
+    <w:lvl w:ilvl="3" w:tplc="0409000F" w:tentative="1">
+      <w:start w:val="1"/>
+      <w:numFmt w:val="decimal"/>
+      <w:lvlText w:val="%4."/>
+      <w:lvlJc w:val="left"/>
+      <w:pPr>
+        <w:ind w:left="2100" w:hanging="420"/>
+      </w:pPr>
+    </w:lvl>
+    <w:lvl w:ilvl="4" w:tplc="04090019" w:tentative="1">
+      <w:start w:val="1"/>
+      <w:numFmt w:val="lowerLetter"/>
+      <w:lvlText w:val="%5)"/>
+      <w:lvlJc w:val="left"/>
+      <w:pPr>
+        <w:ind w:left="2520" w:hanging="420"/>
+      </w:pPr>
+    </w:lvl>
+    <w:lvl w:ilvl="5" w:tplc="0409001B" w:tentative="1">
+      <w:start w:val="1"/>
+      <w:numFmt w:val="lowerRoman"/>
+      <w:lvlText w:val="%6."/>
+      <w:lvlJc w:val="right"/>
+      <w:pPr>
+        <w:ind w:left="2940" w:hanging="420"/>
+      </w:pPr>
+    </w:lvl>
+    <w:lvl w:ilvl="6" w:tplc="0409000F" w:tentative="1">
+      <w:start w:val="1"/>
+      <w:numFmt w:val="decimal"/>
+      <w:lvlText w:val="%7."/>
+      <w:lvlJc w:val="left"/>
+      <w:pPr>
+        <w:ind w:left="3360" w:hanging="420"/>
+      </w:pPr>
+    </w:lvl>
+    <w:lvl w:ilvl="7" w:tplc="04090019" w:tentative="1">
+      <w:start w:val="1"/>
+      <w:numFmt w:val="lowerLetter"/>
+      <w:lvlText w:val="%8)"/>
+      <w:lvlJc w:val="left"/>
+      <w:pPr>
+        <w:ind w:left="3780" w:hanging="420"/>
+      </w:pPr>
+    </w:lvl>
+    <w:lvl w:ilvl="8" w:tplc="0409001B" w:tentative="1">
+      <w:start w:val="1"/>
+      <w:numFmt w:val="lowerRoman"/>
+      <w:lvlText w:val="%9."/>
+      <w:lvlJc w:val="right"/>
+      <w:pPr>
+        <w:ind w:left="4200" w:hanging="420"/>
+      </w:pPr>
+    </w:lvl>
+  </w:abstractNum>
+  <w:abstractNum w:abstractNumId="9">
+    <w:nsid w:val="53603ED1"/>
+    <w:multiLevelType w:val="hybridMultilevel"/>
+    <w:tmpl w:val="1BAA96CA"/>
+    <w:lvl w:ilvl="0" w:tplc="0F78AAE2">
+      <w:start w:val="1"/>
+      <w:numFmt w:val="decimal"/>
+      <w:lvlText w:val="%1、"/>
+      <w:lvlJc w:val="left"/>
+      <w:pPr>
+        <w:ind w:left="780" w:hanging="360"/>
+      </w:pPr>
+      <w:rPr>
+        <w:rFonts w:hint="default"/>
+      </w:rPr>
+    </w:lvl>
+    <w:lvl w:ilvl="1" w:tplc="04090019" w:tentative="1">
+      <w:start w:val="1"/>
+      <w:numFmt w:val="lowerLetter"/>
+      <w:lvlText w:val="%2)"/>
+      <w:lvlJc w:val="left"/>
+      <w:pPr>
+        <w:ind w:left="1260" w:hanging="420"/>
+      </w:pPr>
+    </w:lvl>
+    <w:lvl w:ilvl="2" w:tplc="0409001B" w:tentative="1">
+      <w:start w:val="1"/>
+      <w:numFmt w:val="lowerRoman"/>
+      <w:lvlText w:val="%3."/>
+      <w:lvlJc w:val="right"/>
+      <w:pPr>
+        <w:ind w:left="1680" w:hanging="420"/>
+      </w:pPr>
+    </w:lvl>
+    <w:lvl w:ilvl="3" w:tplc="0409000F" w:tentative="1">
+      <w:start w:val="1"/>
+      <w:numFmt w:val="decimal"/>
+      <w:lvlText w:val="%4."/>
+      <w:lvlJc w:val="left"/>
+      <w:pPr>
+        <w:ind w:left="2100" w:hanging="420"/>
+      </w:pPr>
+    </w:lvl>
+    <w:lvl w:ilvl="4" w:tplc="04090019" w:tentative="1">
+      <w:start w:val="1"/>
+      <w:numFmt w:val="lowerLetter"/>
+      <w:lvlText w:val="%5)"/>
+      <w:lvlJc w:val="left"/>
+      <w:pPr>
+        <w:ind w:left="2520" w:hanging="420"/>
+      </w:pPr>
+    </w:lvl>
+    <w:lvl w:ilvl="5" w:tplc="0409001B" w:tentative="1">
+      <w:start w:val="1"/>
+      <w:numFmt w:val="lowerRoman"/>
+      <w:lvlText w:val="%6."/>
+      <w:lvlJc w:val="right"/>
+      <w:pPr>
+        <w:ind w:left="2940" w:hanging="420"/>
+      </w:pPr>
+    </w:lvl>
+    <w:lvl w:ilvl="6" w:tplc="0409000F" w:tentative="1">
+      <w:start w:val="1"/>
+      <w:numFmt w:val="decimal"/>
+      <w:lvlText w:val="%7."/>
+      <w:lvlJc w:val="left"/>
+      <w:pPr>
+        <w:ind w:left="3360" w:hanging="420"/>
+      </w:pPr>
+    </w:lvl>
+    <w:lvl w:ilvl="7" w:tplc="04090019" w:tentative="1">
+      <w:start w:val="1"/>
+      <w:numFmt w:val="lowerLetter"/>
+      <w:lvlText w:val="%8)"/>
+      <w:lvlJc w:val="left"/>
+      <w:pPr>
+        <w:ind w:left="3780" w:hanging="420"/>
+      </w:pPr>
+    </w:lvl>
+    <w:lvl w:ilvl="8" w:tplc="0409001B" w:tentative="1">
+      <w:start w:val="1"/>
+      <w:numFmt w:val="lowerRoman"/>
+      <w:lvlText w:val="%9."/>
+      <w:lvlJc w:val="right"/>
+      <w:pPr>
+        <w:ind w:left="4200" w:hanging="420"/>
+      </w:pPr>
+    </w:lvl>
+  </w:abstractNum>
+  <w:abstractNum w:abstractNumId="10">
+    <w:nsid w:val="6A5810C3"/>
+    <w:multiLevelType w:val="hybridMultilevel"/>
+    <w:tmpl w:val="C8C6F46E"/>
+    <w:lvl w:ilvl="0" w:tplc="58B0DDE8">
+      <w:start w:val="1"/>
+      <w:numFmt w:val="decimal"/>
+      <w:lvlText w:val="（%1）"/>
+      <w:lvlJc w:val="left"/>
+      <w:pPr>
+        <w:ind w:left="1140" w:hanging="720"/>
+      </w:pPr>
+      <w:rPr>
+        <w:rFonts w:hint="default"/>
+      </w:rPr>
+    </w:lvl>
+    <w:lvl w:ilvl="1" w:tplc="04090019" w:tentative="1">
+      <w:start w:val="1"/>
+      <w:numFmt w:val="lowerLetter"/>
+      <w:lvlText w:val="%2)"/>
+      <w:lvlJc w:val="left"/>
+      <w:pPr>
+        <w:ind w:left="1260" w:hanging="420"/>
+      </w:pPr>
+    </w:lvl>
+    <w:lvl w:ilvl="2" w:tplc="0409001B" w:tentative="1">
+      <w:start w:val="1"/>
+      <w:numFmt w:val="lowerRoman"/>
+      <w:lvlText w:val="%3."/>
+      <w:lvlJc w:val="right"/>
+      <w:pPr>
+        <w:ind w:left="1680" w:hanging="420"/>
+      </w:pPr>
+    </w:lvl>
+    <w:lvl w:ilvl="3" w:tplc="0409000F" w:tentative="1">
+      <w:start w:val="1"/>
+      <w:numFmt w:val="decimal"/>
+      <w:lvlText w:val="%4."/>
+      <w:lvlJc w:val="left"/>
+      <w:pPr>
+        <w:ind w:left="2100" w:hanging="420"/>
+      </w:pPr>
+    </w:lvl>
+    <w:lvl w:ilvl="4" w:tplc="04090019" w:tentative="1">
+      <w:start w:val="1"/>
+      <w:numFmt w:val="lowerLetter"/>
+      <w:lvlText w:val="%5)"/>
+      <w:lvlJc w:val="left"/>
+      <w:pPr>
+        <w:ind w:left="2520" w:hanging="420"/>
+      </w:pPr>
+    </w:lvl>
+    <w:lvl w:ilvl="5" w:tplc="0409001B" w:tentative="1">
+      <w:start w:val="1"/>
+      <w:numFmt w:val="lowerRoman"/>
+      <w:lvlText w:val="%6."/>
+      <w:lvlJc w:val="right"/>
+      <w:pPr>
+        <w:ind w:left="2940" w:hanging="420"/>
+      </w:pPr>
+    </w:lvl>
+    <w:lvl w:ilvl="6" w:tplc="0409000F" w:tentative="1">
+      <w:start w:val="1"/>
+      <w:numFmt w:val="decimal"/>
+      <w:lvlText w:val="%7."/>
+      <w:lvlJc w:val="left"/>
+      <w:pPr>
+        <w:ind w:left="3360" w:hanging="420"/>
+      </w:pPr>
+    </w:lvl>
+    <w:lvl w:ilvl="7" w:tplc="04090019" w:tentative="1">
+      <w:start w:val="1"/>
+      <w:numFmt w:val="lowerLetter"/>
+      <w:lvlText w:val="%8)"/>
+      <w:lvlJc w:val="left"/>
+      <w:pPr>
+        <w:ind w:left="3780" w:hanging="420"/>
+      </w:pPr>
+    </w:lvl>
+    <w:lvl w:ilvl="8" w:tplc="0409001B" w:tentative="1">
+      <w:start w:val="1"/>
+      <w:numFmt w:val="lowerRoman"/>
+      <w:lvlText w:val="%9."/>
+      <w:lvlJc w:val="right"/>
+      <w:pPr>
+        <w:ind w:left="4200" w:hanging="420"/>
+      </w:pPr>
+    </w:lvl>
+  </w:abstractNum>
   <w:num w:numId="1">
+    <w:abstractNumId w:val="8"/>
+  </w:num>
+  <w:num w:numId="2">
+    <w:abstractNumId w:val="5"/>
+  </w:num>
+  <w:num w:numId="3">
     <w:abstractNumId w:val="6"/>
   </w:num>
-  <w:num w:numId="2">
-    <w:abstractNumId w:val="4"/>
-  </w:num>
-  <w:num w:numId="3">
-    <w:abstractNumId w:val="5"/>
-  </w:num>
   <w:num w:numId="4">
-    <w:abstractNumId w:val="7"/>
+    <w:abstractNumId w:val="9"/>
   </w:num>
   <w:num w:numId="5">
     <w:abstractNumId w:val="0"/>
   </w:num>
   <w:num w:numId="6">
+    <w:abstractNumId w:val="2"/>
+  </w:num>
+  <w:num w:numId="7">
+    <w:abstractNumId w:val="4"/>
+  </w:num>
+  <w:num w:numId="8">
+    <w:abstractNumId w:val="3"/>
+  </w:num>
+  <w:num w:numId="9">
     <w:abstractNumId w:val="1"/>
   </w:num>
-  <w:num w:numId="7">
-    <w:abstractNumId w:val="3"/>
+  <w:num w:numId="10">
+    <w:abstractNumId w:val="10"/>
   </w:num>
-  <w:num w:numId="8">
-    <w:abstractNumId w:val="2"/>
+  <w:num w:numId="11">
+    <w:abstractNumId w:val="7"/>
   </w:num>
 </w:numbering>
 </file>
@@ -16011,7 +16497,7 @@
 </file>
 
 <file path=customXml/itemProps2.xml><?xml version="1.0" encoding="utf-8"?>
-<ds:datastoreItem xmlns:ds="http://schemas.openxmlformats.org/officeDocument/2006/customXml" ds:itemID="{3271D11D-8558-49EF-844B-C472B669E979}">
+<ds:datastoreItem xmlns:ds="http://schemas.openxmlformats.org/officeDocument/2006/customXml" ds:itemID="{98248772-3B51-46B8-9A65-0C1FB4F4B82B}">
   <ds:schemaRefs>
     <ds:schemaRef ds:uri="http://schemas.openxmlformats.org/officeDocument/2006/bibliography"/>
   </ds:schemaRefs>

--- a/基于Django框架的电脑维修管理系统的设计与实现.docx
+++ b/基于Django框架的电脑维修管理系统的设计与实现.docx
@@ -12795,13 +12795,7 @@
         <w:t>。</w:t>
       </w:r>
     </w:p>
-    <w:p>
-      <w:pPr>
-        <w:rPr>
-          <w:rFonts w:hint="eastAsia"/>
-        </w:rPr>
-      </w:pPr>
-    </w:p>
+    <w:p/>
     <w:p>
       <w:pPr>
         <w:pStyle w:val="10"/>
@@ -12924,7 +12918,13 @@
         <w:rPr>
           <w:rFonts w:hint="eastAsia"/>
         </w:rPr>
-        <w:t>，进入报修页面，报修页面为一张表单，需要填写的信息有姓名、手机号码、电子邮箱、地址、电脑问题描述，填写完成后提交，前端提示提交成功。客户提交的维修单由系统进行维修单分配，将维修单分配给当前不是休假状态且本月维修时长最短的维修员。</w:t>
+        <w:t>，进入报修页面，报修页面为一张表单，需要填写的信息有姓名、</w:t>
+      </w:r>
+      <w:r>
+        <w:rPr>
+          <w:rFonts w:hint="eastAsia"/>
+        </w:rPr>
+        <w:t>手机号码、电子邮箱、地址、电脑问题描述，填写完成后提交，前端提示提交成功。客户提交的维修单由系统进行维修单分配，将维修单分配给当前不是休假状态且本月维修时长最短的维修员。</w:t>
       </w:r>
     </w:p>
     <w:p>
@@ -13004,13 +13004,7 @@
         <w:rPr>
           <w:rFonts w:hint="eastAsia"/>
         </w:rPr>
-        <w:t>“我的维修单管理”，</w:t>
-      </w:r>
-      <w:r>
-        <w:rPr>
-          <w:rFonts w:hint="eastAsia"/>
-        </w:rPr>
-        <w:t>进入维修单详细信息页面。点击维修单后面的“放弃维修”，进行维修单取消，此操作后系统将删除对应维修单，并对应支付信息，客户在“维修付款”页面可以查看。</w:t>
+        <w:t>“我的维修单管理”，进入维修单详细信息页面。点击维修单后面的“放弃维修”，进行维修单取消，此操作后系统将删除对应维修单，并对应支付信息，客户在“维修付款”页面可以查看。</w:t>
       </w:r>
     </w:p>
     <w:p>
@@ -13054,9 +13048,6 @@
       <w:pPr>
         <w:pStyle w:val="af5"/>
         <w:ind w:left="1140" w:firstLineChars="0" w:firstLine="0"/>
-        <w:rPr>
-          <w:rFonts w:hint="eastAsia"/>
-        </w:rPr>
       </w:pPr>
     </w:p>
     <w:p>
@@ -13139,19 +13130,7 @@
         <w:rPr>
           <w:rFonts w:hint="eastAsia"/>
         </w:rPr>
-        <w:t>：</w:t>
-      </w:r>
-      <w:r>
-        <w:rPr>
-          <w:rFonts w:hint="eastAsia"/>
-        </w:rPr>
-        <w:t>维修员登录后，在主页点击“我的维修单”</w:t>
-      </w:r>
-      <w:r>
-        <w:rPr>
-          <w:rFonts w:hint="eastAsia"/>
-        </w:rPr>
-        <w:t>，在每条未完善的维修单后面有“完善”选项，点击“完善”，进入维修单完善页面。填写维修单预计维修时长、预计维修费用两项信息，提交系统，系统提示“维修单已完善”，跳转回“我的维修单”页面，更新维修单信息。</w:t>
+        <w:t>：维修员登录后，在主页点击“我的维修单”，在每条未完善的维修单后面有“完善”选项，点击“完善”，进入维修单完善页面。填写维修单预计维修时长、预计维修费用两项信息，提交系统，系统提示“维修单已完善”，跳转回“我的维修单”页面，更新维修单信息。</w:t>
       </w:r>
     </w:p>
     <w:p>
@@ -13170,19 +13149,7 @@
         <w:rPr>
           <w:rFonts w:hint="eastAsia"/>
         </w:rPr>
-        <w:t>：</w:t>
-      </w:r>
-      <w:r>
-        <w:rPr>
-          <w:rFonts w:hint="eastAsia"/>
-        </w:rPr>
-        <w:t>维修员登录后，在主页点击“我的维修单”，</w:t>
-      </w:r>
-      <w:r>
-        <w:rPr>
-          <w:rFonts w:hint="eastAsia"/>
-        </w:rPr>
-        <w:t>在每条维修单后</w:t>
+        <w:t>：维修员登录后，在主页点击“我的维修单”，在每条维修单后</w:t>
       </w:r>
       <w:r>
         <w:rPr>
@@ -13199,9 +13166,6 @@
           <w:numId w:val="10"/>
         </w:numPr>
         <w:ind w:firstLineChars="0"/>
-        <w:rPr>
-          <w:rFonts w:hint="eastAsia"/>
-        </w:rPr>
       </w:pPr>
       <w:r>
         <w:t>维修完成功能</w:t>
@@ -13210,19 +13174,7 @@
         <w:rPr>
           <w:rFonts w:hint="eastAsia"/>
         </w:rPr>
-        <w:t>：</w:t>
-      </w:r>
-      <w:r>
-        <w:rPr>
-          <w:rFonts w:hint="eastAsia"/>
-        </w:rPr>
-        <w:t>维修员登录后，在主页点击“我的维修单”，</w:t>
-      </w:r>
-      <w:r>
-        <w:rPr>
-          <w:rFonts w:hint="eastAsia"/>
-        </w:rPr>
-        <w:t>在对应的维修单后点击“维修完成”，“我的维修单”页面刷新，对应维修状态修改为“已完成”。</w:t>
+        <w:t>：维修员登录后，在主页点击“我的维修单”，在对应的维修单后点击“维修完成”，“我的维修单”页面刷新，对应维修状态修改为“已完成”。</w:t>
       </w:r>
       <w:r>
         <w:rPr>
@@ -13239,9 +13191,6 @@
           <w:numId w:val="10"/>
         </w:numPr>
         <w:ind w:firstLineChars="0"/>
-        <w:rPr>
-          <w:rFonts w:hint="eastAsia"/>
-        </w:rPr>
       </w:pPr>
       <w:r>
         <w:t>申请休假功能</w:t>
@@ -13351,19 +13300,7 @@
         <w:rPr>
           <w:rFonts w:hint="eastAsia"/>
         </w:rPr>
-        <w:t>“维修单管理”，进入维修单管理页面。维修单管理页面有两个选项“维修单基本信息管理”、“维修单重新分配”。点击“</w:t>
-      </w:r>
-      <w:r>
-        <w:rPr>
-          <w:rFonts w:hint="eastAsia"/>
-        </w:rPr>
-        <w:t>维修单基本信息管理</w:t>
-      </w:r>
-      <w:r>
-        <w:rPr>
-          <w:rFonts w:hint="eastAsia"/>
-        </w:rPr>
-        <w:t>”，可以对维修单信息进行修改。点击“维修单重新分配”，可以查看维修员申请重新分配的维修单，点击对应维修单，可以对其进行重新分配。重新分配后，</w:t>
+        <w:t>“维修单管理”，进入维修单管理页面。维修单管理页面有两个选项“维修单基本信息管理”、“维修单重新分配”。点击“维修单基本信息管理”，可以对维修单信息进行修改。点击“维修单重新分配”，可以查看维修员申请重新分配的维修单，点击对应维修单，可以对其进行重新分配。重新分配后，</w:t>
       </w:r>
       <w:r>
         <w:rPr>
@@ -13418,46 +13355,13 @@
         <w:rPr>
           <w:rFonts w:hint="eastAsia"/>
         </w:rPr>
-        <w:t>“</w:t>
-      </w:r>
-      <w:r>
-        <w:rPr>
-          <w:rFonts w:hint="eastAsia"/>
-        </w:rPr>
-        <w:t>维修员</w:t>
-      </w:r>
-      <w:r>
-        <w:rPr>
-          <w:rFonts w:hint="eastAsia"/>
-        </w:rPr>
-        <w:t>管理”</w:t>
-      </w:r>
-      <w:r>
-        <w:rPr>
-          <w:rFonts w:hint="eastAsia"/>
-        </w:rPr>
-        <w:t>，进入维修员管理页面。维修员管理页面有两个选项“维修员基本信息管理”、“维修员休假申请审批”、点击“维修员基本信息管理”，可以对维修员基本信息进行修改。点击“</w:t>
-      </w:r>
-      <w:r>
-        <w:rPr>
-          <w:rFonts w:hint="eastAsia"/>
-        </w:rPr>
-        <w:t>维修员休假申请审批</w:t>
-      </w:r>
-      <w:r>
-        <w:rPr>
-          <w:rFonts w:hint="eastAsia"/>
-        </w:rPr>
-        <w:t>”，可以查看维修员休假申请列表，在对应申请后面可以选择通过或者驳回，驳回时需要填写驳回理由，系统提示“休假申请已处理”，页面刷新，以被处理的申请不再显示。</w:t>
+        <w:t>“维修员管理”，进入维修员管理页面。维修员管理页面有两个选项“维修员基本信息管理”、“维修员休假申请审批”、点击“维修员基本信息管理”，可以对维修员基本信息进行修改。点击“维修员休假申请审批”，可以查看维修员休假申请列表，在对应申请后面可以选择通过或者驳回，驳回时需要填写驳回理由，系统提示“休假申请已处理”，页面刷新，以被处理的申请不再显示。</w:t>
       </w:r>
     </w:p>
     <w:p>
       <w:pPr>
         <w:pStyle w:val="af5"/>
         <w:ind w:left="1140" w:firstLineChars="0" w:firstLine="0"/>
-        <w:rPr>
-          <w:rFonts w:hint="eastAsia"/>
-        </w:rPr>
       </w:pPr>
     </w:p>
     <w:p>
@@ -13494,14 +13398,70 @@
       </w:r>
     </w:p>
     <w:p>
-      <w:pPr>
-        <w:rPr>
-          <w:rFonts w:hint="eastAsia"/>
-        </w:rPr>
-      </w:pPr>
-      <w:bookmarkStart w:id="10" w:name="_GoBack"/>
-      <w:bookmarkEnd w:id="10"/>
-    </w:p>
+      <w:r>
+        <w:tab/>
+      </w:r>
+    </w:p>
+    <w:p>
+      <w:r>
+        <w:tab/>
+      </w:r>
+      <w:r>
+        <w:t>数据库在系统中承担着数据存储</w:t>
+      </w:r>
+      <w:r>
+        <w:rPr>
+          <w:rFonts w:hint="eastAsia"/>
+        </w:rPr>
+        <w:t>、</w:t>
+      </w:r>
+      <w:r>
+        <w:t>更新</w:t>
+      </w:r>
+      <w:r>
+        <w:rPr>
+          <w:rFonts w:hint="eastAsia"/>
+        </w:rPr>
+        <w:t>、</w:t>
+      </w:r>
+      <w:r>
+        <w:t>查询</w:t>
+      </w:r>
+      <w:r>
+        <w:rPr>
+          <w:rFonts w:hint="eastAsia"/>
+        </w:rPr>
+        <w:t>、</w:t>
+      </w:r>
+      <w:r>
+        <w:t>备份的重要任务</w:t>
+      </w:r>
+      <w:r>
+        <w:rPr>
+          <w:rFonts w:hint="eastAsia"/>
+        </w:rPr>
+        <w:t>，</w:t>
+      </w:r>
+      <w:r>
+        <w:t>一个合理的数据组织结构设计可以极大优化数据存储时间和查询时间</w:t>
+      </w:r>
+      <w:r>
+        <w:rPr>
+          <w:rFonts w:hint="eastAsia"/>
+        </w:rPr>
+        <w:t>，</w:t>
+      </w:r>
+      <w:r>
+        <w:t>减少冗余数据和不必要的代码</w:t>
+      </w:r>
+      <w:r>
+        <w:rPr>
+          <w:rFonts w:hint="eastAsia"/>
+        </w:rPr>
+        <w:t>。</w:t>
+      </w:r>
+    </w:p>
+    <w:p/>
     <w:p>
       <w:pPr>
         <w:pStyle w:val="10"/>
@@ -13523,6 +13483,4228 @@
           <w:sz w:val="28"/>
           <w:szCs w:val="28"/>
         </w:rPr>
+        <w:t>6.4.1</w:t>
+      </w:r>
+      <w:r>
+        <w:rPr>
+          <w:b/>
+          <w:kern w:val="0"/>
+          <w:sz w:val="28"/>
+          <w:szCs w:val="28"/>
+        </w:rPr>
+        <w:t>数据库</w:t>
+      </w:r>
+      <w:r>
+        <w:rPr>
+          <w:rFonts w:hint="eastAsia"/>
+          <w:b/>
+          <w:kern w:val="0"/>
+          <w:sz w:val="28"/>
+          <w:szCs w:val="28"/>
+        </w:rPr>
+        <w:t>E</w:t>
+      </w:r>
+      <w:r>
+        <w:rPr>
+          <w:b/>
+          <w:kern w:val="0"/>
+          <w:sz w:val="28"/>
+          <w:szCs w:val="28"/>
+        </w:rPr>
+        <w:t>-R</w:t>
+      </w:r>
+      <w:r>
+        <w:rPr>
+          <w:b/>
+          <w:kern w:val="0"/>
+          <w:sz w:val="28"/>
+          <w:szCs w:val="28"/>
+        </w:rPr>
+        <w:t>图设计</w:t>
+      </w:r>
+    </w:p>
+    <w:p>
+      <w:r>
+        <w:tab/>
+      </w:r>
+    </w:p>
+    <w:p>
+      <w:r>
+        <w:tab/>
+      </w:r>
+      <w:r>
+        <w:t>数据库</w:t>
+      </w:r>
+      <w:r>
+        <w:t>E-R</w:t>
+      </w:r>
+      <w:r>
+        <w:t>图将数据实体化</w:t>
+      </w:r>
+      <w:r>
+        <w:rPr>
+          <w:rFonts w:hint="eastAsia"/>
+        </w:rPr>
+        <w:t>，</w:t>
+      </w:r>
+      <w:r>
+        <w:t>使各个数据对象之间的关系显而易见</w:t>
+      </w:r>
+      <w:r>
+        <w:rPr>
+          <w:rFonts w:hint="eastAsia"/>
+        </w:rPr>
+        <w:t>。</w:t>
+      </w:r>
+      <w:r>
+        <w:t>系统数据</w:t>
+      </w:r>
+      <w:r>
+        <w:t>E-R</w:t>
+      </w:r>
+      <w:r>
+        <w:t>如图</w:t>
+      </w:r>
+      <w:r>
+        <w:rPr>
+          <w:rFonts w:hint="eastAsia"/>
+        </w:rPr>
+        <w:t>6-</w:t>
+      </w:r>
+      <w:r>
+        <w:t>1</w:t>
+      </w:r>
+      <w:r>
+        <w:t>所示</w:t>
+      </w:r>
+      <w:r>
+        <w:rPr>
+          <w:rFonts w:hint="eastAsia"/>
+        </w:rPr>
+        <w:t>。</w:t>
+      </w:r>
+    </w:p>
+    <w:p>
+      <w:r>
+        <w:tab/>
+        <w:t xml:space="preserve">     </w:t>
+      </w:r>
+      <w:r>
+        <w:rPr>
+          <w:rFonts w:hint="eastAsia"/>
+          <w:noProof/>
+        </w:rPr>
+        <w:drawing>
+          <wp:inline distT="0" distB="0" distL="0" distR="0">
+            <wp:extent cx="5072932" cy="2759438"/>
+            <wp:effectExtent l="0" t="0" r="0" b="0"/>
+            <wp:docPr id="15" name="图片 15"/>
+            <wp:cNvGraphicFramePr>
+              <a:graphicFrameLocks xmlns:a="http://schemas.openxmlformats.org/drawingml/2006/main" noChangeAspect="1"/>
+            </wp:cNvGraphicFramePr>
+            <a:graphic xmlns:a="http://schemas.openxmlformats.org/drawingml/2006/main">
+              <a:graphicData uri="http://schemas.openxmlformats.org/drawingml/2006/picture">
+                <pic:pic xmlns:pic="http://schemas.openxmlformats.org/drawingml/2006/picture">
+                  <pic:nvPicPr>
+                    <pic:cNvPr id="15" name="系统数据库设计 E-R图.png"/>
+                    <pic:cNvPicPr/>
+                  </pic:nvPicPr>
+                  <pic:blipFill>
+                    <a:blip r:embed="rId27">
+                      <a:extLst>
+                        <a:ext uri="{28A0092B-C50C-407E-A947-70E740481C1C}">
+                          <a14:useLocalDpi xmlns:a14="http://schemas.microsoft.com/office/drawing/2010/main" val="0"/>
+                        </a:ext>
+                      </a:extLst>
+                    </a:blip>
+                    <a:stretch>
+                      <a:fillRect/>
+                    </a:stretch>
+                  </pic:blipFill>
+                  <pic:spPr>
+                    <a:xfrm>
+                      <a:off x="0" y="0"/>
+                      <a:ext cx="5090844" cy="2769181"/>
+                    </a:xfrm>
+                    <a:prstGeom prst="rect">
+                      <a:avLst/>
+                    </a:prstGeom>
+                  </pic:spPr>
+                </pic:pic>
+              </a:graphicData>
+            </a:graphic>
+          </wp:inline>
+        </w:drawing>
+      </w:r>
+    </w:p>
+    <w:p>
+      <w:r>
+        <w:t xml:space="preserve">                                   </w:t>
+      </w:r>
+      <w:r>
+        <w:t>图</w:t>
+      </w:r>
+      <w:r>
+        <w:rPr>
+          <w:rFonts w:hint="eastAsia"/>
+        </w:rPr>
+        <w:t>6-</w:t>
+      </w:r>
+      <w:r>
+        <w:t xml:space="preserve">1 </w:t>
+      </w:r>
+      <w:r>
+        <w:t>数据</w:t>
+      </w:r>
+      <w:r>
+        <w:t>E-R</w:t>
+      </w:r>
+      <w:r>
+        <w:t>图</w:t>
+      </w:r>
+    </w:p>
+    <w:p>
+      <w:r>
+        <w:tab/>
+      </w:r>
+      <w:r>
+        <w:t>数据包括系统管理员</w:t>
+      </w:r>
+      <w:r>
+        <w:rPr>
+          <w:rFonts w:hint="eastAsia"/>
+        </w:rPr>
+        <w:t>、</w:t>
+      </w:r>
+      <w:r>
+        <w:t>客户</w:t>
+      </w:r>
+      <w:r>
+        <w:rPr>
+          <w:rFonts w:hint="eastAsia"/>
+        </w:rPr>
+        <w:t>、</w:t>
+      </w:r>
+      <w:r>
+        <w:t>维修单</w:t>
+      </w:r>
+      <w:r>
+        <w:rPr>
+          <w:rFonts w:hint="eastAsia"/>
+        </w:rPr>
+        <w:t>、</w:t>
+      </w:r>
+      <w:r>
+        <w:t>维修员</w:t>
+      </w:r>
+      <w:r>
+        <w:rPr>
+          <w:rFonts w:hint="eastAsia"/>
+        </w:rPr>
+        <w:t>、</w:t>
+      </w:r>
+      <w:r>
+        <w:t>请假申请五个实体</w:t>
+      </w:r>
+      <w:r>
+        <w:rPr>
+          <w:rFonts w:hint="eastAsia"/>
+        </w:rPr>
+        <w:t>。</w:t>
+      </w:r>
+    </w:p>
+    <w:p>
+      <w:r>
+        <w:tab/>
+      </w:r>
+      <w:r>
+        <w:t>客户实体包含属性</w:t>
+      </w:r>
+      <w:r>
+        <w:rPr>
+          <w:rFonts w:hint="eastAsia"/>
+        </w:rPr>
+        <w:t>：</w:t>
+      </w:r>
+      <w:r>
+        <w:rPr>
+          <w:rFonts w:hint="eastAsia"/>
+        </w:rPr>
+        <w:t>UID</w:t>
+      </w:r>
+      <w:r>
+        <w:rPr>
+          <w:rFonts w:hint="eastAsia"/>
+        </w:rPr>
+        <w:t>、</w:t>
+      </w:r>
+      <w:r>
+        <w:rPr>
+          <w:rFonts w:hint="eastAsia"/>
+        </w:rPr>
+        <w:t>姓名、</w:t>
+      </w:r>
+      <w:r>
+        <w:t>账号</w:t>
+      </w:r>
+      <w:r>
+        <w:rPr>
+          <w:rFonts w:hint="eastAsia"/>
+        </w:rPr>
+        <w:t>/</w:t>
+      </w:r>
+      <w:r>
+        <w:t>手机号</w:t>
+      </w:r>
+      <w:r>
+        <w:rPr>
+          <w:rFonts w:hint="eastAsia"/>
+        </w:rPr>
+        <w:t>、密码、地址、邮箱。其中</w:t>
+      </w:r>
+      <w:r>
+        <w:rPr>
+          <w:rFonts w:hint="eastAsia"/>
+        </w:rPr>
+        <w:t>UID</w:t>
+      </w:r>
+      <w:r>
+        <w:rPr>
+          <w:rFonts w:hint="eastAsia"/>
+        </w:rPr>
+        <w:t>为每个实体都有的属性，</w:t>
+      </w:r>
+      <w:r>
+        <w:rPr>
+          <w:rFonts w:hint="eastAsia"/>
+        </w:rPr>
+        <w:t>是实体的唯一性标识。</w:t>
+      </w:r>
+    </w:p>
+    <w:p>
+      <w:r>
+        <w:tab/>
+      </w:r>
+      <w:r>
+        <w:t>维修员实体包含属性</w:t>
+      </w:r>
+      <w:r>
+        <w:rPr>
+          <w:rFonts w:hint="eastAsia"/>
+        </w:rPr>
+        <w:t>：</w:t>
+      </w:r>
+      <w:r>
+        <w:rPr>
+          <w:rFonts w:hint="eastAsia"/>
+        </w:rPr>
+        <w:t>UID</w:t>
+      </w:r>
+      <w:r>
+        <w:rPr>
+          <w:rFonts w:hint="eastAsia"/>
+        </w:rPr>
+        <w:t>、</w:t>
+      </w:r>
+      <w:r>
+        <w:rPr>
+          <w:rFonts w:hint="eastAsia"/>
+        </w:rPr>
+        <w:t>姓名、手机号</w:t>
+      </w:r>
+      <w:r>
+        <w:rPr>
+          <w:rFonts w:hint="eastAsia"/>
+        </w:rPr>
+        <w:t>/</w:t>
+      </w:r>
+      <w:r>
+        <w:t>账号</w:t>
+      </w:r>
+      <w:r>
+        <w:rPr>
+          <w:rFonts w:hint="eastAsia"/>
+        </w:rPr>
+        <w:t>、密码、当月维修时长、当月假期时长、当月维修台数、维修员状态。其中</w:t>
+      </w:r>
+      <w:r>
+        <w:rPr>
+          <w:rFonts w:hint="eastAsia"/>
+        </w:rPr>
+        <w:t>UID</w:t>
+      </w:r>
+      <w:r>
+        <w:rPr>
+          <w:rFonts w:hint="eastAsia"/>
+        </w:rPr>
+        <w:t>为每个实体都有的属性，是实体的唯一性标识。</w:t>
+      </w:r>
+    </w:p>
+    <w:p>
+      <w:r>
+        <w:tab/>
+      </w:r>
+      <w:r>
+        <w:t>维修单实体包括属性</w:t>
+      </w:r>
+      <w:r>
+        <w:rPr>
+          <w:rFonts w:hint="eastAsia"/>
+        </w:rPr>
+        <w:t>：</w:t>
+      </w:r>
+      <w:r>
+        <w:t>UID</w:t>
+      </w:r>
+      <w:r>
+        <w:rPr>
+          <w:rFonts w:hint="eastAsia"/>
+        </w:rPr>
+        <w:t>、</w:t>
+      </w:r>
+      <w:r>
+        <w:t>客户</w:t>
+      </w:r>
+      <w:r>
+        <w:t>UID</w:t>
+      </w:r>
+      <w:r>
+        <w:rPr>
+          <w:rFonts w:hint="eastAsia"/>
+        </w:rPr>
+        <w:t>、</w:t>
+      </w:r>
+      <w:r>
+        <w:t>维修员</w:t>
+      </w:r>
+      <w:r>
+        <w:t>UID</w:t>
+      </w:r>
+      <w:r>
+        <w:rPr>
+          <w:rFonts w:hint="eastAsia"/>
+        </w:rPr>
+        <w:t>、</w:t>
+      </w:r>
+      <w:r>
+        <w:t>维修时长</w:t>
+      </w:r>
+      <w:r>
+        <w:rPr>
+          <w:rFonts w:hint="eastAsia"/>
+        </w:rPr>
+        <w:t>、</w:t>
+      </w:r>
+      <w:r>
+        <w:t>维修费用</w:t>
+      </w:r>
+      <w:r>
+        <w:rPr>
+          <w:rFonts w:hint="eastAsia"/>
+        </w:rPr>
+        <w:t>、</w:t>
+      </w:r>
+      <w:r>
+        <w:t>维修单状态</w:t>
+      </w:r>
+      <w:r>
+        <w:rPr>
+          <w:rFonts w:hint="eastAsia"/>
+        </w:rPr>
+        <w:t>、</w:t>
+      </w:r>
+      <w:r>
+        <w:t>重新分配理由</w:t>
+      </w:r>
+      <w:r>
+        <w:rPr>
+          <w:rFonts w:hint="eastAsia"/>
+        </w:rPr>
+        <w:t>、</w:t>
+      </w:r>
+      <w:r>
+        <w:t>客户手机</w:t>
+      </w:r>
+      <w:r>
+        <w:rPr>
+          <w:rFonts w:hint="eastAsia"/>
+        </w:rPr>
+        <w:t>、</w:t>
+      </w:r>
+      <w:r>
+        <w:t>客户地址</w:t>
+      </w:r>
+      <w:r>
+        <w:rPr>
+          <w:rFonts w:hint="eastAsia"/>
+        </w:rPr>
+        <w:t>、</w:t>
+      </w:r>
+      <w:r>
+        <w:t>客户邮箱</w:t>
+      </w:r>
+      <w:r>
+        <w:rPr>
+          <w:rFonts w:hint="eastAsia"/>
+        </w:rPr>
+        <w:t>、</w:t>
+      </w:r>
+      <w:r>
+        <w:t>电脑问题描述</w:t>
+      </w:r>
+      <w:r>
+        <w:rPr>
+          <w:rFonts w:hint="eastAsia"/>
+        </w:rPr>
+        <w:t>。</w:t>
+      </w:r>
+      <w:r>
+        <w:rPr>
+          <w:rFonts w:hint="eastAsia"/>
+        </w:rPr>
+        <w:t>其中</w:t>
+      </w:r>
+      <w:r>
+        <w:rPr>
+          <w:rFonts w:hint="eastAsia"/>
+        </w:rPr>
+        <w:t>UID</w:t>
+      </w:r>
+      <w:r>
+        <w:rPr>
+          <w:rFonts w:hint="eastAsia"/>
+        </w:rPr>
+        <w:t>为每个实体都有的属性，是实体的唯一性标识。客户</w:t>
+      </w:r>
+      <w:r>
+        <w:rPr>
+          <w:rFonts w:hint="eastAsia"/>
+        </w:rPr>
+        <w:t>UID</w:t>
+      </w:r>
+      <w:r>
+        <w:rPr>
+          <w:rFonts w:hint="eastAsia"/>
+        </w:rPr>
+        <w:t>和维修员</w:t>
+      </w:r>
+      <w:r>
+        <w:rPr>
+          <w:rFonts w:hint="eastAsia"/>
+        </w:rPr>
+        <w:t>UID</w:t>
+      </w:r>
+      <w:r>
+        <w:rPr>
+          <w:rFonts w:hint="eastAsia"/>
+        </w:rPr>
+        <w:t>作为外键，用于表示实体之间的联系。</w:t>
+      </w:r>
+    </w:p>
+    <w:p>
+      <w:r>
+        <w:tab/>
+      </w:r>
+      <w:r>
+        <w:t>请假申请实体包含属性</w:t>
+      </w:r>
+      <w:r>
+        <w:rPr>
+          <w:rFonts w:hint="eastAsia"/>
+        </w:rPr>
+        <w:t>：</w:t>
+      </w:r>
+      <w:r>
+        <w:t>UID</w:t>
+      </w:r>
+      <w:r>
+        <w:rPr>
+          <w:rFonts w:hint="eastAsia"/>
+        </w:rPr>
+        <w:t>、</w:t>
+      </w:r>
+      <w:r>
+        <w:t>维修员</w:t>
+      </w:r>
+      <w:r>
+        <w:t>UID</w:t>
+      </w:r>
+      <w:r>
+        <w:rPr>
+          <w:rFonts w:hint="eastAsia"/>
+        </w:rPr>
+        <w:t>、</w:t>
+      </w:r>
+      <w:r>
+        <w:t>请假时间</w:t>
+      </w:r>
+      <w:r>
+        <w:rPr>
+          <w:rFonts w:hint="eastAsia"/>
+        </w:rPr>
+        <w:t>、</w:t>
+      </w:r>
+      <w:r>
+        <w:t>请假理由</w:t>
+      </w:r>
+      <w:r>
+        <w:rPr>
+          <w:rFonts w:hint="eastAsia"/>
+        </w:rPr>
+        <w:t>、</w:t>
+      </w:r>
+      <w:r>
+        <w:t>申请状态</w:t>
+      </w:r>
+      <w:r>
+        <w:rPr>
+          <w:rFonts w:hint="eastAsia"/>
+        </w:rPr>
+        <w:t>。其中</w:t>
+      </w:r>
+      <w:r>
+        <w:rPr>
+          <w:rFonts w:hint="eastAsia"/>
+        </w:rPr>
+        <w:t>UID</w:t>
+      </w:r>
+      <w:r>
+        <w:rPr>
+          <w:rFonts w:hint="eastAsia"/>
+        </w:rPr>
+        <w:t>为每个实体都有的属性，是实体的唯一性标识。维修员</w:t>
+      </w:r>
+      <w:r>
+        <w:rPr>
+          <w:rFonts w:hint="eastAsia"/>
+        </w:rPr>
+        <w:t>UID</w:t>
+      </w:r>
+      <w:r>
+        <w:rPr>
+          <w:rFonts w:hint="eastAsia"/>
+        </w:rPr>
+        <w:t>作为外键，用于表示实体之间的关系。</w:t>
+      </w:r>
+    </w:p>
+    <w:p>
+      <w:r>
+        <w:tab/>
+      </w:r>
+      <w:r>
+        <w:t>管理员实体包含属性</w:t>
+      </w:r>
+      <w:r>
+        <w:rPr>
+          <w:rFonts w:hint="eastAsia"/>
+        </w:rPr>
+        <w:t>：</w:t>
+      </w:r>
+      <w:r>
+        <w:t>UID</w:t>
+      </w:r>
+      <w:r>
+        <w:rPr>
+          <w:rFonts w:hint="eastAsia"/>
+        </w:rPr>
+        <w:t>、</w:t>
+      </w:r>
+      <w:r>
+        <w:t>账号</w:t>
+      </w:r>
+      <w:r>
+        <w:rPr>
+          <w:rFonts w:hint="eastAsia"/>
+        </w:rPr>
+        <w:t>、</w:t>
+      </w:r>
+      <w:r>
+        <w:t>密码</w:t>
+      </w:r>
+      <w:r>
+        <w:rPr>
+          <w:rFonts w:hint="eastAsia"/>
+        </w:rPr>
+        <w:t>。其中</w:t>
+      </w:r>
+      <w:r>
+        <w:rPr>
+          <w:rFonts w:hint="eastAsia"/>
+        </w:rPr>
+        <w:t>UID</w:t>
+      </w:r>
+      <w:r>
+        <w:rPr>
+          <w:rFonts w:hint="eastAsia"/>
+        </w:rPr>
+        <w:t>为每个实体都有的属性，是实体的唯一性标识。</w:t>
+      </w:r>
+    </w:p>
+    <w:p>
+      <w:r>
+        <w:tab/>
+      </w:r>
+      <w:r>
+        <w:t>客户实体与维修单实体之间是一对多关系</w:t>
+      </w:r>
+      <w:r>
+        <w:rPr>
+          <w:rFonts w:hint="eastAsia"/>
+        </w:rPr>
+        <w:t>，</w:t>
+      </w:r>
+      <w:r>
+        <w:t>一个客户可以创建多张维修单</w:t>
+      </w:r>
+      <w:r>
+        <w:rPr>
+          <w:rFonts w:hint="eastAsia"/>
+        </w:rPr>
+        <w:t>。</w:t>
+      </w:r>
+      <w:r>
+        <w:t>维修员实体与维修单实体之间是一对多关系</w:t>
+      </w:r>
+      <w:r>
+        <w:rPr>
+          <w:rFonts w:hint="eastAsia"/>
+        </w:rPr>
+        <w:t>，</w:t>
+      </w:r>
+      <w:r>
+        <w:t>一个维修员可以接受多张维修单</w:t>
+      </w:r>
+      <w:r>
+        <w:rPr>
+          <w:rFonts w:hint="eastAsia"/>
+        </w:rPr>
+        <w:t>。</w:t>
+      </w:r>
+      <w:r>
+        <w:t>维修员实体与请假申请实体之间是一对一关系</w:t>
+      </w:r>
+      <w:r>
+        <w:rPr>
+          <w:rFonts w:hint="eastAsia"/>
+        </w:rPr>
+        <w:t>，</w:t>
+      </w:r>
+      <w:r>
+        <w:t>一个维修员同时只有一个请假申请</w:t>
+      </w:r>
+      <w:r>
+        <w:rPr>
+          <w:rFonts w:hint="eastAsia"/>
+        </w:rPr>
+        <w:t>。</w:t>
+      </w:r>
+    </w:p>
+    <w:p>
+      <w:pPr>
+        <w:rPr>
+          <w:rFonts w:hint="eastAsia"/>
+        </w:rPr>
+      </w:pPr>
+    </w:p>
+    <w:p>
+      <w:pPr>
+        <w:pStyle w:val="10"/>
+        <w:tabs>
+          <w:tab w:val="right" w:leader="dot" w:pos="9000"/>
+        </w:tabs>
+        <w:spacing w:line="400" w:lineRule="exact"/>
+        <w:rPr>
+          <w:rFonts w:hint="eastAsia"/>
+          <w:b/>
+          <w:kern w:val="0"/>
+          <w:sz w:val="28"/>
+          <w:szCs w:val="28"/>
+        </w:rPr>
+      </w:pPr>
+      <w:r>
+        <w:rPr>
+          <w:b/>
+          <w:kern w:val="0"/>
+          <w:sz w:val="28"/>
+          <w:szCs w:val="28"/>
+        </w:rPr>
+        <w:t>6.4.2</w:t>
+      </w:r>
+      <w:r>
+        <w:rPr>
+          <w:b/>
+          <w:kern w:val="0"/>
+          <w:sz w:val="28"/>
+          <w:szCs w:val="28"/>
+        </w:rPr>
+        <w:t>数据库表设计</w:t>
+      </w:r>
+    </w:p>
+    <w:p>
+      <w:r>
+        <w:tab/>
+      </w:r>
+    </w:p>
+    <w:p>
+      <w:r>
+        <w:tab/>
+      </w:r>
+      <w:r>
+        <w:t>本系统数据库包括统管理员</w:t>
+      </w:r>
+      <w:r>
+        <w:rPr>
+          <w:rFonts w:hint="eastAsia"/>
+        </w:rPr>
+        <w:t>、</w:t>
+      </w:r>
+      <w:r>
+        <w:t>客户</w:t>
+      </w:r>
+      <w:r>
+        <w:rPr>
+          <w:rFonts w:hint="eastAsia"/>
+        </w:rPr>
+        <w:t>、</w:t>
+      </w:r>
+      <w:r>
+        <w:t>维修单</w:t>
+      </w:r>
+      <w:r>
+        <w:rPr>
+          <w:rFonts w:hint="eastAsia"/>
+        </w:rPr>
+        <w:t>、</w:t>
+      </w:r>
+      <w:r>
+        <w:t>维修员</w:t>
+      </w:r>
+      <w:r>
+        <w:rPr>
+          <w:rFonts w:hint="eastAsia"/>
+        </w:rPr>
+        <w:t>、</w:t>
+      </w:r>
+      <w:r>
+        <w:t>请假申请五张表</w:t>
+      </w:r>
+      <w:r>
+        <w:rPr>
+          <w:rFonts w:hint="eastAsia"/>
+        </w:rPr>
+        <w:t>。</w:t>
+      </w:r>
+      <w:r>
+        <w:t>本系统使用</w:t>
+      </w:r>
+      <w:r>
+        <w:t>MySQL</w:t>
+      </w:r>
+      <w:r>
+        <w:t>数据库</w:t>
+      </w:r>
+      <w:r>
+        <w:rPr>
+          <w:rFonts w:hint="eastAsia"/>
+        </w:rPr>
+        <w:t>。</w:t>
+      </w:r>
+    </w:p>
+    <w:p>
+      <w:pPr>
+        <w:pStyle w:val="af5"/>
+        <w:numPr>
+          <w:ilvl w:val="0"/>
+          <w:numId w:val="12"/>
+        </w:numPr>
+        <w:ind w:firstLineChars="0"/>
+      </w:pPr>
+      <w:r>
+        <w:rPr>
+          <w:rFonts w:hint="eastAsia"/>
+        </w:rPr>
+        <w:t>系统管理员表。</w:t>
+      </w:r>
+    </w:p>
+    <w:tbl>
+      <w:tblPr>
+        <w:tblStyle w:val="12"/>
+        <w:tblW w:w="0" w:type="auto"/>
+        <w:tblLook w:val="04A0" w:firstRow="1" w:lastRow="0" w:firstColumn="1" w:lastColumn="0" w:noHBand="0" w:noVBand="1"/>
+      </w:tblPr>
+      <w:tblGrid>
+        <w:gridCol w:w="2392"/>
+        <w:gridCol w:w="2392"/>
+        <w:gridCol w:w="2393"/>
+        <w:gridCol w:w="2393"/>
+      </w:tblGrid>
+      <w:tr>
+        <w:trPr>
+          <w:cnfStyle w:val="100000000000" w:firstRow="1" w:lastRow="0" w:firstColumn="0" w:lastColumn="0" w:oddVBand="0" w:evenVBand="0" w:oddHBand="0" w:evenHBand="0" w:firstRowFirstColumn="0" w:firstRowLastColumn="0" w:lastRowFirstColumn="0" w:lastRowLastColumn="0"/>
+        </w:trPr>
+        <w:tc>
+          <w:tcPr>
+            <w:cnfStyle w:val="001000000000" w:firstRow="0" w:lastRow="0" w:firstColumn="1" w:lastColumn="0" w:oddVBand="0" w:evenVBand="0" w:oddHBand="0" w:evenHBand="0" w:firstRowFirstColumn="0" w:firstRowLastColumn="0" w:lastRowFirstColumn="0" w:lastRowLastColumn="0"/>
+            <w:tcW w:w="2392" w:type="dxa"/>
+          </w:tcPr>
+          <w:p>
+            <w:pPr>
+              <w:rPr>
+                <w:rFonts w:hint="eastAsia"/>
+              </w:rPr>
+            </w:pPr>
+            <w:r>
+              <w:rPr>
+                <w:rFonts w:hint="eastAsia"/>
+              </w:rPr>
+              <w:t>字段名</w:t>
+            </w:r>
+          </w:p>
+        </w:tc>
+        <w:tc>
+          <w:tcPr>
+            <w:tcW w:w="2392" w:type="dxa"/>
+          </w:tcPr>
+          <w:p>
+            <w:pPr>
+              <w:cnfStyle w:val="100000000000" w:firstRow="1" w:lastRow="0" w:firstColumn="0" w:lastColumn="0" w:oddVBand="0" w:evenVBand="0" w:oddHBand="0" w:evenHBand="0" w:firstRowFirstColumn="0" w:firstRowLastColumn="0" w:lastRowFirstColumn="0" w:lastRowLastColumn="0"/>
+              <w:rPr>
+                <w:rFonts w:hint="eastAsia"/>
+              </w:rPr>
+            </w:pPr>
+            <w:r>
+              <w:rPr>
+                <w:rFonts w:hint="eastAsia"/>
+              </w:rPr>
+              <w:t>数据类型</w:t>
+            </w:r>
+          </w:p>
+        </w:tc>
+        <w:tc>
+          <w:tcPr>
+            <w:tcW w:w="2393" w:type="dxa"/>
+          </w:tcPr>
+          <w:p>
+            <w:pPr>
+              <w:cnfStyle w:val="100000000000" w:firstRow="1" w:lastRow="0" w:firstColumn="0" w:lastColumn="0" w:oddVBand="0" w:evenVBand="0" w:oddHBand="0" w:evenHBand="0" w:firstRowFirstColumn="0" w:firstRowLastColumn="0" w:lastRowFirstColumn="0" w:lastRowLastColumn="0"/>
+              <w:rPr>
+                <w:rFonts w:hint="eastAsia"/>
+              </w:rPr>
+            </w:pPr>
+            <w:r>
+              <w:rPr>
+                <w:rFonts w:hint="eastAsia"/>
+              </w:rPr>
+              <w:t>是否允许为空</w:t>
+            </w:r>
+          </w:p>
+        </w:tc>
+        <w:tc>
+          <w:tcPr>
+            <w:tcW w:w="2393" w:type="dxa"/>
+          </w:tcPr>
+          <w:p>
+            <w:pPr>
+              <w:cnfStyle w:val="100000000000" w:firstRow="1" w:lastRow="0" w:firstColumn="0" w:lastColumn="0" w:oddVBand="0" w:evenVBand="0" w:oddHBand="0" w:evenHBand="0" w:firstRowFirstColumn="0" w:firstRowLastColumn="0" w:lastRowFirstColumn="0" w:lastRowLastColumn="0"/>
+              <w:rPr>
+                <w:rFonts w:hint="eastAsia"/>
+              </w:rPr>
+            </w:pPr>
+            <w:r>
+              <w:rPr>
+                <w:rFonts w:hint="eastAsia"/>
+              </w:rPr>
+              <w:t>备注</w:t>
+            </w:r>
+          </w:p>
+        </w:tc>
+      </w:tr>
+      <w:tr>
+        <w:trPr>
+          <w:cnfStyle w:val="000000100000" w:firstRow="0" w:lastRow="0" w:firstColumn="0" w:lastColumn="0" w:oddVBand="0" w:evenVBand="0" w:oddHBand="1" w:evenHBand="0" w:firstRowFirstColumn="0" w:firstRowLastColumn="0" w:lastRowFirstColumn="0" w:lastRowLastColumn="0"/>
+        </w:trPr>
+        <w:tc>
+          <w:tcPr>
+            <w:cnfStyle w:val="001000000000" w:firstRow="0" w:lastRow="0" w:firstColumn="1" w:lastColumn="0" w:oddVBand="0" w:evenVBand="0" w:oddHBand="0" w:evenHBand="0" w:firstRowFirstColumn="0" w:firstRowLastColumn="0" w:lastRowFirstColumn="0" w:lastRowLastColumn="0"/>
+            <w:tcW w:w="2392" w:type="dxa"/>
+          </w:tcPr>
+          <w:p>
+            <w:pPr>
+              <w:rPr>
+                <w:rFonts w:hint="eastAsia"/>
+              </w:rPr>
+            </w:pPr>
+            <w:r>
+              <w:t>admin_id</w:t>
+            </w:r>
+          </w:p>
+        </w:tc>
+        <w:tc>
+          <w:tcPr>
+            <w:tcW w:w="2392" w:type="dxa"/>
+          </w:tcPr>
+          <w:p>
+            <w:pPr>
+              <w:cnfStyle w:val="000000100000" w:firstRow="0" w:lastRow="0" w:firstColumn="0" w:lastColumn="0" w:oddVBand="0" w:evenVBand="0" w:oddHBand="1" w:evenHBand="0" w:firstRowFirstColumn="0" w:firstRowLastColumn="0" w:lastRowFirstColumn="0" w:lastRowLastColumn="0"/>
+              <w:rPr>
+                <w:rFonts w:hint="eastAsia"/>
+              </w:rPr>
+            </w:pPr>
+            <w:r>
+              <w:rPr>
+                <w:rFonts w:hint="eastAsia"/>
+              </w:rPr>
+              <w:t>i</w:t>
+            </w:r>
+            <w:r>
+              <w:t>nt</w:t>
+            </w:r>
+          </w:p>
+        </w:tc>
+        <w:tc>
+          <w:tcPr>
+            <w:tcW w:w="2393" w:type="dxa"/>
+          </w:tcPr>
+          <w:p>
+            <w:pPr>
+              <w:cnfStyle w:val="000000100000" w:firstRow="0" w:lastRow="0" w:firstColumn="0" w:lastColumn="0" w:oddVBand="0" w:evenVBand="0" w:oddHBand="1" w:evenHBand="0" w:firstRowFirstColumn="0" w:firstRowLastColumn="0" w:lastRowFirstColumn="0" w:lastRowLastColumn="0"/>
+              <w:rPr>
+                <w:rFonts w:hint="eastAsia"/>
+              </w:rPr>
+            </w:pPr>
+            <w:r>
+              <w:rPr>
+                <w:rFonts w:hint="eastAsia"/>
+              </w:rPr>
+              <w:t>否</w:t>
+            </w:r>
+          </w:p>
+        </w:tc>
+        <w:tc>
+          <w:tcPr>
+            <w:tcW w:w="2393" w:type="dxa"/>
+          </w:tcPr>
+          <w:p>
+            <w:pPr>
+              <w:cnfStyle w:val="000000100000" w:firstRow="0" w:lastRow="0" w:firstColumn="0" w:lastColumn="0" w:oddVBand="0" w:evenVBand="0" w:oddHBand="1" w:evenHBand="0" w:firstRowFirstColumn="0" w:firstRowLastColumn="0" w:lastRowFirstColumn="0" w:lastRowLastColumn="0"/>
+              <w:rPr>
+                <w:rFonts w:hint="eastAsia"/>
+              </w:rPr>
+            </w:pPr>
+            <w:r>
+              <w:rPr>
+                <w:rFonts w:hint="eastAsia"/>
+              </w:rPr>
+              <w:t>管理员唯一标识，主键</w:t>
+            </w:r>
+          </w:p>
+        </w:tc>
+      </w:tr>
+      <w:tr>
+        <w:tc>
+          <w:tcPr>
+            <w:cnfStyle w:val="001000000000" w:firstRow="0" w:lastRow="0" w:firstColumn="1" w:lastColumn="0" w:oddVBand="0" w:evenVBand="0" w:oddHBand="0" w:evenHBand="0" w:firstRowFirstColumn="0" w:firstRowLastColumn="0" w:lastRowFirstColumn="0" w:lastRowLastColumn="0"/>
+            <w:tcW w:w="2392" w:type="dxa"/>
+          </w:tcPr>
+          <w:p>
+            <w:pPr>
+              <w:rPr>
+                <w:rFonts w:hint="eastAsia"/>
+              </w:rPr>
+            </w:pPr>
+            <w:r>
+              <w:t>a</w:t>
+            </w:r>
+            <w:r>
+              <w:t>dmin_</w:t>
+            </w:r>
+            <w:r>
+              <w:t>account</w:t>
+            </w:r>
+          </w:p>
+        </w:tc>
+        <w:tc>
+          <w:tcPr>
+            <w:tcW w:w="2392" w:type="dxa"/>
+          </w:tcPr>
+          <w:p>
+            <w:pPr>
+              <w:cnfStyle w:val="000000000000" w:firstRow="0" w:lastRow="0" w:firstColumn="0" w:lastColumn="0" w:oddVBand="0" w:evenVBand="0" w:oddHBand="0" w:evenHBand="0" w:firstRowFirstColumn="0" w:firstRowLastColumn="0" w:lastRowFirstColumn="0" w:lastRowLastColumn="0"/>
+              <w:rPr>
+                <w:rFonts w:hint="eastAsia"/>
+              </w:rPr>
+            </w:pPr>
+            <w:r>
+              <w:t>string</w:t>
+            </w:r>
+          </w:p>
+        </w:tc>
+        <w:tc>
+          <w:tcPr>
+            <w:tcW w:w="2393" w:type="dxa"/>
+          </w:tcPr>
+          <w:p>
+            <w:pPr>
+              <w:cnfStyle w:val="000000000000" w:firstRow="0" w:lastRow="0" w:firstColumn="0" w:lastColumn="0" w:oddVBand="0" w:evenVBand="0" w:oddHBand="0" w:evenHBand="0" w:firstRowFirstColumn="0" w:firstRowLastColumn="0" w:lastRowFirstColumn="0" w:lastRowLastColumn="0"/>
+              <w:rPr>
+                <w:rFonts w:hint="eastAsia"/>
+              </w:rPr>
+            </w:pPr>
+            <w:r>
+              <w:rPr>
+                <w:rFonts w:hint="eastAsia"/>
+              </w:rPr>
+              <w:t>否</w:t>
+            </w:r>
+          </w:p>
+        </w:tc>
+        <w:tc>
+          <w:tcPr>
+            <w:tcW w:w="2393" w:type="dxa"/>
+          </w:tcPr>
+          <w:p>
+            <w:pPr>
+              <w:cnfStyle w:val="000000000000" w:firstRow="0" w:lastRow="0" w:firstColumn="0" w:lastColumn="0" w:oddVBand="0" w:evenVBand="0" w:oddHBand="0" w:evenHBand="0" w:firstRowFirstColumn="0" w:firstRowLastColumn="0" w:lastRowFirstColumn="0" w:lastRowLastColumn="0"/>
+              <w:rPr>
+                <w:rFonts w:hint="eastAsia"/>
+              </w:rPr>
+            </w:pPr>
+            <w:r>
+              <w:rPr>
+                <w:rFonts w:hint="eastAsia"/>
+              </w:rPr>
+              <w:t>管理员账号</w:t>
+            </w:r>
+          </w:p>
+        </w:tc>
+      </w:tr>
+      <w:tr>
+        <w:trPr>
+          <w:cnfStyle w:val="000000100000" w:firstRow="0" w:lastRow="0" w:firstColumn="0" w:lastColumn="0" w:oddVBand="0" w:evenVBand="0" w:oddHBand="1" w:evenHBand="0" w:firstRowFirstColumn="0" w:firstRowLastColumn="0" w:lastRowFirstColumn="0" w:lastRowLastColumn="0"/>
+        </w:trPr>
+        <w:tc>
+          <w:tcPr>
+            <w:cnfStyle w:val="001000000000" w:firstRow="0" w:lastRow="0" w:firstColumn="1" w:lastColumn="0" w:oddVBand="0" w:evenVBand="0" w:oddHBand="0" w:evenHBand="0" w:firstRowFirstColumn="0" w:firstRowLastColumn="0" w:lastRowFirstColumn="0" w:lastRowLastColumn="0"/>
+            <w:tcW w:w="2392" w:type="dxa"/>
+          </w:tcPr>
+          <w:p>
+            <w:pPr>
+              <w:rPr>
+                <w:rFonts w:hint="eastAsia"/>
+              </w:rPr>
+            </w:pPr>
+            <w:r>
+              <w:t>admin_password</w:t>
+            </w:r>
+          </w:p>
+        </w:tc>
+        <w:tc>
+          <w:tcPr>
+            <w:tcW w:w="2392" w:type="dxa"/>
+          </w:tcPr>
+          <w:p>
+            <w:pPr>
+              <w:cnfStyle w:val="000000100000" w:firstRow="0" w:lastRow="0" w:firstColumn="0" w:lastColumn="0" w:oddVBand="0" w:evenVBand="0" w:oddHBand="1" w:evenHBand="0" w:firstRowFirstColumn="0" w:firstRowLastColumn="0" w:lastRowFirstColumn="0" w:lastRowLastColumn="0"/>
+              <w:rPr>
+                <w:rFonts w:hint="eastAsia"/>
+              </w:rPr>
+            </w:pPr>
+            <w:r>
+              <w:rPr>
+                <w:rFonts w:hint="eastAsia"/>
+              </w:rPr>
+              <w:t>s</w:t>
+            </w:r>
+            <w:r>
+              <w:t>tring</w:t>
+            </w:r>
+          </w:p>
+        </w:tc>
+        <w:tc>
+          <w:tcPr>
+            <w:tcW w:w="2393" w:type="dxa"/>
+          </w:tcPr>
+          <w:p>
+            <w:pPr>
+              <w:cnfStyle w:val="000000100000" w:firstRow="0" w:lastRow="0" w:firstColumn="0" w:lastColumn="0" w:oddVBand="0" w:evenVBand="0" w:oddHBand="1" w:evenHBand="0" w:firstRowFirstColumn="0" w:firstRowLastColumn="0" w:lastRowFirstColumn="0" w:lastRowLastColumn="0"/>
+              <w:rPr>
+                <w:rFonts w:hint="eastAsia"/>
+              </w:rPr>
+            </w:pPr>
+            <w:r>
+              <w:rPr>
+                <w:rFonts w:hint="eastAsia"/>
+              </w:rPr>
+              <w:t>否</w:t>
+            </w:r>
+          </w:p>
+        </w:tc>
+        <w:tc>
+          <w:tcPr>
+            <w:tcW w:w="2393" w:type="dxa"/>
+          </w:tcPr>
+          <w:p>
+            <w:pPr>
+              <w:cnfStyle w:val="000000100000" w:firstRow="0" w:lastRow="0" w:firstColumn="0" w:lastColumn="0" w:oddVBand="0" w:evenVBand="0" w:oddHBand="1" w:evenHBand="0" w:firstRowFirstColumn="0" w:firstRowLastColumn="0" w:lastRowFirstColumn="0" w:lastRowLastColumn="0"/>
+              <w:rPr>
+                <w:rFonts w:hint="eastAsia"/>
+              </w:rPr>
+            </w:pPr>
+            <w:r>
+              <w:rPr>
+                <w:rFonts w:hint="eastAsia"/>
+              </w:rPr>
+              <w:t>管理员密码</w:t>
+            </w:r>
+          </w:p>
+        </w:tc>
+      </w:tr>
+    </w:tbl>
+    <w:p>
+      <w:pPr>
+        <w:ind w:left="420"/>
+        <w:rPr>
+          <w:rFonts w:hint="eastAsia"/>
+        </w:rPr>
+      </w:pPr>
+      <w:r>
+        <w:rPr>
+          <w:rFonts w:hint="eastAsia"/>
+        </w:rPr>
+        <w:t xml:space="preserve"> </w:t>
+      </w:r>
+      <w:r>
+        <w:t xml:space="preserve">                                 </w:t>
+      </w:r>
+      <w:r>
+        <w:t>表</w:t>
+      </w:r>
+      <w:r>
+        <w:rPr>
+          <w:rFonts w:hint="eastAsia"/>
+        </w:rPr>
+        <w:t>6-</w:t>
+      </w:r>
+      <w:r>
+        <w:t>1 admin</w:t>
+      </w:r>
+      <w:r>
+        <w:t>表</w:t>
+      </w:r>
+    </w:p>
+    <w:p>
+      <w:pPr>
+        <w:pStyle w:val="af5"/>
+        <w:numPr>
+          <w:ilvl w:val="0"/>
+          <w:numId w:val="12"/>
+        </w:numPr>
+        <w:ind w:firstLineChars="0"/>
+      </w:pPr>
+      <w:r>
+        <w:t>客户表</w:t>
+      </w:r>
+      <w:r>
+        <w:rPr>
+          <w:rFonts w:hint="eastAsia"/>
+        </w:rPr>
+        <w:t>。</w:t>
+      </w:r>
+    </w:p>
+    <w:tbl>
+      <w:tblPr>
+        <w:tblStyle w:val="12"/>
+        <w:tblW w:w="0" w:type="auto"/>
+        <w:tblLook w:val="04A0" w:firstRow="1" w:lastRow="0" w:firstColumn="1" w:lastColumn="0" w:noHBand="0" w:noVBand="1"/>
+      </w:tblPr>
+      <w:tblGrid>
+        <w:gridCol w:w="2392"/>
+        <w:gridCol w:w="2392"/>
+        <w:gridCol w:w="2393"/>
+        <w:gridCol w:w="2393"/>
+      </w:tblGrid>
+      <w:tr>
+        <w:trPr>
+          <w:cnfStyle w:val="100000000000" w:firstRow="1" w:lastRow="0" w:firstColumn="0" w:lastColumn="0" w:oddVBand="0" w:evenVBand="0" w:oddHBand="0" w:evenHBand="0" w:firstRowFirstColumn="0" w:firstRowLastColumn="0" w:lastRowFirstColumn="0" w:lastRowLastColumn="0"/>
+        </w:trPr>
+        <w:tc>
+          <w:tcPr>
+            <w:cnfStyle w:val="001000000000" w:firstRow="0" w:lastRow="0" w:firstColumn="1" w:lastColumn="0" w:oddVBand="0" w:evenVBand="0" w:oddHBand="0" w:evenHBand="0" w:firstRowFirstColumn="0" w:firstRowLastColumn="0" w:lastRowFirstColumn="0" w:lastRowLastColumn="0"/>
+            <w:tcW w:w="2392" w:type="dxa"/>
+          </w:tcPr>
+          <w:p>
+            <w:pPr>
+              <w:rPr>
+                <w:rFonts w:hint="eastAsia"/>
+              </w:rPr>
+            </w:pPr>
+            <w:r>
+              <w:rPr>
+                <w:rFonts w:hint="eastAsia"/>
+              </w:rPr>
+              <w:t>字段名</w:t>
+            </w:r>
+          </w:p>
+        </w:tc>
+        <w:tc>
+          <w:tcPr>
+            <w:tcW w:w="2392" w:type="dxa"/>
+          </w:tcPr>
+          <w:p>
+            <w:pPr>
+              <w:cnfStyle w:val="100000000000" w:firstRow="1" w:lastRow="0" w:firstColumn="0" w:lastColumn="0" w:oddVBand="0" w:evenVBand="0" w:oddHBand="0" w:evenHBand="0" w:firstRowFirstColumn="0" w:firstRowLastColumn="0" w:lastRowFirstColumn="0" w:lastRowLastColumn="0"/>
+              <w:rPr>
+                <w:rFonts w:hint="eastAsia"/>
+              </w:rPr>
+            </w:pPr>
+            <w:r>
+              <w:rPr>
+                <w:rFonts w:hint="eastAsia"/>
+              </w:rPr>
+              <w:t>数据类型</w:t>
+            </w:r>
+          </w:p>
+        </w:tc>
+        <w:tc>
+          <w:tcPr>
+            <w:tcW w:w="2393" w:type="dxa"/>
+          </w:tcPr>
+          <w:p>
+            <w:pPr>
+              <w:cnfStyle w:val="100000000000" w:firstRow="1" w:lastRow="0" w:firstColumn="0" w:lastColumn="0" w:oddVBand="0" w:evenVBand="0" w:oddHBand="0" w:evenHBand="0" w:firstRowFirstColumn="0" w:firstRowLastColumn="0" w:lastRowFirstColumn="0" w:lastRowLastColumn="0"/>
+              <w:rPr>
+                <w:rFonts w:hint="eastAsia"/>
+              </w:rPr>
+            </w:pPr>
+            <w:r>
+              <w:rPr>
+                <w:rFonts w:hint="eastAsia"/>
+              </w:rPr>
+              <w:t>是否允许为空</w:t>
+            </w:r>
+          </w:p>
+        </w:tc>
+        <w:tc>
+          <w:tcPr>
+            <w:tcW w:w="2393" w:type="dxa"/>
+          </w:tcPr>
+          <w:p>
+            <w:pPr>
+              <w:cnfStyle w:val="100000000000" w:firstRow="1" w:lastRow="0" w:firstColumn="0" w:lastColumn="0" w:oddVBand="0" w:evenVBand="0" w:oddHBand="0" w:evenHBand="0" w:firstRowFirstColumn="0" w:firstRowLastColumn="0" w:lastRowFirstColumn="0" w:lastRowLastColumn="0"/>
+              <w:rPr>
+                <w:rFonts w:hint="eastAsia"/>
+              </w:rPr>
+            </w:pPr>
+            <w:r>
+              <w:rPr>
+                <w:rFonts w:hint="eastAsia"/>
+              </w:rPr>
+              <w:t>备注</w:t>
+            </w:r>
+          </w:p>
+        </w:tc>
+      </w:tr>
+      <w:tr>
+        <w:trPr>
+          <w:cnfStyle w:val="000000100000" w:firstRow="0" w:lastRow="0" w:firstColumn="0" w:lastColumn="0" w:oddVBand="0" w:evenVBand="0" w:oddHBand="1" w:evenHBand="0" w:firstRowFirstColumn="0" w:firstRowLastColumn="0" w:lastRowFirstColumn="0" w:lastRowLastColumn="0"/>
+        </w:trPr>
+        <w:tc>
+          <w:tcPr>
+            <w:cnfStyle w:val="001000000000" w:firstRow="0" w:lastRow="0" w:firstColumn="1" w:lastColumn="0" w:oddVBand="0" w:evenVBand="0" w:oddHBand="0" w:evenHBand="0" w:firstRowFirstColumn="0" w:firstRowLastColumn="0" w:lastRowFirstColumn="0" w:lastRowLastColumn="0"/>
+            <w:tcW w:w="2392" w:type="dxa"/>
+          </w:tcPr>
+          <w:p>
+            <w:pPr>
+              <w:rPr>
+                <w:rFonts w:hint="eastAsia"/>
+              </w:rPr>
+            </w:pPr>
+            <w:r>
+              <w:t>customer_id</w:t>
+            </w:r>
+          </w:p>
+        </w:tc>
+        <w:tc>
+          <w:tcPr>
+            <w:tcW w:w="2392" w:type="dxa"/>
+          </w:tcPr>
+          <w:p>
+            <w:pPr>
+              <w:cnfStyle w:val="000000100000" w:firstRow="0" w:lastRow="0" w:firstColumn="0" w:lastColumn="0" w:oddVBand="0" w:evenVBand="0" w:oddHBand="1" w:evenHBand="0" w:firstRowFirstColumn="0" w:firstRowLastColumn="0" w:lastRowFirstColumn="0" w:lastRowLastColumn="0"/>
+              <w:rPr>
+                <w:rFonts w:hint="eastAsia"/>
+              </w:rPr>
+            </w:pPr>
+            <w:r>
+              <w:rPr>
+                <w:rFonts w:hint="eastAsia"/>
+              </w:rPr>
+              <w:t>i</w:t>
+            </w:r>
+            <w:r>
+              <w:t>nt</w:t>
+            </w:r>
+          </w:p>
+        </w:tc>
+        <w:tc>
+          <w:tcPr>
+            <w:tcW w:w="2393" w:type="dxa"/>
+          </w:tcPr>
+          <w:p>
+            <w:pPr>
+              <w:cnfStyle w:val="000000100000" w:firstRow="0" w:lastRow="0" w:firstColumn="0" w:lastColumn="0" w:oddVBand="0" w:evenVBand="0" w:oddHBand="1" w:evenHBand="0" w:firstRowFirstColumn="0" w:firstRowLastColumn="0" w:lastRowFirstColumn="0" w:lastRowLastColumn="0"/>
+              <w:rPr>
+                <w:rFonts w:hint="eastAsia"/>
+              </w:rPr>
+            </w:pPr>
+            <w:r>
+              <w:rPr>
+                <w:rFonts w:hint="eastAsia"/>
+              </w:rPr>
+              <w:t>否</w:t>
+            </w:r>
+          </w:p>
+        </w:tc>
+        <w:tc>
+          <w:tcPr>
+            <w:tcW w:w="2393" w:type="dxa"/>
+          </w:tcPr>
+          <w:p>
+            <w:pPr>
+              <w:cnfStyle w:val="000000100000" w:firstRow="0" w:lastRow="0" w:firstColumn="0" w:lastColumn="0" w:oddVBand="0" w:evenVBand="0" w:oddHBand="1" w:evenHBand="0" w:firstRowFirstColumn="0" w:firstRowLastColumn="0" w:lastRowFirstColumn="0" w:lastRowLastColumn="0"/>
+              <w:rPr>
+                <w:rFonts w:hint="eastAsia"/>
+              </w:rPr>
+            </w:pPr>
+            <w:r>
+              <w:rPr>
+                <w:rFonts w:hint="eastAsia"/>
+              </w:rPr>
+              <w:t>客户唯一标识，主键</w:t>
+            </w:r>
+          </w:p>
+        </w:tc>
+      </w:tr>
+      <w:tr>
+        <w:tc>
+          <w:tcPr>
+            <w:cnfStyle w:val="001000000000" w:firstRow="0" w:lastRow="0" w:firstColumn="1" w:lastColumn="0" w:oddVBand="0" w:evenVBand="0" w:oddHBand="0" w:evenHBand="0" w:firstRowFirstColumn="0" w:firstRowLastColumn="0" w:lastRowFirstColumn="0" w:lastRowLastColumn="0"/>
+            <w:tcW w:w="2392" w:type="dxa"/>
+          </w:tcPr>
+          <w:p>
+            <w:pPr>
+              <w:rPr>
+                <w:rFonts w:hint="eastAsia"/>
+              </w:rPr>
+            </w:pPr>
+            <w:r>
+              <w:t>customer_account</w:t>
+            </w:r>
+          </w:p>
+        </w:tc>
+        <w:tc>
+          <w:tcPr>
+            <w:tcW w:w="2392" w:type="dxa"/>
+          </w:tcPr>
+          <w:p>
+            <w:pPr>
+              <w:cnfStyle w:val="000000000000" w:firstRow="0" w:lastRow="0" w:firstColumn="0" w:lastColumn="0" w:oddVBand="0" w:evenVBand="0" w:oddHBand="0" w:evenHBand="0" w:firstRowFirstColumn="0" w:firstRowLastColumn="0" w:lastRowFirstColumn="0" w:lastRowLastColumn="0"/>
+              <w:rPr>
+                <w:rFonts w:hint="eastAsia"/>
+              </w:rPr>
+            </w:pPr>
+            <w:r>
+              <w:rPr>
+                <w:rFonts w:hint="eastAsia"/>
+              </w:rPr>
+              <w:t>s</w:t>
+            </w:r>
+            <w:r>
+              <w:t>tring</w:t>
+            </w:r>
+          </w:p>
+        </w:tc>
+        <w:tc>
+          <w:tcPr>
+            <w:tcW w:w="2393" w:type="dxa"/>
+          </w:tcPr>
+          <w:p>
+            <w:pPr>
+              <w:cnfStyle w:val="000000000000" w:firstRow="0" w:lastRow="0" w:firstColumn="0" w:lastColumn="0" w:oddVBand="0" w:evenVBand="0" w:oddHBand="0" w:evenHBand="0" w:firstRowFirstColumn="0" w:firstRowLastColumn="0" w:lastRowFirstColumn="0" w:lastRowLastColumn="0"/>
+              <w:rPr>
+                <w:rFonts w:hint="eastAsia"/>
+              </w:rPr>
+            </w:pPr>
+            <w:r>
+              <w:rPr>
+                <w:rFonts w:hint="eastAsia"/>
+              </w:rPr>
+              <w:t>否</w:t>
+            </w:r>
+          </w:p>
+        </w:tc>
+        <w:tc>
+          <w:tcPr>
+            <w:tcW w:w="2393" w:type="dxa"/>
+          </w:tcPr>
+          <w:p>
+            <w:pPr>
+              <w:cnfStyle w:val="000000000000" w:firstRow="0" w:lastRow="0" w:firstColumn="0" w:lastColumn="0" w:oddVBand="0" w:evenVBand="0" w:oddHBand="0" w:evenHBand="0" w:firstRowFirstColumn="0" w:firstRowLastColumn="0" w:lastRowFirstColumn="0" w:lastRowLastColumn="0"/>
+              <w:rPr>
+                <w:rFonts w:hint="eastAsia"/>
+              </w:rPr>
+            </w:pPr>
+            <w:r>
+              <w:rPr>
+                <w:rFonts w:hint="eastAsia"/>
+              </w:rPr>
+              <w:t>客户账号</w:t>
+            </w:r>
+          </w:p>
+        </w:tc>
+      </w:tr>
+      <w:tr>
+        <w:trPr>
+          <w:cnfStyle w:val="000000100000" w:firstRow="0" w:lastRow="0" w:firstColumn="0" w:lastColumn="0" w:oddVBand="0" w:evenVBand="0" w:oddHBand="1" w:evenHBand="0" w:firstRowFirstColumn="0" w:firstRowLastColumn="0" w:lastRowFirstColumn="0" w:lastRowLastColumn="0"/>
+        </w:trPr>
+        <w:tc>
+          <w:tcPr>
+            <w:cnfStyle w:val="001000000000" w:firstRow="0" w:lastRow="0" w:firstColumn="1" w:lastColumn="0" w:oddVBand="0" w:evenVBand="0" w:oddHBand="0" w:evenHBand="0" w:firstRowFirstColumn="0" w:firstRowLastColumn="0" w:lastRowFirstColumn="0" w:lastRowLastColumn="0"/>
+            <w:tcW w:w="2392" w:type="dxa"/>
+          </w:tcPr>
+          <w:p>
+            <w:pPr>
+              <w:rPr>
+                <w:rFonts w:hint="eastAsia"/>
+              </w:rPr>
+            </w:pPr>
+            <w:r>
+              <w:t>customer_password</w:t>
+            </w:r>
+          </w:p>
+        </w:tc>
+        <w:tc>
+          <w:tcPr>
+            <w:tcW w:w="2392" w:type="dxa"/>
+          </w:tcPr>
+          <w:p>
+            <w:pPr>
+              <w:cnfStyle w:val="000000100000" w:firstRow="0" w:lastRow="0" w:firstColumn="0" w:lastColumn="0" w:oddVBand="0" w:evenVBand="0" w:oddHBand="1" w:evenHBand="0" w:firstRowFirstColumn="0" w:firstRowLastColumn="0" w:lastRowFirstColumn="0" w:lastRowLastColumn="0"/>
+              <w:rPr>
+                <w:rFonts w:hint="eastAsia"/>
+              </w:rPr>
+            </w:pPr>
+            <w:r>
+              <w:rPr>
+                <w:rFonts w:hint="eastAsia"/>
+              </w:rPr>
+              <w:t>s</w:t>
+            </w:r>
+            <w:r>
+              <w:t>tring</w:t>
+            </w:r>
+          </w:p>
+        </w:tc>
+        <w:tc>
+          <w:tcPr>
+            <w:tcW w:w="2393" w:type="dxa"/>
+          </w:tcPr>
+          <w:p>
+            <w:pPr>
+              <w:cnfStyle w:val="000000100000" w:firstRow="0" w:lastRow="0" w:firstColumn="0" w:lastColumn="0" w:oddVBand="0" w:evenVBand="0" w:oddHBand="1" w:evenHBand="0" w:firstRowFirstColumn="0" w:firstRowLastColumn="0" w:lastRowFirstColumn="0" w:lastRowLastColumn="0"/>
+              <w:rPr>
+                <w:rFonts w:hint="eastAsia"/>
+              </w:rPr>
+            </w:pPr>
+            <w:r>
+              <w:rPr>
+                <w:rFonts w:hint="eastAsia"/>
+              </w:rPr>
+              <w:t>否</w:t>
+            </w:r>
+          </w:p>
+        </w:tc>
+        <w:tc>
+          <w:tcPr>
+            <w:tcW w:w="2393" w:type="dxa"/>
+          </w:tcPr>
+          <w:p>
+            <w:pPr>
+              <w:cnfStyle w:val="000000100000" w:firstRow="0" w:lastRow="0" w:firstColumn="0" w:lastColumn="0" w:oddVBand="0" w:evenVBand="0" w:oddHBand="1" w:evenHBand="0" w:firstRowFirstColumn="0" w:firstRowLastColumn="0" w:lastRowFirstColumn="0" w:lastRowLastColumn="0"/>
+              <w:rPr>
+                <w:rFonts w:hint="eastAsia"/>
+              </w:rPr>
+            </w:pPr>
+            <w:r>
+              <w:rPr>
+                <w:rFonts w:hint="eastAsia"/>
+              </w:rPr>
+              <w:t>客户密码</w:t>
+            </w:r>
+          </w:p>
+        </w:tc>
+      </w:tr>
+      <w:tr>
+        <w:tc>
+          <w:tcPr>
+            <w:cnfStyle w:val="001000000000" w:firstRow="0" w:lastRow="0" w:firstColumn="1" w:lastColumn="0" w:oddVBand="0" w:evenVBand="0" w:oddHBand="0" w:evenHBand="0" w:firstRowFirstColumn="0" w:firstRowLastColumn="0" w:lastRowFirstColumn="0" w:lastRowLastColumn="0"/>
+            <w:tcW w:w="2392" w:type="dxa"/>
+          </w:tcPr>
+          <w:p>
+            <w:pPr>
+              <w:rPr>
+                <w:rFonts w:hint="eastAsia"/>
+              </w:rPr>
+            </w:pPr>
+            <w:r>
+              <w:t>customer_address</w:t>
+            </w:r>
+          </w:p>
+        </w:tc>
+        <w:tc>
+          <w:tcPr>
+            <w:tcW w:w="2392" w:type="dxa"/>
+          </w:tcPr>
+          <w:p>
+            <w:pPr>
+              <w:cnfStyle w:val="000000000000" w:firstRow="0" w:lastRow="0" w:firstColumn="0" w:lastColumn="0" w:oddVBand="0" w:evenVBand="0" w:oddHBand="0" w:evenHBand="0" w:firstRowFirstColumn="0" w:firstRowLastColumn="0" w:lastRowFirstColumn="0" w:lastRowLastColumn="0"/>
+              <w:rPr>
+                <w:rFonts w:hint="eastAsia"/>
+              </w:rPr>
+            </w:pPr>
+            <w:r>
+              <w:rPr>
+                <w:rFonts w:hint="eastAsia"/>
+              </w:rPr>
+              <w:t>s</w:t>
+            </w:r>
+            <w:r>
+              <w:t>tring</w:t>
+            </w:r>
+          </w:p>
+        </w:tc>
+        <w:tc>
+          <w:tcPr>
+            <w:tcW w:w="2393" w:type="dxa"/>
+          </w:tcPr>
+          <w:p>
+            <w:pPr>
+              <w:cnfStyle w:val="000000000000" w:firstRow="0" w:lastRow="0" w:firstColumn="0" w:lastColumn="0" w:oddVBand="0" w:evenVBand="0" w:oddHBand="0" w:evenHBand="0" w:firstRowFirstColumn="0" w:firstRowLastColumn="0" w:lastRowFirstColumn="0" w:lastRowLastColumn="0"/>
+              <w:rPr>
+                <w:rFonts w:hint="eastAsia"/>
+              </w:rPr>
+            </w:pPr>
+            <w:r>
+              <w:rPr>
+                <w:rFonts w:hint="eastAsia"/>
+              </w:rPr>
+              <w:t>否</w:t>
+            </w:r>
+          </w:p>
+        </w:tc>
+        <w:tc>
+          <w:tcPr>
+            <w:tcW w:w="2393" w:type="dxa"/>
+          </w:tcPr>
+          <w:p>
+            <w:pPr>
+              <w:cnfStyle w:val="000000000000" w:firstRow="0" w:lastRow="0" w:firstColumn="0" w:lastColumn="0" w:oddVBand="0" w:evenVBand="0" w:oddHBand="0" w:evenHBand="0" w:firstRowFirstColumn="0" w:firstRowLastColumn="0" w:lastRowFirstColumn="0" w:lastRowLastColumn="0"/>
+              <w:rPr>
+                <w:rFonts w:hint="eastAsia"/>
+              </w:rPr>
+            </w:pPr>
+            <w:r>
+              <w:rPr>
+                <w:rFonts w:hint="eastAsia"/>
+              </w:rPr>
+              <w:t>客户地址</w:t>
+            </w:r>
+          </w:p>
+        </w:tc>
+      </w:tr>
+      <w:tr>
+        <w:trPr>
+          <w:cnfStyle w:val="000000100000" w:firstRow="0" w:lastRow="0" w:firstColumn="0" w:lastColumn="0" w:oddVBand="0" w:evenVBand="0" w:oddHBand="1" w:evenHBand="0" w:firstRowFirstColumn="0" w:firstRowLastColumn="0" w:lastRowFirstColumn="0" w:lastRowLastColumn="0"/>
+        </w:trPr>
+        <w:tc>
+          <w:tcPr>
+            <w:cnfStyle w:val="001000000000" w:firstRow="0" w:lastRow="0" w:firstColumn="1" w:lastColumn="0" w:oddVBand="0" w:evenVBand="0" w:oddHBand="0" w:evenHBand="0" w:firstRowFirstColumn="0" w:firstRowLastColumn="0" w:lastRowFirstColumn="0" w:lastRowLastColumn="0"/>
+            <w:tcW w:w="2392" w:type="dxa"/>
+          </w:tcPr>
+          <w:p>
+            <w:pPr>
+              <w:rPr>
+                <w:rFonts w:hint="eastAsia"/>
+              </w:rPr>
+            </w:pPr>
+            <w:r>
+              <w:t>customer_email</w:t>
+            </w:r>
+          </w:p>
+        </w:tc>
+        <w:tc>
+          <w:tcPr>
+            <w:tcW w:w="2392" w:type="dxa"/>
+          </w:tcPr>
+          <w:p>
+            <w:pPr>
+              <w:cnfStyle w:val="000000100000" w:firstRow="0" w:lastRow="0" w:firstColumn="0" w:lastColumn="0" w:oddVBand="0" w:evenVBand="0" w:oddHBand="1" w:evenHBand="0" w:firstRowFirstColumn="0" w:firstRowLastColumn="0" w:lastRowFirstColumn="0" w:lastRowLastColumn="0"/>
+              <w:rPr>
+                <w:rFonts w:hint="eastAsia"/>
+              </w:rPr>
+            </w:pPr>
+            <w:r>
+              <w:rPr>
+                <w:rFonts w:hint="eastAsia"/>
+              </w:rPr>
+              <w:t>s</w:t>
+            </w:r>
+            <w:r>
+              <w:t>tring</w:t>
+            </w:r>
+          </w:p>
+        </w:tc>
+        <w:tc>
+          <w:tcPr>
+            <w:tcW w:w="2393" w:type="dxa"/>
+          </w:tcPr>
+          <w:p>
+            <w:pPr>
+              <w:cnfStyle w:val="000000100000" w:firstRow="0" w:lastRow="0" w:firstColumn="0" w:lastColumn="0" w:oddVBand="0" w:evenVBand="0" w:oddHBand="1" w:evenHBand="0" w:firstRowFirstColumn="0" w:firstRowLastColumn="0" w:lastRowFirstColumn="0" w:lastRowLastColumn="0"/>
+              <w:rPr>
+                <w:rFonts w:hint="eastAsia"/>
+              </w:rPr>
+            </w:pPr>
+            <w:r>
+              <w:rPr>
+                <w:rFonts w:hint="eastAsia"/>
+              </w:rPr>
+              <w:t>是</w:t>
+            </w:r>
+          </w:p>
+        </w:tc>
+        <w:tc>
+          <w:tcPr>
+            <w:tcW w:w="2393" w:type="dxa"/>
+          </w:tcPr>
+          <w:p>
+            <w:pPr>
+              <w:cnfStyle w:val="000000100000" w:firstRow="0" w:lastRow="0" w:firstColumn="0" w:lastColumn="0" w:oddVBand="0" w:evenVBand="0" w:oddHBand="1" w:evenHBand="0" w:firstRowFirstColumn="0" w:firstRowLastColumn="0" w:lastRowFirstColumn="0" w:lastRowLastColumn="0"/>
+              <w:rPr>
+                <w:rFonts w:hint="eastAsia"/>
+              </w:rPr>
+            </w:pPr>
+            <w:r>
+              <w:rPr>
+                <w:rFonts w:hint="eastAsia"/>
+              </w:rPr>
+              <w:t>客户电子邮箱</w:t>
+            </w:r>
+          </w:p>
+        </w:tc>
+      </w:tr>
+      <w:tr>
+        <w:tc>
+          <w:tcPr>
+            <w:cnfStyle w:val="001000000000" w:firstRow="0" w:lastRow="0" w:firstColumn="1" w:lastColumn="0" w:oddVBand="0" w:evenVBand="0" w:oddHBand="0" w:evenHBand="0" w:firstRowFirstColumn="0" w:firstRowLastColumn="0" w:lastRowFirstColumn="0" w:lastRowLastColumn="0"/>
+            <w:tcW w:w="2392" w:type="dxa"/>
+          </w:tcPr>
+          <w:p>
+            <w:r>
+              <w:t>customer_name</w:t>
+            </w:r>
+          </w:p>
+        </w:tc>
+        <w:tc>
+          <w:tcPr>
+            <w:tcW w:w="2392" w:type="dxa"/>
+          </w:tcPr>
+          <w:p>
+            <w:pPr>
+              <w:cnfStyle w:val="000000000000" w:firstRow="0" w:lastRow="0" w:firstColumn="0" w:lastColumn="0" w:oddVBand="0" w:evenVBand="0" w:oddHBand="0" w:evenHBand="0" w:firstRowFirstColumn="0" w:firstRowLastColumn="0" w:lastRowFirstColumn="0" w:lastRowLastColumn="0"/>
+              <w:rPr>
+                <w:rFonts w:hint="eastAsia"/>
+              </w:rPr>
+            </w:pPr>
+            <w:r>
+              <w:rPr>
+                <w:rFonts w:hint="eastAsia"/>
+              </w:rPr>
+              <w:t>s</w:t>
+            </w:r>
+            <w:r>
+              <w:t>tring</w:t>
+            </w:r>
+          </w:p>
+        </w:tc>
+        <w:tc>
+          <w:tcPr>
+            <w:tcW w:w="2393" w:type="dxa"/>
+          </w:tcPr>
+          <w:p>
+            <w:pPr>
+              <w:cnfStyle w:val="000000000000" w:firstRow="0" w:lastRow="0" w:firstColumn="0" w:lastColumn="0" w:oddVBand="0" w:evenVBand="0" w:oddHBand="0" w:evenHBand="0" w:firstRowFirstColumn="0" w:firstRowLastColumn="0" w:lastRowFirstColumn="0" w:lastRowLastColumn="0"/>
+              <w:rPr>
+                <w:rFonts w:hint="eastAsia"/>
+              </w:rPr>
+            </w:pPr>
+            <w:r>
+              <w:rPr>
+                <w:rFonts w:hint="eastAsia"/>
+              </w:rPr>
+              <w:t>否</w:t>
+            </w:r>
+          </w:p>
+        </w:tc>
+        <w:tc>
+          <w:tcPr>
+            <w:tcW w:w="2393" w:type="dxa"/>
+          </w:tcPr>
+          <w:p>
+            <w:pPr>
+              <w:cnfStyle w:val="000000000000" w:firstRow="0" w:lastRow="0" w:firstColumn="0" w:lastColumn="0" w:oddVBand="0" w:evenVBand="0" w:oddHBand="0" w:evenHBand="0" w:firstRowFirstColumn="0" w:firstRowLastColumn="0" w:lastRowFirstColumn="0" w:lastRowLastColumn="0"/>
+              <w:rPr>
+                <w:rFonts w:hint="eastAsia"/>
+              </w:rPr>
+            </w:pPr>
+            <w:r>
+              <w:rPr>
+                <w:rFonts w:hint="eastAsia"/>
+              </w:rPr>
+              <w:t>客户姓名</w:t>
+            </w:r>
+          </w:p>
+        </w:tc>
+      </w:tr>
+    </w:tbl>
+    <w:p>
+      <w:r>
+        <w:tab/>
+      </w:r>
+      <w:r>
+        <w:t xml:space="preserve">                                  </w:t>
+      </w:r>
+      <w:r>
+        <w:t>表</w:t>
+      </w:r>
+      <w:r>
+        <w:rPr>
+          <w:rFonts w:hint="eastAsia"/>
+        </w:rPr>
+        <w:t>6-</w:t>
+      </w:r>
+      <w:r>
+        <w:t>2 customer</w:t>
+      </w:r>
+      <w:r>
+        <w:t>表</w:t>
+      </w:r>
+    </w:p>
+    <w:p>
+      <w:pPr>
+        <w:rPr>
+          <w:rFonts w:hint="eastAsia"/>
+        </w:rPr>
+      </w:pPr>
+    </w:p>
+    <w:p>
+      <w:pPr>
+        <w:ind w:firstLine="420"/>
+        <w:rPr>
+          <w:rFonts w:hint="eastAsia"/>
+        </w:rPr>
+      </w:pPr>
+      <w:r>
+        <w:t>customer_email</w:t>
+      </w:r>
+      <w:r>
+        <w:t>字段允许为空</w:t>
+      </w:r>
+      <w:r>
+        <w:rPr>
+          <w:rFonts w:hint="eastAsia"/>
+        </w:rPr>
+        <w:t>，</w:t>
+      </w:r>
+      <w:r>
+        <w:t>为空时联系通过手机短信即账号</w:t>
+      </w:r>
+      <w:r>
+        <w:rPr>
+          <w:rFonts w:hint="eastAsia"/>
+        </w:rPr>
+        <w:t>。</w:t>
+      </w:r>
+    </w:p>
+    <w:p>
+      <w:pPr>
+        <w:pStyle w:val="af5"/>
+        <w:numPr>
+          <w:ilvl w:val="0"/>
+          <w:numId w:val="12"/>
+        </w:numPr>
+        <w:ind w:firstLineChars="0"/>
+      </w:pPr>
+      <w:r>
+        <w:t>维修单表</w:t>
+      </w:r>
+      <w:r>
+        <w:rPr>
+          <w:rFonts w:hint="eastAsia"/>
+        </w:rPr>
+        <w:t>。</w:t>
+      </w:r>
+    </w:p>
+    <w:tbl>
+      <w:tblPr>
+        <w:tblStyle w:val="12"/>
+        <w:tblW w:w="0" w:type="auto"/>
+        <w:tblLook w:val="04A0" w:firstRow="1" w:lastRow="0" w:firstColumn="1" w:lastColumn="0" w:noHBand="0" w:noVBand="1"/>
+      </w:tblPr>
+      <w:tblGrid>
+        <w:gridCol w:w="2392"/>
+        <w:gridCol w:w="2392"/>
+        <w:gridCol w:w="2393"/>
+        <w:gridCol w:w="2393"/>
+      </w:tblGrid>
+      <w:tr>
+        <w:trPr>
+          <w:cnfStyle w:val="100000000000" w:firstRow="1" w:lastRow="0" w:firstColumn="0" w:lastColumn="0" w:oddVBand="0" w:evenVBand="0" w:oddHBand="0" w:evenHBand="0" w:firstRowFirstColumn="0" w:firstRowLastColumn="0" w:lastRowFirstColumn="0" w:lastRowLastColumn="0"/>
+        </w:trPr>
+        <w:tc>
+          <w:tcPr>
+            <w:cnfStyle w:val="001000000000" w:firstRow="0" w:lastRow="0" w:firstColumn="1" w:lastColumn="0" w:oddVBand="0" w:evenVBand="0" w:oddHBand="0" w:evenHBand="0" w:firstRowFirstColumn="0" w:firstRowLastColumn="0" w:lastRowFirstColumn="0" w:lastRowLastColumn="0"/>
+            <w:tcW w:w="2392" w:type="dxa"/>
+          </w:tcPr>
+          <w:p>
+            <w:pPr>
+              <w:rPr>
+                <w:rFonts w:hint="eastAsia"/>
+              </w:rPr>
+            </w:pPr>
+            <w:r>
+              <w:rPr>
+                <w:rFonts w:hint="eastAsia"/>
+              </w:rPr>
+              <w:t>字段名</w:t>
+            </w:r>
+          </w:p>
+        </w:tc>
+        <w:tc>
+          <w:tcPr>
+            <w:tcW w:w="2392" w:type="dxa"/>
+          </w:tcPr>
+          <w:p>
+            <w:pPr>
+              <w:cnfStyle w:val="100000000000" w:firstRow="1" w:lastRow="0" w:firstColumn="0" w:lastColumn="0" w:oddVBand="0" w:evenVBand="0" w:oddHBand="0" w:evenHBand="0" w:firstRowFirstColumn="0" w:firstRowLastColumn="0" w:lastRowFirstColumn="0" w:lastRowLastColumn="0"/>
+              <w:rPr>
+                <w:rFonts w:hint="eastAsia"/>
+              </w:rPr>
+            </w:pPr>
+            <w:r>
+              <w:rPr>
+                <w:rFonts w:hint="eastAsia"/>
+              </w:rPr>
+              <w:t>数据类型</w:t>
+            </w:r>
+          </w:p>
+        </w:tc>
+        <w:tc>
+          <w:tcPr>
+            <w:tcW w:w="2393" w:type="dxa"/>
+          </w:tcPr>
+          <w:p>
+            <w:pPr>
+              <w:cnfStyle w:val="100000000000" w:firstRow="1" w:lastRow="0" w:firstColumn="0" w:lastColumn="0" w:oddVBand="0" w:evenVBand="0" w:oddHBand="0" w:evenHBand="0" w:firstRowFirstColumn="0" w:firstRowLastColumn="0" w:lastRowFirstColumn="0" w:lastRowLastColumn="0"/>
+              <w:rPr>
+                <w:rFonts w:hint="eastAsia"/>
+              </w:rPr>
+            </w:pPr>
+            <w:r>
+              <w:rPr>
+                <w:rFonts w:hint="eastAsia"/>
+              </w:rPr>
+              <w:t>是否允许为空</w:t>
+            </w:r>
+          </w:p>
+        </w:tc>
+        <w:tc>
+          <w:tcPr>
+            <w:tcW w:w="2393" w:type="dxa"/>
+          </w:tcPr>
+          <w:p>
+            <w:pPr>
+              <w:cnfStyle w:val="100000000000" w:firstRow="1" w:lastRow="0" w:firstColumn="0" w:lastColumn="0" w:oddVBand="0" w:evenVBand="0" w:oddHBand="0" w:evenHBand="0" w:firstRowFirstColumn="0" w:firstRowLastColumn="0" w:lastRowFirstColumn="0" w:lastRowLastColumn="0"/>
+              <w:rPr>
+                <w:rFonts w:hint="eastAsia"/>
+              </w:rPr>
+            </w:pPr>
+            <w:r>
+              <w:rPr>
+                <w:rFonts w:hint="eastAsia"/>
+              </w:rPr>
+              <w:t>备注</w:t>
+            </w:r>
+          </w:p>
+        </w:tc>
+      </w:tr>
+      <w:tr>
+        <w:trPr>
+          <w:cnfStyle w:val="000000100000" w:firstRow="0" w:lastRow="0" w:firstColumn="0" w:lastColumn="0" w:oddVBand="0" w:evenVBand="0" w:oddHBand="1" w:evenHBand="0" w:firstRowFirstColumn="0" w:firstRowLastColumn="0" w:lastRowFirstColumn="0" w:lastRowLastColumn="0"/>
+        </w:trPr>
+        <w:tc>
+          <w:tcPr>
+            <w:cnfStyle w:val="001000000000" w:firstRow="0" w:lastRow="0" w:firstColumn="1" w:lastColumn="0" w:oddVBand="0" w:evenVBand="0" w:oddHBand="0" w:evenHBand="0" w:firstRowFirstColumn="0" w:firstRowLastColumn="0" w:lastRowFirstColumn="0" w:lastRowLastColumn="0"/>
+            <w:tcW w:w="2392" w:type="dxa"/>
+          </w:tcPr>
+          <w:p>
+            <w:pPr>
+              <w:rPr>
+                <w:rFonts w:hint="eastAsia"/>
+              </w:rPr>
+            </w:pPr>
+            <w:r>
+              <w:t>order_id</w:t>
+            </w:r>
+          </w:p>
+        </w:tc>
+        <w:tc>
+          <w:tcPr>
+            <w:tcW w:w="2392" w:type="dxa"/>
+          </w:tcPr>
+          <w:p>
+            <w:pPr>
+              <w:cnfStyle w:val="000000100000" w:firstRow="0" w:lastRow="0" w:firstColumn="0" w:lastColumn="0" w:oddVBand="0" w:evenVBand="0" w:oddHBand="1" w:evenHBand="0" w:firstRowFirstColumn="0" w:firstRowLastColumn="0" w:lastRowFirstColumn="0" w:lastRowLastColumn="0"/>
+              <w:rPr>
+                <w:rFonts w:hint="eastAsia"/>
+              </w:rPr>
+            </w:pPr>
+            <w:r>
+              <w:t>int</w:t>
+            </w:r>
+          </w:p>
+        </w:tc>
+        <w:tc>
+          <w:tcPr>
+            <w:tcW w:w="2393" w:type="dxa"/>
+          </w:tcPr>
+          <w:p>
+            <w:pPr>
+              <w:cnfStyle w:val="000000100000" w:firstRow="0" w:lastRow="0" w:firstColumn="0" w:lastColumn="0" w:oddVBand="0" w:evenVBand="0" w:oddHBand="1" w:evenHBand="0" w:firstRowFirstColumn="0" w:firstRowLastColumn="0" w:lastRowFirstColumn="0" w:lastRowLastColumn="0"/>
+              <w:rPr>
+                <w:rFonts w:hint="eastAsia"/>
+              </w:rPr>
+            </w:pPr>
+            <w:r>
+              <w:rPr>
+                <w:rFonts w:hint="eastAsia"/>
+              </w:rPr>
+              <w:t>否</w:t>
+            </w:r>
+          </w:p>
+        </w:tc>
+        <w:tc>
+          <w:tcPr>
+            <w:tcW w:w="2393" w:type="dxa"/>
+          </w:tcPr>
+          <w:p>
+            <w:pPr>
+              <w:cnfStyle w:val="000000100000" w:firstRow="0" w:lastRow="0" w:firstColumn="0" w:lastColumn="0" w:oddVBand="0" w:evenVBand="0" w:oddHBand="1" w:evenHBand="0" w:firstRowFirstColumn="0" w:firstRowLastColumn="0" w:lastRowFirstColumn="0" w:lastRowLastColumn="0"/>
+              <w:rPr>
+                <w:rFonts w:hint="eastAsia"/>
+              </w:rPr>
+            </w:pPr>
+            <w:r>
+              <w:rPr>
+                <w:rFonts w:hint="eastAsia"/>
+              </w:rPr>
+              <w:t>维修单唯一标识，主键</w:t>
+            </w:r>
+          </w:p>
+        </w:tc>
+      </w:tr>
+      <w:tr>
+        <w:tc>
+          <w:tcPr>
+            <w:cnfStyle w:val="001000000000" w:firstRow="0" w:lastRow="0" w:firstColumn="1" w:lastColumn="0" w:oddVBand="0" w:evenVBand="0" w:oddHBand="0" w:evenHBand="0" w:firstRowFirstColumn="0" w:firstRowLastColumn="0" w:lastRowFirstColumn="0" w:lastRowLastColumn="0"/>
+            <w:tcW w:w="2392" w:type="dxa"/>
+          </w:tcPr>
+          <w:p>
+            <w:pPr>
+              <w:rPr>
+                <w:rFonts w:hint="eastAsia"/>
+              </w:rPr>
+            </w:pPr>
+            <w:r>
+              <w:t>customer_id</w:t>
+            </w:r>
+          </w:p>
+        </w:tc>
+        <w:tc>
+          <w:tcPr>
+            <w:tcW w:w="2392" w:type="dxa"/>
+          </w:tcPr>
+          <w:p>
+            <w:pPr>
+              <w:cnfStyle w:val="000000000000" w:firstRow="0" w:lastRow="0" w:firstColumn="0" w:lastColumn="0" w:oddVBand="0" w:evenVBand="0" w:oddHBand="0" w:evenHBand="0" w:firstRowFirstColumn="0" w:firstRowLastColumn="0" w:lastRowFirstColumn="0" w:lastRowLastColumn="0"/>
+              <w:rPr>
+                <w:rFonts w:hint="eastAsia"/>
+              </w:rPr>
+            </w:pPr>
+            <w:r>
+              <w:rPr>
+                <w:rFonts w:hint="eastAsia"/>
+              </w:rPr>
+              <w:t>s</w:t>
+            </w:r>
+            <w:r>
+              <w:t>tring</w:t>
+            </w:r>
+          </w:p>
+        </w:tc>
+        <w:tc>
+          <w:tcPr>
+            <w:tcW w:w="2393" w:type="dxa"/>
+          </w:tcPr>
+          <w:p>
+            <w:pPr>
+              <w:cnfStyle w:val="000000000000" w:firstRow="0" w:lastRow="0" w:firstColumn="0" w:lastColumn="0" w:oddVBand="0" w:evenVBand="0" w:oddHBand="0" w:evenHBand="0" w:firstRowFirstColumn="0" w:firstRowLastColumn="0" w:lastRowFirstColumn="0" w:lastRowLastColumn="0"/>
+              <w:rPr>
+                <w:rFonts w:hint="eastAsia"/>
+              </w:rPr>
+            </w:pPr>
+            <w:r>
+              <w:rPr>
+                <w:rFonts w:hint="eastAsia"/>
+              </w:rPr>
+              <w:t>否</w:t>
+            </w:r>
+          </w:p>
+        </w:tc>
+        <w:tc>
+          <w:tcPr>
+            <w:tcW w:w="2393" w:type="dxa"/>
+          </w:tcPr>
+          <w:p>
+            <w:pPr>
+              <w:cnfStyle w:val="000000000000" w:firstRow="0" w:lastRow="0" w:firstColumn="0" w:lastColumn="0" w:oddVBand="0" w:evenVBand="0" w:oddHBand="0" w:evenHBand="0" w:firstRowFirstColumn="0" w:firstRowLastColumn="0" w:lastRowFirstColumn="0" w:lastRowLastColumn="0"/>
+              <w:rPr>
+                <w:rFonts w:hint="eastAsia"/>
+              </w:rPr>
+            </w:pPr>
+            <w:r>
+              <w:rPr>
+                <w:rFonts w:hint="eastAsia"/>
+              </w:rPr>
+              <w:t>客户</w:t>
+            </w:r>
+            <w:r>
+              <w:rPr>
+                <w:rFonts w:hint="eastAsia"/>
+              </w:rPr>
+              <w:t>id</w:t>
+            </w:r>
+            <w:r>
+              <w:rPr>
+                <w:rFonts w:hint="eastAsia"/>
+              </w:rPr>
+              <w:t>，外键</w:t>
+            </w:r>
+          </w:p>
+        </w:tc>
+      </w:tr>
+      <w:tr>
+        <w:trPr>
+          <w:cnfStyle w:val="000000100000" w:firstRow="0" w:lastRow="0" w:firstColumn="0" w:lastColumn="0" w:oddVBand="0" w:evenVBand="0" w:oddHBand="1" w:evenHBand="0" w:firstRowFirstColumn="0" w:firstRowLastColumn="0" w:lastRowFirstColumn="0" w:lastRowLastColumn="0"/>
+        </w:trPr>
+        <w:tc>
+          <w:tcPr>
+            <w:cnfStyle w:val="001000000000" w:firstRow="0" w:lastRow="0" w:firstColumn="1" w:lastColumn="0" w:oddVBand="0" w:evenVBand="0" w:oddHBand="0" w:evenHBand="0" w:firstRowFirstColumn="0" w:firstRowLastColumn="0" w:lastRowFirstColumn="0" w:lastRowLastColumn="0"/>
+            <w:tcW w:w="2392" w:type="dxa"/>
+          </w:tcPr>
+          <w:p>
+            <w:pPr>
+              <w:rPr>
+                <w:rFonts w:hint="eastAsia"/>
+              </w:rPr>
+            </w:pPr>
+            <w:r>
+              <w:t>staff_id</w:t>
+            </w:r>
+          </w:p>
+        </w:tc>
+        <w:tc>
+          <w:tcPr>
+            <w:tcW w:w="2392" w:type="dxa"/>
+          </w:tcPr>
+          <w:p>
+            <w:pPr>
+              <w:cnfStyle w:val="000000100000" w:firstRow="0" w:lastRow="0" w:firstColumn="0" w:lastColumn="0" w:oddVBand="0" w:evenVBand="0" w:oddHBand="1" w:evenHBand="0" w:firstRowFirstColumn="0" w:firstRowLastColumn="0" w:lastRowFirstColumn="0" w:lastRowLastColumn="0"/>
+              <w:rPr>
+                <w:rFonts w:hint="eastAsia"/>
+              </w:rPr>
+            </w:pPr>
+            <w:r>
+              <w:rPr>
+                <w:rFonts w:hint="eastAsia"/>
+              </w:rPr>
+              <w:t>s</w:t>
+            </w:r>
+            <w:r>
+              <w:t>tring</w:t>
+            </w:r>
+          </w:p>
+        </w:tc>
+        <w:tc>
+          <w:tcPr>
+            <w:tcW w:w="2393" w:type="dxa"/>
+          </w:tcPr>
+          <w:p>
+            <w:pPr>
+              <w:cnfStyle w:val="000000100000" w:firstRow="0" w:lastRow="0" w:firstColumn="0" w:lastColumn="0" w:oddVBand="0" w:evenVBand="0" w:oddHBand="1" w:evenHBand="0" w:firstRowFirstColumn="0" w:firstRowLastColumn="0" w:lastRowFirstColumn="0" w:lastRowLastColumn="0"/>
+              <w:rPr>
+                <w:rFonts w:hint="eastAsia"/>
+              </w:rPr>
+            </w:pPr>
+            <w:r>
+              <w:rPr>
+                <w:rFonts w:hint="eastAsia"/>
+              </w:rPr>
+              <w:t>否</w:t>
+            </w:r>
+          </w:p>
+        </w:tc>
+        <w:tc>
+          <w:tcPr>
+            <w:tcW w:w="2393" w:type="dxa"/>
+          </w:tcPr>
+          <w:p>
+            <w:pPr>
+              <w:cnfStyle w:val="000000100000" w:firstRow="0" w:lastRow="0" w:firstColumn="0" w:lastColumn="0" w:oddVBand="0" w:evenVBand="0" w:oddHBand="1" w:evenHBand="0" w:firstRowFirstColumn="0" w:firstRowLastColumn="0" w:lastRowFirstColumn="0" w:lastRowLastColumn="0"/>
+              <w:rPr>
+                <w:rFonts w:hint="eastAsia"/>
+              </w:rPr>
+            </w:pPr>
+            <w:r>
+              <w:rPr>
+                <w:rFonts w:hint="eastAsia"/>
+              </w:rPr>
+              <w:t>维修员</w:t>
+            </w:r>
+            <w:r>
+              <w:rPr>
+                <w:rFonts w:hint="eastAsia"/>
+              </w:rPr>
+              <w:t>id</w:t>
+            </w:r>
+            <w:r>
+              <w:rPr>
+                <w:rFonts w:hint="eastAsia"/>
+              </w:rPr>
+              <w:t>，外键</w:t>
+            </w:r>
+          </w:p>
+        </w:tc>
+      </w:tr>
+      <w:tr>
+        <w:tc>
+          <w:tcPr>
+            <w:cnfStyle w:val="001000000000" w:firstRow="0" w:lastRow="0" w:firstColumn="1" w:lastColumn="0" w:oddVBand="0" w:evenVBand="0" w:oddHBand="0" w:evenHBand="0" w:firstRowFirstColumn="0" w:firstRowLastColumn="0" w:lastRowFirstColumn="0" w:lastRowLastColumn="0"/>
+            <w:tcW w:w="2392" w:type="dxa"/>
+          </w:tcPr>
+          <w:p>
+            <w:pPr>
+              <w:rPr>
+                <w:rFonts w:hint="eastAsia"/>
+              </w:rPr>
+            </w:pPr>
+            <w:r>
+              <w:t>order_time</w:t>
+            </w:r>
+          </w:p>
+        </w:tc>
+        <w:tc>
+          <w:tcPr>
+            <w:tcW w:w="2392" w:type="dxa"/>
+          </w:tcPr>
+          <w:p>
+            <w:pPr>
+              <w:cnfStyle w:val="000000000000" w:firstRow="0" w:lastRow="0" w:firstColumn="0" w:lastColumn="0" w:oddVBand="0" w:evenVBand="0" w:oddHBand="0" w:evenHBand="0" w:firstRowFirstColumn="0" w:firstRowLastColumn="0" w:lastRowFirstColumn="0" w:lastRowLastColumn="0"/>
+              <w:rPr>
+                <w:rFonts w:hint="eastAsia"/>
+              </w:rPr>
+            </w:pPr>
+            <w:r>
+              <w:t>int</w:t>
+            </w:r>
+          </w:p>
+        </w:tc>
+        <w:tc>
+          <w:tcPr>
+            <w:tcW w:w="2393" w:type="dxa"/>
+          </w:tcPr>
+          <w:p>
+            <w:pPr>
+              <w:cnfStyle w:val="000000000000" w:firstRow="0" w:lastRow="0" w:firstColumn="0" w:lastColumn="0" w:oddVBand="0" w:evenVBand="0" w:oddHBand="0" w:evenHBand="0" w:firstRowFirstColumn="0" w:firstRowLastColumn="0" w:lastRowFirstColumn="0" w:lastRowLastColumn="0"/>
+              <w:rPr>
+                <w:rFonts w:hint="eastAsia"/>
+              </w:rPr>
+            </w:pPr>
+            <w:r>
+              <w:rPr>
+                <w:rFonts w:hint="eastAsia"/>
+              </w:rPr>
+              <w:t>是</w:t>
+            </w:r>
+          </w:p>
+        </w:tc>
+        <w:tc>
+          <w:tcPr>
+            <w:tcW w:w="2393" w:type="dxa"/>
+          </w:tcPr>
+          <w:p>
+            <w:pPr>
+              <w:cnfStyle w:val="000000000000" w:firstRow="0" w:lastRow="0" w:firstColumn="0" w:lastColumn="0" w:oddVBand="0" w:evenVBand="0" w:oddHBand="0" w:evenHBand="0" w:firstRowFirstColumn="0" w:firstRowLastColumn="0" w:lastRowFirstColumn="0" w:lastRowLastColumn="0"/>
+              <w:rPr>
+                <w:rFonts w:hint="eastAsia"/>
+              </w:rPr>
+            </w:pPr>
+            <w:r>
+              <w:rPr>
+                <w:rFonts w:hint="eastAsia"/>
+              </w:rPr>
+              <w:t>维修时长</w:t>
+            </w:r>
+          </w:p>
+        </w:tc>
+      </w:tr>
+      <w:tr>
+        <w:trPr>
+          <w:cnfStyle w:val="000000100000" w:firstRow="0" w:lastRow="0" w:firstColumn="0" w:lastColumn="0" w:oddVBand="0" w:evenVBand="0" w:oddHBand="1" w:evenHBand="0" w:firstRowFirstColumn="0" w:firstRowLastColumn="0" w:lastRowFirstColumn="0" w:lastRowLastColumn="0"/>
+        </w:trPr>
+        <w:tc>
+          <w:tcPr>
+            <w:cnfStyle w:val="001000000000" w:firstRow="0" w:lastRow="0" w:firstColumn="1" w:lastColumn="0" w:oddVBand="0" w:evenVBand="0" w:oddHBand="0" w:evenHBand="0" w:firstRowFirstColumn="0" w:firstRowLastColumn="0" w:lastRowFirstColumn="0" w:lastRowLastColumn="0"/>
+            <w:tcW w:w="2392" w:type="dxa"/>
+          </w:tcPr>
+          <w:p>
+            <w:pPr>
+              <w:rPr>
+                <w:rFonts w:hint="eastAsia"/>
+              </w:rPr>
+            </w:pPr>
+            <w:r>
+              <w:t>order_money</w:t>
+            </w:r>
+          </w:p>
+        </w:tc>
+        <w:tc>
+          <w:tcPr>
+            <w:tcW w:w="2392" w:type="dxa"/>
+          </w:tcPr>
+          <w:p>
+            <w:pPr>
+              <w:cnfStyle w:val="000000100000" w:firstRow="0" w:lastRow="0" w:firstColumn="0" w:lastColumn="0" w:oddVBand="0" w:evenVBand="0" w:oddHBand="1" w:evenHBand="0" w:firstRowFirstColumn="0" w:firstRowLastColumn="0" w:lastRowFirstColumn="0" w:lastRowLastColumn="0"/>
+              <w:rPr>
+                <w:rFonts w:hint="eastAsia"/>
+              </w:rPr>
+            </w:pPr>
+            <w:r>
+              <w:t>int</w:t>
+            </w:r>
+          </w:p>
+        </w:tc>
+        <w:tc>
+          <w:tcPr>
+            <w:tcW w:w="2393" w:type="dxa"/>
+          </w:tcPr>
+          <w:p>
+            <w:pPr>
+              <w:cnfStyle w:val="000000100000" w:firstRow="0" w:lastRow="0" w:firstColumn="0" w:lastColumn="0" w:oddVBand="0" w:evenVBand="0" w:oddHBand="1" w:evenHBand="0" w:firstRowFirstColumn="0" w:firstRowLastColumn="0" w:lastRowFirstColumn="0" w:lastRowLastColumn="0"/>
+              <w:rPr>
+                <w:rFonts w:hint="eastAsia"/>
+              </w:rPr>
+            </w:pPr>
+            <w:r>
+              <w:rPr>
+                <w:rFonts w:hint="eastAsia"/>
+              </w:rPr>
+              <w:t>是</w:t>
+            </w:r>
+          </w:p>
+        </w:tc>
+        <w:tc>
+          <w:tcPr>
+            <w:tcW w:w="2393" w:type="dxa"/>
+          </w:tcPr>
+          <w:p>
+            <w:pPr>
+              <w:cnfStyle w:val="000000100000" w:firstRow="0" w:lastRow="0" w:firstColumn="0" w:lastColumn="0" w:oddVBand="0" w:evenVBand="0" w:oddHBand="1" w:evenHBand="0" w:firstRowFirstColumn="0" w:firstRowLastColumn="0" w:lastRowFirstColumn="0" w:lastRowLastColumn="0"/>
+              <w:rPr>
+                <w:rFonts w:hint="eastAsia"/>
+              </w:rPr>
+            </w:pPr>
+            <w:r>
+              <w:rPr>
+                <w:rFonts w:hint="eastAsia"/>
+              </w:rPr>
+              <w:t>维修费用</w:t>
+            </w:r>
+          </w:p>
+        </w:tc>
+      </w:tr>
+      <w:tr>
+        <w:tc>
+          <w:tcPr>
+            <w:cnfStyle w:val="001000000000" w:firstRow="0" w:lastRow="0" w:firstColumn="1" w:lastColumn="0" w:oddVBand="0" w:evenVBand="0" w:oddHBand="0" w:evenHBand="0" w:firstRowFirstColumn="0" w:firstRowLastColumn="0" w:lastRowFirstColumn="0" w:lastRowLastColumn="0"/>
+            <w:tcW w:w="2392" w:type="dxa"/>
+          </w:tcPr>
+          <w:p>
+            <w:pPr>
+              <w:rPr>
+                <w:rFonts w:hint="eastAsia"/>
+              </w:rPr>
+            </w:pPr>
+            <w:r>
+              <w:t>order_status</w:t>
+            </w:r>
+          </w:p>
+        </w:tc>
+        <w:tc>
+          <w:tcPr>
+            <w:tcW w:w="2392" w:type="dxa"/>
+          </w:tcPr>
+          <w:p>
+            <w:pPr>
+              <w:cnfStyle w:val="000000000000" w:firstRow="0" w:lastRow="0" w:firstColumn="0" w:lastColumn="0" w:oddVBand="0" w:evenVBand="0" w:oddHBand="0" w:evenHBand="0" w:firstRowFirstColumn="0" w:firstRowLastColumn="0" w:lastRowFirstColumn="0" w:lastRowLastColumn="0"/>
+              <w:rPr>
+                <w:rFonts w:hint="eastAsia"/>
+              </w:rPr>
+            </w:pPr>
+            <w:r>
+              <w:rPr>
+                <w:rFonts w:hint="eastAsia"/>
+              </w:rPr>
+              <w:t>i</w:t>
+            </w:r>
+            <w:r>
+              <w:t>nt</w:t>
+            </w:r>
+          </w:p>
+        </w:tc>
+        <w:tc>
+          <w:tcPr>
+            <w:tcW w:w="2393" w:type="dxa"/>
+          </w:tcPr>
+          <w:p>
+            <w:pPr>
+              <w:cnfStyle w:val="000000000000" w:firstRow="0" w:lastRow="0" w:firstColumn="0" w:lastColumn="0" w:oddVBand="0" w:evenVBand="0" w:oddHBand="0" w:evenHBand="0" w:firstRowFirstColumn="0" w:firstRowLastColumn="0" w:lastRowFirstColumn="0" w:lastRowLastColumn="0"/>
+              <w:rPr>
+                <w:rFonts w:hint="eastAsia"/>
+              </w:rPr>
+            </w:pPr>
+            <w:r>
+              <w:rPr>
+                <w:rFonts w:hint="eastAsia"/>
+              </w:rPr>
+              <w:t>否</w:t>
+            </w:r>
+          </w:p>
+        </w:tc>
+        <w:tc>
+          <w:tcPr>
+            <w:tcW w:w="2393" w:type="dxa"/>
+          </w:tcPr>
+          <w:p>
+            <w:pPr>
+              <w:cnfStyle w:val="000000000000" w:firstRow="0" w:lastRow="0" w:firstColumn="0" w:lastColumn="0" w:oddVBand="0" w:evenVBand="0" w:oddHBand="0" w:evenHBand="0" w:firstRowFirstColumn="0" w:firstRowLastColumn="0" w:lastRowFirstColumn="0" w:lastRowLastColumn="0"/>
+              <w:rPr>
+                <w:rFonts w:hint="eastAsia"/>
+              </w:rPr>
+            </w:pPr>
+            <w:r>
+              <w:rPr>
+                <w:rFonts w:hint="eastAsia"/>
+              </w:rPr>
+              <w:t>维修单状态</w:t>
+            </w:r>
+          </w:p>
+        </w:tc>
+      </w:tr>
+      <w:tr>
+        <w:trPr>
+          <w:cnfStyle w:val="000000100000" w:firstRow="0" w:lastRow="0" w:firstColumn="0" w:lastColumn="0" w:oddVBand="0" w:evenVBand="0" w:oddHBand="1" w:evenHBand="0" w:firstRowFirstColumn="0" w:firstRowLastColumn="0" w:lastRowFirstColumn="0" w:lastRowLastColumn="0"/>
+        </w:trPr>
+        <w:tc>
+          <w:tcPr>
+            <w:cnfStyle w:val="001000000000" w:firstRow="0" w:lastRow="0" w:firstColumn="1" w:lastColumn="0" w:oddVBand="0" w:evenVBand="0" w:oddHBand="0" w:evenHBand="0" w:firstRowFirstColumn="0" w:firstRowLastColumn="0" w:lastRowFirstColumn="0" w:lastRowLastColumn="0"/>
+            <w:tcW w:w="2392" w:type="dxa"/>
+          </w:tcPr>
+          <w:p>
+            <w:pPr>
+              <w:rPr>
+                <w:rFonts w:hint="eastAsia"/>
+              </w:rPr>
+            </w:pPr>
+            <w:r>
+              <w:t>re_dist_reason</w:t>
+            </w:r>
+          </w:p>
+        </w:tc>
+        <w:tc>
+          <w:tcPr>
+            <w:tcW w:w="2392" w:type="dxa"/>
+          </w:tcPr>
+          <w:p>
+            <w:pPr>
+              <w:cnfStyle w:val="000000100000" w:firstRow="0" w:lastRow="0" w:firstColumn="0" w:lastColumn="0" w:oddVBand="0" w:evenVBand="0" w:oddHBand="1" w:evenHBand="0" w:firstRowFirstColumn="0" w:firstRowLastColumn="0" w:lastRowFirstColumn="0" w:lastRowLastColumn="0"/>
+              <w:rPr>
+                <w:rFonts w:hint="eastAsia"/>
+              </w:rPr>
+            </w:pPr>
+            <w:r>
+              <w:rPr>
+                <w:rFonts w:hint="eastAsia"/>
+              </w:rPr>
+              <w:t>s</w:t>
+            </w:r>
+            <w:r>
+              <w:t>tring</w:t>
+            </w:r>
+          </w:p>
+        </w:tc>
+        <w:tc>
+          <w:tcPr>
+            <w:tcW w:w="2393" w:type="dxa"/>
+          </w:tcPr>
+          <w:p>
+            <w:pPr>
+              <w:cnfStyle w:val="000000100000" w:firstRow="0" w:lastRow="0" w:firstColumn="0" w:lastColumn="0" w:oddVBand="0" w:evenVBand="0" w:oddHBand="1" w:evenHBand="0" w:firstRowFirstColumn="0" w:firstRowLastColumn="0" w:lastRowFirstColumn="0" w:lastRowLastColumn="0"/>
+              <w:rPr>
+                <w:rFonts w:hint="eastAsia"/>
+              </w:rPr>
+            </w:pPr>
+            <w:r>
+              <w:rPr>
+                <w:rFonts w:hint="eastAsia"/>
+              </w:rPr>
+              <w:t>是</w:t>
+            </w:r>
+          </w:p>
+        </w:tc>
+        <w:tc>
+          <w:tcPr>
+            <w:tcW w:w="2393" w:type="dxa"/>
+          </w:tcPr>
+          <w:p>
+            <w:pPr>
+              <w:cnfStyle w:val="000000100000" w:firstRow="0" w:lastRow="0" w:firstColumn="0" w:lastColumn="0" w:oddVBand="0" w:evenVBand="0" w:oddHBand="1" w:evenHBand="0" w:firstRowFirstColumn="0" w:firstRowLastColumn="0" w:lastRowFirstColumn="0" w:lastRowLastColumn="0"/>
+              <w:rPr>
+                <w:rFonts w:hint="eastAsia"/>
+              </w:rPr>
+            </w:pPr>
+            <w:r>
+              <w:rPr>
+                <w:rFonts w:hint="eastAsia"/>
+              </w:rPr>
+              <w:t>申请重新分配维修单理由</w:t>
+            </w:r>
+          </w:p>
+        </w:tc>
+      </w:tr>
+      <w:tr>
+        <w:tc>
+          <w:tcPr>
+            <w:cnfStyle w:val="001000000000" w:firstRow="0" w:lastRow="0" w:firstColumn="1" w:lastColumn="0" w:oddVBand="0" w:evenVBand="0" w:oddHBand="0" w:evenHBand="0" w:firstRowFirstColumn="0" w:firstRowLastColumn="0" w:lastRowFirstColumn="0" w:lastRowLastColumn="0"/>
+            <w:tcW w:w="2392" w:type="dxa"/>
+          </w:tcPr>
+          <w:p>
+            <w:r>
+              <w:t>computer_problem</w:t>
+            </w:r>
+          </w:p>
+        </w:tc>
+        <w:tc>
+          <w:tcPr>
+            <w:tcW w:w="2392" w:type="dxa"/>
+          </w:tcPr>
+          <w:p>
+            <w:pPr>
+              <w:cnfStyle w:val="000000000000" w:firstRow="0" w:lastRow="0" w:firstColumn="0" w:lastColumn="0" w:oddVBand="0" w:evenVBand="0" w:oddHBand="0" w:evenHBand="0" w:firstRowFirstColumn="0" w:firstRowLastColumn="0" w:lastRowFirstColumn="0" w:lastRowLastColumn="0"/>
+              <w:rPr>
+                <w:rFonts w:hint="eastAsia"/>
+              </w:rPr>
+            </w:pPr>
+            <w:r>
+              <w:rPr>
+                <w:rFonts w:hint="eastAsia"/>
+              </w:rPr>
+              <w:t>s</w:t>
+            </w:r>
+            <w:r>
+              <w:t>tring</w:t>
+            </w:r>
+          </w:p>
+        </w:tc>
+        <w:tc>
+          <w:tcPr>
+            <w:tcW w:w="2393" w:type="dxa"/>
+          </w:tcPr>
+          <w:p>
+            <w:pPr>
+              <w:cnfStyle w:val="000000000000" w:firstRow="0" w:lastRow="0" w:firstColumn="0" w:lastColumn="0" w:oddVBand="0" w:evenVBand="0" w:oddHBand="0" w:evenHBand="0" w:firstRowFirstColumn="0" w:firstRowLastColumn="0" w:lastRowFirstColumn="0" w:lastRowLastColumn="0"/>
+              <w:rPr>
+                <w:rFonts w:hint="eastAsia"/>
+              </w:rPr>
+            </w:pPr>
+            <w:r>
+              <w:rPr>
+                <w:rFonts w:hint="eastAsia"/>
+              </w:rPr>
+              <w:t>否</w:t>
+            </w:r>
+          </w:p>
+        </w:tc>
+        <w:tc>
+          <w:tcPr>
+            <w:tcW w:w="2393" w:type="dxa"/>
+          </w:tcPr>
+          <w:p>
+            <w:pPr>
+              <w:cnfStyle w:val="000000000000" w:firstRow="0" w:lastRow="0" w:firstColumn="0" w:lastColumn="0" w:oddVBand="0" w:evenVBand="0" w:oddHBand="0" w:evenHBand="0" w:firstRowFirstColumn="0" w:firstRowLastColumn="0" w:lastRowFirstColumn="0" w:lastRowLastColumn="0"/>
+              <w:rPr>
+                <w:rFonts w:hint="eastAsia"/>
+              </w:rPr>
+            </w:pPr>
+            <w:r>
+              <w:rPr>
+                <w:rFonts w:hint="eastAsia"/>
+              </w:rPr>
+              <w:t>电脑问题描述</w:t>
+            </w:r>
+          </w:p>
+        </w:tc>
+      </w:tr>
+      <w:tr>
+        <w:trPr>
+          <w:cnfStyle w:val="000000100000" w:firstRow="0" w:lastRow="0" w:firstColumn="0" w:lastColumn="0" w:oddVBand="0" w:evenVBand="0" w:oddHBand="1" w:evenHBand="0" w:firstRowFirstColumn="0" w:firstRowLastColumn="0" w:lastRowFirstColumn="0" w:lastRowLastColumn="0"/>
+        </w:trPr>
+        <w:tc>
+          <w:tcPr>
+            <w:cnfStyle w:val="001000000000" w:firstRow="0" w:lastRow="0" w:firstColumn="1" w:lastColumn="0" w:oddVBand="0" w:evenVBand="0" w:oddHBand="0" w:evenHBand="0" w:firstRowFirstColumn="0" w:firstRowLastColumn="0" w:lastRowFirstColumn="0" w:lastRowLastColumn="0"/>
+            <w:tcW w:w="2392" w:type="dxa"/>
+          </w:tcPr>
+          <w:p>
+            <w:r>
+              <w:t>customer_phone</w:t>
+            </w:r>
+          </w:p>
+        </w:tc>
+        <w:tc>
+          <w:tcPr>
+            <w:tcW w:w="2392" w:type="dxa"/>
+          </w:tcPr>
+          <w:p>
+            <w:pPr>
+              <w:cnfStyle w:val="000000100000" w:firstRow="0" w:lastRow="0" w:firstColumn="0" w:lastColumn="0" w:oddVBand="0" w:evenVBand="0" w:oddHBand="1" w:evenHBand="0" w:firstRowFirstColumn="0" w:firstRowLastColumn="0" w:lastRowFirstColumn="0" w:lastRowLastColumn="0"/>
+              <w:rPr>
+                <w:rFonts w:hint="eastAsia"/>
+              </w:rPr>
+            </w:pPr>
+            <w:r>
+              <w:rPr>
+                <w:rFonts w:hint="eastAsia"/>
+              </w:rPr>
+              <w:t>s</w:t>
+            </w:r>
+            <w:r>
+              <w:t>tring</w:t>
+            </w:r>
+          </w:p>
+        </w:tc>
+        <w:tc>
+          <w:tcPr>
+            <w:tcW w:w="2393" w:type="dxa"/>
+          </w:tcPr>
+          <w:p>
+            <w:pPr>
+              <w:cnfStyle w:val="000000100000" w:firstRow="0" w:lastRow="0" w:firstColumn="0" w:lastColumn="0" w:oddVBand="0" w:evenVBand="0" w:oddHBand="1" w:evenHBand="0" w:firstRowFirstColumn="0" w:firstRowLastColumn="0" w:lastRowFirstColumn="0" w:lastRowLastColumn="0"/>
+              <w:rPr>
+                <w:rFonts w:hint="eastAsia"/>
+              </w:rPr>
+            </w:pPr>
+            <w:r>
+              <w:rPr>
+                <w:rFonts w:hint="eastAsia"/>
+              </w:rPr>
+              <w:t>否</w:t>
+            </w:r>
+          </w:p>
+        </w:tc>
+        <w:tc>
+          <w:tcPr>
+            <w:tcW w:w="2393" w:type="dxa"/>
+          </w:tcPr>
+          <w:p>
+            <w:pPr>
+              <w:cnfStyle w:val="000000100000" w:firstRow="0" w:lastRow="0" w:firstColumn="0" w:lastColumn="0" w:oddVBand="0" w:evenVBand="0" w:oddHBand="1" w:evenHBand="0" w:firstRowFirstColumn="0" w:firstRowLastColumn="0" w:lastRowFirstColumn="0" w:lastRowLastColumn="0"/>
+              <w:rPr>
+                <w:rFonts w:hint="eastAsia"/>
+              </w:rPr>
+            </w:pPr>
+            <w:r>
+              <w:rPr>
+                <w:rFonts w:hint="eastAsia"/>
+              </w:rPr>
+              <w:t>客户手机</w:t>
+            </w:r>
+          </w:p>
+        </w:tc>
+      </w:tr>
+      <w:tr>
+        <w:tc>
+          <w:tcPr>
+            <w:cnfStyle w:val="001000000000" w:firstRow="0" w:lastRow="0" w:firstColumn="1" w:lastColumn="0" w:oddVBand="0" w:evenVBand="0" w:oddHBand="0" w:evenHBand="0" w:firstRowFirstColumn="0" w:firstRowLastColumn="0" w:lastRowFirstColumn="0" w:lastRowLastColumn="0"/>
+            <w:tcW w:w="2392" w:type="dxa"/>
+          </w:tcPr>
+          <w:p>
+            <w:r>
+              <w:t>customer_email</w:t>
+            </w:r>
+          </w:p>
+        </w:tc>
+        <w:tc>
+          <w:tcPr>
+            <w:tcW w:w="2392" w:type="dxa"/>
+          </w:tcPr>
+          <w:p>
+            <w:pPr>
+              <w:cnfStyle w:val="000000000000" w:firstRow="0" w:lastRow="0" w:firstColumn="0" w:lastColumn="0" w:oddVBand="0" w:evenVBand="0" w:oddHBand="0" w:evenHBand="0" w:firstRowFirstColumn="0" w:firstRowLastColumn="0" w:lastRowFirstColumn="0" w:lastRowLastColumn="0"/>
+              <w:rPr>
+                <w:rFonts w:hint="eastAsia"/>
+              </w:rPr>
+            </w:pPr>
+            <w:r>
+              <w:rPr>
+                <w:rFonts w:hint="eastAsia"/>
+              </w:rPr>
+              <w:t>s</w:t>
+            </w:r>
+            <w:r>
+              <w:t>tring</w:t>
+            </w:r>
+          </w:p>
+        </w:tc>
+        <w:tc>
+          <w:tcPr>
+            <w:tcW w:w="2393" w:type="dxa"/>
+          </w:tcPr>
+          <w:p>
+            <w:pPr>
+              <w:cnfStyle w:val="000000000000" w:firstRow="0" w:lastRow="0" w:firstColumn="0" w:lastColumn="0" w:oddVBand="0" w:evenVBand="0" w:oddHBand="0" w:evenHBand="0" w:firstRowFirstColumn="0" w:firstRowLastColumn="0" w:lastRowFirstColumn="0" w:lastRowLastColumn="0"/>
+              <w:rPr>
+                <w:rFonts w:hint="eastAsia"/>
+              </w:rPr>
+            </w:pPr>
+            <w:r>
+              <w:rPr>
+                <w:rFonts w:hint="eastAsia"/>
+              </w:rPr>
+              <w:t>是</w:t>
+            </w:r>
+          </w:p>
+        </w:tc>
+        <w:tc>
+          <w:tcPr>
+            <w:tcW w:w="2393" w:type="dxa"/>
+          </w:tcPr>
+          <w:p>
+            <w:pPr>
+              <w:cnfStyle w:val="000000000000" w:firstRow="0" w:lastRow="0" w:firstColumn="0" w:lastColumn="0" w:oddVBand="0" w:evenVBand="0" w:oddHBand="0" w:evenHBand="0" w:firstRowFirstColumn="0" w:firstRowLastColumn="0" w:lastRowFirstColumn="0" w:lastRowLastColumn="0"/>
+              <w:rPr>
+                <w:rFonts w:hint="eastAsia"/>
+              </w:rPr>
+            </w:pPr>
+            <w:r>
+              <w:rPr>
+                <w:rFonts w:hint="eastAsia"/>
+              </w:rPr>
+              <w:t>客户电子邮箱</w:t>
+            </w:r>
+          </w:p>
+        </w:tc>
+      </w:tr>
+      <w:tr>
+        <w:trPr>
+          <w:cnfStyle w:val="000000100000" w:firstRow="0" w:lastRow="0" w:firstColumn="0" w:lastColumn="0" w:oddVBand="0" w:evenVBand="0" w:oddHBand="1" w:evenHBand="0" w:firstRowFirstColumn="0" w:firstRowLastColumn="0" w:lastRowFirstColumn="0" w:lastRowLastColumn="0"/>
+        </w:trPr>
+        <w:tc>
+          <w:tcPr>
+            <w:cnfStyle w:val="001000000000" w:firstRow="0" w:lastRow="0" w:firstColumn="1" w:lastColumn="0" w:oddVBand="0" w:evenVBand="0" w:oddHBand="0" w:evenHBand="0" w:firstRowFirstColumn="0" w:firstRowLastColumn="0" w:lastRowFirstColumn="0" w:lastRowLastColumn="0"/>
+            <w:tcW w:w="2392" w:type="dxa"/>
+          </w:tcPr>
+          <w:p>
+            <w:r>
+              <w:t>customer_address</w:t>
+            </w:r>
+          </w:p>
+        </w:tc>
+        <w:tc>
+          <w:tcPr>
+            <w:tcW w:w="2392" w:type="dxa"/>
+          </w:tcPr>
+          <w:p>
+            <w:pPr>
+              <w:cnfStyle w:val="000000100000" w:firstRow="0" w:lastRow="0" w:firstColumn="0" w:lastColumn="0" w:oddVBand="0" w:evenVBand="0" w:oddHBand="1" w:evenHBand="0" w:firstRowFirstColumn="0" w:firstRowLastColumn="0" w:lastRowFirstColumn="0" w:lastRowLastColumn="0"/>
+              <w:rPr>
+                <w:rFonts w:hint="eastAsia"/>
+              </w:rPr>
+            </w:pPr>
+            <w:r>
+              <w:rPr>
+                <w:rFonts w:hint="eastAsia"/>
+              </w:rPr>
+              <w:t>s</w:t>
+            </w:r>
+            <w:r>
+              <w:t>tring</w:t>
+            </w:r>
+          </w:p>
+        </w:tc>
+        <w:tc>
+          <w:tcPr>
+            <w:tcW w:w="2393" w:type="dxa"/>
+          </w:tcPr>
+          <w:p>
+            <w:pPr>
+              <w:cnfStyle w:val="000000100000" w:firstRow="0" w:lastRow="0" w:firstColumn="0" w:lastColumn="0" w:oddVBand="0" w:evenVBand="0" w:oddHBand="1" w:evenHBand="0" w:firstRowFirstColumn="0" w:firstRowLastColumn="0" w:lastRowFirstColumn="0" w:lastRowLastColumn="0"/>
+              <w:rPr>
+                <w:rFonts w:hint="eastAsia"/>
+              </w:rPr>
+            </w:pPr>
+            <w:r>
+              <w:rPr>
+                <w:rFonts w:hint="eastAsia"/>
+              </w:rPr>
+              <w:t>否</w:t>
+            </w:r>
+          </w:p>
+        </w:tc>
+        <w:tc>
+          <w:tcPr>
+            <w:tcW w:w="2393" w:type="dxa"/>
+          </w:tcPr>
+          <w:p>
+            <w:pPr>
+              <w:cnfStyle w:val="000000100000" w:firstRow="0" w:lastRow="0" w:firstColumn="0" w:lastColumn="0" w:oddVBand="0" w:evenVBand="0" w:oddHBand="1" w:evenHBand="0" w:firstRowFirstColumn="0" w:firstRowLastColumn="0" w:lastRowFirstColumn="0" w:lastRowLastColumn="0"/>
+              <w:rPr>
+                <w:rFonts w:hint="eastAsia"/>
+              </w:rPr>
+            </w:pPr>
+            <w:r>
+              <w:rPr>
+                <w:rFonts w:hint="eastAsia"/>
+              </w:rPr>
+              <w:t>客户地址</w:t>
+            </w:r>
+          </w:p>
+        </w:tc>
+      </w:tr>
+    </w:tbl>
+    <w:p>
+      <w:r>
+        <w:tab/>
+      </w:r>
+      <w:r>
+        <w:t xml:space="preserve">                                  </w:t>
+      </w:r>
+      <w:r>
+        <w:t>表</w:t>
+      </w:r>
+      <w:r>
+        <w:rPr>
+          <w:rFonts w:hint="eastAsia"/>
+        </w:rPr>
+        <w:t>6-</w:t>
+      </w:r>
+      <w:r>
+        <w:t>3 order</w:t>
+      </w:r>
+      <w:r>
+        <w:t>表</w:t>
+      </w:r>
+    </w:p>
+    <w:p>
+      <w:pPr>
+        <w:rPr>
+          <w:rFonts w:hint="eastAsia"/>
+        </w:rPr>
+      </w:pPr>
+    </w:p>
+    <w:p>
+      <w:pPr>
+        <w:ind w:firstLine="420"/>
+        <w:rPr>
+          <w:rFonts w:hint="eastAsia"/>
+        </w:rPr>
+      </w:pPr>
+      <w:r>
+        <w:t>order_time</w:t>
+      </w:r>
+      <w:r>
+        <w:rPr>
+          <w:rFonts w:hint="eastAsia"/>
+        </w:rPr>
+        <w:t>、</w:t>
+      </w:r>
+      <w:r>
+        <w:rPr>
+          <w:rFonts w:hint="eastAsia"/>
+        </w:rPr>
+        <w:t>o</w:t>
+      </w:r>
+      <w:r>
+        <w:t>rder_money</w:t>
+      </w:r>
+      <w:r>
+        <w:t>字段在维修单没被维修员完善之前为空</w:t>
+      </w:r>
+      <w:r>
+        <w:rPr>
+          <w:rFonts w:hint="eastAsia"/>
+        </w:rPr>
+        <w:t>。</w:t>
+      </w:r>
+      <w:r>
+        <w:t>re_dist_reason</w:t>
+      </w:r>
+      <w:r>
+        <w:t>字段在维修员没有申请重新分配维修单之前为空</w:t>
+      </w:r>
+      <w:r>
+        <w:rPr>
+          <w:rFonts w:hint="eastAsia"/>
+        </w:rPr>
+        <w:t>。</w:t>
+      </w:r>
+      <w:r>
+        <w:t>customer_email</w:t>
+      </w:r>
+      <w:r>
+        <w:t>字段允许为空</w:t>
+      </w:r>
+      <w:r>
+        <w:rPr>
+          <w:rFonts w:hint="eastAsia"/>
+        </w:rPr>
+        <w:t>，</w:t>
+      </w:r>
+      <w:r>
+        <w:t>为空时联系通过手机短信即账号</w:t>
+      </w:r>
+      <w:r>
+        <w:rPr>
+          <w:rFonts w:hint="eastAsia"/>
+        </w:rPr>
+        <w:t>。</w:t>
+      </w:r>
+    </w:p>
+    <w:p>
+      <w:pPr>
+        <w:pStyle w:val="af5"/>
+        <w:numPr>
+          <w:ilvl w:val="0"/>
+          <w:numId w:val="12"/>
+        </w:numPr>
+        <w:ind w:firstLineChars="0"/>
+      </w:pPr>
+      <w:r>
+        <w:t>维修员表</w:t>
+      </w:r>
+      <w:r>
+        <w:rPr>
+          <w:rFonts w:hint="eastAsia"/>
+        </w:rPr>
+        <w:t>。</w:t>
+      </w:r>
+    </w:p>
+    <w:tbl>
+      <w:tblPr>
+        <w:tblStyle w:val="12"/>
+        <w:tblW w:w="0" w:type="auto"/>
+        <w:tblLook w:val="04A0" w:firstRow="1" w:lastRow="0" w:firstColumn="1" w:lastColumn="0" w:noHBand="0" w:noVBand="1"/>
+      </w:tblPr>
+      <w:tblGrid>
+        <w:gridCol w:w="2392"/>
+        <w:gridCol w:w="2392"/>
+        <w:gridCol w:w="2393"/>
+        <w:gridCol w:w="2393"/>
+      </w:tblGrid>
+      <w:tr>
+        <w:trPr>
+          <w:cnfStyle w:val="100000000000" w:firstRow="1" w:lastRow="0" w:firstColumn="0" w:lastColumn="0" w:oddVBand="0" w:evenVBand="0" w:oddHBand="0" w:evenHBand="0" w:firstRowFirstColumn="0" w:firstRowLastColumn="0" w:lastRowFirstColumn="0" w:lastRowLastColumn="0"/>
+        </w:trPr>
+        <w:tc>
+          <w:tcPr>
+            <w:cnfStyle w:val="001000000000" w:firstRow="0" w:lastRow="0" w:firstColumn="1" w:lastColumn="0" w:oddVBand="0" w:evenVBand="0" w:oddHBand="0" w:evenHBand="0" w:firstRowFirstColumn="0" w:firstRowLastColumn="0" w:lastRowFirstColumn="0" w:lastRowLastColumn="0"/>
+            <w:tcW w:w="2392" w:type="dxa"/>
+          </w:tcPr>
+          <w:p>
+            <w:pPr>
+              <w:rPr>
+                <w:rFonts w:hint="eastAsia"/>
+              </w:rPr>
+            </w:pPr>
+            <w:r>
+              <w:rPr>
+                <w:rFonts w:hint="eastAsia"/>
+              </w:rPr>
+              <w:t>字段名</w:t>
+            </w:r>
+          </w:p>
+        </w:tc>
+        <w:tc>
+          <w:tcPr>
+            <w:tcW w:w="2392" w:type="dxa"/>
+          </w:tcPr>
+          <w:p>
+            <w:pPr>
+              <w:cnfStyle w:val="100000000000" w:firstRow="1" w:lastRow="0" w:firstColumn="0" w:lastColumn="0" w:oddVBand="0" w:evenVBand="0" w:oddHBand="0" w:evenHBand="0" w:firstRowFirstColumn="0" w:firstRowLastColumn="0" w:lastRowFirstColumn="0" w:lastRowLastColumn="0"/>
+              <w:rPr>
+                <w:rFonts w:hint="eastAsia"/>
+              </w:rPr>
+            </w:pPr>
+            <w:r>
+              <w:rPr>
+                <w:rFonts w:hint="eastAsia"/>
+              </w:rPr>
+              <w:t>数据类型</w:t>
+            </w:r>
+          </w:p>
+        </w:tc>
+        <w:tc>
+          <w:tcPr>
+            <w:tcW w:w="2393" w:type="dxa"/>
+          </w:tcPr>
+          <w:p>
+            <w:pPr>
+              <w:cnfStyle w:val="100000000000" w:firstRow="1" w:lastRow="0" w:firstColumn="0" w:lastColumn="0" w:oddVBand="0" w:evenVBand="0" w:oddHBand="0" w:evenHBand="0" w:firstRowFirstColumn="0" w:firstRowLastColumn="0" w:lastRowFirstColumn="0" w:lastRowLastColumn="0"/>
+              <w:rPr>
+                <w:rFonts w:hint="eastAsia"/>
+              </w:rPr>
+            </w:pPr>
+            <w:r>
+              <w:rPr>
+                <w:rFonts w:hint="eastAsia"/>
+              </w:rPr>
+              <w:t>是否允许为空</w:t>
+            </w:r>
+          </w:p>
+        </w:tc>
+        <w:tc>
+          <w:tcPr>
+            <w:tcW w:w="2393" w:type="dxa"/>
+          </w:tcPr>
+          <w:p>
+            <w:pPr>
+              <w:cnfStyle w:val="100000000000" w:firstRow="1" w:lastRow="0" w:firstColumn="0" w:lastColumn="0" w:oddVBand="0" w:evenVBand="0" w:oddHBand="0" w:evenHBand="0" w:firstRowFirstColumn="0" w:firstRowLastColumn="0" w:lastRowFirstColumn="0" w:lastRowLastColumn="0"/>
+              <w:rPr>
+                <w:rFonts w:hint="eastAsia"/>
+              </w:rPr>
+            </w:pPr>
+            <w:r>
+              <w:rPr>
+                <w:rFonts w:hint="eastAsia"/>
+              </w:rPr>
+              <w:t>备注</w:t>
+            </w:r>
+          </w:p>
+        </w:tc>
+      </w:tr>
+      <w:tr>
+        <w:trPr>
+          <w:cnfStyle w:val="000000100000" w:firstRow="0" w:lastRow="0" w:firstColumn="0" w:lastColumn="0" w:oddVBand="0" w:evenVBand="0" w:oddHBand="1" w:evenHBand="0" w:firstRowFirstColumn="0" w:firstRowLastColumn="0" w:lastRowFirstColumn="0" w:lastRowLastColumn="0"/>
+        </w:trPr>
+        <w:tc>
+          <w:tcPr>
+            <w:cnfStyle w:val="001000000000" w:firstRow="0" w:lastRow="0" w:firstColumn="1" w:lastColumn="0" w:oddVBand="0" w:evenVBand="0" w:oddHBand="0" w:evenHBand="0" w:firstRowFirstColumn="0" w:firstRowLastColumn="0" w:lastRowFirstColumn="0" w:lastRowLastColumn="0"/>
+            <w:tcW w:w="2392" w:type="dxa"/>
+          </w:tcPr>
+          <w:p>
+            <w:pPr>
+              <w:rPr>
+                <w:rFonts w:hint="eastAsia"/>
+              </w:rPr>
+            </w:pPr>
+            <w:r>
+              <w:t>staff_id</w:t>
+            </w:r>
+          </w:p>
+        </w:tc>
+        <w:tc>
+          <w:tcPr>
+            <w:tcW w:w="2392" w:type="dxa"/>
+          </w:tcPr>
+          <w:p>
+            <w:pPr>
+              <w:cnfStyle w:val="000000100000" w:firstRow="0" w:lastRow="0" w:firstColumn="0" w:lastColumn="0" w:oddVBand="0" w:evenVBand="0" w:oddHBand="1" w:evenHBand="0" w:firstRowFirstColumn="0" w:firstRowLastColumn="0" w:lastRowFirstColumn="0" w:lastRowLastColumn="0"/>
+              <w:rPr>
+                <w:rFonts w:hint="eastAsia"/>
+              </w:rPr>
+            </w:pPr>
+            <w:r>
+              <w:rPr>
+                <w:rFonts w:hint="eastAsia"/>
+              </w:rPr>
+              <w:t>i</w:t>
+            </w:r>
+            <w:r>
+              <w:t>nt</w:t>
+            </w:r>
+          </w:p>
+        </w:tc>
+        <w:tc>
+          <w:tcPr>
+            <w:tcW w:w="2393" w:type="dxa"/>
+          </w:tcPr>
+          <w:p>
+            <w:pPr>
+              <w:cnfStyle w:val="000000100000" w:firstRow="0" w:lastRow="0" w:firstColumn="0" w:lastColumn="0" w:oddVBand="0" w:evenVBand="0" w:oddHBand="1" w:evenHBand="0" w:firstRowFirstColumn="0" w:firstRowLastColumn="0" w:lastRowFirstColumn="0" w:lastRowLastColumn="0"/>
+              <w:rPr>
+                <w:rFonts w:hint="eastAsia"/>
+              </w:rPr>
+            </w:pPr>
+            <w:r>
+              <w:rPr>
+                <w:rFonts w:hint="eastAsia"/>
+              </w:rPr>
+              <w:t>否</w:t>
+            </w:r>
+          </w:p>
+        </w:tc>
+        <w:tc>
+          <w:tcPr>
+            <w:tcW w:w="2393" w:type="dxa"/>
+          </w:tcPr>
+          <w:p>
+            <w:pPr>
+              <w:cnfStyle w:val="000000100000" w:firstRow="0" w:lastRow="0" w:firstColumn="0" w:lastColumn="0" w:oddVBand="0" w:evenVBand="0" w:oddHBand="1" w:evenHBand="0" w:firstRowFirstColumn="0" w:firstRowLastColumn="0" w:lastRowFirstColumn="0" w:lastRowLastColumn="0"/>
+              <w:rPr>
+                <w:rFonts w:hint="eastAsia"/>
+              </w:rPr>
+            </w:pPr>
+            <w:r>
+              <w:rPr>
+                <w:rFonts w:hint="eastAsia"/>
+              </w:rPr>
+              <w:t>维修员唯一标识，主键</w:t>
+            </w:r>
+          </w:p>
+        </w:tc>
+      </w:tr>
+      <w:tr>
+        <w:tc>
+          <w:tcPr>
+            <w:cnfStyle w:val="001000000000" w:firstRow="0" w:lastRow="0" w:firstColumn="1" w:lastColumn="0" w:oddVBand="0" w:evenVBand="0" w:oddHBand="0" w:evenHBand="0" w:firstRowFirstColumn="0" w:firstRowLastColumn="0" w:lastRowFirstColumn="0" w:lastRowLastColumn="0"/>
+            <w:tcW w:w="2392" w:type="dxa"/>
+          </w:tcPr>
+          <w:p>
+            <w:pPr>
+              <w:rPr>
+                <w:rFonts w:hint="eastAsia"/>
+              </w:rPr>
+            </w:pPr>
+            <w:r>
+              <w:t>staff_name</w:t>
+            </w:r>
+          </w:p>
+        </w:tc>
+        <w:tc>
+          <w:tcPr>
+            <w:tcW w:w="2392" w:type="dxa"/>
+          </w:tcPr>
+          <w:p>
+            <w:pPr>
+              <w:cnfStyle w:val="000000000000" w:firstRow="0" w:lastRow="0" w:firstColumn="0" w:lastColumn="0" w:oddVBand="0" w:evenVBand="0" w:oddHBand="0" w:evenHBand="0" w:firstRowFirstColumn="0" w:firstRowLastColumn="0" w:lastRowFirstColumn="0" w:lastRowLastColumn="0"/>
+              <w:rPr>
+                <w:rFonts w:hint="eastAsia"/>
+              </w:rPr>
+            </w:pPr>
+            <w:r>
+              <w:rPr>
+                <w:rFonts w:hint="eastAsia"/>
+              </w:rPr>
+              <w:t>s</w:t>
+            </w:r>
+            <w:r>
+              <w:t>tring</w:t>
+            </w:r>
+          </w:p>
+        </w:tc>
+        <w:tc>
+          <w:tcPr>
+            <w:tcW w:w="2393" w:type="dxa"/>
+          </w:tcPr>
+          <w:p>
+            <w:pPr>
+              <w:cnfStyle w:val="000000000000" w:firstRow="0" w:lastRow="0" w:firstColumn="0" w:lastColumn="0" w:oddVBand="0" w:evenVBand="0" w:oddHBand="0" w:evenHBand="0" w:firstRowFirstColumn="0" w:firstRowLastColumn="0" w:lastRowFirstColumn="0" w:lastRowLastColumn="0"/>
+              <w:rPr>
+                <w:rFonts w:hint="eastAsia"/>
+              </w:rPr>
+            </w:pPr>
+            <w:r>
+              <w:rPr>
+                <w:rFonts w:hint="eastAsia"/>
+              </w:rPr>
+              <w:t>否</w:t>
+            </w:r>
+          </w:p>
+        </w:tc>
+        <w:tc>
+          <w:tcPr>
+            <w:tcW w:w="2393" w:type="dxa"/>
+          </w:tcPr>
+          <w:p>
+            <w:pPr>
+              <w:cnfStyle w:val="000000000000" w:firstRow="0" w:lastRow="0" w:firstColumn="0" w:lastColumn="0" w:oddVBand="0" w:evenVBand="0" w:oddHBand="0" w:evenHBand="0" w:firstRowFirstColumn="0" w:firstRowLastColumn="0" w:lastRowFirstColumn="0" w:lastRowLastColumn="0"/>
+              <w:rPr>
+                <w:rFonts w:hint="eastAsia"/>
+              </w:rPr>
+            </w:pPr>
+            <w:r>
+              <w:rPr>
+                <w:rFonts w:hint="eastAsia"/>
+              </w:rPr>
+              <w:t>维修员姓名</w:t>
+            </w:r>
+          </w:p>
+        </w:tc>
+      </w:tr>
+      <w:tr>
+        <w:trPr>
+          <w:cnfStyle w:val="000000100000" w:firstRow="0" w:lastRow="0" w:firstColumn="0" w:lastColumn="0" w:oddVBand="0" w:evenVBand="0" w:oddHBand="1" w:evenHBand="0" w:firstRowFirstColumn="0" w:firstRowLastColumn="0" w:lastRowFirstColumn="0" w:lastRowLastColumn="0"/>
+        </w:trPr>
+        <w:tc>
+          <w:tcPr>
+            <w:cnfStyle w:val="001000000000" w:firstRow="0" w:lastRow="0" w:firstColumn="1" w:lastColumn="0" w:oddVBand="0" w:evenVBand="0" w:oddHBand="0" w:evenHBand="0" w:firstRowFirstColumn="0" w:firstRowLastColumn="0" w:lastRowFirstColumn="0" w:lastRowLastColumn="0"/>
+            <w:tcW w:w="2392" w:type="dxa"/>
+          </w:tcPr>
+          <w:p>
+            <w:pPr>
+              <w:rPr>
+                <w:rFonts w:hint="eastAsia"/>
+              </w:rPr>
+            </w:pPr>
+            <w:r>
+              <w:t>staff_account</w:t>
+            </w:r>
+          </w:p>
+        </w:tc>
+        <w:tc>
+          <w:tcPr>
+            <w:tcW w:w="2392" w:type="dxa"/>
+          </w:tcPr>
+          <w:p>
+            <w:pPr>
+              <w:cnfStyle w:val="000000100000" w:firstRow="0" w:lastRow="0" w:firstColumn="0" w:lastColumn="0" w:oddVBand="0" w:evenVBand="0" w:oddHBand="1" w:evenHBand="0" w:firstRowFirstColumn="0" w:firstRowLastColumn="0" w:lastRowFirstColumn="0" w:lastRowLastColumn="0"/>
+              <w:rPr>
+                <w:rFonts w:hint="eastAsia"/>
+              </w:rPr>
+            </w:pPr>
+            <w:r>
+              <w:rPr>
+                <w:rFonts w:hint="eastAsia"/>
+              </w:rPr>
+              <w:t>s</w:t>
+            </w:r>
+            <w:r>
+              <w:t>tring</w:t>
+            </w:r>
+          </w:p>
+        </w:tc>
+        <w:tc>
+          <w:tcPr>
+            <w:tcW w:w="2393" w:type="dxa"/>
+          </w:tcPr>
+          <w:p>
+            <w:pPr>
+              <w:cnfStyle w:val="000000100000" w:firstRow="0" w:lastRow="0" w:firstColumn="0" w:lastColumn="0" w:oddVBand="0" w:evenVBand="0" w:oddHBand="1" w:evenHBand="0" w:firstRowFirstColumn="0" w:firstRowLastColumn="0" w:lastRowFirstColumn="0" w:lastRowLastColumn="0"/>
+              <w:rPr>
+                <w:rFonts w:hint="eastAsia"/>
+              </w:rPr>
+            </w:pPr>
+            <w:r>
+              <w:rPr>
+                <w:rFonts w:hint="eastAsia"/>
+              </w:rPr>
+              <w:t>否</w:t>
+            </w:r>
+          </w:p>
+        </w:tc>
+        <w:tc>
+          <w:tcPr>
+            <w:tcW w:w="2393" w:type="dxa"/>
+          </w:tcPr>
+          <w:p>
+            <w:pPr>
+              <w:cnfStyle w:val="000000100000" w:firstRow="0" w:lastRow="0" w:firstColumn="0" w:lastColumn="0" w:oddVBand="0" w:evenVBand="0" w:oddHBand="1" w:evenHBand="0" w:firstRowFirstColumn="0" w:firstRowLastColumn="0" w:lastRowFirstColumn="0" w:lastRowLastColumn="0"/>
+              <w:rPr>
+                <w:rFonts w:hint="eastAsia"/>
+              </w:rPr>
+            </w:pPr>
+            <w:r>
+              <w:rPr>
+                <w:rFonts w:hint="eastAsia"/>
+              </w:rPr>
+              <w:t>维修员账号</w:t>
+            </w:r>
+          </w:p>
+        </w:tc>
+      </w:tr>
+      <w:tr>
+        <w:tc>
+          <w:tcPr>
+            <w:cnfStyle w:val="001000000000" w:firstRow="0" w:lastRow="0" w:firstColumn="1" w:lastColumn="0" w:oddVBand="0" w:evenVBand="0" w:oddHBand="0" w:evenHBand="0" w:firstRowFirstColumn="0" w:firstRowLastColumn="0" w:lastRowFirstColumn="0" w:lastRowLastColumn="0"/>
+            <w:tcW w:w="2392" w:type="dxa"/>
+          </w:tcPr>
+          <w:p>
+            <w:pPr>
+              <w:rPr>
+                <w:rFonts w:hint="eastAsia"/>
+              </w:rPr>
+            </w:pPr>
+            <w:r>
+              <w:t>staff_password</w:t>
+            </w:r>
+          </w:p>
+        </w:tc>
+        <w:tc>
+          <w:tcPr>
+            <w:tcW w:w="2392" w:type="dxa"/>
+          </w:tcPr>
+          <w:p>
+            <w:pPr>
+              <w:cnfStyle w:val="000000000000" w:firstRow="0" w:lastRow="0" w:firstColumn="0" w:lastColumn="0" w:oddVBand="0" w:evenVBand="0" w:oddHBand="0" w:evenHBand="0" w:firstRowFirstColumn="0" w:firstRowLastColumn="0" w:lastRowFirstColumn="0" w:lastRowLastColumn="0"/>
+              <w:rPr>
+                <w:rFonts w:hint="eastAsia"/>
+              </w:rPr>
+            </w:pPr>
+            <w:r>
+              <w:rPr>
+                <w:rFonts w:hint="eastAsia"/>
+              </w:rPr>
+              <w:t>s</w:t>
+            </w:r>
+            <w:r>
+              <w:t>tring</w:t>
+            </w:r>
+          </w:p>
+        </w:tc>
+        <w:tc>
+          <w:tcPr>
+            <w:tcW w:w="2393" w:type="dxa"/>
+          </w:tcPr>
+          <w:p>
+            <w:pPr>
+              <w:cnfStyle w:val="000000000000" w:firstRow="0" w:lastRow="0" w:firstColumn="0" w:lastColumn="0" w:oddVBand="0" w:evenVBand="0" w:oddHBand="0" w:evenHBand="0" w:firstRowFirstColumn="0" w:firstRowLastColumn="0" w:lastRowFirstColumn="0" w:lastRowLastColumn="0"/>
+              <w:rPr>
+                <w:rFonts w:hint="eastAsia"/>
+              </w:rPr>
+            </w:pPr>
+            <w:r>
+              <w:rPr>
+                <w:rFonts w:hint="eastAsia"/>
+              </w:rPr>
+              <w:t>否</w:t>
+            </w:r>
+            <w:r>
+              <w:rPr>
+                <w:rFonts w:hint="eastAsia"/>
+              </w:rPr>
+              <w:t>1</w:t>
+            </w:r>
+          </w:p>
+        </w:tc>
+        <w:tc>
+          <w:tcPr>
+            <w:tcW w:w="2393" w:type="dxa"/>
+          </w:tcPr>
+          <w:p>
+            <w:pPr>
+              <w:cnfStyle w:val="000000000000" w:firstRow="0" w:lastRow="0" w:firstColumn="0" w:lastColumn="0" w:oddVBand="0" w:evenVBand="0" w:oddHBand="0" w:evenHBand="0" w:firstRowFirstColumn="0" w:firstRowLastColumn="0" w:lastRowFirstColumn="0" w:lastRowLastColumn="0"/>
+              <w:rPr>
+                <w:rFonts w:hint="eastAsia"/>
+              </w:rPr>
+            </w:pPr>
+            <w:r>
+              <w:rPr>
+                <w:rFonts w:hint="eastAsia"/>
+              </w:rPr>
+              <w:t>维修员密码</w:t>
+            </w:r>
+          </w:p>
+        </w:tc>
+      </w:tr>
+      <w:tr>
+        <w:trPr>
+          <w:cnfStyle w:val="000000100000" w:firstRow="0" w:lastRow="0" w:firstColumn="0" w:lastColumn="0" w:oddVBand="0" w:evenVBand="0" w:oddHBand="1" w:evenHBand="0" w:firstRowFirstColumn="0" w:firstRowLastColumn="0" w:lastRowFirstColumn="0" w:lastRowLastColumn="0"/>
+        </w:trPr>
+        <w:tc>
+          <w:tcPr>
+            <w:cnfStyle w:val="001000000000" w:firstRow="0" w:lastRow="0" w:firstColumn="1" w:lastColumn="0" w:oddVBand="0" w:evenVBand="0" w:oddHBand="0" w:evenHBand="0" w:firstRowFirstColumn="0" w:firstRowLastColumn="0" w:lastRowFirstColumn="0" w:lastRowLastColumn="0"/>
+            <w:tcW w:w="2392" w:type="dxa"/>
+          </w:tcPr>
+          <w:p>
+            <w:pPr>
+              <w:rPr>
+                <w:rFonts w:hint="eastAsia"/>
+              </w:rPr>
+            </w:pPr>
+            <w:r>
+              <w:t>s</w:t>
+            </w:r>
+            <w:r>
+              <w:t>taff_</w:t>
+            </w:r>
+            <w:r>
+              <w:t>month_time</w:t>
+            </w:r>
+          </w:p>
+        </w:tc>
+        <w:tc>
+          <w:tcPr>
+            <w:tcW w:w="2392" w:type="dxa"/>
+          </w:tcPr>
+          <w:p>
+            <w:pPr>
+              <w:cnfStyle w:val="000000100000" w:firstRow="0" w:lastRow="0" w:firstColumn="0" w:lastColumn="0" w:oddVBand="0" w:evenVBand="0" w:oddHBand="1" w:evenHBand="0" w:firstRowFirstColumn="0" w:firstRowLastColumn="0" w:lastRowFirstColumn="0" w:lastRowLastColumn="0"/>
+              <w:rPr>
+                <w:rFonts w:hint="eastAsia"/>
+              </w:rPr>
+            </w:pPr>
+            <w:r>
+              <w:t>int</w:t>
+            </w:r>
+          </w:p>
+        </w:tc>
+        <w:tc>
+          <w:tcPr>
+            <w:tcW w:w="2393" w:type="dxa"/>
+          </w:tcPr>
+          <w:p>
+            <w:pPr>
+              <w:cnfStyle w:val="000000100000" w:firstRow="0" w:lastRow="0" w:firstColumn="0" w:lastColumn="0" w:oddVBand="0" w:evenVBand="0" w:oddHBand="1" w:evenHBand="0" w:firstRowFirstColumn="0" w:firstRowLastColumn="0" w:lastRowFirstColumn="0" w:lastRowLastColumn="0"/>
+              <w:rPr>
+                <w:rFonts w:hint="eastAsia"/>
+              </w:rPr>
+            </w:pPr>
+            <w:r>
+              <w:rPr>
+                <w:rFonts w:hint="eastAsia"/>
+              </w:rPr>
+              <w:t>否</w:t>
+            </w:r>
+          </w:p>
+        </w:tc>
+        <w:tc>
+          <w:tcPr>
+            <w:tcW w:w="2393" w:type="dxa"/>
+          </w:tcPr>
+          <w:p>
+            <w:pPr>
+              <w:cnfStyle w:val="000000100000" w:firstRow="0" w:lastRow="0" w:firstColumn="0" w:lastColumn="0" w:oddVBand="0" w:evenVBand="0" w:oddHBand="1" w:evenHBand="0" w:firstRowFirstColumn="0" w:firstRowLastColumn="0" w:lastRowFirstColumn="0" w:lastRowLastColumn="0"/>
+              <w:rPr>
+                <w:rFonts w:hint="eastAsia"/>
+              </w:rPr>
+            </w:pPr>
+            <w:r>
+              <w:t>维修员当月维修时长</w:t>
+            </w:r>
+          </w:p>
+        </w:tc>
+      </w:tr>
+      <w:tr>
+        <w:tc>
+          <w:tcPr>
+            <w:cnfStyle w:val="001000000000" w:firstRow="0" w:lastRow="0" w:firstColumn="1" w:lastColumn="0" w:oddVBand="0" w:evenVBand="0" w:oddHBand="0" w:evenHBand="0" w:firstRowFirstColumn="0" w:firstRowLastColumn="0" w:lastRowFirstColumn="0" w:lastRowLastColumn="0"/>
+            <w:tcW w:w="2392" w:type="dxa"/>
+          </w:tcPr>
+          <w:p>
+            <w:pPr>
+              <w:rPr>
+                <w:rFonts w:hint="eastAsia"/>
+              </w:rPr>
+            </w:pPr>
+            <w:r>
+              <w:t>staff_month_holiday</w:t>
+            </w:r>
+          </w:p>
+        </w:tc>
+        <w:tc>
+          <w:tcPr>
+            <w:tcW w:w="2392" w:type="dxa"/>
+          </w:tcPr>
+          <w:p>
+            <w:pPr>
+              <w:cnfStyle w:val="000000000000" w:firstRow="0" w:lastRow="0" w:firstColumn="0" w:lastColumn="0" w:oddVBand="0" w:evenVBand="0" w:oddHBand="0" w:evenHBand="0" w:firstRowFirstColumn="0" w:firstRowLastColumn="0" w:lastRowFirstColumn="0" w:lastRowLastColumn="0"/>
+              <w:rPr>
+                <w:rFonts w:hint="eastAsia"/>
+              </w:rPr>
+            </w:pPr>
+            <w:r>
+              <w:t>int</w:t>
+            </w:r>
+          </w:p>
+        </w:tc>
+        <w:tc>
+          <w:tcPr>
+            <w:tcW w:w="2393" w:type="dxa"/>
+          </w:tcPr>
+          <w:p>
+            <w:pPr>
+              <w:cnfStyle w:val="000000000000" w:firstRow="0" w:lastRow="0" w:firstColumn="0" w:lastColumn="0" w:oddVBand="0" w:evenVBand="0" w:oddHBand="0" w:evenHBand="0" w:firstRowFirstColumn="0" w:firstRowLastColumn="0" w:lastRowFirstColumn="0" w:lastRowLastColumn="0"/>
+              <w:rPr>
+                <w:rFonts w:hint="eastAsia"/>
+              </w:rPr>
+            </w:pPr>
+            <w:r>
+              <w:rPr>
+                <w:rFonts w:hint="eastAsia"/>
+              </w:rPr>
+              <w:t>否</w:t>
+            </w:r>
+          </w:p>
+        </w:tc>
+        <w:tc>
+          <w:tcPr>
+            <w:tcW w:w="2393" w:type="dxa"/>
+          </w:tcPr>
+          <w:p>
+            <w:pPr>
+              <w:cnfStyle w:val="000000000000" w:firstRow="0" w:lastRow="0" w:firstColumn="0" w:lastColumn="0" w:oddVBand="0" w:evenVBand="0" w:oddHBand="0" w:evenHBand="0" w:firstRowFirstColumn="0" w:firstRowLastColumn="0" w:lastRowFirstColumn="0" w:lastRowLastColumn="0"/>
+              <w:rPr>
+                <w:rFonts w:hint="eastAsia"/>
+              </w:rPr>
+            </w:pPr>
+            <w:r>
+              <w:rPr>
+                <w:rFonts w:hint="eastAsia"/>
+              </w:rPr>
+              <w:t>维修员当月假期</w:t>
+            </w:r>
+          </w:p>
+        </w:tc>
+      </w:tr>
+      <w:tr>
+        <w:trPr>
+          <w:cnfStyle w:val="000000100000" w:firstRow="0" w:lastRow="0" w:firstColumn="0" w:lastColumn="0" w:oddVBand="0" w:evenVBand="0" w:oddHBand="1" w:evenHBand="0" w:firstRowFirstColumn="0" w:firstRowLastColumn="0" w:lastRowFirstColumn="0" w:lastRowLastColumn="0"/>
+        </w:trPr>
+        <w:tc>
+          <w:tcPr>
+            <w:cnfStyle w:val="001000000000" w:firstRow="0" w:lastRow="0" w:firstColumn="1" w:lastColumn="0" w:oddVBand="0" w:evenVBand="0" w:oddHBand="0" w:evenHBand="0" w:firstRowFirstColumn="0" w:firstRowLastColumn="0" w:lastRowFirstColumn="0" w:lastRowLastColumn="0"/>
+            <w:tcW w:w="2392" w:type="dxa"/>
+          </w:tcPr>
+          <w:p>
+            <w:r>
+              <w:t>staff_month_repair</w:t>
+            </w:r>
+          </w:p>
+        </w:tc>
+        <w:tc>
+          <w:tcPr>
+            <w:tcW w:w="2392" w:type="dxa"/>
+          </w:tcPr>
+          <w:p>
+            <w:pPr>
+              <w:cnfStyle w:val="000000100000" w:firstRow="0" w:lastRow="0" w:firstColumn="0" w:lastColumn="0" w:oddVBand="0" w:evenVBand="0" w:oddHBand="1" w:evenHBand="0" w:firstRowFirstColumn="0" w:firstRowLastColumn="0" w:lastRowFirstColumn="0" w:lastRowLastColumn="0"/>
+              <w:rPr>
+                <w:rFonts w:hint="eastAsia"/>
+              </w:rPr>
+            </w:pPr>
+            <w:r>
+              <w:rPr>
+                <w:rFonts w:hint="eastAsia"/>
+              </w:rPr>
+              <w:t>i</w:t>
+            </w:r>
+            <w:r>
+              <w:t>nt</w:t>
+            </w:r>
+          </w:p>
+        </w:tc>
+        <w:tc>
+          <w:tcPr>
+            <w:tcW w:w="2393" w:type="dxa"/>
+          </w:tcPr>
+          <w:p>
+            <w:pPr>
+              <w:cnfStyle w:val="000000100000" w:firstRow="0" w:lastRow="0" w:firstColumn="0" w:lastColumn="0" w:oddVBand="0" w:evenVBand="0" w:oddHBand="1" w:evenHBand="0" w:firstRowFirstColumn="0" w:firstRowLastColumn="0" w:lastRowFirstColumn="0" w:lastRowLastColumn="0"/>
+              <w:rPr>
+                <w:rFonts w:hint="eastAsia"/>
+              </w:rPr>
+            </w:pPr>
+            <w:r>
+              <w:rPr>
+                <w:rFonts w:hint="eastAsia"/>
+              </w:rPr>
+              <w:t>否</w:t>
+            </w:r>
+          </w:p>
+        </w:tc>
+        <w:tc>
+          <w:tcPr>
+            <w:tcW w:w="2393" w:type="dxa"/>
+          </w:tcPr>
+          <w:p>
+            <w:pPr>
+              <w:cnfStyle w:val="000000100000" w:firstRow="0" w:lastRow="0" w:firstColumn="0" w:lastColumn="0" w:oddVBand="0" w:evenVBand="0" w:oddHBand="1" w:evenHBand="0" w:firstRowFirstColumn="0" w:firstRowLastColumn="0" w:lastRowFirstColumn="0" w:lastRowLastColumn="0"/>
+              <w:rPr>
+                <w:rFonts w:hint="eastAsia"/>
+              </w:rPr>
+            </w:pPr>
+            <w:r>
+              <w:rPr>
+                <w:rFonts w:hint="eastAsia"/>
+              </w:rPr>
+              <w:t>维修员当月维修电脑数</w:t>
+            </w:r>
+          </w:p>
+        </w:tc>
+      </w:tr>
+      <w:tr>
+        <w:tc>
+          <w:tcPr>
+            <w:cnfStyle w:val="001000000000" w:firstRow="0" w:lastRow="0" w:firstColumn="1" w:lastColumn="0" w:oddVBand="0" w:evenVBand="0" w:oddHBand="0" w:evenHBand="0" w:firstRowFirstColumn="0" w:firstRowLastColumn="0" w:lastRowFirstColumn="0" w:lastRowLastColumn="0"/>
+            <w:tcW w:w="2392" w:type="dxa"/>
+          </w:tcPr>
+          <w:p>
+            <w:r>
+              <w:t>staff_status</w:t>
+            </w:r>
+          </w:p>
+        </w:tc>
+        <w:tc>
+          <w:tcPr>
+            <w:tcW w:w="2392" w:type="dxa"/>
+          </w:tcPr>
+          <w:p>
+            <w:pPr>
+              <w:cnfStyle w:val="000000000000" w:firstRow="0" w:lastRow="0" w:firstColumn="0" w:lastColumn="0" w:oddVBand="0" w:evenVBand="0" w:oddHBand="0" w:evenHBand="0" w:firstRowFirstColumn="0" w:firstRowLastColumn="0" w:lastRowFirstColumn="0" w:lastRowLastColumn="0"/>
+              <w:rPr>
+                <w:rFonts w:hint="eastAsia"/>
+              </w:rPr>
+            </w:pPr>
+            <w:r>
+              <w:rPr>
+                <w:rFonts w:hint="eastAsia"/>
+              </w:rPr>
+              <w:t>i</w:t>
+            </w:r>
+            <w:r>
+              <w:t>nt</w:t>
+            </w:r>
+          </w:p>
+        </w:tc>
+        <w:tc>
+          <w:tcPr>
+            <w:tcW w:w="2393" w:type="dxa"/>
+          </w:tcPr>
+          <w:p>
+            <w:pPr>
+              <w:cnfStyle w:val="000000000000" w:firstRow="0" w:lastRow="0" w:firstColumn="0" w:lastColumn="0" w:oddVBand="0" w:evenVBand="0" w:oddHBand="0" w:evenHBand="0" w:firstRowFirstColumn="0" w:firstRowLastColumn="0" w:lastRowFirstColumn="0" w:lastRowLastColumn="0"/>
+              <w:rPr>
+                <w:rFonts w:hint="eastAsia"/>
+              </w:rPr>
+            </w:pPr>
+            <w:r>
+              <w:rPr>
+                <w:rFonts w:hint="eastAsia"/>
+              </w:rPr>
+              <w:t>否</w:t>
+            </w:r>
+          </w:p>
+        </w:tc>
+        <w:tc>
+          <w:tcPr>
+            <w:tcW w:w="2393" w:type="dxa"/>
+          </w:tcPr>
+          <w:p>
+            <w:pPr>
+              <w:cnfStyle w:val="000000000000" w:firstRow="0" w:lastRow="0" w:firstColumn="0" w:lastColumn="0" w:oddVBand="0" w:evenVBand="0" w:oddHBand="0" w:evenHBand="0" w:firstRowFirstColumn="0" w:firstRowLastColumn="0" w:lastRowFirstColumn="0" w:lastRowLastColumn="0"/>
+              <w:rPr>
+                <w:rFonts w:hint="eastAsia"/>
+              </w:rPr>
+            </w:pPr>
+            <w:r>
+              <w:rPr>
+                <w:rFonts w:hint="eastAsia"/>
+              </w:rPr>
+              <w:t>维修员状态</w:t>
+            </w:r>
+          </w:p>
+        </w:tc>
+      </w:tr>
+    </w:tbl>
+    <w:p>
+      <w:pPr>
+        <w:ind w:left="420"/>
+        <w:rPr>
+          <w:rFonts w:hint="eastAsia"/>
+        </w:rPr>
+      </w:pPr>
+    </w:p>
+    <w:p>
+      <w:pPr>
+        <w:pStyle w:val="af5"/>
+        <w:numPr>
+          <w:ilvl w:val="0"/>
+          <w:numId w:val="12"/>
+        </w:numPr>
+        <w:ind w:firstLineChars="0"/>
+      </w:pPr>
+      <w:r>
+        <w:t>请假申请表</w:t>
+      </w:r>
+      <w:r>
+        <w:rPr>
+          <w:rFonts w:hint="eastAsia"/>
+        </w:rPr>
+        <w:t>。</w:t>
+      </w:r>
+    </w:p>
+    <w:tbl>
+      <w:tblPr>
+        <w:tblStyle w:val="12"/>
+        <w:tblW w:w="0" w:type="auto"/>
+        <w:tblLook w:val="04A0" w:firstRow="1" w:lastRow="0" w:firstColumn="1" w:lastColumn="0" w:noHBand="0" w:noVBand="1"/>
+      </w:tblPr>
+      <w:tblGrid>
+        <w:gridCol w:w="2392"/>
+        <w:gridCol w:w="2392"/>
+        <w:gridCol w:w="2393"/>
+        <w:gridCol w:w="2393"/>
+      </w:tblGrid>
+      <w:tr>
+        <w:trPr>
+          <w:cnfStyle w:val="100000000000" w:firstRow="1" w:lastRow="0" w:firstColumn="0" w:lastColumn="0" w:oddVBand="0" w:evenVBand="0" w:oddHBand="0" w:evenHBand="0" w:firstRowFirstColumn="0" w:firstRowLastColumn="0" w:lastRowFirstColumn="0" w:lastRowLastColumn="0"/>
+        </w:trPr>
+        <w:tc>
+          <w:tcPr>
+            <w:cnfStyle w:val="001000000000" w:firstRow="0" w:lastRow="0" w:firstColumn="1" w:lastColumn="0" w:oddVBand="0" w:evenVBand="0" w:oddHBand="0" w:evenHBand="0" w:firstRowFirstColumn="0" w:firstRowLastColumn="0" w:lastRowFirstColumn="0" w:lastRowLastColumn="0"/>
+            <w:tcW w:w="2392" w:type="dxa"/>
+          </w:tcPr>
+          <w:p>
+            <w:pPr>
+              <w:rPr>
+                <w:rFonts w:hint="eastAsia"/>
+              </w:rPr>
+            </w:pPr>
+            <w:r>
+              <w:rPr>
+                <w:rFonts w:hint="eastAsia"/>
+              </w:rPr>
+              <w:t>字段名</w:t>
+            </w:r>
+          </w:p>
+        </w:tc>
+        <w:tc>
+          <w:tcPr>
+            <w:tcW w:w="2392" w:type="dxa"/>
+          </w:tcPr>
+          <w:p>
+            <w:pPr>
+              <w:cnfStyle w:val="100000000000" w:firstRow="1" w:lastRow="0" w:firstColumn="0" w:lastColumn="0" w:oddVBand="0" w:evenVBand="0" w:oddHBand="0" w:evenHBand="0" w:firstRowFirstColumn="0" w:firstRowLastColumn="0" w:lastRowFirstColumn="0" w:lastRowLastColumn="0"/>
+              <w:rPr>
+                <w:rFonts w:hint="eastAsia"/>
+              </w:rPr>
+            </w:pPr>
+            <w:r>
+              <w:rPr>
+                <w:rFonts w:hint="eastAsia"/>
+              </w:rPr>
+              <w:t>数据类型</w:t>
+            </w:r>
+          </w:p>
+        </w:tc>
+        <w:tc>
+          <w:tcPr>
+            <w:tcW w:w="2393" w:type="dxa"/>
+          </w:tcPr>
+          <w:p>
+            <w:pPr>
+              <w:cnfStyle w:val="100000000000" w:firstRow="1" w:lastRow="0" w:firstColumn="0" w:lastColumn="0" w:oddVBand="0" w:evenVBand="0" w:oddHBand="0" w:evenHBand="0" w:firstRowFirstColumn="0" w:firstRowLastColumn="0" w:lastRowFirstColumn="0" w:lastRowLastColumn="0"/>
+              <w:rPr>
+                <w:rFonts w:hint="eastAsia"/>
+              </w:rPr>
+            </w:pPr>
+            <w:r>
+              <w:rPr>
+                <w:rFonts w:hint="eastAsia"/>
+              </w:rPr>
+              <w:t>是否允许为空</w:t>
+            </w:r>
+          </w:p>
+        </w:tc>
+        <w:tc>
+          <w:tcPr>
+            <w:tcW w:w="2393" w:type="dxa"/>
+          </w:tcPr>
+          <w:p>
+            <w:pPr>
+              <w:cnfStyle w:val="100000000000" w:firstRow="1" w:lastRow="0" w:firstColumn="0" w:lastColumn="0" w:oddVBand="0" w:evenVBand="0" w:oddHBand="0" w:evenHBand="0" w:firstRowFirstColumn="0" w:firstRowLastColumn="0" w:lastRowFirstColumn="0" w:lastRowLastColumn="0"/>
+              <w:rPr>
+                <w:rFonts w:hint="eastAsia"/>
+              </w:rPr>
+            </w:pPr>
+            <w:r>
+              <w:rPr>
+                <w:rFonts w:hint="eastAsia"/>
+              </w:rPr>
+              <w:t>备注</w:t>
+            </w:r>
+          </w:p>
+        </w:tc>
+      </w:tr>
+      <w:tr>
+        <w:trPr>
+          <w:cnfStyle w:val="000000100000" w:firstRow="0" w:lastRow="0" w:firstColumn="0" w:lastColumn="0" w:oddVBand="0" w:evenVBand="0" w:oddHBand="1" w:evenHBand="0" w:firstRowFirstColumn="0" w:firstRowLastColumn="0" w:lastRowFirstColumn="0" w:lastRowLastColumn="0"/>
+        </w:trPr>
+        <w:tc>
+          <w:tcPr>
+            <w:cnfStyle w:val="001000000000" w:firstRow="0" w:lastRow="0" w:firstColumn="1" w:lastColumn="0" w:oddVBand="0" w:evenVBand="0" w:oddHBand="0" w:evenHBand="0" w:firstRowFirstColumn="0" w:firstRowLastColumn="0" w:lastRowFirstColumn="0" w:lastRowLastColumn="0"/>
+            <w:tcW w:w="2392" w:type="dxa"/>
+          </w:tcPr>
+          <w:p>
+            <w:pPr>
+              <w:rPr>
+                <w:rFonts w:hint="eastAsia"/>
+              </w:rPr>
+            </w:pPr>
+            <w:r>
+              <w:t>apply_id</w:t>
+            </w:r>
+          </w:p>
+        </w:tc>
+        <w:tc>
+          <w:tcPr>
+            <w:tcW w:w="2392" w:type="dxa"/>
+          </w:tcPr>
+          <w:p>
+            <w:pPr>
+              <w:cnfStyle w:val="000000100000" w:firstRow="0" w:lastRow="0" w:firstColumn="0" w:lastColumn="0" w:oddVBand="0" w:evenVBand="0" w:oddHBand="1" w:evenHBand="0" w:firstRowFirstColumn="0" w:firstRowLastColumn="0" w:lastRowFirstColumn="0" w:lastRowLastColumn="0"/>
+              <w:rPr>
+                <w:rFonts w:hint="eastAsia"/>
+              </w:rPr>
+            </w:pPr>
+            <w:r>
+              <w:rPr>
+                <w:rFonts w:hint="eastAsia"/>
+              </w:rPr>
+              <w:t>i</w:t>
+            </w:r>
+            <w:r>
+              <w:t>nt</w:t>
+            </w:r>
+          </w:p>
+        </w:tc>
+        <w:tc>
+          <w:tcPr>
+            <w:tcW w:w="2393" w:type="dxa"/>
+          </w:tcPr>
+          <w:p>
+            <w:pPr>
+              <w:cnfStyle w:val="000000100000" w:firstRow="0" w:lastRow="0" w:firstColumn="0" w:lastColumn="0" w:oddVBand="0" w:evenVBand="0" w:oddHBand="1" w:evenHBand="0" w:firstRowFirstColumn="0" w:firstRowLastColumn="0" w:lastRowFirstColumn="0" w:lastRowLastColumn="0"/>
+              <w:rPr>
+                <w:rFonts w:hint="eastAsia"/>
+              </w:rPr>
+            </w:pPr>
+            <w:r>
+              <w:rPr>
+                <w:rFonts w:hint="eastAsia"/>
+              </w:rPr>
+              <w:t>否</w:t>
+            </w:r>
+          </w:p>
+        </w:tc>
+        <w:tc>
+          <w:tcPr>
+            <w:tcW w:w="2393" w:type="dxa"/>
+          </w:tcPr>
+          <w:p>
+            <w:pPr>
+              <w:cnfStyle w:val="000000100000" w:firstRow="0" w:lastRow="0" w:firstColumn="0" w:lastColumn="0" w:oddVBand="0" w:evenVBand="0" w:oddHBand="1" w:evenHBand="0" w:firstRowFirstColumn="0" w:firstRowLastColumn="0" w:lastRowFirstColumn="0" w:lastRowLastColumn="0"/>
+              <w:rPr>
+                <w:rFonts w:hint="eastAsia"/>
+              </w:rPr>
+            </w:pPr>
+            <w:r>
+              <w:rPr>
+                <w:rFonts w:hint="eastAsia"/>
+              </w:rPr>
+              <w:t>请假申请唯一标识，主键</w:t>
+            </w:r>
+          </w:p>
+        </w:tc>
+      </w:tr>
+      <w:tr>
+        <w:tc>
+          <w:tcPr>
+            <w:cnfStyle w:val="001000000000" w:firstRow="0" w:lastRow="0" w:firstColumn="1" w:lastColumn="0" w:oddVBand="0" w:evenVBand="0" w:oddHBand="0" w:evenHBand="0" w:firstRowFirstColumn="0" w:firstRowLastColumn="0" w:lastRowFirstColumn="0" w:lastRowLastColumn="0"/>
+            <w:tcW w:w="2392" w:type="dxa"/>
+          </w:tcPr>
+          <w:p>
+            <w:pPr>
+              <w:rPr>
+                <w:rFonts w:hint="eastAsia"/>
+              </w:rPr>
+            </w:pPr>
+            <w:r>
+              <w:t>apply_time</w:t>
+            </w:r>
+          </w:p>
+        </w:tc>
+        <w:tc>
+          <w:tcPr>
+            <w:tcW w:w="2392" w:type="dxa"/>
+          </w:tcPr>
+          <w:p>
+            <w:pPr>
+              <w:cnfStyle w:val="000000000000" w:firstRow="0" w:lastRow="0" w:firstColumn="0" w:lastColumn="0" w:oddVBand="0" w:evenVBand="0" w:oddHBand="0" w:evenHBand="0" w:firstRowFirstColumn="0" w:firstRowLastColumn="0" w:lastRowFirstColumn="0" w:lastRowLastColumn="0"/>
+              <w:rPr>
+                <w:rFonts w:hint="eastAsia"/>
+              </w:rPr>
+            </w:pPr>
+            <w:r>
+              <w:rPr>
+                <w:rFonts w:hint="eastAsia"/>
+              </w:rPr>
+              <w:t>s</w:t>
+            </w:r>
+            <w:r>
+              <w:t>tring</w:t>
+            </w:r>
+          </w:p>
+        </w:tc>
+        <w:tc>
+          <w:tcPr>
+            <w:tcW w:w="2393" w:type="dxa"/>
+          </w:tcPr>
+          <w:p>
+            <w:pPr>
+              <w:cnfStyle w:val="000000000000" w:firstRow="0" w:lastRow="0" w:firstColumn="0" w:lastColumn="0" w:oddVBand="0" w:evenVBand="0" w:oddHBand="0" w:evenHBand="0" w:firstRowFirstColumn="0" w:firstRowLastColumn="0" w:lastRowFirstColumn="0" w:lastRowLastColumn="0"/>
+              <w:rPr>
+                <w:rFonts w:hint="eastAsia"/>
+              </w:rPr>
+            </w:pPr>
+            <w:r>
+              <w:rPr>
+                <w:rFonts w:hint="eastAsia"/>
+              </w:rPr>
+              <w:t>否</w:t>
+            </w:r>
+          </w:p>
+        </w:tc>
+        <w:tc>
+          <w:tcPr>
+            <w:tcW w:w="2393" w:type="dxa"/>
+          </w:tcPr>
+          <w:p>
+            <w:pPr>
+              <w:cnfStyle w:val="000000000000" w:firstRow="0" w:lastRow="0" w:firstColumn="0" w:lastColumn="0" w:oddVBand="0" w:evenVBand="0" w:oddHBand="0" w:evenHBand="0" w:firstRowFirstColumn="0" w:firstRowLastColumn="0" w:lastRowFirstColumn="0" w:lastRowLastColumn="0"/>
+              <w:rPr>
+                <w:rFonts w:hint="eastAsia"/>
+              </w:rPr>
+            </w:pPr>
+            <w:r>
+              <w:rPr>
+                <w:rFonts w:hint="eastAsia"/>
+              </w:rPr>
+              <w:t>请假时间</w:t>
+            </w:r>
+          </w:p>
+        </w:tc>
+      </w:tr>
+      <w:tr>
+        <w:trPr>
+          <w:cnfStyle w:val="000000100000" w:firstRow="0" w:lastRow="0" w:firstColumn="0" w:lastColumn="0" w:oddVBand="0" w:evenVBand="0" w:oddHBand="1" w:evenHBand="0" w:firstRowFirstColumn="0" w:firstRowLastColumn="0" w:lastRowFirstColumn="0" w:lastRowLastColumn="0"/>
+        </w:trPr>
+        <w:tc>
+          <w:tcPr>
+            <w:cnfStyle w:val="001000000000" w:firstRow="0" w:lastRow="0" w:firstColumn="1" w:lastColumn="0" w:oddVBand="0" w:evenVBand="0" w:oddHBand="0" w:evenHBand="0" w:firstRowFirstColumn="0" w:firstRowLastColumn="0" w:lastRowFirstColumn="0" w:lastRowLastColumn="0"/>
+            <w:tcW w:w="2392" w:type="dxa"/>
+          </w:tcPr>
+          <w:p>
+            <w:pPr>
+              <w:rPr>
+                <w:rFonts w:hint="eastAsia"/>
+              </w:rPr>
+            </w:pPr>
+            <w:r>
+              <w:t>apply_reason</w:t>
+            </w:r>
+          </w:p>
+        </w:tc>
+        <w:tc>
+          <w:tcPr>
+            <w:tcW w:w="2392" w:type="dxa"/>
+          </w:tcPr>
+          <w:p>
+            <w:pPr>
+              <w:cnfStyle w:val="000000100000" w:firstRow="0" w:lastRow="0" w:firstColumn="0" w:lastColumn="0" w:oddVBand="0" w:evenVBand="0" w:oddHBand="1" w:evenHBand="0" w:firstRowFirstColumn="0" w:firstRowLastColumn="0" w:lastRowFirstColumn="0" w:lastRowLastColumn="0"/>
+              <w:rPr>
+                <w:rFonts w:hint="eastAsia"/>
+              </w:rPr>
+            </w:pPr>
+            <w:r>
+              <w:rPr>
+                <w:rFonts w:hint="eastAsia"/>
+              </w:rPr>
+              <w:t>s</w:t>
+            </w:r>
+            <w:r>
+              <w:t>tring</w:t>
+            </w:r>
+          </w:p>
+        </w:tc>
+        <w:tc>
+          <w:tcPr>
+            <w:tcW w:w="2393" w:type="dxa"/>
+          </w:tcPr>
+          <w:p>
+            <w:pPr>
+              <w:cnfStyle w:val="000000100000" w:firstRow="0" w:lastRow="0" w:firstColumn="0" w:lastColumn="0" w:oddVBand="0" w:evenVBand="0" w:oddHBand="1" w:evenHBand="0" w:firstRowFirstColumn="0" w:firstRowLastColumn="0" w:lastRowFirstColumn="0" w:lastRowLastColumn="0"/>
+              <w:rPr>
+                <w:rFonts w:hint="eastAsia"/>
+              </w:rPr>
+            </w:pPr>
+            <w:r>
+              <w:rPr>
+                <w:rFonts w:hint="eastAsia"/>
+              </w:rPr>
+              <w:t>否</w:t>
+            </w:r>
+          </w:p>
+        </w:tc>
+        <w:tc>
+          <w:tcPr>
+            <w:tcW w:w="2393" w:type="dxa"/>
+          </w:tcPr>
+          <w:p>
+            <w:pPr>
+              <w:cnfStyle w:val="000000100000" w:firstRow="0" w:lastRow="0" w:firstColumn="0" w:lastColumn="0" w:oddVBand="0" w:evenVBand="0" w:oddHBand="1" w:evenHBand="0" w:firstRowFirstColumn="0" w:firstRowLastColumn="0" w:lastRowFirstColumn="0" w:lastRowLastColumn="0"/>
+              <w:rPr>
+                <w:rFonts w:hint="eastAsia"/>
+              </w:rPr>
+            </w:pPr>
+            <w:r>
+              <w:rPr>
+                <w:rFonts w:hint="eastAsia"/>
+              </w:rPr>
+              <w:t>请假理由</w:t>
+            </w:r>
+          </w:p>
+        </w:tc>
+      </w:tr>
+      <w:tr>
+        <w:tc>
+          <w:tcPr>
+            <w:cnfStyle w:val="001000000000" w:firstRow="0" w:lastRow="0" w:firstColumn="1" w:lastColumn="0" w:oddVBand="0" w:evenVBand="0" w:oddHBand="0" w:evenHBand="0" w:firstRowFirstColumn="0" w:firstRowLastColumn="0" w:lastRowFirstColumn="0" w:lastRowLastColumn="0"/>
+            <w:tcW w:w="2392" w:type="dxa"/>
+          </w:tcPr>
+          <w:p>
+            <w:pPr>
+              <w:rPr>
+                <w:rFonts w:hint="eastAsia"/>
+              </w:rPr>
+            </w:pPr>
+            <w:r>
+              <w:t>apply_status</w:t>
+            </w:r>
+          </w:p>
+        </w:tc>
+        <w:tc>
+          <w:tcPr>
+            <w:tcW w:w="2392" w:type="dxa"/>
+          </w:tcPr>
+          <w:p>
+            <w:pPr>
+              <w:cnfStyle w:val="000000000000" w:firstRow="0" w:lastRow="0" w:firstColumn="0" w:lastColumn="0" w:oddVBand="0" w:evenVBand="0" w:oddHBand="0" w:evenHBand="0" w:firstRowFirstColumn="0" w:firstRowLastColumn="0" w:lastRowFirstColumn="0" w:lastRowLastColumn="0"/>
+              <w:rPr>
+                <w:rFonts w:hint="eastAsia"/>
+              </w:rPr>
+            </w:pPr>
+            <w:r>
+              <w:rPr>
+                <w:rFonts w:hint="eastAsia"/>
+              </w:rPr>
+              <w:t>i</w:t>
+            </w:r>
+            <w:r>
+              <w:t>nt</w:t>
+            </w:r>
+          </w:p>
+        </w:tc>
+        <w:tc>
+          <w:tcPr>
+            <w:tcW w:w="2393" w:type="dxa"/>
+          </w:tcPr>
+          <w:p>
+            <w:pPr>
+              <w:cnfStyle w:val="000000000000" w:firstRow="0" w:lastRow="0" w:firstColumn="0" w:lastColumn="0" w:oddVBand="0" w:evenVBand="0" w:oddHBand="0" w:evenHBand="0" w:firstRowFirstColumn="0" w:firstRowLastColumn="0" w:lastRowFirstColumn="0" w:lastRowLastColumn="0"/>
+              <w:rPr>
+                <w:rFonts w:hint="eastAsia"/>
+              </w:rPr>
+            </w:pPr>
+            <w:r>
+              <w:rPr>
+                <w:rFonts w:hint="eastAsia"/>
+              </w:rPr>
+              <w:t>否</w:t>
+            </w:r>
+          </w:p>
+        </w:tc>
+        <w:tc>
+          <w:tcPr>
+            <w:tcW w:w="2393" w:type="dxa"/>
+          </w:tcPr>
+          <w:p>
+            <w:pPr>
+              <w:cnfStyle w:val="000000000000" w:firstRow="0" w:lastRow="0" w:firstColumn="0" w:lastColumn="0" w:oddVBand="0" w:evenVBand="0" w:oddHBand="0" w:evenHBand="0" w:firstRowFirstColumn="0" w:firstRowLastColumn="0" w:lastRowFirstColumn="0" w:lastRowLastColumn="0"/>
+              <w:rPr>
+                <w:rFonts w:hint="eastAsia"/>
+              </w:rPr>
+            </w:pPr>
+            <w:r>
+              <w:rPr>
+                <w:rFonts w:hint="eastAsia"/>
+              </w:rPr>
+              <w:t>请假申请状态</w:t>
+            </w:r>
+          </w:p>
+        </w:tc>
+      </w:tr>
+      <w:tr>
+        <w:trPr>
+          <w:cnfStyle w:val="000000100000" w:firstRow="0" w:lastRow="0" w:firstColumn="0" w:lastColumn="0" w:oddVBand="0" w:evenVBand="0" w:oddHBand="1" w:evenHBand="0" w:firstRowFirstColumn="0" w:firstRowLastColumn="0" w:lastRowFirstColumn="0" w:lastRowLastColumn="0"/>
+        </w:trPr>
+        <w:tc>
+          <w:tcPr>
+            <w:cnfStyle w:val="001000000000" w:firstRow="0" w:lastRow="0" w:firstColumn="1" w:lastColumn="0" w:oddVBand="0" w:evenVBand="0" w:oddHBand="0" w:evenHBand="0" w:firstRowFirstColumn="0" w:firstRowLastColumn="0" w:lastRowFirstColumn="0" w:lastRowLastColumn="0"/>
+            <w:tcW w:w="2392" w:type="dxa"/>
+          </w:tcPr>
+          <w:p>
+            <w:pPr>
+              <w:rPr>
+                <w:rFonts w:hint="eastAsia"/>
+              </w:rPr>
+            </w:pPr>
+            <w:r>
+              <w:t>staff_id</w:t>
+            </w:r>
+          </w:p>
+        </w:tc>
+        <w:tc>
+          <w:tcPr>
+            <w:tcW w:w="2392" w:type="dxa"/>
+          </w:tcPr>
+          <w:p>
+            <w:pPr>
+              <w:cnfStyle w:val="000000100000" w:firstRow="0" w:lastRow="0" w:firstColumn="0" w:lastColumn="0" w:oddVBand="0" w:evenVBand="0" w:oddHBand="1" w:evenHBand="0" w:firstRowFirstColumn="0" w:firstRowLastColumn="0" w:lastRowFirstColumn="0" w:lastRowLastColumn="0"/>
+              <w:rPr>
+                <w:rFonts w:hint="eastAsia"/>
+              </w:rPr>
+            </w:pPr>
+            <w:r>
+              <w:rPr>
+                <w:rFonts w:hint="eastAsia"/>
+              </w:rPr>
+              <w:t>i</w:t>
+            </w:r>
+            <w:r>
+              <w:t>nt</w:t>
+            </w:r>
+          </w:p>
+        </w:tc>
+        <w:tc>
+          <w:tcPr>
+            <w:tcW w:w="2393" w:type="dxa"/>
+          </w:tcPr>
+          <w:p>
+            <w:pPr>
+              <w:cnfStyle w:val="000000100000" w:firstRow="0" w:lastRow="0" w:firstColumn="0" w:lastColumn="0" w:oddVBand="0" w:evenVBand="0" w:oddHBand="1" w:evenHBand="0" w:firstRowFirstColumn="0" w:firstRowLastColumn="0" w:lastRowFirstColumn="0" w:lastRowLastColumn="0"/>
+              <w:rPr>
+                <w:rFonts w:hint="eastAsia"/>
+              </w:rPr>
+            </w:pPr>
+            <w:r>
+              <w:rPr>
+                <w:rFonts w:hint="eastAsia"/>
+              </w:rPr>
+              <w:t>否</w:t>
+            </w:r>
+          </w:p>
+        </w:tc>
+        <w:tc>
+          <w:tcPr>
+            <w:tcW w:w="2393" w:type="dxa"/>
+          </w:tcPr>
+          <w:p>
+            <w:pPr>
+              <w:cnfStyle w:val="000000100000" w:firstRow="0" w:lastRow="0" w:firstColumn="0" w:lastColumn="0" w:oddVBand="0" w:evenVBand="0" w:oddHBand="1" w:evenHBand="0" w:firstRowFirstColumn="0" w:firstRowLastColumn="0" w:lastRowFirstColumn="0" w:lastRowLastColumn="0"/>
+              <w:rPr>
+                <w:rFonts w:hint="eastAsia"/>
+              </w:rPr>
+            </w:pPr>
+            <w:r>
+              <w:rPr>
+                <w:rFonts w:hint="eastAsia"/>
+              </w:rPr>
+              <w:t>维修员</w:t>
+            </w:r>
+            <w:r>
+              <w:rPr>
+                <w:rFonts w:hint="eastAsia"/>
+              </w:rPr>
+              <w:t>id</w:t>
+            </w:r>
+            <w:r>
+              <w:rPr>
+                <w:rFonts w:hint="eastAsia"/>
+              </w:rPr>
+              <w:t>，外键</w:t>
+            </w:r>
+          </w:p>
+        </w:tc>
+      </w:tr>
+    </w:tbl>
+    <w:p>
+      <w:pPr>
+        <w:rPr>
+          <w:rFonts w:hint="eastAsia"/>
+        </w:rPr>
+      </w:pPr>
+    </w:p>
+    <w:p>
+      <w:pPr>
+        <w:pStyle w:val="10"/>
+        <w:tabs>
+          <w:tab w:val="right" w:leader="dot" w:pos="9000"/>
+        </w:tabs>
+        <w:spacing w:line="400" w:lineRule="exact"/>
+        <w:rPr>
+          <w:b/>
+          <w:kern w:val="0"/>
+          <w:sz w:val="28"/>
+          <w:szCs w:val="28"/>
+        </w:rPr>
+      </w:pPr>
+      <w:r>
+        <w:rPr>
+          <w:b/>
+          <w:kern w:val="0"/>
+          <w:sz w:val="28"/>
+          <w:szCs w:val="28"/>
+        </w:rPr>
         <w:t>6.5</w:t>
       </w:r>
       <w:r>
@@ -13535,19 +17717,42 @@
         <w:t>本章小结</w:t>
       </w:r>
     </w:p>
-    <w:p>
-      <w:pPr>
-        <w:rPr>
-          <w:rFonts w:hint="eastAsia"/>
-        </w:rPr>
-      </w:pPr>
-    </w:p>
-    <w:p>
-      <w:pPr>
-        <w:rPr>
-          <w:rFonts w:hint="eastAsia"/>
-        </w:rPr>
-      </w:pPr>
+    <w:p/>
+    <w:p>
+      <w:pPr>
+        <w:rPr>
+          <w:rFonts w:hint="eastAsia"/>
+        </w:rPr>
+      </w:pPr>
+      <w:r>
+        <w:tab/>
+      </w:r>
+      <w:r>
+        <w:t>本章对系统的数据进行设计</w:t>
+      </w:r>
+      <w:r>
+        <w:rPr>
+          <w:rFonts w:hint="eastAsia"/>
+        </w:rPr>
+        <w:t>，</w:t>
+      </w:r>
+      <w:r>
+        <w:t>实现了数据对象的实体</w:t>
+      </w:r>
+      <w:r>
+        <w:t>E-R</w:t>
+      </w:r>
+      <w:r>
+        <w:t>图和数据库表单的设计</w:t>
+      </w:r>
+      <w:r>
+        <w:rPr>
+          <w:rFonts w:hint="eastAsia"/>
+        </w:rPr>
+        <w:t>，为实现一个存储数据快速、查询数据快速、更新数据快速的系统打下了坚实的地基。</w:t>
+      </w:r>
+      <w:bookmarkStart w:id="10" w:name="_GoBack"/>
+      <w:bookmarkEnd w:id="10"/>
     </w:p>
     <w:p/>
     <w:p>
@@ -13652,8 +17857,8 @@
       </w:pPr>
     </w:p>
     <w:sectPr>
-      <w:headerReference w:type="default" r:id="rId27"/>
-      <w:footerReference w:type="default" r:id="rId28"/>
+      <w:headerReference w:type="default" r:id="rId28"/>
+      <w:footerReference w:type="default" r:id="rId29"/>
       <w:footnotePr>
         <w:numFmt w:val="decimalEnclosedCircleChinese"/>
       </w:footnotePr>
@@ -13916,7 +18121,7 @@
             <w:noProof/>
             <w:lang w:val="zh-CN"/>
           </w:rPr>
-          <w:t>14</w:t>
+          <w:t>16</w:t>
         </w:r>
         <w:r>
           <w:fldChar w:fldCharType="end"/>
@@ -14790,10 +18995,10 @@
     </w:lvl>
   </w:abstractNum>
   <w:abstractNum w:abstractNumId="8">
-    <w:nsid w:val="4E79385D"/>
+    <w:nsid w:val="4CD25623"/>
     <w:multiLevelType w:val="hybridMultilevel"/>
-    <w:tmpl w:val="9842AD30"/>
-    <w:lvl w:ilvl="0" w:tplc="E8B623E6">
+    <w:tmpl w:val="D51C4A2E"/>
+    <w:lvl w:ilvl="0" w:tplc="EAF8C9A8">
       <w:start w:val="1"/>
       <w:numFmt w:val="decimal"/>
       <w:lvlText w:val="（%1）"/>
@@ -14879,16 +19084,16 @@
     </w:lvl>
   </w:abstractNum>
   <w:abstractNum w:abstractNumId="9">
-    <w:nsid w:val="53603ED1"/>
+    <w:nsid w:val="4E79385D"/>
     <w:multiLevelType w:val="hybridMultilevel"/>
-    <w:tmpl w:val="1BAA96CA"/>
-    <w:lvl w:ilvl="0" w:tplc="0F78AAE2">
+    <w:tmpl w:val="9842AD30"/>
+    <w:lvl w:ilvl="0" w:tplc="E8B623E6">
       <w:start w:val="1"/>
       <w:numFmt w:val="decimal"/>
-      <w:lvlText w:val="%1、"/>
+      <w:lvlText w:val="（%1）"/>
       <w:lvlJc w:val="left"/>
       <w:pPr>
-        <w:ind w:left="780" w:hanging="360"/>
+        <w:ind w:left="1140" w:hanging="720"/>
       </w:pPr>
       <w:rPr>
         <w:rFonts w:hint="default"/>
@@ -14968,16 +19173,16 @@
     </w:lvl>
   </w:abstractNum>
   <w:abstractNum w:abstractNumId="10">
-    <w:nsid w:val="6A5810C3"/>
+    <w:nsid w:val="53603ED1"/>
     <w:multiLevelType w:val="hybridMultilevel"/>
-    <w:tmpl w:val="C8C6F46E"/>
-    <w:lvl w:ilvl="0" w:tplc="58B0DDE8">
+    <w:tmpl w:val="1BAA96CA"/>
+    <w:lvl w:ilvl="0" w:tplc="0F78AAE2">
       <w:start w:val="1"/>
       <w:numFmt w:val="decimal"/>
-      <w:lvlText w:val="（%1）"/>
+      <w:lvlText w:val="%1、"/>
       <w:lvlJc w:val="left"/>
       <w:pPr>
-        <w:ind w:left="1140" w:hanging="720"/>
+        <w:ind w:left="780" w:hanging="360"/>
       </w:pPr>
       <w:rPr>
         <w:rFonts w:hint="default"/>
@@ -15056,8 +19261,97 @@
       </w:pPr>
     </w:lvl>
   </w:abstractNum>
+  <w:abstractNum w:abstractNumId="11">
+    <w:nsid w:val="6A5810C3"/>
+    <w:multiLevelType w:val="hybridMultilevel"/>
+    <w:tmpl w:val="C8C6F46E"/>
+    <w:lvl w:ilvl="0" w:tplc="58B0DDE8">
+      <w:start w:val="1"/>
+      <w:numFmt w:val="decimal"/>
+      <w:lvlText w:val="（%1）"/>
+      <w:lvlJc w:val="left"/>
+      <w:pPr>
+        <w:ind w:left="1140" w:hanging="720"/>
+      </w:pPr>
+      <w:rPr>
+        <w:rFonts w:hint="default"/>
+      </w:rPr>
+    </w:lvl>
+    <w:lvl w:ilvl="1" w:tplc="04090019" w:tentative="1">
+      <w:start w:val="1"/>
+      <w:numFmt w:val="lowerLetter"/>
+      <w:lvlText w:val="%2)"/>
+      <w:lvlJc w:val="left"/>
+      <w:pPr>
+        <w:ind w:left="1260" w:hanging="420"/>
+      </w:pPr>
+    </w:lvl>
+    <w:lvl w:ilvl="2" w:tplc="0409001B" w:tentative="1">
+      <w:start w:val="1"/>
+      <w:numFmt w:val="lowerRoman"/>
+      <w:lvlText w:val="%3."/>
+      <w:lvlJc w:val="right"/>
+      <w:pPr>
+        <w:ind w:left="1680" w:hanging="420"/>
+      </w:pPr>
+    </w:lvl>
+    <w:lvl w:ilvl="3" w:tplc="0409000F" w:tentative="1">
+      <w:start w:val="1"/>
+      <w:numFmt w:val="decimal"/>
+      <w:lvlText w:val="%4."/>
+      <w:lvlJc w:val="left"/>
+      <w:pPr>
+        <w:ind w:left="2100" w:hanging="420"/>
+      </w:pPr>
+    </w:lvl>
+    <w:lvl w:ilvl="4" w:tplc="04090019" w:tentative="1">
+      <w:start w:val="1"/>
+      <w:numFmt w:val="lowerLetter"/>
+      <w:lvlText w:val="%5)"/>
+      <w:lvlJc w:val="left"/>
+      <w:pPr>
+        <w:ind w:left="2520" w:hanging="420"/>
+      </w:pPr>
+    </w:lvl>
+    <w:lvl w:ilvl="5" w:tplc="0409001B" w:tentative="1">
+      <w:start w:val="1"/>
+      <w:numFmt w:val="lowerRoman"/>
+      <w:lvlText w:val="%6."/>
+      <w:lvlJc w:val="right"/>
+      <w:pPr>
+        <w:ind w:left="2940" w:hanging="420"/>
+      </w:pPr>
+    </w:lvl>
+    <w:lvl w:ilvl="6" w:tplc="0409000F" w:tentative="1">
+      <w:start w:val="1"/>
+      <w:numFmt w:val="decimal"/>
+      <w:lvlText w:val="%7."/>
+      <w:lvlJc w:val="left"/>
+      <w:pPr>
+        <w:ind w:left="3360" w:hanging="420"/>
+      </w:pPr>
+    </w:lvl>
+    <w:lvl w:ilvl="7" w:tplc="04090019" w:tentative="1">
+      <w:start w:val="1"/>
+      <w:numFmt w:val="lowerLetter"/>
+      <w:lvlText w:val="%8)"/>
+      <w:lvlJc w:val="left"/>
+      <w:pPr>
+        <w:ind w:left="3780" w:hanging="420"/>
+      </w:pPr>
+    </w:lvl>
+    <w:lvl w:ilvl="8" w:tplc="0409001B" w:tentative="1">
+      <w:start w:val="1"/>
+      <w:numFmt w:val="lowerRoman"/>
+      <w:lvlText w:val="%9."/>
+      <w:lvlJc w:val="right"/>
+      <w:pPr>
+        <w:ind w:left="4200" w:hanging="420"/>
+      </w:pPr>
+    </w:lvl>
+  </w:abstractNum>
   <w:num w:numId="1">
-    <w:abstractNumId w:val="8"/>
+    <w:abstractNumId w:val="9"/>
   </w:num>
   <w:num w:numId="2">
     <w:abstractNumId w:val="5"/>
@@ -15066,7 +19360,7 @@
     <w:abstractNumId w:val="6"/>
   </w:num>
   <w:num w:numId="4">
-    <w:abstractNumId w:val="9"/>
+    <w:abstractNumId w:val="10"/>
   </w:num>
   <w:num w:numId="5">
     <w:abstractNumId w:val="0"/>
@@ -15084,10 +19378,13 @@
     <w:abstractNumId w:val="1"/>
   </w:num>
   <w:num w:numId="10">
-    <w:abstractNumId w:val="10"/>
+    <w:abstractNumId w:val="11"/>
   </w:num>
   <w:num w:numId="11">
     <w:abstractNumId w:val="7"/>
+  </w:num>
+  <w:num w:numId="12">
+    <w:abstractNumId w:val="8"/>
   </w:num>
 </w:numbering>
 </file>
@@ -16183,6 +20480,73 @@
       <w:ind w:firstLineChars="200" w:firstLine="420"/>
     </w:pPr>
   </w:style>
+  <w:style w:type="table" w:styleId="12">
+    <w:name w:val="Plain Table 1"/>
+    <w:basedOn w:val="a1"/>
+    <w:uiPriority w:val="41"/>
+    <w:rsid w:val="006B4995"/>
+    <w:tblPr>
+      <w:tblStyleRowBandSize w:val="1"/>
+      <w:tblStyleColBandSize w:val="1"/>
+      <w:tblInd w:w="0" w:type="dxa"/>
+      <w:tblBorders>
+        <w:top w:val="single" w:sz="4" w:space="0" w:color="BFBFBF" w:themeColor="background1" w:themeShade="BF"/>
+        <w:left w:val="single" w:sz="4" w:space="0" w:color="BFBFBF" w:themeColor="background1" w:themeShade="BF"/>
+        <w:bottom w:val="single" w:sz="4" w:space="0" w:color="BFBFBF" w:themeColor="background1" w:themeShade="BF"/>
+        <w:right w:val="single" w:sz="4" w:space="0" w:color="BFBFBF" w:themeColor="background1" w:themeShade="BF"/>
+        <w:insideH w:val="single" w:sz="4" w:space="0" w:color="BFBFBF" w:themeColor="background1" w:themeShade="BF"/>
+        <w:insideV w:val="single" w:sz="4" w:space="0" w:color="BFBFBF" w:themeColor="background1" w:themeShade="BF"/>
+      </w:tblBorders>
+      <w:tblCellMar>
+        <w:top w:w="0" w:type="dxa"/>
+        <w:left w:w="108" w:type="dxa"/>
+        <w:bottom w:w="0" w:type="dxa"/>
+        <w:right w:w="108" w:type="dxa"/>
+      </w:tblCellMar>
+    </w:tblPr>
+    <w:tblStylePr w:type="firstRow">
+      <w:rPr>
+        <w:b/>
+        <w:bCs/>
+      </w:rPr>
+    </w:tblStylePr>
+    <w:tblStylePr w:type="lastRow">
+      <w:rPr>
+        <w:b/>
+        <w:bCs/>
+      </w:rPr>
+      <w:tblPr/>
+      <w:tcPr>
+        <w:tcBorders>
+          <w:top w:val="double" w:sz="4" w:space="0" w:color="BFBFBF" w:themeColor="background1" w:themeShade="BF"/>
+        </w:tcBorders>
+      </w:tcPr>
+    </w:tblStylePr>
+    <w:tblStylePr w:type="firstCol">
+      <w:rPr>
+        <w:b/>
+        <w:bCs/>
+      </w:rPr>
+    </w:tblStylePr>
+    <w:tblStylePr w:type="lastCol">
+      <w:rPr>
+        <w:b/>
+        <w:bCs/>
+      </w:rPr>
+    </w:tblStylePr>
+    <w:tblStylePr w:type="band1Vert">
+      <w:tblPr/>
+      <w:tcPr>
+        <w:shd w:val="clear" w:color="auto" w:fill="F2F2F2" w:themeFill="background1" w:themeFillShade="F2"/>
+      </w:tcPr>
+    </w:tblStylePr>
+    <w:tblStylePr w:type="band1Horz">
+      <w:tblPr/>
+      <w:tcPr>
+        <w:shd w:val="clear" w:color="auto" w:fill="F2F2F2" w:themeFill="background1" w:themeFillShade="F2"/>
+      </w:tcPr>
+    </w:tblStylePr>
+  </w:style>
 </w:styles>
 </file>
 
@@ -16497,7 +20861,7 @@
 </file>
 
 <file path=customXml/itemProps2.xml><?xml version="1.0" encoding="utf-8"?>
-<ds:datastoreItem xmlns:ds="http://schemas.openxmlformats.org/officeDocument/2006/customXml" ds:itemID="{98248772-3B51-46B8-9A65-0C1FB4F4B82B}">
+<ds:datastoreItem xmlns:ds="http://schemas.openxmlformats.org/officeDocument/2006/customXml" ds:itemID="{9C6F327F-5802-4939-B2ED-5983C6994BBC}">
   <ds:schemaRefs>
     <ds:schemaRef ds:uri="http://schemas.openxmlformats.org/officeDocument/2006/bibliography"/>
   </ds:schemaRefs>

--- a/基于Django框架的电脑维修管理系统的设计与实现.docx
+++ b/基于Django框架的电脑维修管理系统的设计与实现.docx
@@ -851,7 +851,7 @@
       <w:pPr>
         <w:spacing w:beforeLines="100" w:before="240" w:line="480" w:lineRule="auto"/>
         <w:rPr>
-          <w:rFonts w:eastAsia="黑体"/>
+          <w:rFonts w:eastAsia="黑体" w:hint="eastAsia"/>
           <w:b/>
           <w:sz w:val="36"/>
         </w:rPr>
@@ -876,7 +876,7 @@
         <w:spacing w:before="0" w:after="0" w:line="400" w:lineRule="exact"/>
         <w:jc w:val="both"/>
         <w:rPr>
-          <w:rFonts w:eastAsia="黑体"/>
+          <w:rFonts w:eastAsia="黑体" w:hint="eastAsia"/>
           <w:szCs w:val="44"/>
         </w:rPr>
       </w:pPr>
@@ -6045,7 +6045,7 @@
           <w:sz w:val="28"/>
           <w:szCs w:val="28"/>
         </w:rPr>
-        <w:t>系统实现</w:t>
+        <w:t>系统使用说明</w:t>
       </w:r>
       <w:r>
         <w:rPr>
@@ -6139,69 +6139,110 @@
           <w:sz w:val="28"/>
           <w:szCs w:val="28"/>
         </w:rPr>
+        <w:t>统一登录</w:t>
+      </w:r>
+      <w:r>
+        <w:rPr>
+          <w:rFonts w:eastAsia="仿宋_GB2312"/>
+          <w:kern w:val="0"/>
+          <w:sz w:val="24"/>
+          <w:szCs w:val="24"/>
+        </w:rPr>
+        <w:tab/>
+      </w:r>
+      <w:r>
+        <w:rPr>
+          <w:rFonts w:eastAsia="仿宋_GB2312"/>
+          <w:kern w:val="0"/>
+          <w:sz w:val="24"/>
+          <w:szCs w:val="24"/>
+        </w:rPr>
+        <w:fldChar w:fldCharType="begin"/>
+      </w:r>
+      <w:r>
+        <w:rPr>
+          <w:rFonts w:eastAsia="仿宋_GB2312"/>
+          <w:kern w:val="0"/>
+          <w:sz w:val="24"/>
+          <w:szCs w:val="24"/>
+        </w:rPr>
+        <w:instrText>PAGEREF _Toc386921218 \h</w:instrText>
+      </w:r>
+      <w:r>
+        <w:rPr>
+          <w:rFonts w:eastAsia="仿宋_GB2312"/>
+          <w:kern w:val="0"/>
+          <w:sz w:val="24"/>
+          <w:szCs w:val="24"/>
+        </w:rPr>
+      </w:r>
+      <w:r>
+        <w:rPr>
+          <w:rFonts w:eastAsia="仿宋_GB2312"/>
+          <w:kern w:val="0"/>
+          <w:sz w:val="24"/>
+          <w:szCs w:val="24"/>
+        </w:rPr>
+        <w:fldChar w:fldCharType="separate"/>
+      </w:r>
+      <w:r>
+        <w:rPr>
+          <w:rFonts w:eastAsia="仿宋_GB2312"/>
+          <w:kern w:val="0"/>
+          <w:sz w:val="24"/>
+          <w:szCs w:val="24"/>
+        </w:rPr>
+        <w:t>7</w:t>
+      </w:r>
+      <w:r>
+        <w:rPr>
+          <w:rFonts w:eastAsia="仿宋_GB2312"/>
+          <w:kern w:val="0"/>
+          <w:sz w:val="24"/>
+          <w:szCs w:val="24"/>
+        </w:rPr>
+        <w:fldChar w:fldCharType="end"/>
+      </w:r>
+    </w:p>
+    <w:p>
+      <w:pPr>
+        <w:pStyle w:val="10"/>
+        <w:tabs>
+          <w:tab w:val="right" w:leader="dot" w:pos="9000"/>
+        </w:tabs>
+        <w:spacing w:line="400" w:lineRule="exact"/>
+        <w:ind w:firstLineChars="100" w:firstLine="240"/>
+        <w:rPr>
+          <w:rFonts w:eastAsia="仿宋_GB2312"/>
+          <w:kern w:val="0"/>
+          <w:sz w:val="24"/>
+          <w:szCs w:val="24"/>
+        </w:rPr>
+      </w:pPr>
+      <w:r>
+        <w:rPr>
+          <w:rFonts w:eastAsia="仿宋_GB2312" w:hint="eastAsia"/>
+          <w:kern w:val="0"/>
+          <w:sz w:val="24"/>
+          <w:szCs w:val="24"/>
+        </w:rPr>
+        <w:t xml:space="preserve"> </w:t>
+      </w:r>
+      <w:r>
+        <w:rPr>
+          <w:kern w:val="0"/>
+          <w:sz w:val="28"/>
+          <w:szCs w:val="28"/>
+        </w:rPr>
+        <w:t>2.1</w:t>
+      </w:r>
+      <w:r>
+        <w:rPr>
+          <w:kern w:val="0"/>
+          <w:sz w:val="28"/>
+          <w:szCs w:val="28"/>
+        </w:rPr>
         <w:t>客户模块</w:t>
-      </w:r>
-      <w:r>
-        <w:rPr>
-          <w:rFonts w:eastAsia="仿宋_GB2312"/>
-          <w:kern w:val="0"/>
-          <w:sz w:val="24"/>
-          <w:szCs w:val="24"/>
-        </w:rPr>
-        <w:tab/>
-      </w:r>
-      <w:r>
-        <w:rPr>
-          <w:rFonts w:eastAsia="仿宋_GB2312"/>
-          <w:kern w:val="0"/>
-          <w:sz w:val="24"/>
-          <w:szCs w:val="24"/>
-        </w:rPr>
-        <w:fldChar w:fldCharType="begin"/>
-      </w:r>
-      <w:r>
-        <w:rPr>
-          <w:rFonts w:eastAsia="仿宋_GB2312"/>
-          <w:kern w:val="0"/>
-          <w:sz w:val="24"/>
-          <w:szCs w:val="24"/>
-        </w:rPr>
-        <w:instrText>PAGEREF _Toc386921218 \h</w:instrText>
-      </w:r>
-      <w:r>
-        <w:rPr>
-          <w:rFonts w:eastAsia="仿宋_GB2312"/>
-          <w:kern w:val="0"/>
-          <w:sz w:val="24"/>
-          <w:szCs w:val="24"/>
-        </w:rPr>
-      </w:r>
-      <w:r>
-        <w:rPr>
-          <w:rFonts w:eastAsia="仿宋_GB2312"/>
-          <w:kern w:val="0"/>
-          <w:sz w:val="24"/>
-          <w:szCs w:val="24"/>
-        </w:rPr>
-        <w:fldChar w:fldCharType="separate"/>
-      </w:r>
-      <w:r>
-        <w:rPr>
-          <w:rFonts w:eastAsia="仿宋_GB2312"/>
-          <w:kern w:val="0"/>
-          <w:sz w:val="24"/>
-          <w:szCs w:val="24"/>
-        </w:rPr>
-        <w:t>7</w:t>
-      </w:r>
-      <w:r>
-        <w:rPr>
-          <w:rFonts w:eastAsia="仿宋_GB2312"/>
-          <w:kern w:val="0"/>
-          <w:sz w:val="24"/>
-          <w:szCs w:val="24"/>
-        </w:rPr>
-        <w:fldChar w:fldCharType="end"/>
       </w:r>
     </w:p>
     <w:p>
@@ -7716,6 +7757,8 @@
         </w:rPr>
       </w:pPr>
       <w:bookmarkStart w:id="5" w:name="_Toc386921217"/>
+      <w:bookmarkStart w:id="6" w:name="_GoBack"/>
+      <w:bookmarkEnd w:id="6"/>
       <w:r>
         <w:rPr>
           <w:rFonts w:cs="Times New Roman"/>
@@ -7763,14 +7806,14 @@
           <w:b w:val="0"/>
         </w:rPr>
       </w:pPr>
-      <w:bookmarkStart w:id="6" w:name="_Toc386921218"/>
+      <w:bookmarkStart w:id="7" w:name="_Toc386921218"/>
       <w:r>
         <w:rPr>
           <w:b w:val="0"/>
         </w:rPr>
         <w:t>2.1</w:t>
       </w:r>
-      <w:bookmarkEnd w:id="6"/>
+      <w:bookmarkEnd w:id="7"/>
       <w:r>
         <w:rPr>
           <w:b w:val="0"/>
@@ -8052,14 +8095,14 @@
           <w:b w:val="0"/>
         </w:rPr>
       </w:pPr>
-      <w:bookmarkStart w:id="7" w:name="_Toc386921222"/>
+      <w:bookmarkStart w:id="8" w:name="_Toc386921222"/>
       <w:r>
         <w:rPr>
           <w:b w:val="0"/>
         </w:rPr>
         <w:t>2.2</w:t>
       </w:r>
-      <w:bookmarkEnd w:id="7"/>
+      <w:bookmarkEnd w:id="8"/>
       <w:r>
         <w:rPr>
           <w:b w:val="0"/>
@@ -8412,14 +8455,14 @@
           <w:b w:val="0"/>
         </w:rPr>
       </w:pPr>
-      <w:bookmarkStart w:id="8" w:name="_Toc386921226"/>
+      <w:bookmarkStart w:id="9" w:name="_Toc386921226"/>
       <w:r>
         <w:rPr>
           <w:b w:val="0"/>
         </w:rPr>
         <w:t>2.3</w:t>
       </w:r>
-      <w:bookmarkEnd w:id="8"/>
+      <w:bookmarkEnd w:id="9"/>
       <w:r>
         <w:rPr>
           <w:b w:val="0"/>
@@ -8699,7 +8742,7 @@
           <w:szCs w:val="30"/>
         </w:rPr>
       </w:pPr>
-      <w:bookmarkStart w:id="9" w:name="_Toc386921230"/>
+      <w:bookmarkStart w:id="10" w:name="_Toc386921230"/>
       <w:r>
         <w:rPr>
           <w:rFonts w:cs="Times New Roman"/>
@@ -8718,7 +8761,7 @@
         </w:rPr>
         <w:t xml:space="preserve"> </w:t>
       </w:r>
-      <w:bookmarkEnd w:id="9"/>
+      <w:bookmarkEnd w:id="10"/>
       <w:r>
         <w:rPr>
           <w:rFonts w:cs="Times New Roman"/>
@@ -14199,13 +14242,7 @@
         <w:t>。</w:t>
       </w:r>
     </w:p>
-    <w:p>
-      <w:pPr>
-        <w:rPr>
-          <w:rFonts w:hint="eastAsia"/>
-        </w:rPr>
-      </w:pPr>
-    </w:p>
+    <w:p/>
     <w:p>
       <w:pPr>
         <w:pStyle w:val="10"/>
@@ -14214,7 +14251,6 @@
         </w:tabs>
         <w:spacing w:line="400" w:lineRule="exact"/>
         <w:rPr>
-          <w:rFonts w:hint="eastAsia"/>
           <w:b/>
           <w:kern w:val="0"/>
           <w:sz w:val="28"/>
@@ -14348,11 +14384,6 @@
             <w:tcW w:w="2392" w:type="dxa"/>
           </w:tcPr>
           <w:p>
-            <w:pPr>
-              <w:rPr>
-                <w:rFonts w:hint="eastAsia"/>
-              </w:rPr>
-            </w:pPr>
             <w:r>
               <w:rPr>
                 <w:rFonts w:hint="eastAsia"/>
@@ -14368,9 +14399,6 @@
           <w:p>
             <w:pPr>
               <w:cnfStyle w:val="100000000000" w:firstRow="1" w:lastRow="0" w:firstColumn="0" w:lastColumn="0" w:oddVBand="0" w:evenVBand="0" w:oddHBand="0" w:evenHBand="0" w:firstRowFirstColumn="0" w:firstRowLastColumn="0" w:lastRowFirstColumn="0" w:lastRowLastColumn="0"/>
-              <w:rPr>
-                <w:rFonts w:hint="eastAsia"/>
-              </w:rPr>
             </w:pPr>
             <w:r>
               <w:rPr>
@@ -14387,9 +14415,6 @@
           <w:p>
             <w:pPr>
               <w:cnfStyle w:val="100000000000" w:firstRow="1" w:lastRow="0" w:firstColumn="0" w:lastColumn="0" w:oddVBand="0" w:evenVBand="0" w:oddHBand="0" w:evenHBand="0" w:firstRowFirstColumn="0" w:firstRowLastColumn="0" w:lastRowFirstColumn="0" w:lastRowLastColumn="0"/>
-              <w:rPr>
-                <w:rFonts w:hint="eastAsia"/>
-              </w:rPr>
             </w:pPr>
             <w:r>
               <w:rPr>
@@ -14406,9 +14431,6 @@
           <w:p>
             <w:pPr>
               <w:cnfStyle w:val="100000000000" w:firstRow="1" w:lastRow="0" w:firstColumn="0" w:lastColumn="0" w:oddVBand="0" w:evenVBand="0" w:oddHBand="0" w:evenHBand="0" w:firstRowFirstColumn="0" w:firstRowLastColumn="0" w:lastRowFirstColumn="0" w:lastRowLastColumn="0"/>
-              <w:rPr>
-                <w:rFonts w:hint="eastAsia"/>
-              </w:rPr>
             </w:pPr>
             <w:r>
               <w:rPr>
@@ -14429,11 +14451,6 @@
             <w:tcW w:w="2392" w:type="dxa"/>
           </w:tcPr>
           <w:p>
-            <w:pPr>
-              <w:rPr>
-                <w:rFonts w:hint="eastAsia"/>
-              </w:rPr>
-            </w:pPr>
             <w:r>
               <w:t>admin_id</w:t>
             </w:r>
@@ -14446,9 +14463,6 @@
           <w:p>
             <w:pPr>
               <w:cnfStyle w:val="000000100000" w:firstRow="0" w:lastRow="0" w:firstColumn="0" w:lastColumn="0" w:oddVBand="0" w:evenVBand="0" w:oddHBand="1" w:evenHBand="0" w:firstRowFirstColumn="0" w:firstRowLastColumn="0" w:lastRowFirstColumn="0" w:lastRowLastColumn="0"/>
-              <w:rPr>
-                <w:rFonts w:hint="eastAsia"/>
-              </w:rPr>
             </w:pPr>
             <w:r>
               <w:rPr>
@@ -14468,9 +14482,6 @@
           <w:p>
             <w:pPr>
               <w:cnfStyle w:val="000000100000" w:firstRow="0" w:lastRow="0" w:firstColumn="0" w:lastColumn="0" w:oddVBand="0" w:evenVBand="0" w:oddHBand="1" w:evenHBand="0" w:firstRowFirstColumn="0" w:firstRowLastColumn="0" w:lastRowFirstColumn="0" w:lastRowLastColumn="0"/>
-              <w:rPr>
-                <w:rFonts w:hint="eastAsia"/>
-              </w:rPr>
             </w:pPr>
             <w:r>
               <w:rPr>
@@ -14487,9 +14498,6 @@
           <w:p>
             <w:pPr>
               <w:cnfStyle w:val="000000100000" w:firstRow="0" w:lastRow="0" w:firstColumn="0" w:lastColumn="0" w:oddVBand="0" w:evenVBand="0" w:oddHBand="1" w:evenHBand="0" w:firstRowFirstColumn="0" w:firstRowLastColumn="0" w:lastRowFirstColumn="0" w:lastRowLastColumn="0"/>
-              <w:rPr>
-                <w:rFonts w:hint="eastAsia"/>
-              </w:rPr>
             </w:pPr>
             <w:r>
               <w:rPr>
@@ -14507,11 +14515,6 @@
             <w:tcW w:w="2392" w:type="dxa"/>
           </w:tcPr>
           <w:p>
-            <w:pPr>
-              <w:rPr>
-                <w:rFonts w:hint="eastAsia"/>
-              </w:rPr>
-            </w:pPr>
             <w:r>
               <w:t>a</w:t>
             </w:r>
@@ -14530,9 +14533,6 @@
           <w:p>
             <w:pPr>
               <w:cnfStyle w:val="000000000000" w:firstRow="0" w:lastRow="0" w:firstColumn="0" w:lastColumn="0" w:oddVBand="0" w:evenVBand="0" w:oddHBand="0" w:evenHBand="0" w:firstRowFirstColumn="0" w:firstRowLastColumn="0" w:lastRowFirstColumn="0" w:lastRowLastColumn="0"/>
-              <w:rPr>
-                <w:rFonts w:hint="eastAsia"/>
-              </w:rPr>
             </w:pPr>
             <w:r>
               <w:t>string</w:t>
@@ -14546,9 +14546,6 @@
           <w:p>
             <w:pPr>
               <w:cnfStyle w:val="000000000000" w:firstRow="0" w:lastRow="0" w:firstColumn="0" w:lastColumn="0" w:oddVBand="0" w:evenVBand="0" w:oddHBand="0" w:evenHBand="0" w:firstRowFirstColumn="0" w:firstRowLastColumn="0" w:lastRowFirstColumn="0" w:lastRowLastColumn="0"/>
-              <w:rPr>
-                <w:rFonts w:hint="eastAsia"/>
-              </w:rPr>
             </w:pPr>
             <w:r>
               <w:rPr>
@@ -14565,9 +14562,6 @@
           <w:p>
             <w:pPr>
               <w:cnfStyle w:val="000000000000" w:firstRow="0" w:lastRow="0" w:firstColumn="0" w:lastColumn="0" w:oddVBand="0" w:evenVBand="0" w:oddHBand="0" w:evenHBand="0" w:firstRowFirstColumn="0" w:firstRowLastColumn="0" w:lastRowFirstColumn="0" w:lastRowLastColumn="0"/>
-              <w:rPr>
-                <w:rFonts w:hint="eastAsia"/>
-              </w:rPr>
             </w:pPr>
             <w:r>
               <w:rPr>
@@ -14588,11 +14582,6 @@
             <w:tcW w:w="2392" w:type="dxa"/>
           </w:tcPr>
           <w:p>
-            <w:pPr>
-              <w:rPr>
-                <w:rFonts w:hint="eastAsia"/>
-              </w:rPr>
-            </w:pPr>
             <w:r>
               <w:t>admin_password</w:t>
             </w:r>
@@ -14605,9 +14594,6 @@
           <w:p>
             <w:pPr>
               <w:cnfStyle w:val="000000100000" w:firstRow="0" w:lastRow="0" w:firstColumn="0" w:lastColumn="0" w:oddVBand="0" w:evenVBand="0" w:oddHBand="1" w:evenHBand="0" w:firstRowFirstColumn="0" w:firstRowLastColumn="0" w:lastRowFirstColumn="0" w:lastRowLastColumn="0"/>
-              <w:rPr>
-                <w:rFonts w:hint="eastAsia"/>
-              </w:rPr>
             </w:pPr>
             <w:r>
               <w:rPr>
@@ -14627,9 +14613,6 @@
           <w:p>
             <w:pPr>
               <w:cnfStyle w:val="000000100000" w:firstRow="0" w:lastRow="0" w:firstColumn="0" w:lastColumn="0" w:oddVBand="0" w:evenVBand="0" w:oddHBand="1" w:evenHBand="0" w:firstRowFirstColumn="0" w:firstRowLastColumn="0" w:lastRowFirstColumn="0" w:lastRowLastColumn="0"/>
-              <w:rPr>
-                <w:rFonts w:hint="eastAsia"/>
-              </w:rPr>
             </w:pPr>
             <w:r>
               <w:rPr>
@@ -14646,9 +14629,6 @@
           <w:p>
             <w:pPr>
               <w:cnfStyle w:val="000000100000" w:firstRow="0" w:lastRow="0" w:firstColumn="0" w:lastColumn="0" w:oddVBand="0" w:evenVBand="0" w:oddHBand="1" w:evenHBand="0" w:firstRowFirstColumn="0" w:firstRowLastColumn="0" w:lastRowFirstColumn="0" w:lastRowLastColumn="0"/>
-              <w:rPr>
-                <w:rFonts w:hint="eastAsia"/>
-              </w:rPr>
             </w:pPr>
             <w:r>
               <w:rPr>
@@ -14663,9 +14643,6 @@
     <w:p>
       <w:pPr>
         <w:ind w:left="420"/>
-        <w:rPr>
-          <w:rFonts w:hint="eastAsia"/>
-        </w:rPr>
       </w:pPr>
       <w:r>
         <w:rPr>
@@ -14733,11 +14710,6 @@
             <w:tcW w:w="2392" w:type="dxa"/>
           </w:tcPr>
           <w:p>
-            <w:pPr>
-              <w:rPr>
-                <w:rFonts w:hint="eastAsia"/>
-              </w:rPr>
-            </w:pPr>
             <w:r>
               <w:rPr>
                 <w:rFonts w:hint="eastAsia"/>
@@ -14753,9 +14725,6 @@
           <w:p>
             <w:pPr>
               <w:cnfStyle w:val="100000000000" w:firstRow="1" w:lastRow="0" w:firstColumn="0" w:lastColumn="0" w:oddVBand="0" w:evenVBand="0" w:oddHBand="0" w:evenHBand="0" w:firstRowFirstColumn="0" w:firstRowLastColumn="0" w:lastRowFirstColumn="0" w:lastRowLastColumn="0"/>
-              <w:rPr>
-                <w:rFonts w:hint="eastAsia"/>
-              </w:rPr>
             </w:pPr>
             <w:r>
               <w:rPr>
@@ -14772,9 +14741,6 @@
           <w:p>
             <w:pPr>
               <w:cnfStyle w:val="100000000000" w:firstRow="1" w:lastRow="0" w:firstColumn="0" w:lastColumn="0" w:oddVBand="0" w:evenVBand="0" w:oddHBand="0" w:evenHBand="0" w:firstRowFirstColumn="0" w:firstRowLastColumn="0" w:lastRowFirstColumn="0" w:lastRowLastColumn="0"/>
-              <w:rPr>
-                <w:rFonts w:hint="eastAsia"/>
-              </w:rPr>
             </w:pPr>
             <w:r>
               <w:rPr>
@@ -14791,9 +14757,6 @@
           <w:p>
             <w:pPr>
               <w:cnfStyle w:val="100000000000" w:firstRow="1" w:lastRow="0" w:firstColumn="0" w:lastColumn="0" w:oddVBand="0" w:evenVBand="0" w:oddHBand="0" w:evenHBand="0" w:firstRowFirstColumn="0" w:firstRowLastColumn="0" w:lastRowFirstColumn="0" w:lastRowLastColumn="0"/>
-              <w:rPr>
-                <w:rFonts w:hint="eastAsia"/>
-              </w:rPr>
             </w:pPr>
             <w:r>
               <w:rPr>
@@ -14814,11 +14777,6 @@
             <w:tcW w:w="2392" w:type="dxa"/>
           </w:tcPr>
           <w:p>
-            <w:pPr>
-              <w:rPr>
-                <w:rFonts w:hint="eastAsia"/>
-              </w:rPr>
-            </w:pPr>
             <w:r>
               <w:t>customer_id</w:t>
             </w:r>
@@ -14831,9 +14789,6 @@
           <w:p>
             <w:pPr>
               <w:cnfStyle w:val="000000100000" w:firstRow="0" w:lastRow="0" w:firstColumn="0" w:lastColumn="0" w:oddVBand="0" w:evenVBand="0" w:oddHBand="1" w:evenHBand="0" w:firstRowFirstColumn="0" w:firstRowLastColumn="0" w:lastRowFirstColumn="0" w:lastRowLastColumn="0"/>
-              <w:rPr>
-                <w:rFonts w:hint="eastAsia"/>
-              </w:rPr>
             </w:pPr>
             <w:r>
               <w:rPr>
@@ -14853,9 +14808,6 @@
           <w:p>
             <w:pPr>
               <w:cnfStyle w:val="000000100000" w:firstRow="0" w:lastRow="0" w:firstColumn="0" w:lastColumn="0" w:oddVBand="0" w:evenVBand="0" w:oddHBand="1" w:evenHBand="0" w:firstRowFirstColumn="0" w:firstRowLastColumn="0" w:lastRowFirstColumn="0" w:lastRowLastColumn="0"/>
-              <w:rPr>
-                <w:rFonts w:hint="eastAsia"/>
-              </w:rPr>
             </w:pPr>
             <w:r>
               <w:rPr>
@@ -14872,9 +14824,6 @@
           <w:p>
             <w:pPr>
               <w:cnfStyle w:val="000000100000" w:firstRow="0" w:lastRow="0" w:firstColumn="0" w:lastColumn="0" w:oddVBand="0" w:evenVBand="0" w:oddHBand="1" w:evenHBand="0" w:firstRowFirstColumn="0" w:firstRowLastColumn="0" w:lastRowFirstColumn="0" w:lastRowLastColumn="0"/>
-              <w:rPr>
-                <w:rFonts w:hint="eastAsia"/>
-              </w:rPr>
             </w:pPr>
             <w:r>
               <w:rPr>
@@ -14892,11 +14841,6 @@
             <w:tcW w:w="2392" w:type="dxa"/>
           </w:tcPr>
           <w:p>
-            <w:pPr>
-              <w:rPr>
-                <w:rFonts w:hint="eastAsia"/>
-              </w:rPr>
-            </w:pPr>
             <w:r>
               <w:t>customer_account</w:t>
             </w:r>
@@ -14909,9 +14853,6 @@
           <w:p>
             <w:pPr>
               <w:cnfStyle w:val="000000000000" w:firstRow="0" w:lastRow="0" w:firstColumn="0" w:lastColumn="0" w:oddVBand="0" w:evenVBand="0" w:oddHBand="0" w:evenHBand="0" w:firstRowFirstColumn="0" w:firstRowLastColumn="0" w:lastRowFirstColumn="0" w:lastRowLastColumn="0"/>
-              <w:rPr>
-                <w:rFonts w:hint="eastAsia"/>
-              </w:rPr>
             </w:pPr>
             <w:r>
               <w:rPr>
@@ -14931,9 +14872,6 @@
           <w:p>
             <w:pPr>
               <w:cnfStyle w:val="000000000000" w:firstRow="0" w:lastRow="0" w:firstColumn="0" w:lastColumn="0" w:oddVBand="0" w:evenVBand="0" w:oddHBand="0" w:evenHBand="0" w:firstRowFirstColumn="0" w:firstRowLastColumn="0" w:lastRowFirstColumn="0" w:lastRowLastColumn="0"/>
-              <w:rPr>
-                <w:rFonts w:hint="eastAsia"/>
-              </w:rPr>
             </w:pPr>
             <w:r>
               <w:rPr>
@@ -14950,9 +14888,6 @@
           <w:p>
             <w:pPr>
               <w:cnfStyle w:val="000000000000" w:firstRow="0" w:lastRow="0" w:firstColumn="0" w:lastColumn="0" w:oddVBand="0" w:evenVBand="0" w:oddHBand="0" w:evenHBand="0" w:firstRowFirstColumn="0" w:firstRowLastColumn="0" w:lastRowFirstColumn="0" w:lastRowLastColumn="0"/>
-              <w:rPr>
-                <w:rFonts w:hint="eastAsia"/>
-              </w:rPr>
             </w:pPr>
             <w:r>
               <w:rPr>
@@ -14973,11 +14908,6 @@
             <w:tcW w:w="2392" w:type="dxa"/>
           </w:tcPr>
           <w:p>
-            <w:pPr>
-              <w:rPr>
-                <w:rFonts w:hint="eastAsia"/>
-              </w:rPr>
-            </w:pPr>
             <w:r>
               <w:t>customer_password</w:t>
             </w:r>
@@ -14990,9 +14920,6 @@
           <w:p>
             <w:pPr>
               <w:cnfStyle w:val="000000100000" w:firstRow="0" w:lastRow="0" w:firstColumn="0" w:lastColumn="0" w:oddVBand="0" w:evenVBand="0" w:oddHBand="1" w:evenHBand="0" w:firstRowFirstColumn="0" w:firstRowLastColumn="0" w:lastRowFirstColumn="0" w:lastRowLastColumn="0"/>
-              <w:rPr>
-                <w:rFonts w:hint="eastAsia"/>
-              </w:rPr>
             </w:pPr>
             <w:r>
               <w:rPr>
@@ -15012,9 +14939,6 @@
           <w:p>
             <w:pPr>
               <w:cnfStyle w:val="000000100000" w:firstRow="0" w:lastRow="0" w:firstColumn="0" w:lastColumn="0" w:oddVBand="0" w:evenVBand="0" w:oddHBand="1" w:evenHBand="0" w:firstRowFirstColumn="0" w:firstRowLastColumn="0" w:lastRowFirstColumn="0" w:lastRowLastColumn="0"/>
-              <w:rPr>
-                <w:rFonts w:hint="eastAsia"/>
-              </w:rPr>
             </w:pPr>
             <w:r>
               <w:rPr>
@@ -15031,9 +14955,6 @@
           <w:p>
             <w:pPr>
               <w:cnfStyle w:val="000000100000" w:firstRow="0" w:lastRow="0" w:firstColumn="0" w:lastColumn="0" w:oddVBand="0" w:evenVBand="0" w:oddHBand="1" w:evenHBand="0" w:firstRowFirstColumn="0" w:firstRowLastColumn="0" w:lastRowFirstColumn="0" w:lastRowLastColumn="0"/>
-              <w:rPr>
-                <w:rFonts w:hint="eastAsia"/>
-              </w:rPr>
             </w:pPr>
             <w:r>
               <w:rPr>
@@ -15051,11 +14972,6 @@
             <w:tcW w:w="2392" w:type="dxa"/>
           </w:tcPr>
           <w:p>
-            <w:pPr>
-              <w:rPr>
-                <w:rFonts w:hint="eastAsia"/>
-              </w:rPr>
-            </w:pPr>
             <w:r>
               <w:t>customer_address</w:t>
             </w:r>
@@ -15068,9 +14984,6 @@
           <w:p>
             <w:pPr>
               <w:cnfStyle w:val="000000000000" w:firstRow="0" w:lastRow="0" w:firstColumn="0" w:lastColumn="0" w:oddVBand="0" w:evenVBand="0" w:oddHBand="0" w:evenHBand="0" w:firstRowFirstColumn="0" w:firstRowLastColumn="0" w:lastRowFirstColumn="0" w:lastRowLastColumn="0"/>
-              <w:rPr>
-                <w:rFonts w:hint="eastAsia"/>
-              </w:rPr>
             </w:pPr>
             <w:r>
               <w:rPr>
@@ -15090,9 +15003,6 @@
           <w:p>
             <w:pPr>
               <w:cnfStyle w:val="000000000000" w:firstRow="0" w:lastRow="0" w:firstColumn="0" w:lastColumn="0" w:oddVBand="0" w:evenVBand="0" w:oddHBand="0" w:evenHBand="0" w:firstRowFirstColumn="0" w:firstRowLastColumn="0" w:lastRowFirstColumn="0" w:lastRowLastColumn="0"/>
-              <w:rPr>
-                <w:rFonts w:hint="eastAsia"/>
-              </w:rPr>
             </w:pPr>
             <w:r>
               <w:rPr>
@@ -15109,9 +15019,6 @@
           <w:p>
             <w:pPr>
               <w:cnfStyle w:val="000000000000" w:firstRow="0" w:lastRow="0" w:firstColumn="0" w:lastColumn="0" w:oddVBand="0" w:evenVBand="0" w:oddHBand="0" w:evenHBand="0" w:firstRowFirstColumn="0" w:firstRowLastColumn="0" w:lastRowFirstColumn="0" w:lastRowLastColumn="0"/>
-              <w:rPr>
-                <w:rFonts w:hint="eastAsia"/>
-              </w:rPr>
             </w:pPr>
             <w:r>
               <w:rPr>
@@ -15132,11 +15039,6 @@
             <w:tcW w:w="2392" w:type="dxa"/>
           </w:tcPr>
           <w:p>
-            <w:pPr>
-              <w:rPr>
-                <w:rFonts w:hint="eastAsia"/>
-              </w:rPr>
-            </w:pPr>
             <w:r>
               <w:t>customer_email</w:t>
             </w:r>
@@ -15149,9 +15051,6 @@
           <w:p>
             <w:pPr>
               <w:cnfStyle w:val="000000100000" w:firstRow="0" w:lastRow="0" w:firstColumn="0" w:lastColumn="0" w:oddVBand="0" w:evenVBand="0" w:oddHBand="1" w:evenHBand="0" w:firstRowFirstColumn="0" w:firstRowLastColumn="0" w:lastRowFirstColumn="0" w:lastRowLastColumn="0"/>
-              <w:rPr>
-                <w:rFonts w:hint="eastAsia"/>
-              </w:rPr>
             </w:pPr>
             <w:r>
               <w:rPr>
@@ -15171,9 +15070,6 @@
           <w:p>
             <w:pPr>
               <w:cnfStyle w:val="000000100000" w:firstRow="0" w:lastRow="0" w:firstColumn="0" w:lastColumn="0" w:oddVBand="0" w:evenVBand="0" w:oddHBand="1" w:evenHBand="0" w:firstRowFirstColumn="0" w:firstRowLastColumn="0" w:lastRowFirstColumn="0" w:lastRowLastColumn="0"/>
-              <w:rPr>
-                <w:rFonts w:hint="eastAsia"/>
-              </w:rPr>
             </w:pPr>
             <w:r>
               <w:rPr>
@@ -15190,9 +15086,6 @@
           <w:p>
             <w:pPr>
               <w:cnfStyle w:val="000000100000" w:firstRow="0" w:lastRow="0" w:firstColumn="0" w:lastColumn="0" w:oddVBand="0" w:evenVBand="0" w:oddHBand="1" w:evenHBand="0" w:firstRowFirstColumn="0" w:firstRowLastColumn="0" w:lastRowFirstColumn="0" w:lastRowLastColumn="0"/>
-              <w:rPr>
-                <w:rFonts w:hint="eastAsia"/>
-              </w:rPr>
             </w:pPr>
             <w:r>
               <w:rPr>
@@ -15222,9 +15115,6 @@
           <w:p>
             <w:pPr>
               <w:cnfStyle w:val="000000000000" w:firstRow="0" w:lastRow="0" w:firstColumn="0" w:lastColumn="0" w:oddVBand="0" w:evenVBand="0" w:oddHBand="0" w:evenHBand="0" w:firstRowFirstColumn="0" w:firstRowLastColumn="0" w:lastRowFirstColumn="0" w:lastRowLastColumn="0"/>
-              <w:rPr>
-                <w:rFonts w:hint="eastAsia"/>
-              </w:rPr>
             </w:pPr>
             <w:r>
               <w:rPr>
@@ -15244,9 +15134,6 @@
           <w:p>
             <w:pPr>
               <w:cnfStyle w:val="000000000000" w:firstRow="0" w:lastRow="0" w:firstColumn="0" w:lastColumn="0" w:oddVBand="0" w:evenVBand="0" w:oddHBand="0" w:evenHBand="0" w:firstRowFirstColumn="0" w:firstRowLastColumn="0" w:lastRowFirstColumn="0" w:lastRowLastColumn="0"/>
-              <w:rPr>
-                <w:rFonts w:hint="eastAsia"/>
-              </w:rPr>
             </w:pPr>
             <w:r>
               <w:rPr>
@@ -15263,9 +15150,6 @@
           <w:p>
             <w:pPr>
               <w:cnfStyle w:val="000000000000" w:firstRow="0" w:lastRow="0" w:firstColumn="0" w:lastColumn="0" w:oddVBand="0" w:evenVBand="0" w:oddHBand="0" w:evenHBand="0" w:firstRowFirstColumn="0" w:firstRowLastColumn="0" w:lastRowFirstColumn="0" w:lastRowLastColumn="0"/>
-              <w:rPr>
-                <w:rFonts w:hint="eastAsia"/>
-              </w:rPr>
             </w:pPr>
             <w:r>
               <w:rPr>
@@ -15300,19 +15184,10 @@
         <w:t>表</w:t>
       </w:r>
     </w:p>
-    <w:p>
-      <w:pPr>
-        <w:rPr>
-          <w:rFonts w:hint="eastAsia"/>
-        </w:rPr>
-      </w:pPr>
-    </w:p>
+    <w:p/>
     <w:p>
       <w:pPr>
         <w:ind w:firstLine="420"/>
-        <w:rPr>
-          <w:rFonts w:hint="eastAsia"/>
-        </w:rPr>
       </w:pPr>
       <w:r>
         <w:t>customer_email</w:t>
@@ -15377,11 +15252,6 @@
             <w:tcW w:w="2392" w:type="dxa"/>
           </w:tcPr>
           <w:p>
-            <w:pPr>
-              <w:rPr>
-                <w:rFonts w:hint="eastAsia"/>
-              </w:rPr>
-            </w:pPr>
             <w:r>
               <w:rPr>
                 <w:rFonts w:hint="eastAsia"/>
@@ -15397,9 +15267,6 @@
           <w:p>
             <w:pPr>
               <w:cnfStyle w:val="100000000000" w:firstRow="1" w:lastRow="0" w:firstColumn="0" w:lastColumn="0" w:oddVBand="0" w:evenVBand="0" w:oddHBand="0" w:evenHBand="0" w:firstRowFirstColumn="0" w:firstRowLastColumn="0" w:lastRowFirstColumn="0" w:lastRowLastColumn="0"/>
-              <w:rPr>
-                <w:rFonts w:hint="eastAsia"/>
-              </w:rPr>
             </w:pPr>
             <w:r>
               <w:rPr>
@@ -15416,9 +15283,6 @@
           <w:p>
             <w:pPr>
               <w:cnfStyle w:val="100000000000" w:firstRow="1" w:lastRow="0" w:firstColumn="0" w:lastColumn="0" w:oddVBand="0" w:evenVBand="0" w:oddHBand="0" w:evenHBand="0" w:firstRowFirstColumn="0" w:firstRowLastColumn="0" w:lastRowFirstColumn="0" w:lastRowLastColumn="0"/>
-              <w:rPr>
-                <w:rFonts w:hint="eastAsia"/>
-              </w:rPr>
             </w:pPr>
             <w:r>
               <w:rPr>
@@ -15435,9 +15299,6 @@
           <w:p>
             <w:pPr>
               <w:cnfStyle w:val="100000000000" w:firstRow="1" w:lastRow="0" w:firstColumn="0" w:lastColumn="0" w:oddVBand="0" w:evenVBand="0" w:oddHBand="0" w:evenHBand="0" w:firstRowFirstColumn="0" w:firstRowLastColumn="0" w:lastRowFirstColumn="0" w:lastRowLastColumn="0"/>
-              <w:rPr>
-                <w:rFonts w:hint="eastAsia"/>
-              </w:rPr>
             </w:pPr>
             <w:r>
               <w:rPr>
@@ -15458,11 +15319,6 @@
             <w:tcW w:w="2392" w:type="dxa"/>
           </w:tcPr>
           <w:p>
-            <w:pPr>
-              <w:rPr>
-                <w:rFonts w:hint="eastAsia"/>
-              </w:rPr>
-            </w:pPr>
             <w:r>
               <w:t>order_id</w:t>
             </w:r>
@@ -15475,9 +15331,6 @@
           <w:p>
             <w:pPr>
               <w:cnfStyle w:val="000000100000" w:firstRow="0" w:lastRow="0" w:firstColumn="0" w:lastColumn="0" w:oddVBand="0" w:evenVBand="0" w:oddHBand="1" w:evenHBand="0" w:firstRowFirstColumn="0" w:firstRowLastColumn="0" w:lastRowFirstColumn="0" w:lastRowLastColumn="0"/>
-              <w:rPr>
-                <w:rFonts w:hint="eastAsia"/>
-              </w:rPr>
             </w:pPr>
             <w:r>
               <w:t>int</w:t>
@@ -15491,9 +15344,6 @@
           <w:p>
             <w:pPr>
               <w:cnfStyle w:val="000000100000" w:firstRow="0" w:lastRow="0" w:firstColumn="0" w:lastColumn="0" w:oddVBand="0" w:evenVBand="0" w:oddHBand="1" w:evenHBand="0" w:firstRowFirstColumn="0" w:firstRowLastColumn="0" w:lastRowFirstColumn="0" w:lastRowLastColumn="0"/>
-              <w:rPr>
-                <w:rFonts w:hint="eastAsia"/>
-              </w:rPr>
             </w:pPr>
             <w:r>
               <w:rPr>
@@ -15510,9 +15360,6 @@
           <w:p>
             <w:pPr>
               <w:cnfStyle w:val="000000100000" w:firstRow="0" w:lastRow="0" w:firstColumn="0" w:lastColumn="0" w:oddVBand="0" w:evenVBand="0" w:oddHBand="1" w:evenHBand="0" w:firstRowFirstColumn="0" w:firstRowLastColumn="0" w:lastRowFirstColumn="0" w:lastRowLastColumn="0"/>
-              <w:rPr>
-                <w:rFonts w:hint="eastAsia"/>
-              </w:rPr>
             </w:pPr>
             <w:r>
               <w:rPr>
@@ -15530,11 +15377,6 @@
             <w:tcW w:w="2392" w:type="dxa"/>
           </w:tcPr>
           <w:p>
-            <w:pPr>
-              <w:rPr>
-                <w:rFonts w:hint="eastAsia"/>
-              </w:rPr>
-            </w:pPr>
             <w:r>
               <w:t>customer_id</w:t>
             </w:r>
@@ -15547,9 +15389,6 @@
           <w:p>
             <w:pPr>
               <w:cnfStyle w:val="000000000000" w:firstRow="0" w:lastRow="0" w:firstColumn="0" w:lastColumn="0" w:oddVBand="0" w:evenVBand="0" w:oddHBand="0" w:evenHBand="0" w:firstRowFirstColumn="0" w:firstRowLastColumn="0" w:lastRowFirstColumn="0" w:lastRowLastColumn="0"/>
-              <w:rPr>
-                <w:rFonts w:hint="eastAsia"/>
-              </w:rPr>
             </w:pPr>
             <w:r>
               <w:rPr>
@@ -15569,9 +15408,6 @@
           <w:p>
             <w:pPr>
               <w:cnfStyle w:val="000000000000" w:firstRow="0" w:lastRow="0" w:firstColumn="0" w:lastColumn="0" w:oddVBand="0" w:evenVBand="0" w:oddHBand="0" w:evenHBand="0" w:firstRowFirstColumn="0" w:firstRowLastColumn="0" w:lastRowFirstColumn="0" w:lastRowLastColumn="0"/>
-              <w:rPr>
-                <w:rFonts w:hint="eastAsia"/>
-              </w:rPr>
             </w:pPr>
             <w:r>
               <w:rPr>
@@ -15588,9 +15424,6 @@
           <w:p>
             <w:pPr>
               <w:cnfStyle w:val="000000000000" w:firstRow="0" w:lastRow="0" w:firstColumn="0" w:lastColumn="0" w:oddVBand="0" w:evenVBand="0" w:oddHBand="0" w:evenHBand="0" w:firstRowFirstColumn="0" w:firstRowLastColumn="0" w:lastRowFirstColumn="0" w:lastRowLastColumn="0"/>
-              <w:rPr>
-                <w:rFonts w:hint="eastAsia"/>
-              </w:rPr>
             </w:pPr>
             <w:r>
               <w:rPr>
@@ -15623,11 +15456,6 @@
             <w:tcW w:w="2392" w:type="dxa"/>
           </w:tcPr>
           <w:p>
-            <w:pPr>
-              <w:rPr>
-                <w:rFonts w:hint="eastAsia"/>
-              </w:rPr>
-            </w:pPr>
             <w:r>
               <w:t>staff_id</w:t>
             </w:r>
@@ -15640,9 +15468,6 @@
           <w:p>
             <w:pPr>
               <w:cnfStyle w:val="000000100000" w:firstRow="0" w:lastRow="0" w:firstColumn="0" w:lastColumn="0" w:oddVBand="0" w:evenVBand="0" w:oddHBand="1" w:evenHBand="0" w:firstRowFirstColumn="0" w:firstRowLastColumn="0" w:lastRowFirstColumn="0" w:lastRowLastColumn="0"/>
-              <w:rPr>
-                <w:rFonts w:hint="eastAsia"/>
-              </w:rPr>
             </w:pPr>
             <w:r>
               <w:rPr>
@@ -15662,9 +15487,6 @@
           <w:p>
             <w:pPr>
               <w:cnfStyle w:val="000000100000" w:firstRow="0" w:lastRow="0" w:firstColumn="0" w:lastColumn="0" w:oddVBand="0" w:evenVBand="0" w:oddHBand="1" w:evenHBand="0" w:firstRowFirstColumn="0" w:firstRowLastColumn="0" w:lastRowFirstColumn="0" w:lastRowLastColumn="0"/>
-              <w:rPr>
-                <w:rFonts w:hint="eastAsia"/>
-              </w:rPr>
             </w:pPr>
             <w:r>
               <w:rPr>
@@ -15681,9 +15503,6 @@
           <w:p>
             <w:pPr>
               <w:cnfStyle w:val="000000100000" w:firstRow="0" w:lastRow="0" w:firstColumn="0" w:lastColumn="0" w:oddVBand="0" w:evenVBand="0" w:oddHBand="1" w:evenHBand="0" w:firstRowFirstColumn="0" w:firstRowLastColumn="0" w:lastRowFirstColumn="0" w:lastRowLastColumn="0"/>
-              <w:rPr>
-                <w:rFonts w:hint="eastAsia"/>
-              </w:rPr>
             </w:pPr>
             <w:r>
               <w:rPr>
@@ -15713,11 +15532,6 @@
             <w:tcW w:w="2392" w:type="dxa"/>
           </w:tcPr>
           <w:p>
-            <w:pPr>
-              <w:rPr>
-                <w:rFonts w:hint="eastAsia"/>
-              </w:rPr>
-            </w:pPr>
             <w:r>
               <w:t>order_time</w:t>
             </w:r>
@@ -15730,9 +15544,6 @@
           <w:p>
             <w:pPr>
               <w:cnfStyle w:val="000000000000" w:firstRow="0" w:lastRow="0" w:firstColumn="0" w:lastColumn="0" w:oddVBand="0" w:evenVBand="0" w:oddHBand="0" w:evenHBand="0" w:firstRowFirstColumn="0" w:firstRowLastColumn="0" w:lastRowFirstColumn="0" w:lastRowLastColumn="0"/>
-              <w:rPr>
-                <w:rFonts w:hint="eastAsia"/>
-              </w:rPr>
             </w:pPr>
             <w:r>
               <w:t>int</w:t>
@@ -15746,9 +15557,6 @@
           <w:p>
             <w:pPr>
               <w:cnfStyle w:val="000000000000" w:firstRow="0" w:lastRow="0" w:firstColumn="0" w:lastColumn="0" w:oddVBand="0" w:evenVBand="0" w:oddHBand="0" w:evenHBand="0" w:firstRowFirstColumn="0" w:firstRowLastColumn="0" w:lastRowFirstColumn="0" w:lastRowLastColumn="0"/>
-              <w:rPr>
-                <w:rFonts w:hint="eastAsia"/>
-              </w:rPr>
             </w:pPr>
             <w:r>
               <w:rPr>
@@ -15765,9 +15573,6 @@
           <w:p>
             <w:pPr>
               <w:cnfStyle w:val="000000000000" w:firstRow="0" w:lastRow="0" w:firstColumn="0" w:lastColumn="0" w:oddVBand="0" w:evenVBand="0" w:oddHBand="0" w:evenHBand="0" w:firstRowFirstColumn="0" w:firstRowLastColumn="0" w:lastRowFirstColumn="0" w:lastRowLastColumn="0"/>
-              <w:rPr>
-                <w:rFonts w:hint="eastAsia"/>
-              </w:rPr>
             </w:pPr>
             <w:r>
               <w:rPr>
@@ -15788,11 +15593,6 @@
             <w:tcW w:w="2392" w:type="dxa"/>
           </w:tcPr>
           <w:p>
-            <w:pPr>
-              <w:rPr>
-                <w:rFonts w:hint="eastAsia"/>
-              </w:rPr>
-            </w:pPr>
             <w:r>
               <w:t>order_money</w:t>
             </w:r>
@@ -15805,9 +15605,6 @@
           <w:p>
             <w:pPr>
               <w:cnfStyle w:val="000000100000" w:firstRow="0" w:lastRow="0" w:firstColumn="0" w:lastColumn="0" w:oddVBand="0" w:evenVBand="0" w:oddHBand="1" w:evenHBand="0" w:firstRowFirstColumn="0" w:firstRowLastColumn="0" w:lastRowFirstColumn="0" w:lastRowLastColumn="0"/>
-              <w:rPr>
-                <w:rFonts w:hint="eastAsia"/>
-              </w:rPr>
             </w:pPr>
             <w:r>
               <w:t>int</w:t>
@@ -15821,9 +15618,6 @@
           <w:p>
             <w:pPr>
               <w:cnfStyle w:val="000000100000" w:firstRow="0" w:lastRow="0" w:firstColumn="0" w:lastColumn="0" w:oddVBand="0" w:evenVBand="0" w:oddHBand="1" w:evenHBand="0" w:firstRowFirstColumn="0" w:firstRowLastColumn="0" w:lastRowFirstColumn="0" w:lastRowLastColumn="0"/>
-              <w:rPr>
-                <w:rFonts w:hint="eastAsia"/>
-              </w:rPr>
             </w:pPr>
             <w:r>
               <w:rPr>
@@ -15840,9 +15634,6 @@
           <w:p>
             <w:pPr>
               <w:cnfStyle w:val="000000100000" w:firstRow="0" w:lastRow="0" w:firstColumn="0" w:lastColumn="0" w:oddVBand="0" w:evenVBand="0" w:oddHBand="1" w:evenHBand="0" w:firstRowFirstColumn="0" w:firstRowLastColumn="0" w:lastRowFirstColumn="0" w:lastRowLastColumn="0"/>
-              <w:rPr>
-                <w:rFonts w:hint="eastAsia"/>
-              </w:rPr>
             </w:pPr>
             <w:r>
               <w:rPr>
@@ -15860,11 +15651,6 @@
             <w:tcW w:w="2392" w:type="dxa"/>
           </w:tcPr>
           <w:p>
-            <w:pPr>
-              <w:rPr>
-                <w:rFonts w:hint="eastAsia"/>
-              </w:rPr>
-            </w:pPr>
             <w:r>
               <w:t>order_status</w:t>
             </w:r>
@@ -15877,9 +15663,6 @@
           <w:p>
             <w:pPr>
               <w:cnfStyle w:val="000000000000" w:firstRow="0" w:lastRow="0" w:firstColumn="0" w:lastColumn="0" w:oddVBand="0" w:evenVBand="0" w:oddHBand="0" w:evenHBand="0" w:firstRowFirstColumn="0" w:firstRowLastColumn="0" w:lastRowFirstColumn="0" w:lastRowLastColumn="0"/>
-              <w:rPr>
-                <w:rFonts w:hint="eastAsia"/>
-              </w:rPr>
             </w:pPr>
             <w:r>
               <w:rPr>
@@ -15899,9 +15682,6 @@
           <w:p>
             <w:pPr>
               <w:cnfStyle w:val="000000000000" w:firstRow="0" w:lastRow="0" w:firstColumn="0" w:lastColumn="0" w:oddVBand="0" w:evenVBand="0" w:oddHBand="0" w:evenHBand="0" w:firstRowFirstColumn="0" w:firstRowLastColumn="0" w:lastRowFirstColumn="0" w:lastRowLastColumn="0"/>
-              <w:rPr>
-                <w:rFonts w:hint="eastAsia"/>
-              </w:rPr>
             </w:pPr>
             <w:r>
               <w:rPr>
@@ -15918,9 +15698,6 @@
           <w:p>
             <w:pPr>
               <w:cnfStyle w:val="000000000000" w:firstRow="0" w:lastRow="0" w:firstColumn="0" w:lastColumn="0" w:oddVBand="0" w:evenVBand="0" w:oddHBand="0" w:evenHBand="0" w:firstRowFirstColumn="0" w:firstRowLastColumn="0" w:lastRowFirstColumn="0" w:lastRowLastColumn="0"/>
-              <w:rPr>
-                <w:rFonts w:hint="eastAsia"/>
-              </w:rPr>
             </w:pPr>
             <w:r>
               <w:rPr>
@@ -15941,11 +15718,6 @@
             <w:tcW w:w="2392" w:type="dxa"/>
           </w:tcPr>
           <w:p>
-            <w:pPr>
-              <w:rPr>
-                <w:rFonts w:hint="eastAsia"/>
-              </w:rPr>
-            </w:pPr>
             <w:r>
               <w:t>re_dist_reason</w:t>
             </w:r>
@@ -15958,9 +15730,6 @@
           <w:p>
             <w:pPr>
               <w:cnfStyle w:val="000000100000" w:firstRow="0" w:lastRow="0" w:firstColumn="0" w:lastColumn="0" w:oddVBand="0" w:evenVBand="0" w:oddHBand="1" w:evenHBand="0" w:firstRowFirstColumn="0" w:firstRowLastColumn="0" w:lastRowFirstColumn="0" w:lastRowLastColumn="0"/>
-              <w:rPr>
-                <w:rFonts w:hint="eastAsia"/>
-              </w:rPr>
             </w:pPr>
             <w:r>
               <w:rPr>
@@ -15980,9 +15749,6 @@
           <w:p>
             <w:pPr>
               <w:cnfStyle w:val="000000100000" w:firstRow="0" w:lastRow="0" w:firstColumn="0" w:lastColumn="0" w:oddVBand="0" w:evenVBand="0" w:oddHBand="1" w:evenHBand="0" w:firstRowFirstColumn="0" w:firstRowLastColumn="0" w:lastRowFirstColumn="0" w:lastRowLastColumn="0"/>
-              <w:rPr>
-                <w:rFonts w:hint="eastAsia"/>
-              </w:rPr>
             </w:pPr>
             <w:r>
               <w:rPr>
@@ -15999,9 +15765,6 @@
           <w:p>
             <w:pPr>
               <w:cnfStyle w:val="000000100000" w:firstRow="0" w:lastRow="0" w:firstColumn="0" w:lastColumn="0" w:oddVBand="0" w:evenVBand="0" w:oddHBand="1" w:evenHBand="0" w:firstRowFirstColumn="0" w:firstRowLastColumn="0" w:lastRowFirstColumn="0" w:lastRowLastColumn="0"/>
-              <w:rPr>
-                <w:rFonts w:hint="eastAsia"/>
-              </w:rPr>
             </w:pPr>
             <w:r>
               <w:rPr>
@@ -16031,9 +15794,6 @@
           <w:p>
             <w:pPr>
               <w:cnfStyle w:val="000000000000" w:firstRow="0" w:lastRow="0" w:firstColumn="0" w:lastColumn="0" w:oddVBand="0" w:evenVBand="0" w:oddHBand="0" w:evenHBand="0" w:firstRowFirstColumn="0" w:firstRowLastColumn="0" w:lastRowFirstColumn="0" w:lastRowLastColumn="0"/>
-              <w:rPr>
-                <w:rFonts w:hint="eastAsia"/>
-              </w:rPr>
             </w:pPr>
             <w:r>
               <w:rPr>
@@ -16053,9 +15813,6 @@
           <w:p>
             <w:pPr>
               <w:cnfStyle w:val="000000000000" w:firstRow="0" w:lastRow="0" w:firstColumn="0" w:lastColumn="0" w:oddVBand="0" w:evenVBand="0" w:oddHBand="0" w:evenHBand="0" w:firstRowFirstColumn="0" w:firstRowLastColumn="0" w:lastRowFirstColumn="0" w:lastRowLastColumn="0"/>
-              <w:rPr>
-                <w:rFonts w:hint="eastAsia"/>
-              </w:rPr>
             </w:pPr>
             <w:r>
               <w:rPr>
@@ -16072,9 +15829,6 @@
           <w:p>
             <w:pPr>
               <w:cnfStyle w:val="000000000000" w:firstRow="0" w:lastRow="0" w:firstColumn="0" w:lastColumn="0" w:oddVBand="0" w:evenVBand="0" w:oddHBand="0" w:evenHBand="0" w:firstRowFirstColumn="0" w:firstRowLastColumn="0" w:lastRowFirstColumn="0" w:lastRowLastColumn="0"/>
-              <w:rPr>
-                <w:rFonts w:hint="eastAsia"/>
-              </w:rPr>
             </w:pPr>
             <w:r>
               <w:rPr>
@@ -16107,9 +15861,6 @@
           <w:p>
             <w:pPr>
               <w:cnfStyle w:val="000000100000" w:firstRow="0" w:lastRow="0" w:firstColumn="0" w:lastColumn="0" w:oddVBand="0" w:evenVBand="0" w:oddHBand="1" w:evenHBand="0" w:firstRowFirstColumn="0" w:firstRowLastColumn="0" w:lastRowFirstColumn="0" w:lastRowLastColumn="0"/>
-              <w:rPr>
-                <w:rFonts w:hint="eastAsia"/>
-              </w:rPr>
             </w:pPr>
             <w:r>
               <w:rPr>
@@ -16129,9 +15880,6 @@
           <w:p>
             <w:pPr>
               <w:cnfStyle w:val="000000100000" w:firstRow="0" w:lastRow="0" w:firstColumn="0" w:lastColumn="0" w:oddVBand="0" w:evenVBand="0" w:oddHBand="1" w:evenHBand="0" w:firstRowFirstColumn="0" w:firstRowLastColumn="0" w:lastRowFirstColumn="0" w:lastRowLastColumn="0"/>
-              <w:rPr>
-                <w:rFonts w:hint="eastAsia"/>
-              </w:rPr>
             </w:pPr>
             <w:r>
               <w:rPr>
@@ -16148,9 +15896,6 @@
           <w:p>
             <w:pPr>
               <w:cnfStyle w:val="000000100000" w:firstRow="0" w:lastRow="0" w:firstColumn="0" w:lastColumn="0" w:oddVBand="0" w:evenVBand="0" w:oddHBand="1" w:evenHBand="0" w:firstRowFirstColumn="0" w:firstRowLastColumn="0" w:lastRowFirstColumn="0" w:lastRowLastColumn="0"/>
-              <w:rPr>
-                <w:rFonts w:hint="eastAsia"/>
-              </w:rPr>
             </w:pPr>
             <w:r>
               <w:rPr>
@@ -16180,9 +15925,6 @@
           <w:p>
             <w:pPr>
               <w:cnfStyle w:val="000000000000" w:firstRow="0" w:lastRow="0" w:firstColumn="0" w:lastColumn="0" w:oddVBand="0" w:evenVBand="0" w:oddHBand="0" w:evenHBand="0" w:firstRowFirstColumn="0" w:firstRowLastColumn="0" w:lastRowFirstColumn="0" w:lastRowLastColumn="0"/>
-              <w:rPr>
-                <w:rFonts w:hint="eastAsia"/>
-              </w:rPr>
             </w:pPr>
             <w:r>
               <w:rPr>
@@ -16202,9 +15944,6 @@
           <w:p>
             <w:pPr>
               <w:cnfStyle w:val="000000000000" w:firstRow="0" w:lastRow="0" w:firstColumn="0" w:lastColumn="0" w:oddVBand="0" w:evenVBand="0" w:oddHBand="0" w:evenHBand="0" w:firstRowFirstColumn="0" w:firstRowLastColumn="0" w:lastRowFirstColumn="0" w:lastRowLastColumn="0"/>
-              <w:rPr>
-                <w:rFonts w:hint="eastAsia"/>
-              </w:rPr>
             </w:pPr>
             <w:r>
               <w:rPr>
@@ -16221,9 +15960,6 @@
           <w:p>
             <w:pPr>
               <w:cnfStyle w:val="000000000000" w:firstRow="0" w:lastRow="0" w:firstColumn="0" w:lastColumn="0" w:oddVBand="0" w:evenVBand="0" w:oddHBand="0" w:evenHBand="0" w:firstRowFirstColumn="0" w:firstRowLastColumn="0" w:lastRowFirstColumn="0" w:lastRowLastColumn="0"/>
-              <w:rPr>
-                <w:rFonts w:hint="eastAsia"/>
-              </w:rPr>
             </w:pPr>
             <w:r>
               <w:rPr>
@@ -16256,9 +15992,6 @@
           <w:p>
             <w:pPr>
               <w:cnfStyle w:val="000000100000" w:firstRow="0" w:lastRow="0" w:firstColumn="0" w:lastColumn="0" w:oddVBand="0" w:evenVBand="0" w:oddHBand="1" w:evenHBand="0" w:firstRowFirstColumn="0" w:firstRowLastColumn="0" w:lastRowFirstColumn="0" w:lastRowLastColumn="0"/>
-              <w:rPr>
-                <w:rFonts w:hint="eastAsia"/>
-              </w:rPr>
             </w:pPr>
             <w:r>
               <w:rPr>
@@ -16278,9 +16011,6 @@
           <w:p>
             <w:pPr>
               <w:cnfStyle w:val="000000100000" w:firstRow="0" w:lastRow="0" w:firstColumn="0" w:lastColumn="0" w:oddVBand="0" w:evenVBand="0" w:oddHBand="1" w:evenHBand="0" w:firstRowFirstColumn="0" w:firstRowLastColumn="0" w:lastRowFirstColumn="0" w:lastRowLastColumn="0"/>
-              <w:rPr>
-                <w:rFonts w:hint="eastAsia"/>
-              </w:rPr>
             </w:pPr>
             <w:r>
               <w:rPr>
@@ -16297,9 +16027,6 @@
           <w:p>
             <w:pPr>
               <w:cnfStyle w:val="000000100000" w:firstRow="0" w:lastRow="0" w:firstColumn="0" w:lastColumn="0" w:oddVBand="0" w:evenVBand="0" w:oddHBand="1" w:evenHBand="0" w:firstRowFirstColumn="0" w:firstRowLastColumn="0" w:lastRowFirstColumn="0" w:lastRowLastColumn="0"/>
-              <w:rPr>
-                <w:rFonts w:hint="eastAsia"/>
-              </w:rPr>
             </w:pPr>
             <w:r>
               <w:rPr>
@@ -16334,19 +16061,10 @@
         <w:t>表</w:t>
       </w:r>
     </w:p>
-    <w:p>
-      <w:pPr>
-        <w:rPr>
-          <w:rFonts w:hint="eastAsia"/>
-        </w:rPr>
-      </w:pPr>
-    </w:p>
+    <w:p/>
     <w:p>
       <w:pPr>
         <w:ind w:firstLine="420"/>
-        <w:rPr>
-          <w:rFonts w:hint="eastAsia"/>
-        </w:rPr>
       </w:pPr>
       <w:r>
         <w:t>order_time</w:t>
@@ -16450,11 +16168,6 @@
             <w:tcW w:w="2392" w:type="dxa"/>
           </w:tcPr>
           <w:p>
-            <w:pPr>
-              <w:rPr>
-                <w:rFonts w:hint="eastAsia"/>
-              </w:rPr>
-            </w:pPr>
             <w:r>
               <w:rPr>
                 <w:rFonts w:hint="eastAsia"/>
@@ -16470,9 +16183,6 @@
           <w:p>
             <w:pPr>
               <w:cnfStyle w:val="100000000000" w:firstRow="1" w:lastRow="0" w:firstColumn="0" w:lastColumn="0" w:oddVBand="0" w:evenVBand="0" w:oddHBand="0" w:evenHBand="0" w:firstRowFirstColumn="0" w:firstRowLastColumn="0" w:lastRowFirstColumn="0" w:lastRowLastColumn="0"/>
-              <w:rPr>
-                <w:rFonts w:hint="eastAsia"/>
-              </w:rPr>
             </w:pPr>
             <w:r>
               <w:rPr>
@@ -16489,9 +16199,6 @@
           <w:p>
             <w:pPr>
               <w:cnfStyle w:val="100000000000" w:firstRow="1" w:lastRow="0" w:firstColumn="0" w:lastColumn="0" w:oddVBand="0" w:evenVBand="0" w:oddHBand="0" w:evenHBand="0" w:firstRowFirstColumn="0" w:firstRowLastColumn="0" w:lastRowFirstColumn="0" w:lastRowLastColumn="0"/>
-              <w:rPr>
-                <w:rFonts w:hint="eastAsia"/>
-              </w:rPr>
             </w:pPr>
             <w:r>
               <w:rPr>
@@ -16508,9 +16215,6 @@
           <w:p>
             <w:pPr>
               <w:cnfStyle w:val="100000000000" w:firstRow="1" w:lastRow="0" w:firstColumn="0" w:lastColumn="0" w:oddVBand="0" w:evenVBand="0" w:oddHBand="0" w:evenHBand="0" w:firstRowFirstColumn="0" w:firstRowLastColumn="0" w:lastRowFirstColumn="0" w:lastRowLastColumn="0"/>
-              <w:rPr>
-                <w:rFonts w:hint="eastAsia"/>
-              </w:rPr>
             </w:pPr>
             <w:r>
               <w:rPr>
@@ -16531,11 +16235,6 @@
             <w:tcW w:w="2392" w:type="dxa"/>
           </w:tcPr>
           <w:p>
-            <w:pPr>
-              <w:rPr>
-                <w:rFonts w:hint="eastAsia"/>
-              </w:rPr>
-            </w:pPr>
             <w:r>
               <w:t>staff_id</w:t>
             </w:r>
@@ -16548,9 +16247,6 @@
           <w:p>
             <w:pPr>
               <w:cnfStyle w:val="000000100000" w:firstRow="0" w:lastRow="0" w:firstColumn="0" w:lastColumn="0" w:oddVBand="0" w:evenVBand="0" w:oddHBand="1" w:evenHBand="0" w:firstRowFirstColumn="0" w:firstRowLastColumn="0" w:lastRowFirstColumn="0" w:lastRowLastColumn="0"/>
-              <w:rPr>
-                <w:rFonts w:hint="eastAsia"/>
-              </w:rPr>
             </w:pPr>
             <w:r>
               <w:rPr>
@@ -16570,9 +16266,6 @@
           <w:p>
             <w:pPr>
               <w:cnfStyle w:val="000000100000" w:firstRow="0" w:lastRow="0" w:firstColumn="0" w:lastColumn="0" w:oddVBand="0" w:evenVBand="0" w:oddHBand="1" w:evenHBand="0" w:firstRowFirstColumn="0" w:firstRowLastColumn="0" w:lastRowFirstColumn="0" w:lastRowLastColumn="0"/>
-              <w:rPr>
-                <w:rFonts w:hint="eastAsia"/>
-              </w:rPr>
             </w:pPr>
             <w:r>
               <w:rPr>
@@ -16589,9 +16282,6 @@
           <w:p>
             <w:pPr>
               <w:cnfStyle w:val="000000100000" w:firstRow="0" w:lastRow="0" w:firstColumn="0" w:lastColumn="0" w:oddVBand="0" w:evenVBand="0" w:oddHBand="1" w:evenHBand="0" w:firstRowFirstColumn="0" w:firstRowLastColumn="0" w:lastRowFirstColumn="0" w:lastRowLastColumn="0"/>
-              <w:rPr>
-                <w:rFonts w:hint="eastAsia"/>
-              </w:rPr>
             </w:pPr>
             <w:r>
               <w:rPr>
@@ -16609,11 +16299,6 @@
             <w:tcW w:w="2392" w:type="dxa"/>
           </w:tcPr>
           <w:p>
-            <w:pPr>
-              <w:rPr>
-                <w:rFonts w:hint="eastAsia"/>
-              </w:rPr>
-            </w:pPr>
             <w:r>
               <w:t>staff_name</w:t>
             </w:r>
@@ -16626,9 +16311,6 @@
           <w:p>
             <w:pPr>
               <w:cnfStyle w:val="000000000000" w:firstRow="0" w:lastRow="0" w:firstColumn="0" w:lastColumn="0" w:oddVBand="0" w:evenVBand="0" w:oddHBand="0" w:evenHBand="0" w:firstRowFirstColumn="0" w:firstRowLastColumn="0" w:lastRowFirstColumn="0" w:lastRowLastColumn="0"/>
-              <w:rPr>
-                <w:rFonts w:hint="eastAsia"/>
-              </w:rPr>
             </w:pPr>
             <w:r>
               <w:rPr>
@@ -16648,9 +16330,6 @@
           <w:p>
             <w:pPr>
               <w:cnfStyle w:val="000000000000" w:firstRow="0" w:lastRow="0" w:firstColumn="0" w:lastColumn="0" w:oddVBand="0" w:evenVBand="0" w:oddHBand="0" w:evenHBand="0" w:firstRowFirstColumn="0" w:firstRowLastColumn="0" w:lastRowFirstColumn="0" w:lastRowLastColumn="0"/>
-              <w:rPr>
-                <w:rFonts w:hint="eastAsia"/>
-              </w:rPr>
             </w:pPr>
             <w:r>
               <w:rPr>
@@ -16667,9 +16346,6 @@
           <w:p>
             <w:pPr>
               <w:cnfStyle w:val="000000000000" w:firstRow="0" w:lastRow="0" w:firstColumn="0" w:lastColumn="0" w:oddVBand="0" w:evenVBand="0" w:oddHBand="0" w:evenHBand="0" w:firstRowFirstColumn="0" w:firstRowLastColumn="0" w:lastRowFirstColumn="0" w:lastRowLastColumn="0"/>
-              <w:rPr>
-                <w:rFonts w:hint="eastAsia"/>
-              </w:rPr>
             </w:pPr>
             <w:r>
               <w:rPr>
@@ -16690,11 +16366,6 @@
             <w:tcW w:w="2392" w:type="dxa"/>
           </w:tcPr>
           <w:p>
-            <w:pPr>
-              <w:rPr>
-                <w:rFonts w:hint="eastAsia"/>
-              </w:rPr>
-            </w:pPr>
             <w:r>
               <w:t>staff_account</w:t>
             </w:r>
@@ -16707,9 +16378,6 @@
           <w:p>
             <w:pPr>
               <w:cnfStyle w:val="000000100000" w:firstRow="0" w:lastRow="0" w:firstColumn="0" w:lastColumn="0" w:oddVBand="0" w:evenVBand="0" w:oddHBand="1" w:evenHBand="0" w:firstRowFirstColumn="0" w:firstRowLastColumn="0" w:lastRowFirstColumn="0" w:lastRowLastColumn="0"/>
-              <w:rPr>
-                <w:rFonts w:hint="eastAsia"/>
-              </w:rPr>
             </w:pPr>
             <w:r>
               <w:rPr>
@@ -16729,9 +16397,6 @@
           <w:p>
             <w:pPr>
               <w:cnfStyle w:val="000000100000" w:firstRow="0" w:lastRow="0" w:firstColumn="0" w:lastColumn="0" w:oddVBand="0" w:evenVBand="0" w:oddHBand="1" w:evenHBand="0" w:firstRowFirstColumn="0" w:firstRowLastColumn="0" w:lastRowFirstColumn="0" w:lastRowLastColumn="0"/>
-              <w:rPr>
-                <w:rFonts w:hint="eastAsia"/>
-              </w:rPr>
             </w:pPr>
             <w:r>
               <w:rPr>
@@ -16748,9 +16413,6 @@
           <w:p>
             <w:pPr>
               <w:cnfStyle w:val="000000100000" w:firstRow="0" w:lastRow="0" w:firstColumn="0" w:lastColumn="0" w:oddVBand="0" w:evenVBand="0" w:oddHBand="1" w:evenHBand="0" w:firstRowFirstColumn="0" w:firstRowLastColumn="0" w:lastRowFirstColumn="0" w:lastRowLastColumn="0"/>
-              <w:rPr>
-                <w:rFonts w:hint="eastAsia"/>
-              </w:rPr>
             </w:pPr>
             <w:r>
               <w:rPr>
@@ -16768,11 +16430,6 @@
             <w:tcW w:w="2392" w:type="dxa"/>
           </w:tcPr>
           <w:p>
-            <w:pPr>
-              <w:rPr>
-                <w:rFonts w:hint="eastAsia"/>
-              </w:rPr>
-            </w:pPr>
             <w:r>
               <w:t>staff_password</w:t>
             </w:r>
@@ -16785,9 +16442,6 @@
           <w:p>
             <w:pPr>
               <w:cnfStyle w:val="000000000000" w:firstRow="0" w:lastRow="0" w:firstColumn="0" w:lastColumn="0" w:oddVBand="0" w:evenVBand="0" w:oddHBand="0" w:evenHBand="0" w:firstRowFirstColumn="0" w:firstRowLastColumn="0" w:lastRowFirstColumn="0" w:lastRowLastColumn="0"/>
-              <w:rPr>
-                <w:rFonts w:hint="eastAsia"/>
-              </w:rPr>
             </w:pPr>
             <w:r>
               <w:rPr>
@@ -16807,9 +16461,6 @@
           <w:p>
             <w:pPr>
               <w:cnfStyle w:val="000000000000" w:firstRow="0" w:lastRow="0" w:firstColumn="0" w:lastColumn="0" w:oddVBand="0" w:evenVBand="0" w:oddHBand="0" w:evenHBand="0" w:firstRowFirstColumn="0" w:firstRowLastColumn="0" w:lastRowFirstColumn="0" w:lastRowLastColumn="0"/>
-              <w:rPr>
-                <w:rFonts w:hint="eastAsia"/>
-              </w:rPr>
             </w:pPr>
             <w:r>
               <w:rPr>
@@ -16832,9 +16483,6 @@
           <w:p>
             <w:pPr>
               <w:cnfStyle w:val="000000000000" w:firstRow="0" w:lastRow="0" w:firstColumn="0" w:lastColumn="0" w:oddVBand="0" w:evenVBand="0" w:oddHBand="0" w:evenHBand="0" w:firstRowFirstColumn="0" w:firstRowLastColumn="0" w:lastRowFirstColumn="0" w:lastRowLastColumn="0"/>
-              <w:rPr>
-                <w:rFonts w:hint="eastAsia"/>
-              </w:rPr>
             </w:pPr>
             <w:r>
               <w:rPr>
@@ -16855,11 +16503,6 @@
             <w:tcW w:w="2392" w:type="dxa"/>
           </w:tcPr>
           <w:p>
-            <w:pPr>
-              <w:rPr>
-                <w:rFonts w:hint="eastAsia"/>
-              </w:rPr>
-            </w:pPr>
             <w:r>
               <w:t>s</w:t>
             </w:r>
@@ -16878,9 +16521,6 @@
           <w:p>
             <w:pPr>
               <w:cnfStyle w:val="000000100000" w:firstRow="0" w:lastRow="0" w:firstColumn="0" w:lastColumn="0" w:oddVBand="0" w:evenVBand="0" w:oddHBand="1" w:evenHBand="0" w:firstRowFirstColumn="0" w:firstRowLastColumn="0" w:lastRowFirstColumn="0" w:lastRowLastColumn="0"/>
-              <w:rPr>
-                <w:rFonts w:hint="eastAsia"/>
-              </w:rPr>
             </w:pPr>
             <w:r>
               <w:t>int</w:t>
@@ -16894,9 +16534,6 @@
           <w:p>
             <w:pPr>
               <w:cnfStyle w:val="000000100000" w:firstRow="0" w:lastRow="0" w:firstColumn="0" w:lastColumn="0" w:oddVBand="0" w:evenVBand="0" w:oddHBand="1" w:evenHBand="0" w:firstRowFirstColumn="0" w:firstRowLastColumn="0" w:lastRowFirstColumn="0" w:lastRowLastColumn="0"/>
-              <w:rPr>
-                <w:rFonts w:hint="eastAsia"/>
-              </w:rPr>
             </w:pPr>
             <w:r>
               <w:rPr>
@@ -16913,9 +16550,6 @@
           <w:p>
             <w:pPr>
               <w:cnfStyle w:val="000000100000" w:firstRow="0" w:lastRow="0" w:firstColumn="0" w:lastColumn="0" w:oddVBand="0" w:evenVBand="0" w:oddHBand="1" w:evenHBand="0" w:firstRowFirstColumn="0" w:firstRowLastColumn="0" w:lastRowFirstColumn="0" w:lastRowLastColumn="0"/>
-              <w:rPr>
-                <w:rFonts w:hint="eastAsia"/>
-              </w:rPr>
             </w:pPr>
             <w:r>
               <w:t>维修员当月维修时长</w:t>
@@ -16930,11 +16564,6 @@
             <w:tcW w:w="2392" w:type="dxa"/>
           </w:tcPr>
           <w:p>
-            <w:pPr>
-              <w:rPr>
-                <w:rFonts w:hint="eastAsia"/>
-              </w:rPr>
-            </w:pPr>
             <w:r>
               <w:t>staff_month_holiday</w:t>
             </w:r>
@@ -16947,9 +16576,6 @@
           <w:p>
             <w:pPr>
               <w:cnfStyle w:val="000000000000" w:firstRow="0" w:lastRow="0" w:firstColumn="0" w:lastColumn="0" w:oddVBand="0" w:evenVBand="0" w:oddHBand="0" w:evenHBand="0" w:firstRowFirstColumn="0" w:firstRowLastColumn="0" w:lastRowFirstColumn="0" w:lastRowLastColumn="0"/>
-              <w:rPr>
-                <w:rFonts w:hint="eastAsia"/>
-              </w:rPr>
             </w:pPr>
             <w:r>
               <w:t>int</w:t>
@@ -16963,9 +16589,6 @@
           <w:p>
             <w:pPr>
               <w:cnfStyle w:val="000000000000" w:firstRow="0" w:lastRow="0" w:firstColumn="0" w:lastColumn="0" w:oddVBand="0" w:evenVBand="0" w:oddHBand="0" w:evenHBand="0" w:firstRowFirstColumn="0" w:firstRowLastColumn="0" w:lastRowFirstColumn="0" w:lastRowLastColumn="0"/>
-              <w:rPr>
-                <w:rFonts w:hint="eastAsia"/>
-              </w:rPr>
             </w:pPr>
             <w:r>
               <w:rPr>
@@ -16982,9 +16605,6 @@
           <w:p>
             <w:pPr>
               <w:cnfStyle w:val="000000000000" w:firstRow="0" w:lastRow="0" w:firstColumn="0" w:lastColumn="0" w:oddVBand="0" w:evenVBand="0" w:oddHBand="0" w:evenHBand="0" w:firstRowFirstColumn="0" w:firstRowLastColumn="0" w:lastRowFirstColumn="0" w:lastRowLastColumn="0"/>
-              <w:rPr>
-                <w:rFonts w:hint="eastAsia"/>
-              </w:rPr>
             </w:pPr>
             <w:r>
               <w:rPr>
@@ -17017,9 +16637,6 @@
           <w:p>
             <w:pPr>
               <w:cnfStyle w:val="000000100000" w:firstRow="0" w:lastRow="0" w:firstColumn="0" w:lastColumn="0" w:oddVBand="0" w:evenVBand="0" w:oddHBand="1" w:evenHBand="0" w:firstRowFirstColumn="0" w:firstRowLastColumn="0" w:lastRowFirstColumn="0" w:lastRowLastColumn="0"/>
-              <w:rPr>
-                <w:rFonts w:hint="eastAsia"/>
-              </w:rPr>
             </w:pPr>
             <w:r>
               <w:rPr>
@@ -17039,9 +16656,6 @@
           <w:p>
             <w:pPr>
               <w:cnfStyle w:val="000000100000" w:firstRow="0" w:lastRow="0" w:firstColumn="0" w:lastColumn="0" w:oddVBand="0" w:evenVBand="0" w:oddHBand="1" w:evenHBand="0" w:firstRowFirstColumn="0" w:firstRowLastColumn="0" w:lastRowFirstColumn="0" w:lastRowLastColumn="0"/>
-              <w:rPr>
-                <w:rFonts w:hint="eastAsia"/>
-              </w:rPr>
             </w:pPr>
             <w:r>
               <w:rPr>
@@ -17058,9 +16672,6 @@
           <w:p>
             <w:pPr>
               <w:cnfStyle w:val="000000100000" w:firstRow="0" w:lastRow="0" w:firstColumn="0" w:lastColumn="0" w:oddVBand="0" w:evenVBand="0" w:oddHBand="1" w:evenHBand="0" w:firstRowFirstColumn="0" w:firstRowLastColumn="0" w:lastRowFirstColumn="0" w:lastRowLastColumn="0"/>
-              <w:rPr>
-                <w:rFonts w:hint="eastAsia"/>
-              </w:rPr>
             </w:pPr>
             <w:r>
               <w:rPr>
@@ -17090,9 +16701,6 @@
           <w:p>
             <w:pPr>
               <w:cnfStyle w:val="000000000000" w:firstRow="0" w:lastRow="0" w:firstColumn="0" w:lastColumn="0" w:oddVBand="0" w:evenVBand="0" w:oddHBand="0" w:evenHBand="0" w:firstRowFirstColumn="0" w:firstRowLastColumn="0" w:lastRowFirstColumn="0" w:lastRowLastColumn="0"/>
-              <w:rPr>
-                <w:rFonts w:hint="eastAsia"/>
-              </w:rPr>
             </w:pPr>
             <w:r>
               <w:rPr>
@@ -17112,9 +16720,6 @@
           <w:p>
             <w:pPr>
               <w:cnfStyle w:val="000000000000" w:firstRow="0" w:lastRow="0" w:firstColumn="0" w:lastColumn="0" w:oddVBand="0" w:evenVBand="0" w:oddHBand="0" w:evenHBand="0" w:firstRowFirstColumn="0" w:firstRowLastColumn="0" w:lastRowFirstColumn="0" w:lastRowLastColumn="0"/>
-              <w:rPr>
-                <w:rFonts w:hint="eastAsia"/>
-              </w:rPr>
             </w:pPr>
             <w:r>
               <w:rPr>
@@ -17131,9 +16736,6 @@
           <w:p>
             <w:pPr>
               <w:cnfStyle w:val="000000000000" w:firstRow="0" w:lastRow="0" w:firstColumn="0" w:lastColumn="0" w:oddVBand="0" w:evenVBand="0" w:oddHBand="0" w:evenHBand="0" w:firstRowFirstColumn="0" w:firstRowLastColumn="0" w:lastRowFirstColumn="0" w:lastRowLastColumn="0"/>
-              <w:rPr>
-                <w:rFonts w:hint="eastAsia"/>
-              </w:rPr>
             </w:pPr>
             <w:r>
               <w:rPr>
@@ -17148,9 +16750,6 @@
     <w:p>
       <w:pPr>
         <w:ind w:left="420"/>
-        <w:rPr>
-          <w:rFonts w:hint="eastAsia"/>
-        </w:rPr>
       </w:pPr>
     </w:p>
     <w:p>
@@ -17194,11 +16793,6 @@
             <w:tcW w:w="2392" w:type="dxa"/>
           </w:tcPr>
           <w:p>
-            <w:pPr>
-              <w:rPr>
-                <w:rFonts w:hint="eastAsia"/>
-              </w:rPr>
-            </w:pPr>
             <w:r>
               <w:rPr>
                 <w:rFonts w:hint="eastAsia"/>
@@ -17214,9 +16808,6 @@
           <w:p>
             <w:pPr>
               <w:cnfStyle w:val="100000000000" w:firstRow="1" w:lastRow="0" w:firstColumn="0" w:lastColumn="0" w:oddVBand="0" w:evenVBand="0" w:oddHBand="0" w:evenHBand="0" w:firstRowFirstColumn="0" w:firstRowLastColumn="0" w:lastRowFirstColumn="0" w:lastRowLastColumn="0"/>
-              <w:rPr>
-                <w:rFonts w:hint="eastAsia"/>
-              </w:rPr>
             </w:pPr>
             <w:r>
               <w:rPr>
@@ -17233,9 +16824,6 @@
           <w:p>
             <w:pPr>
               <w:cnfStyle w:val="100000000000" w:firstRow="1" w:lastRow="0" w:firstColumn="0" w:lastColumn="0" w:oddVBand="0" w:evenVBand="0" w:oddHBand="0" w:evenHBand="0" w:firstRowFirstColumn="0" w:firstRowLastColumn="0" w:lastRowFirstColumn="0" w:lastRowLastColumn="0"/>
-              <w:rPr>
-                <w:rFonts w:hint="eastAsia"/>
-              </w:rPr>
             </w:pPr>
             <w:r>
               <w:rPr>
@@ -17252,9 +16840,6 @@
           <w:p>
             <w:pPr>
               <w:cnfStyle w:val="100000000000" w:firstRow="1" w:lastRow="0" w:firstColumn="0" w:lastColumn="0" w:oddVBand="0" w:evenVBand="0" w:oddHBand="0" w:evenHBand="0" w:firstRowFirstColumn="0" w:firstRowLastColumn="0" w:lastRowFirstColumn="0" w:lastRowLastColumn="0"/>
-              <w:rPr>
-                <w:rFonts w:hint="eastAsia"/>
-              </w:rPr>
             </w:pPr>
             <w:r>
               <w:rPr>
@@ -17275,11 +16860,6 @@
             <w:tcW w:w="2392" w:type="dxa"/>
           </w:tcPr>
           <w:p>
-            <w:pPr>
-              <w:rPr>
-                <w:rFonts w:hint="eastAsia"/>
-              </w:rPr>
-            </w:pPr>
             <w:r>
               <w:t>apply_id</w:t>
             </w:r>
@@ -17292,9 +16872,6 @@
           <w:p>
             <w:pPr>
               <w:cnfStyle w:val="000000100000" w:firstRow="0" w:lastRow="0" w:firstColumn="0" w:lastColumn="0" w:oddVBand="0" w:evenVBand="0" w:oddHBand="1" w:evenHBand="0" w:firstRowFirstColumn="0" w:firstRowLastColumn="0" w:lastRowFirstColumn="0" w:lastRowLastColumn="0"/>
-              <w:rPr>
-                <w:rFonts w:hint="eastAsia"/>
-              </w:rPr>
             </w:pPr>
             <w:r>
               <w:rPr>
@@ -17314,9 +16891,6 @@
           <w:p>
             <w:pPr>
               <w:cnfStyle w:val="000000100000" w:firstRow="0" w:lastRow="0" w:firstColumn="0" w:lastColumn="0" w:oddVBand="0" w:evenVBand="0" w:oddHBand="1" w:evenHBand="0" w:firstRowFirstColumn="0" w:firstRowLastColumn="0" w:lastRowFirstColumn="0" w:lastRowLastColumn="0"/>
-              <w:rPr>
-                <w:rFonts w:hint="eastAsia"/>
-              </w:rPr>
             </w:pPr>
             <w:r>
               <w:rPr>
@@ -17333,9 +16907,6 @@
           <w:p>
             <w:pPr>
               <w:cnfStyle w:val="000000100000" w:firstRow="0" w:lastRow="0" w:firstColumn="0" w:lastColumn="0" w:oddVBand="0" w:evenVBand="0" w:oddHBand="1" w:evenHBand="0" w:firstRowFirstColumn="0" w:firstRowLastColumn="0" w:lastRowFirstColumn="0" w:lastRowLastColumn="0"/>
-              <w:rPr>
-                <w:rFonts w:hint="eastAsia"/>
-              </w:rPr>
             </w:pPr>
             <w:r>
               <w:rPr>
@@ -17353,11 +16924,6 @@
             <w:tcW w:w="2392" w:type="dxa"/>
           </w:tcPr>
           <w:p>
-            <w:pPr>
-              <w:rPr>
-                <w:rFonts w:hint="eastAsia"/>
-              </w:rPr>
-            </w:pPr>
             <w:r>
               <w:t>apply_time</w:t>
             </w:r>
@@ -17370,9 +16936,6 @@
           <w:p>
             <w:pPr>
               <w:cnfStyle w:val="000000000000" w:firstRow="0" w:lastRow="0" w:firstColumn="0" w:lastColumn="0" w:oddVBand="0" w:evenVBand="0" w:oddHBand="0" w:evenHBand="0" w:firstRowFirstColumn="0" w:firstRowLastColumn="0" w:lastRowFirstColumn="0" w:lastRowLastColumn="0"/>
-              <w:rPr>
-                <w:rFonts w:hint="eastAsia"/>
-              </w:rPr>
             </w:pPr>
             <w:r>
               <w:rPr>
@@ -17392,9 +16955,6 @@
           <w:p>
             <w:pPr>
               <w:cnfStyle w:val="000000000000" w:firstRow="0" w:lastRow="0" w:firstColumn="0" w:lastColumn="0" w:oddVBand="0" w:evenVBand="0" w:oddHBand="0" w:evenHBand="0" w:firstRowFirstColumn="0" w:firstRowLastColumn="0" w:lastRowFirstColumn="0" w:lastRowLastColumn="0"/>
-              <w:rPr>
-                <w:rFonts w:hint="eastAsia"/>
-              </w:rPr>
             </w:pPr>
             <w:r>
               <w:rPr>
@@ -17411,9 +16971,6 @@
           <w:p>
             <w:pPr>
               <w:cnfStyle w:val="000000000000" w:firstRow="0" w:lastRow="0" w:firstColumn="0" w:lastColumn="0" w:oddVBand="0" w:evenVBand="0" w:oddHBand="0" w:evenHBand="0" w:firstRowFirstColumn="0" w:firstRowLastColumn="0" w:lastRowFirstColumn="0" w:lastRowLastColumn="0"/>
-              <w:rPr>
-                <w:rFonts w:hint="eastAsia"/>
-              </w:rPr>
             </w:pPr>
             <w:r>
               <w:rPr>
@@ -17434,11 +16991,6 @@
             <w:tcW w:w="2392" w:type="dxa"/>
           </w:tcPr>
           <w:p>
-            <w:pPr>
-              <w:rPr>
-                <w:rFonts w:hint="eastAsia"/>
-              </w:rPr>
-            </w:pPr>
             <w:r>
               <w:t>apply_reason</w:t>
             </w:r>
@@ -17451,9 +17003,6 @@
           <w:p>
             <w:pPr>
               <w:cnfStyle w:val="000000100000" w:firstRow="0" w:lastRow="0" w:firstColumn="0" w:lastColumn="0" w:oddVBand="0" w:evenVBand="0" w:oddHBand="1" w:evenHBand="0" w:firstRowFirstColumn="0" w:firstRowLastColumn="0" w:lastRowFirstColumn="0" w:lastRowLastColumn="0"/>
-              <w:rPr>
-                <w:rFonts w:hint="eastAsia"/>
-              </w:rPr>
             </w:pPr>
             <w:r>
               <w:rPr>
@@ -17473,9 +17022,6 @@
           <w:p>
             <w:pPr>
               <w:cnfStyle w:val="000000100000" w:firstRow="0" w:lastRow="0" w:firstColumn="0" w:lastColumn="0" w:oddVBand="0" w:evenVBand="0" w:oddHBand="1" w:evenHBand="0" w:firstRowFirstColumn="0" w:firstRowLastColumn="0" w:lastRowFirstColumn="0" w:lastRowLastColumn="0"/>
-              <w:rPr>
-                <w:rFonts w:hint="eastAsia"/>
-              </w:rPr>
             </w:pPr>
             <w:r>
               <w:rPr>
@@ -17492,9 +17038,6 @@
           <w:p>
             <w:pPr>
               <w:cnfStyle w:val="000000100000" w:firstRow="0" w:lastRow="0" w:firstColumn="0" w:lastColumn="0" w:oddVBand="0" w:evenVBand="0" w:oddHBand="1" w:evenHBand="0" w:firstRowFirstColumn="0" w:firstRowLastColumn="0" w:lastRowFirstColumn="0" w:lastRowLastColumn="0"/>
-              <w:rPr>
-                <w:rFonts w:hint="eastAsia"/>
-              </w:rPr>
             </w:pPr>
             <w:r>
               <w:rPr>
@@ -17512,11 +17055,6 @@
             <w:tcW w:w="2392" w:type="dxa"/>
           </w:tcPr>
           <w:p>
-            <w:pPr>
-              <w:rPr>
-                <w:rFonts w:hint="eastAsia"/>
-              </w:rPr>
-            </w:pPr>
             <w:r>
               <w:t>apply_status</w:t>
             </w:r>
@@ -17529,9 +17067,6 @@
           <w:p>
             <w:pPr>
               <w:cnfStyle w:val="000000000000" w:firstRow="0" w:lastRow="0" w:firstColumn="0" w:lastColumn="0" w:oddVBand="0" w:evenVBand="0" w:oddHBand="0" w:evenHBand="0" w:firstRowFirstColumn="0" w:firstRowLastColumn="0" w:lastRowFirstColumn="0" w:lastRowLastColumn="0"/>
-              <w:rPr>
-                <w:rFonts w:hint="eastAsia"/>
-              </w:rPr>
             </w:pPr>
             <w:r>
               <w:rPr>
@@ -17551,9 +17086,6 @@
           <w:p>
             <w:pPr>
               <w:cnfStyle w:val="000000000000" w:firstRow="0" w:lastRow="0" w:firstColumn="0" w:lastColumn="0" w:oddVBand="0" w:evenVBand="0" w:oddHBand="0" w:evenHBand="0" w:firstRowFirstColumn="0" w:firstRowLastColumn="0" w:lastRowFirstColumn="0" w:lastRowLastColumn="0"/>
-              <w:rPr>
-                <w:rFonts w:hint="eastAsia"/>
-              </w:rPr>
             </w:pPr>
             <w:r>
               <w:rPr>
@@ -17570,9 +17102,6 @@
           <w:p>
             <w:pPr>
               <w:cnfStyle w:val="000000000000" w:firstRow="0" w:lastRow="0" w:firstColumn="0" w:lastColumn="0" w:oddVBand="0" w:evenVBand="0" w:oddHBand="0" w:evenHBand="0" w:firstRowFirstColumn="0" w:firstRowLastColumn="0" w:lastRowFirstColumn="0" w:lastRowLastColumn="0"/>
-              <w:rPr>
-                <w:rFonts w:hint="eastAsia"/>
-              </w:rPr>
             </w:pPr>
             <w:r>
               <w:rPr>
@@ -17593,11 +17122,6 @@
             <w:tcW w:w="2392" w:type="dxa"/>
           </w:tcPr>
           <w:p>
-            <w:pPr>
-              <w:rPr>
-                <w:rFonts w:hint="eastAsia"/>
-              </w:rPr>
-            </w:pPr>
             <w:r>
               <w:t>staff_id</w:t>
             </w:r>
@@ -17610,9 +17134,6 @@
           <w:p>
             <w:pPr>
               <w:cnfStyle w:val="000000100000" w:firstRow="0" w:lastRow="0" w:firstColumn="0" w:lastColumn="0" w:oddVBand="0" w:evenVBand="0" w:oddHBand="1" w:evenHBand="0" w:firstRowFirstColumn="0" w:firstRowLastColumn="0" w:lastRowFirstColumn="0" w:lastRowLastColumn="0"/>
-              <w:rPr>
-                <w:rFonts w:hint="eastAsia"/>
-              </w:rPr>
             </w:pPr>
             <w:r>
               <w:rPr>
@@ -17632,9 +17153,6 @@
           <w:p>
             <w:pPr>
               <w:cnfStyle w:val="000000100000" w:firstRow="0" w:lastRow="0" w:firstColumn="0" w:lastColumn="0" w:oddVBand="0" w:evenVBand="0" w:oddHBand="1" w:evenHBand="0" w:firstRowFirstColumn="0" w:firstRowLastColumn="0" w:lastRowFirstColumn="0" w:lastRowLastColumn="0"/>
-              <w:rPr>
-                <w:rFonts w:hint="eastAsia"/>
-              </w:rPr>
             </w:pPr>
             <w:r>
               <w:rPr>
@@ -17651,9 +17169,6 @@
           <w:p>
             <w:pPr>
               <w:cnfStyle w:val="000000100000" w:firstRow="0" w:lastRow="0" w:firstColumn="0" w:lastColumn="0" w:oddVBand="0" w:evenVBand="0" w:oddHBand="1" w:evenHBand="0" w:firstRowFirstColumn="0" w:firstRowLastColumn="0" w:lastRowFirstColumn="0" w:lastRowLastColumn="0"/>
-              <w:rPr>
-                <w:rFonts w:hint="eastAsia"/>
-              </w:rPr>
             </w:pPr>
             <w:r>
               <w:rPr>
@@ -17677,13 +17192,7 @@
         </w:tc>
       </w:tr>
     </w:tbl>
-    <w:p>
-      <w:pPr>
-        <w:rPr>
-          <w:rFonts w:hint="eastAsia"/>
-        </w:rPr>
-      </w:pPr>
-    </w:p>
+    <w:p/>
     <w:p>
       <w:pPr>
         <w:pStyle w:val="10"/>
@@ -17719,11 +17228,6 @@
     </w:p>
     <w:p/>
     <w:p>
-      <w:pPr>
-        <w:rPr>
-          <w:rFonts w:hint="eastAsia"/>
-        </w:rPr>
-      </w:pPr>
       <w:r>
         <w:tab/>
       </w:r>
@@ -17751,8 +17255,6 @@
         </w:rPr>
         <w:t>，为实现一个存储数据快速、查询数据快速、更新数据快速的系统打下了坚实的地基。</w:t>
       </w:r>
-      <w:bookmarkStart w:id="10" w:name="_GoBack"/>
-      <w:bookmarkEnd w:id="10"/>
     </w:p>
     <w:p/>
     <w:p>
@@ -17762,14 +17264,6 @@
           <w:b/>
           <w:sz w:val="30"/>
           <w:szCs w:val="30"/>
-        </w:rPr>
-      </w:pPr>
-    </w:p>
-    <w:p>
-      <w:pPr>
-        <w:ind w:left="2520" w:firstLine="420"/>
-        <w:rPr>
-          <w:b/>
         </w:rPr>
       </w:pPr>
     </w:p>
@@ -17785,9 +17279,6 @@
           <w:szCs w:val="30"/>
         </w:rPr>
       </w:pPr>
-      <w:bookmarkStart w:id="11" w:name="_Ref527626855"/>
-      <w:bookmarkStart w:id="12" w:name="_Toc324884830"/>
-      <w:bookmarkStart w:id="13" w:name="_Toc324884831"/>
       <w:r>
         <w:rPr>
           <w:rFonts w:cs="Times New Roman"/>
@@ -17795,24 +17286,17 @@
           <w:sz w:val="30"/>
           <w:szCs w:val="30"/>
         </w:rPr>
-        <w:t>参考文献</w:t>
-      </w:r>
-      <w:bookmarkEnd w:id="11"/>
-      <w:bookmarkEnd w:id="12"/>
-    </w:p>
-    <w:p>
-      <w:pPr>
-        <w:pStyle w:val="6"/>
-        <w:spacing w:beforeLines="100" w:before="240" w:afterLines="100" w:after="240"/>
-        <w:jc w:val="center"/>
+        <w:t>第七章</w:t>
+      </w:r>
+      <w:r>
         <w:rPr>
           <w:rFonts w:cs="Times New Roman"/>
           <w:b w:val="0"/>
           <w:sz w:val="30"/>
           <w:szCs w:val="30"/>
         </w:rPr>
-      </w:pPr>
-      <w:bookmarkStart w:id="14" w:name="_Ref527626860"/>
+        <w:t xml:space="preserve"> </w:t>
+      </w:r>
       <w:r>
         <w:rPr>
           <w:rFonts w:cs="Times New Roman"/>
@@ -17820,6 +17304,1416 @@
           <w:sz w:val="30"/>
           <w:szCs w:val="30"/>
         </w:rPr>
+        <w:t>系统使用说明</w:t>
+      </w:r>
+    </w:p>
+    <w:p>
+      <w:pPr>
+        <w:pStyle w:val="10"/>
+        <w:tabs>
+          <w:tab w:val="right" w:leader="dot" w:pos="9000"/>
+        </w:tabs>
+        <w:spacing w:line="400" w:lineRule="exact"/>
+        <w:rPr>
+          <w:b/>
+          <w:kern w:val="0"/>
+          <w:sz w:val="28"/>
+          <w:szCs w:val="28"/>
+        </w:rPr>
+      </w:pPr>
+      <w:r>
+        <w:rPr>
+          <w:b/>
+          <w:kern w:val="0"/>
+          <w:sz w:val="28"/>
+          <w:szCs w:val="28"/>
+        </w:rPr>
+        <w:t>7.1</w:t>
+      </w:r>
+      <w:r>
+        <w:rPr>
+          <w:b/>
+          <w:kern w:val="0"/>
+          <w:sz w:val="28"/>
+          <w:szCs w:val="28"/>
+        </w:rPr>
+        <w:t>系统统一登录</w:t>
+      </w:r>
+    </w:p>
+    <w:p/>
+    <w:p>
+      <w:r>
+        <w:tab/>
+      </w:r>
+      <w:r>
+        <w:t>系统统一登录页面如图</w:t>
+      </w:r>
+      <w:r>
+        <w:rPr>
+          <w:rFonts w:hint="eastAsia"/>
+        </w:rPr>
+        <w:t>7-</w:t>
+      </w:r>
+      <w:r>
+        <w:t>1</w:t>
+      </w:r>
+      <w:r>
+        <w:t>所示</w:t>
+      </w:r>
+      <w:r>
+        <w:rPr>
+          <w:rFonts w:hint="eastAsia"/>
+        </w:rPr>
+        <w:t>。</w:t>
+      </w:r>
+    </w:p>
+    <w:p>
+      <w:pPr>
+        <w:ind w:firstLineChars="900" w:firstLine="1890"/>
+      </w:pPr>
+      <w:r>
+        <w:rPr>
+          <w:rFonts w:hint="eastAsia"/>
+          <w:noProof/>
+        </w:rPr>
+        <w:drawing>
+          <wp:inline distT="0" distB="0" distL="0" distR="0">
+            <wp:extent cx="3797459" cy="2130949"/>
+            <wp:effectExtent l="0" t="0" r="0" b="3175"/>
+            <wp:docPr id="16" name="图片 16"/>
+            <wp:cNvGraphicFramePr>
+              <a:graphicFrameLocks xmlns:a="http://schemas.openxmlformats.org/drawingml/2006/main" noChangeAspect="1"/>
+            </wp:cNvGraphicFramePr>
+            <a:graphic xmlns:a="http://schemas.openxmlformats.org/drawingml/2006/main">
+              <a:graphicData uri="http://schemas.openxmlformats.org/drawingml/2006/picture">
+                <pic:pic xmlns:pic="http://schemas.openxmlformats.org/drawingml/2006/picture">
+                  <pic:nvPicPr>
+                    <pic:cNvPr id="16" name="捕获.PNG"/>
+                    <pic:cNvPicPr/>
+                  </pic:nvPicPr>
+                  <pic:blipFill>
+                    <a:blip r:embed="rId28" cstate="print">
+                      <a:extLst>
+                        <a:ext uri="{28A0092B-C50C-407E-A947-70E740481C1C}">
+                          <a14:useLocalDpi xmlns:a14="http://schemas.microsoft.com/office/drawing/2010/main" val="0"/>
+                        </a:ext>
+                      </a:extLst>
+                    </a:blip>
+                    <a:stretch>
+                      <a:fillRect/>
+                    </a:stretch>
+                  </pic:blipFill>
+                  <pic:spPr>
+                    <a:xfrm>
+                      <a:off x="0" y="0"/>
+                      <a:ext cx="3822439" cy="2144966"/>
+                    </a:xfrm>
+                    <a:prstGeom prst="rect">
+                      <a:avLst/>
+                    </a:prstGeom>
+                  </pic:spPr>
+                </pic:pic>
+              </a:graphicData>
+            </a:graphic>
+          </wp:inline>
+        </w:drawing>
+      </w:r>
+    </w:p>
+    <w:p>
+      <w:pPr>
+        <w:ind w:firstLineChars="900" w:firstLine="1890"/>
+      </w:pPr>
+      <w:r>
+        <w:rPr>
+          <w:rFonts w:hint="eastAsia"/>
+        </w:rPr>
+        <w:t xml:space="preserve"> </w:t>
+      </w:r>
+      <w:r>
+        <w:t xml:space="preserve">                </w:t>
+      </w:r>
+      <w:r>
+        <w:t>图</w:t>
+      </w:r>
+      <w:r>
+        <w:rPr>
+          <w:rFonts w:hint="eastAsia"/>
+        </w:rPr>
+        <w:t>7-</w:t>
+      </w:r>
+      <w:r>
+        <w:t xml:space="preserve">1 </w:t>
+      </w:r>
+      <w:r>
+        <w:t>系统统一登录页面</w:t>
+      </w:r>
+    </w:p>
+    <w:p/>
+    <w:p>
+      <w:pPr>
+        <w:pStyle w:val="10"/>
+        <w:tabs>
+          <w:tab w:val="right" w:leader="dot" w:pos="9000"/>
+        </w:tabs>
+        <w:spacing w:line="400" w:lineRule="exact"/>
+        <w:rPr>
+          <w:b/>
+          <w:kern w:val="0"/>
+          <w:sz w:val="28"/>
+          <w:szCs w:val="28"/>
+        </w:rPr>
+      </w:pPr>
+    </w:p>
+    <w:p>
+      <w:r>
+        <w:tab/>
+      </w:r>
+      <w:r>
+        <w:t>用户在浏览器中输入系统对应的域名</w:t>
+      </w:r>
+      <w:r>
+        <w:rPr>
+          <w:rFonts w:hint="eastAsia"/>
+        </w:rPr>
+        <w:t>，</w:t>
+      </w:r>
+      <w:r>
+        <w:t>进入到统一登录页面</w:t>
+      </w:r>
+      <w:r>
+        <w:rPr>
+          <w:rFonts w:hint="eastAsia"/>
+        </w:rPr>
+        <w:t>，在统一登录页面输入账号和密码。登录成功后，系统根据账号身份的不同，跳转到不同用户的主页。登录失败，系统会提示登录失败原因，用户可以重新输入账号密码进行登录尝试。</w:t>
+      </w:r>
+    </w:p>
+    <w:p/>
+    <w:p>
+      <w:pPr>
+        <w:pStyle w:val="10"/>
+        <w:tabs>
+          <w:tab w:val="right" w:leader="dot" w:pos="9000"/>
+        </w:tabs>
+        <w:spacing w:line="400" w:lineRule="exact"/>
+        <w:rPr>
+          <w:b/>
+          <w:kern w:val="0"/>
+          <w:sz w:val="28"/>
+          <w:szCs w:val="28"/>
+        </w:rPr>
+      </w:pPr>
+      <w:r>
+        <w:rPr>
+          <w:b/>
+          <w:kern w:val="0"/>
+          <w:sz w:val="28"/>
+          <w:szCs w:val="28"/>
+        </w:rPr>
+        <w:t>7.2</w:t>
+      </w:r>
+      <w:r>
+        <w:rPr>
+          <w:b/>
+          <w:kern w:val="0"/>
+          <w:sz w:val="28"/>
+          <w:szCs w:val="28"/>
+        </w:rPr>
+        <w:t>客户模块</w:t>
+      </w:r>
+    </w:p>
+    <w:p>
+      <w:r>
+        <w:tab/>
+      </w:r>
+    </w:p>
+    <w:p>
+      <w:r>
+        <w:tab/>
+      </w:r>
+      <w:r>
+        <w:t>系统客户主页如图</w:t>
+      </w:r>
+      <w:r>
+        <w:rPr>
+          <w:rFonts w:hint="eastAsia"/>
+        </w:rPr>
+        <w:t>7-</w:t>
+      </w:r>
+      <w:r>
+        <w:t>2</w:t>
+      </w:r>
+      <w:r>
+        <w:t>和图</w:t>
+      </w:r>
+      <w:r>
+        <w:rPr>
+          <w:rFonts w:hint="eastAsia"/>
+        </w:rPr>
+        <w:t>7-</w:t>
+      </w:r>
+      <w:r>
+        <w:t>3</w:t>
+      </w:r>
+      <w:r>
+        <w:t>所示</w:t>
+      </w:r>
+      <w:r>
+        <w:rPr>
+          <w:rFonts w:hint="eastAsia"/>
+        </w:rPr>
+        <w:t>。</w:t>
+      </w:r>
+    </w:p>
+    <w:p>
+      <w:pPr>
+        <w:ind w:firstLineChars="500" w:firstLine="1050"/>
+      </w:pPr>
+    </w:p>
+    <w:p>
+      <w:pPr>
+        <w:ind w:firstLineChars="500" w:firstLine="1050"/>
+      </w:pPr>
+      <w:r>
+        <w:rPr>
+          <w:rFonts w:hint="eastAsia"/>
+          <w:noProof/>
+        </w:rPr>
+        <w:drawing>
+          <wp:inline distT="0" distB="0" distL="0" distR="0">
+            <wp:extent cx="2146853" cy="3299460"/>
+            <wp:effectExtent l="0" t="0" r="6350" b="0"/>
+            <wp:docPr id="17" name="图片 17"/>
+            <wp:cNvGraphicFramePr>
+              <a:graphicFrameLocks xmlns:a="http://schemas.openxmlformats.org/drawingml/2006/main" noChangeAspect="1"/>
+            </wp:cNvGraphicFramePr>
+            <a:graphic xmlns:a="http://schemas.openxmlformats.org/drawingml/2006/main">
+              <a:graphicData uri="http://schemas.openxmlformats.org/drawingml/2006/picture">
+                <pic:pic xmlns:pic="http://schemas.openxmlformats.org/drawingml/2006/picture">
+                  <pic:nvPicPr>
+                    <pic:cNvPr id="17" name="客户主页.PNG"/>
+                    <pic:cNvPicPr/>
+                  </pic:nvPicPr>
+                  <pic:blipFill>
+                    <a:blip r:embed="rId29">
+                      <a:extLst>
+                        <a:ext uri="{28A0092B-C50C-407E-A947-70E740481C1C}">
+                          <a14:useLocalDpi xmlns:a14="http://schemas.microsoft.com/office/drawing/2010/main" val="0"/>
+                        </a:ext>
+                      </a:extLst>
+                    </a:blip>
+                    <a:stretch>
+                      <a:fillRect/>
+                    </a:stretch>
+                  </pic:blipFill>
+                  <pic:spPr>
+                    <a:xfrm>
+                      <a:off x="0" y="0"/>
+                      <a:ext cx="2169775" cy="3334688"/>
+                    </a:xfrm>
+                    <a:prstGeom prst="rect">
+                      <a:avLst/>
+                    </a:prstGeom>
+                  </pic:spPr>
+                </pic:pic>
+              </a:graphicData>
+            </a:graphic>
+          </wp:inline>
+        </w:drawing>
+      </w:r>
+      <w:r>
+        <w:rPr>
+          <w:rFonts w:hint="eastAsia"/>
+        </w:rPr>
+        <w:t xml:space="preserve"> </w:t>
+      </w:r>
+      <w:r>
+        <w:rPr>
+          <w:rFonts w:hint="eastAsia"/>
+          <w:noProof/>
+        </w:rPr>
+        <w:drawing>
+          <wp:inline distT="0" distB="0" distL="0" distR="0">
+            <wp:extent cx="2130950" cy="3291086"/>
+            <wp:effectExtent l="0" t="0" r="3175" b="5080"/>
+            <wp:docPr id="18" name="图片 18"/>
+            <wp:cNvGraphicFramePr>
+              <a:graphicFrameLocks xmlns:a="http://schemas.openxmlformats.org/drawingml/2006/main" noChangeAspect="1"/>
+            </wp:cNvGraphicFramePr>
+            <a:graphic xmlns:a="http://schemas.openxmlformats.org/drawingml/2006/main">
+              <a:graphicData uri="http://schemas.openxmlformats.org/drawingml/2006/picture">
+                <pic:pic xmlns:pic="http://schemas.openxmlformats.org/drawingml/2006/picture">
+                  <pic:nvPicPr>
+                    <pic:cNvPr id="18" name="客户主页2.PNG"/>
+                    <pic:cNvPicPr/>
+                  </pic:nvPicPr>
+                  <pic:blipFill>
+                    <a:blip r:embed="rId30">
+                      <a:extLst>
+                        <a:ext uri="{28A0092B-C50C-407E-A947-70E740481C1C}">
+                          <a14:useLocalDpi xmlns:a14="http://schemas.microsoft.com/office/drawing/2010/main" val="0"/>
+                        </a:ext>
+                      </a:extLst>
+                    </a:blip>
+                    <a:stretch>
+                      <a:fillRect/>
+                    </a:stretch>
+                  </pic:blipFill>
+                  <pic:spPr>
+                    <a:xfrm>
+                      <a:off x="0" y="0"/>
+                      <a:ext cx="2153344" cy="3325671"/>
+                    </a:xfrm>
+                    <a:prstGeom prst="rect">
+                      <a:avLst/>
+                    </a:prstGeom>
+                  </pic:spPr>
+                </pic:pic>
+              </a:graphicData>
+            </a:graphic>
+          </wp:inline>
+        </w:drawing>
+      </w:r>
+    </w:p>
+    <w:p>
+      <w:pPr>
+        <w:pStyle w:val="10"/>
+        <w:tabs>
+          <w:tab w:val="right" w:leader="dot" w:pos="9000"/>
+        </w:tabs>
+        <w:spacing w:line="400" w:lineRule="exact"/>
+      </w:pPr>
+      <w:r>
+        <w:rPr>
+          <w:b/>
+          <w:kern w:val="0"/>
+          <w:sz w:val="28"/>
+          <w:szCs w:val="28"/>
+        </w:rPr>
+        <w:t xml:space="preserve">           </w:t>
+      </w:r>
+      <w:r>
+        <w:t xml:space="preserve"> </w:t>
+      </w:r>
+      <w:r>
+        <w:t xml:space="preserve"> </w:t>
+      </w:r>
+      <w:r>
+        <w:t>图</w:t>
+      </w:r>
+      <w:r>
+        <w:rPr>
+          <w:rFonts w:hint="eastAsia"/>
+        </w:rPr>
+        <w:t>7-</w:t>
+      </w:r>
+      <w:r>
+        <w:t xml:space="preserve">2 </w:t>
+      </w:r>
+      <w:r>
+        <w:t>客户主页</w:t>
+      </w:r>
+      <w:r>
+        <w:rPr>
+          <w:rFonts w:hint="eastAsia"/>
+        </w:rPr>
+        <w:t xml:space="preserve"> </w:t>
+      </w:r>
+      <w:r>
+        <w:t xml:space="preserve">           </w:t>
+      </w:r>
+      <w:r>
+        <w:t xml:space="preserve">        </w:t>
+      </w:r>
+      <w:r>
+        <w:t>图</w:t>
+      </w:r>
+      <w:r>
+        <w:rPr>
+          <w:rFonts w:hint="eastAsia"/>
+        </w:rPr>
+        <w:t>7-</w:t>
+      </w:r>
+      <w:r>
+        <w:t xml:space="preserve">3 </w:t>
+      </w:r>
+      <w:r>
+        <w:t>客户主页</w:t>
+      </w:r>
+    </w:p>
+    <w:p>
+      <w:r>
+        <w:tab/>
+      </w:r>
+      <w:r>
+        <w:t>客户账号登录后进入客户主页</w:t>
+      </w:r>
+      <w:r>
+        <w:rPr>
+          <w:rFonts w:hint="eastAsia"/>
+        </w:rPr>
+        <w:t>，</w:t>
+      </w:r>
+      <w:r>
+        <w:t>如图</w:t>
+      </w:r>
+      <w:r>
+        <w:rPr>
+          <w:rFonts w:hint="eastAsia"/>
+        </w:rPr>
+        <w:t>7-</w:t>
+      </w:r>
+      <w:r>
+        <w:t>2</w:t>
+      </w:r>
+      <w:r>
+        <w:rPr>
+          <w:rFonts w:hint="eastAsia"/>
+        </w:rPr>
+        <w:t>。点击“客户主页”，侧边栏会现“电脑维修”、“我的维修单”、“维修付款”、“退出登录”的功能，如图</w:t>
+      </w:r>
+      <w:r>
+        <w:rPr>
+          <w:rFonts w:hint="eastAsia"/>
+        </w:rPr>
+        <w:t>7-</w:t>
+      </w:r>
+      <w:r>
+        <w:t>3</w:t>
+      </w:r>
+      <w:r>
+        <w:rPr>
+          <w:rFonts w:hint="eastAsia"/>
+        </w:rPr>
+        <w:t>。客户可以根据自己需要，进入对应页面，完成填报维修单、确认维修单、查看维修单、维修单付款、退出登录等操作。</w:t>
+      </w:r>
+    </w:p>
+    <w:p/>
+    <w:p>
+      <w:pPr>
+        <w:pStyle w:val="10"/>
+        <w:tabs>
+          <w:tab w:val="right" w:leader="dot" w:pos="9000"/>
+        </w:tabs>
+        <w:spacing w:line="400" w:lineRule="exact"/>
+        <w:rPr>
+          <w:b/>
+          <w:kern w:val="0"/>
+          <w:sz w:val="28"/>
+          <w:szCs w:val="28"/>
+        </w:rPr>
+      </w:pPr>
+      <w:r>
+        <w:rPr>
+          <w:b/>
+          <w:kern w:val="0"/>
+          <w:sz w:val="28"/>
+          <w:szCs w:val="28"/>
+        </w:rPr>
+        <w:t>7.3</w:t>
+      </w:r>
+      <w:r>
+        <w:rPr>
+          <w:b/>
+          <w:kern w:val="0"/>
+          <w:sz w:val="28"/>
+          <w:szCs w:val="28"/>
+        </w:rPr>
+        <w:t>维修员模块</w:t>
+      </w:r>
+    </w:p>
+    <w:p>
+      <w:r>
+        <w:tab/>
+      </w:r>
+    </w:p>
+    <w:p>
+      <w:r>
+        <w:tab/>
+      </w:r>
+      <w:r>
+        <w:t>维修员主页如图</w:t>
+      </w:r>
+      <w:r>
+        <w:rPr>
+          <w:rFonts w:hint="eastAsia"/>
+        </w:rPr>
+        <w:t>7-</w:t>
+      </w:r>
+      <w:r>
+        <w:t>4</w:t>
+      </w:r>
+      <w:r>
+        <w:t>和图</w:t>
+      </w:r>
+      <w:r>
+        <w:rPr>
+          <w:rFonts w:hint="eastAsia"/>
+        </w:rPr>
+        <w:t>7-</w:t>
+      </w:r>
+      <w:r>
+        <w:t>5</w:t>
+      </w:r>
+      <w:r>
+        <w:t>所示</w:t>
+      </w:r>
+      <w:r>
+        <w:rPr>
+          <w:rFonts w:hint="eastAsia"/>
+        </w:rPr>
+        <w:t>。</w:t>
+      </w:r>
+    </w:p>
+    <w:p>
+      <w:pPr>
+        <w:ind w:firstLineChars="900" w:firstLine="1890"/>
+      </w:pPr>
+      <w:r>
+        <w:rPr>
+          <w:rFonts w:hint="eastAsia"/>
+          <w:noProof/>
+        </w:rPr>
+        <w:drawing>
+          <wp:inline distT="0" distB="0" distL="0" distR="0">
+            <wp:extent cx="1677670" cy="3013545"/>
+            <wp:effectExtent l="0" t="0" r="0" b="0"/>
+            <wp:docPr id="19" name="图片 19"/>
+            <wp:cNvGraphicFramePr>
+              <a:graphicFrameLocks xmlns:a="http://schemas.openxmlformats.org/drawingml/2006/main" noChangeAspect="1"/>
+            </wp:cNvGraphicFramePr>
+            <a:graphic xmlns:a="http://schemas.openxmlformats.org/drawingml/2006/main">
+              <a:graphicData uri="http://schemas.openxmlformats.org/drawingml/2006/picture">
+                <pic:pic xmlns:pic="http://schemas.openxmlformats.org/drawingml/2006/picture">
+                  <pic:nvPicPr>
+                    <pic:cNvPr id="19" name="维修员主页.PNG"/>
+                    <pic:cNvPicPr/>
+                  </pic:nvPicPr>
+                  <pic:blipFill>
+                    <a:blip r:embed="rId31">
+                      <a:extLst>
+                        <a:ext uri="{28A0092B-C50C-407E-A947-70E740481C1C}">
+                          <a14:useLocalDpi xmlns:a14="http://schemas.microsoft.com/office/drawing/2010/main" val="0"/>
+                        </a:ext>
+                      </a:extLst>
+                    </a:blip>
+                    <a:stretch>
+                      <a:fillRect/>
+                    </a:stretch>
+                  </pic:blipFill>
+                  <pic:spPr>
+                    <a:xfrm>
+                      <a:off x="0" y="0"/>
+                      <a:ext cx="1689239" cy="3034326"/>
+                    </a:xfrm>
+                    <a:prstGeom prst="rect">
+                      <a:avLst/>
+                    </a:prstGeom>
+                  </pic:spPr>
+                </pic:pic>
+              </a:graphicData>
+            </a:graphic>
+          </wp:inline>
+        </w:drawing>
+      </w:r>
+      <w:r>
+        <w:rPr>
+          <w:rFonts w:hint="eastAsia"/>
+          <w:noProof/>
+        </w:rPr>
+        <w:drawing>
+          <wp:inline distT="0" distB="0" distL="0" distR="0">
+            <wp:extent cx="1741170" cy="3012819"/>
+            <wp:effectExtent l="0" t="0" r="0" b="0"/>
+            <wp:docPr id="20" name="图片 20"/>
+            <wp:cNvGraphicFramePr>
+              <a:graphicFrameLocks xmlns:a="http://schemas.openxmlformats.org/drawingml/2006/main" noChangeAspect="1"/>
+            </wp:cNvGraphicFramePr>
+            <a:graphic xmlns:a="http://schemas.openxmlformats.org/drawingml/2006/main">
+              <a:graphicData uri="http://schemas.openxmlformats.org/drawingml/2006/picture">
+                <pic:pic xmlns:pic="http://schemas.openxmlformats.org/drawingml/2006/picture">
+                  <pic:nvPicPr>
+                    <pic:cNvPr id="20" name="维修员主页2.PNG"/>
+                    <pic:cNvPicPr/>
+                  </pic:nvPicPr>
+                  <pic:blipFill>
+                    <a:blip r:embed="rId32">
+                      <a:extLst>
+                        <a:ext uri="{28A0092B-C50C-407E-A947-70E740481C1C}">
+                          <a14:useLocalDpi xmlns:a14="http://schemas.microsoft.com/office/drawing/2010/main" val="0"/>
+                        </a:ext>
+                      </a:extLst>
+                    </a:blip>
+                    <a:stretch>
+                      <a:fillRect/>
+                    </a:stretch>
+                  </pic:blipFill>
+                  <pic:spPr>
+                    <a:xfrm>
+                      <a:off x="0" y="0"/>
+                      <a:ext cx="1760109" cy="3045589"/>
+                    </a:xfrm>
+                    <a:prstGeom prst="rect">
+                      <a:avLst/>
+                    </a:prstGeom>
+                  </pic:spPr>
+                </pic:pic>
+              </a:graphicData>
+            </a:graphic>
+          </wp:inline>
+        </w:drawing>
+      </w:r>
+    </w:p>
+    <w:p>
+      <w:pPr>
+        <w:ind w:firstLineChars="900" w:firstLine="1890"/>
+      </w:pPr>
+      <w:r>
+        <w:rPr>
+          <w:rFonts w:hint="eastAsia"/>
+        </w:rPr>
+        <w:t xml:space="preserve"> </w:t>
+      </w:r>
+      <w:r>
+        <w:t xml:space="preserve">  </w:t>
+      </w:r>
+      <w:r>
+        <w:t xml:space="preserve"> </w:t>
+      </w:r>
+      <w:r>
+        <w:t>图</w:t>
+      </w:r>
+      <w:r>
+        <w:rPr>
+          <w:rFonts w:hint="eastAsia"/>
+        </w:rPr>
+        <w:t>7-</w:t>
+      </w:r>
+      <w:r>
+        <w:t xml:space="preserve">4 </w:t>
+      </w:r>
+      <w:r>
+        <w:t>维修员主页</w:t>
+      </w:r>
+      <w:r>
+        <w:rPr>
+          <w:rFonts w:hint="eastAsia"/>
+        </w:rPr>
+        <w:t xml:space="preserve"> </w:t>
+      </w:r>
+      <w:r>
+        <w:t xml:space="preserve">         </w:t>
+      </w:r>
+      <w:r>
+        <w:t>图</w:t>
+      </w:r>
+      <w:r>
+        <w:rPr>
+          <w:rFonts w:hint="eastAsia"/>
+        </w:rPr>
+        <w:t>7-</w:t>
+      </w:r>
+      <w:r>
+        <w:t xml:space="preserve">5 </w:t>
+      </w:r>
+      <w:r>
+        <w:t>维修员主页</w:t>
+      </w:r>
+    </w:p>
+    <w:p>
+      <w:pPr>
+        <w:ind w:firstLineChars="900" w:firstLine="1890"/>
+      </w:pPr>
+    </w:p>
+    <w:p>
+      <w:r>
+        <w:tab/>
+      </w:r>
+      <w:r>
+        <w:t>维修员账号登录后进入维修员主页</w:t>
+      </w:r>
+      <w:r>
+        <w:rPr>
+          <w:rFonts w:hint="eastAsia"/>
+        </w:rPr>
+        <w:t>，</w:t>
+      </w:r>
+      <w:r>
+        <w:t>如图</w:t>
+      </w:r>
+      <w:r>
+        <w:rPr>
+          <w:rFonts w:hint="eastAsia"/>
+        </w:rPr>
+        <w:t>7-</w:t>
+      </w:r>
+      <w:r>
+        <w:t>4</w:t>
+      </w:r>
+      <w:r>
+        <w:rPr>
+          <w:rFonts w:hint="eastAsia"/>
+        </w:rPr>
+        <w:t>。点击“维修员主页”，侧边栏会现“我的维修单”、“申请休假”、“退出登录”的功能，如图</w:t>
+      </w:r>
+      <w:r>
+        <w:rPr>
+          <w:rFonts w:hint="eastAsia"/>
+        </w:rPr>
+        <w:t>7-</w:t>
+      </w:r>
+      <w:r>
+        <w:t>5</w:t>
+      </w:r>
+      <w:r>
+        <w:rPr>
+          <w:rFonts w:hint="eastAsia"/>
+        </w:rPr>
+        <w:t>。维修员可以根据自己需要，进入对应页面，完成维修单完善、申请维修单重新分配、维修单完成、申请休假、退出登录等操作。</w:t>
+      </w:r>
+    </w:p>
+    <w:p>
+      <w:pPr>
+        <w:ind w:firstLineChars="900" w:firstLine="1890"/>
+      </w:pPr>
+    </w:p>
+    <w:p>
+      <w:pPr>
+        <w:pStyle w:val="10"/>
+        <w:tabs>
+          <w:tab w:val="right" w:leader="dot" w:pos="9000"/>
+        </w:tabs>
+        <w:spacing w:line="400" w:lineRule="exact"/>
+        <w:rPr>
+          <w:b/>
+          <w:kern w:val="0"/>
+          <w:sz w:val="28"/>
+          <w:szCs w:val="28"/>
+        </w:rPr>
+      </w:pPr>
+      <w:r>
+        <w:rPr>
+          <w:b/>
+          <w:kern w:val="0"/>
+          <w:sz w:val="28"/>
+          <w:szCs w:val="28"/>
+        </w:rPr>
+        <w:t>7.4</w:t>
+      </w:r>
+      <w:r>
+        <w:rPr>
+          <w:b/>
+          <w:kern w:val="0"/>
+          <w:sz w:val="28"/>
+          <w:szCs w:val="28"/>
+        </w:rPr>
+        <w:t>管理员模块</w:t>
+      </w:r>
+    </w:p>
+    <w:p/>
+    <w:p>
+      <w:r>
+        <w:tab/>
+      </w:r>
+      <w:r>
+        <w:t>管理员主页如图</w:t>
+      </w:r>
+      <w:r>
+        <w:rPr>
+          <w:rFonts w:hint="eastAsia"/>
+        </w:rPr>
+        <w:t>7-</w:t>
+      </w:r>
+      <w:r>
+        <w:t>6</w:t>
+      </w:r>
+      <w:r>
+        <w:t>所示</w:t>
+      </w:r>
+      <w:r>
+        <w:rPr>
+          <w:rFonts w:hint="eastAsia"/>
+        </w:rPr>
+        <w:t>。</w:t>
+      </w:r>
+    </w:p>
+    <w:p>
+      <w:pPr>
+        <w:ind w:firstLineChars="200" w:firstLine="420"/>
+      </w:pPr>
+      <w:r>
+        <w:rPr>
+          <w:rFonts w:hint="eastAsia"/>
+          <w:noProof/>
+        </w:rPr>
+        <w:drawing>
+          <wp:inline distT="0" distB="0" distL="0" distR="0">
+            <wp:extent cx="5311388" cy="1958945"/>
+            <wp:effectExtent l="0" t="0" r="3810" b="3810"/>
+            <wp:docPr id="21" name="图片 21"/>
+            <wp:cNvGraphicFramePr>
+              <a:graphicFrameLocks xmlns:a="http://schemas.openxmlformats.org/drawingml/2006/main" noChangeAspect="1"/>
+            </wp:cNvGraphicFramePr>
+            <a:graphic xmlns:a="http://schemas.openxmlformats.org/drawingml/2006/main">
+              <a:graphicData uri="http://schemas.openxmlformats.org/drawingml/2006/picture">
+                <pic:pic xmlns:pic="http://schemas.openxmlformats.org/drawingml/2006/picture">
+                  <pic:nvPicPr>
+                    <pic:cNvPr id="21" name="管理员主页.PNG"/>
+                    <pic:cNvPicPr/>
+                  </pic:nvPicPr>
+                  <pic:blipFill>
+                    <a:blip r:embed="rId33">
+                      <a:extLst>
+                        <a:ext uri="{28A0092B-C50C-407E-A947-70E740481C1C}">
+                          <a14:useLocalDpi xmlns:a14="http://schemas.microsoft.com/office/drawing/2010/main" val="0"/>
+                        </a:ext>
+                      </a:extLst>
+                    </a:blip>
+                    <a:stretch>
+                      <a:fillRect/>
+                    </a:stretch>
+                  </pic:blipFill>
+                  <pic:spPr>
+                    <a:xfrm>
+                      <a:off x="0" y="0"/>
+                      <a:ext cx="5324857" cy="1963913"/>
+                    </a:xfrm>
+                    <a:prstGeom prst="rect">
+                      <a:avLst/>
+                    </a:prstGeom>
+                  </pic:spPr>
+                </pic:pic>
+              </a:graphicData>
+            </a:graphic>
+          </wp:inline>
+        </w:drawing>
+      </w:r>
+    </w:p>
+    <w:p>
+      <w:pPr>
+        <w:ind w:firstLineChars="200" w:firstLine="420"/>
+      </w:pPr>
+      <w:r>
+        <w:rPr>
+          <w:rFonts w:hint="eastAsia"/>
+        </w:rPr>
+        <w:t xml:space="preserve"> </w:t>
+      </w:r>
+      <w:r>
+        <w:t xml:space="preserve">                                  </w:t>
+      </w:r>
+      <w:r>
+        <w:t>图</w:t>
+      </w:r>
+      <w:r>
+        <w:rPr>
+          <w:rFonts w:hint="eastAsia"/>
+        </w:rPr>
+        <w:t>7-</w:t>
+      </w:r>
+      <w:r>
+        <w:t xml:space="preserve">6 </w:t>
+      </w:r>
+      <w:r>
+        <w:t>管理员主页</w:t>
+      </w:r>
+    </w:p>
+    <w:p>
+      <w:pPr>
+        <w:ind w:firstLineChars="200" w:firstLine="420"/>
+      </w:pPr>
+    </w:p>
+    <w:p>
+      <w:r>
+        <w:tab/>
+      </w:r>
+      <w:r>
+        <w:t>管理员账号登录后进入管理员主页</w:t>
+      </w:r>
+      <w:r>
+        <w:rPr>
+          <w:rFonts w:hint="eastAsia"/>
+        </w:rPr>
+        <w:t>，</w:t>
+      </w:r>
+      <w:r>
+        <w:t>如图</w:t>
+      </w:r>
+      <w:r>
+        <w:rPr>
+          <w:rFonts w:hint="eastAsia"/>
+        </w:rPr>
+        <w:t>7-</w:t>
+      </w:r>
+      <w:r>
+        <w:t>6</w:t>
+      </w:r>
+      <w:r>
+        <w:t>所示</w:t>
+      </w:r>
+      <w:r>
+        <w:rPr>
+          <w:rFonts w:hint="eastAsia"/>
+        </w:rPr>
+        <w:t>。</w:t>
+      </w:r>
+      <w:r>
+        <w:t>管理员主页有</w:t>
+      </w:r>
+      <w:r>
+        <w:rPr>
+          <w:rFonts w:hint="eastAsia"/>
+        </w:rPr>
+        <w:t>“客户管理”、“维修单管理”、“维修员管理”三个选项，点击对应选项，对客户、维修单、维修员进行操作，包括数据的增删改查、</w:t>
+      </w:r>
+      <w:r>
+        <w:t>维修单的重新分配</w:t>
+      </w:r>
+      <w:r>
+        <w:rPr>
+          <w:rFonts w:hint="eastAsia"/>
+        </w:rPr>
+        <w:t>、</w:t>
+      </w:r>
+      <w:r>
+        <w:t>维修员请假申请的审批等功能</w:t>
+      </w:r>
+      <w:r>
+        <w:rPr>
+          <w:rFonts w:hint="eastAsia"/>
+        </w:rPr>
+        <w:t>。</w:t>
+      </w:r>
+    </w:p>
+    <w:p>
+      <w:pPr>
+        <w:ind w:firstLineChars="200" w:firstLine="420"/>
+      </w:pPr>
+    </w:p>
+    <w:p>
+      <w:pPr>
+        <w:pStyle w:val="10"/>
+        <w:tabs>
+          <w:tab w:val="right" w:leader="dot" w:pos="9000"/>
+        </w:tabs>
+        <w:spacing w:line="400" w:lineRule="exact"/>
+        <w:rPr>
+          <w:b/>
+          <w:kern w:val="0"/>
+          <w:sz w:val="28"/>
+          <w:szCs w:val="28"/>
+        </w:rPr>
+      </w:pPr>
+      <w:r>
+        <w:rPr>
+          <w:b/>
+          <w:kern w:val="0"/>
+          <w:sz w:val="28"/>
+          <w:szCs w:val="28"/>
+        </w:rPr>
+        <w:t>7.5</w:t>
+      </w:r>
+      <w:r>
+        <w:rPr>
+          <w:b/>
+          <w:kern w:val="0"/>
+          <w:sz w:val="28"/>
+          <w:szCs w:val="28"/>
+        </w:rPr>
+        <w:t>本章小结</w:t>
+      </w:r>
+    </w:p>
+    <w:p/>
+    <w:p>
+      <w:r>
+        <w:tab/>
+      </w:r>
+      <w:r>
+        <w:t>本章主要是对系统使用的说明</w:t>
+      </w:r>
+      <w:r>
+        <w:rPr>
+          <w:rFonts w:hint="eastAsia"/>
+        </w:rPr>
+        <w:t>，</w:t>
+      </w:r>
+      <w:r>
+        <w:t>配合系统效果图</w:t>
+      </w:r>
+      <w:r>
+        <w:rPr>
+          <w:rFonts w:hint="eastAsia"/>
+        </w:rPr>
+        <w:t>，</w:t>
+      </w:r>
+      <w:r>
+        <w:t>帮助用户更好的理解系统的功能和使用规则</w:t>
+      </w:r>
+      <w:r>
+        <w:rPr>
+          <w:rFonts w:hint="eastAsia"/>
+        </w:rPr>
+        <w:t>。</w:t>
+      </w:r>
+      <w:r>
+        <w:t>系统的使用说明主要为客户</w:t>
+      </w:r>
+      <w:r>
+        <w:rPr>
+          <w:rFonts w:hint="eastAsia"/>
+        </w:rPr>
+        <w:t>、</w:t>
+      </w:r>
+      <w:r>
+        <w:t>维修员</w:t>
+      </w:r>
+      <w:r>
+        <w:rPr>
+          <w:rFonts w:hint="eastAsia"/>
+        </w:rPr>
+        <w:t>、</w:t>
+      </w:r>
+      <w:r>
+        <w:t>管理员三类用户服务</w:t>
+      </w:r>
+      <w:r>
+        <w:rPr>
+          <w:rFonts w:hint="eastAsia"/>
+        </w:rPr>
+        <w:t>，使得系统简易明了，容易上手。</w:t>
+      </w:r>
+    </w:p>
+    <w:p/>
+    <w:p>
+      <w:pPr>
+        <w:pStyle w:val="6"/>
+        <w:spacing w:beforeLines="100" w:before="240" w:afterLines="100" w:after="240"/>
+        <w:jc w:val="center"/>
+        <w:rPr>
+          <w:rFonts w:cs="Times New Roman"/>
+          <w:b w:val="0"/>
+          <w:sz w:val="30"/>
+          <w:szCs w:val="30"/>
+        </w:rPr>
+      </w:pPr>
+      <w:r>
+        <w:rPr>
+          <w:rFonts w:cs="Times New Roman"/>
+          <w:b w:val="0"/>
+          <w:sz w:val="30"/>
+          <w:szCs w:val="30"/>
+        </w:rPr>
+        <w:t>第八章</w:t>
+      </w:r>
+      <w:r>
+        <w:rPr>
+          <w:rFonts w:cs="Times New Roman"/>
+          <w:b w:val="0"/>
+          <w:sz w:val="30"/>
+          <w:szCs w:val="30"/>
+        </w:rPr>
+        <w:t xml:space="preserve"> </w:t>
+      </w:r>
+      <w:r>
+        <w:rPr>
+          <w:rFonts w:cs="Times New Roman"/>
+          <w:b w:val="0"/>
+          <w:sz w:val="30"/>
+          <w:szCs w:val="30"/>
+        </w:rPr>
+        <w:t>总结</w:t>
+      </w:r>
+    </w:p>
+    <w:p>
+      <w:r>
+        <w:tab/>
+      </w:r>
+      <w:r>
+        <w:t>通过本次电脑维修管理系统的设计与开发</w:t>
+      </w:r>
+      <w:r>
+        <w:rPr>
+          <w:rFonts w:hint="eastAsia"/>
+        </w:rPr>
+        <w:t>，对四年来学习到的知识进行了实践与应用。本次系统的设计与开发，不仅仅是对已有知识的巩固，也是对新知识学习的过程。本次设计与开发，让我从整体上开始设计一个完整的系统，包括需求分析、架构设计、流程设计、详细设计、使用说明等部分。在开发过程中，也更加了解和熟练的使用了</w:t>
+      </w:r>
+      <w:r>
+        <w:rPr>
+          <w:rFonts w:hint="eastAsia"/>
+        </w:rPr>
+        <w:t>Django</w:t>
+      </w:r>
+      <w:r>
+        <w:rPr>
+          <w:rFonts w:hint="eastAsia"/>
+        </w:rPr>
+        <w:t>框架</w:t>
+      </w:r>
+      <w:r>
+        <w:rPr>
+          <w:rFonts w:hint="eastAsia"/>
+        </w:rPr>
+        <w:t>、</w:t>
+      </w:r>
+      <w:r>
+        <w:rPr>
+          <w:rFonts w:hint="eastAsia"/>
+        </w:rPr>
+        <w:t>vue.js</w:t>
+      </w:r>
+      <w:r>
+        <w:rPr>
+          <w:rFonts w:hint="eastAsia"/>
+        </w:rPr>
+        <w:t>框架</w:t>
+      </w:r>
+      <w:r>
+        <w:rPr>
+          <w:rFonts w:hint="eastAsia"/>
+        </w:rPr>
+        <w:t>、</w:t>
+      </w:r>
+      <w:r>
+        <w:rPr>
+          <w:rFonts w:hint="eastAsia"/>
+        </w:rPr>
+        <w:t>MySQL</w:t>
+      </w:r>
+      <w:r>
+        <w:rPr>
+          <w:rFonts w:hint="eastAsia"/>
+        </w:rPr>
+        <w:t>数据库</w:t>
+      </w:r>
+      <w:r>
+        <w:rPr>
+          <w:rFonts w:hint="eastAsia"/>
+        </w:rPr>
+        <w:t>、</w:t>
+      </w:r>
+      <w:r>
+        <w:rPr>
+          <w:rFonts w:hint="eastAsia"/>
+        </w:rPr>
+        <w:t>Nginx</w:t>
+      </w:r>
+      <w:r>
+        <w:rPr>
+          <w:rFonts w:hint="eastAsia"/>
+        </w:rPr>
+        <w:t>服务器</w:t>
+      </w:r>
+      <w:r>
+        <w:rPr>
+          <w:rFonts w:hint="eastAsia"/>
+        </w:rPr>
+        <w:t>等</w:t>
+      </w:r>
+      <w:r>
+        <w:rPr>
+          <w:rFonts w:hint="eastAsia"/>
+        </w:rPr>
+        <w:t>开发工具。最终完成了本系统最开始设计开发的目标。</w:t>
+      </w:r>
+    </w:p>
+    <w:p>
+      <w:pPr>
+        <w:pStyle w:val="af5"/>
+        <w:numPr>
+          <w:ilvl w:val="0"/>
+          <w:numId w:val="14"/>
+        </w:numPr>
+        <w:ind w:firstLineChars="0"/>
+      </w:pPr>
+      <w:r>
+        <w:rPr>
+          <w:rFonts w:hint="eastAsia"/>
+        </w:rPr>
+        <w:t>了解电脑维修管理系统在国内外的研究现状和研发背景。</w:t>
+      </w:r>
+    </w:p>
+    <w:p>
+      <w:pPr>
+        <w:pStyle w:val="af5"/>
+        <w:numPr>
+          <w:ilvl w:val="0"/>
+          <w:numId w:val="14"/>
+        </w:numPr>
+        <w:ind w:firstLineChars="0"/>
+      </w:pPr>
+      <w:r>
+        <w:t>根据系统的需求分析</w:t>
+      </w:r>
+      <w:r>
+        <w:rPr>
+          <w:rFonts w:hint="eastAsia"/>
+        </w:rPr>
+        <w:t>，</w:t>
+      </w:r>
+      <w:r>
+        <w:t>设计出系统的大致功能</w:t>
+      </w:r>
+      <w:r>
+        <w:rPr>
+          <w:rFonts w:hint="eastAsia"/>
+        </w:rPr>
+        <w:t>。</w:t>
+      </w:r>
+    </w:p>
+    <w:p>
+      <w:pPr>
+        <w:pStyle w:val="af5"/>
+        <w:numPr>
+          <w:ilvl w:val="0"/>
+          <w:numId w:val="14"/>
+        </w:numPr>
+        <w:ind w:firstLineChars="0"/>
+      </w:pPr>
+      <w:r>
+        <w:t>根据系统使用的技术设计系统的技术架构</w:t>
+      </w:r>
+      <w:r>
+        <w:rPr>
+          <w:rFonts w:hint="eastAsia"/>
+        </w:rPr>
+        <w:t>。</w:t>
+      </w:r>
+    </w:p>
+    <w:p>
+      <w:pPr>
+        <w:pStyle w:val="af5"/>
+        <w:numPr>
+          <w:ilvl w:val="0"/>
+          <w:numId w:val="14"/>
+        </w:numPr>
+        <w:ind w:firstLineChars="0"/>
+      </w:pPr>
+      <w:r>
+        <w:t>对系统进行详细设计</w:t>
+      </w:r>
+      <w:r>
+        <w:rPr>
+          <w:rFonts w:hint="eastAsia"/>
+        </w:rPr>
+        <w:t>，</w:t>
+      </w:r>
+      <w:r>
+        <w:t>按模块对系统的功能进行了详细设计</w:t>
+      </w:r>
+      <w:r>
+        <w:rPr>
+          <w:rFonts w:hint="eastAsia"/>
+        </w:rPr>
+        <w:t>。</w:t>
+      </w:r>
+    </w:p>
+    <w:p>
+      <w:pPr>
+        <w:ind w:firstLine="420"/>
+      </w:pPr>
+      <w:r>
+        <w:t>系统的设计与开发是一个不小的工程</w:t>
+      </w:r>
+      <w:r>
+        <w:rPr>
+          <w:rFonts w:hint="eastAsia"/>
+        </w:rPr>
+        <w:t>，</w:t>
+      </w:r>
+      <w:r>
+        <w:t>在这个过程中资料的查询</w:t>
+      </w:r>
+      <w:r>
+        <w:rPr>
+          <w:rFonts w:hint="eastAsia"/>
+        </w:rPr>
+        <w:t>、</w:t>
+      </w:r>
+      <w:r>
+        <w:t>学习新技能</w:t>
+      </w:r>
+      <w:r>
+        <w:rPr>
+          <w:rFonts w:hint="eastAsia"/>
+        </w:rPr>
+        <w:t>、</w:t>
+      </w:r>
+      <w:r>
+        <w:t>按部就班的完成计划是一种在学习中进步的过程</w:t>
+      </w:r>
+      <w:r>
+        <w:rPr>
+          <w:rFonts w:hint="eastAsia"/>
+        </w:rPr>
+        <w:t>。</w:t>
+      </w:r>
+    </w:p>
+    <w:p/>
+    <w:p/>
+    <w:p>
+      <w:pPr>
+        <w:ind w:left="2520" w:firstLine="420"/>
+        <w:rPr>
+          <w:b/>
+          <w:sz w:val="30"/>
+          <w:szCs w:val="30"/>
+        </w:rPr>
+      </w:pPr>
+    </w:p>
+    <w:p>
+      <w:pPr>
+        <w:ind w:left="2520" w:firstLine="420"/>
+        <w:rPr>
+          <w:b/>
+        </w:rPr>
+      </w:pPr>
+    </w:p>
+    <w:p>
+      <w:pPr>
+        <w:pStyle w:val="6"/>
+        <w:spacing w:beforeLines="100" w:before="240" w:afterLines="100" w:after="240"/>
+        <w:jc w:val="center"/>
+        <w:rPr>
+          <w:rFonts w:cs="Times New Roman"/>
+          <w:b w:val="0"/>
+          <w:sz w:val="30"/>
+          <w:szCs w:val="30"/>
+        </w:rPr>
+      </w:pPr>
+      <w:bookmarkStart w:id="11" w:name="_Ref527626855"/>
+      <w:bookmarkStart w:id="12" w:name="_Toc324884830"/>
+      <w:bookmarkStart w:id="13" w:name="_Toc324884831"/>
+      <w:r>
+        <w:rPr>
+          <w:rFonts w:cs="Times New Roman"/>
+          <w:b w:val="0"/>
+          <w:sz w:val="30"/>
+          <w:szCs w:val="30"/>
+        </w:rPr>
+        <w:t>参考文献</w:t>
+      </w:r>
+      <w:bookmarkEnd w:id="11"/>
+      <w:bookmarkEnd w:id="12"/>
+    </w:p>
+    <w:p>
+      <w:pPr>
+        <w:pStyle w:val="6"/>
+        <w:spacing w:beforeLines="100" w:before="240" w:afterLines="100" w:after="240"/>
+        <w:jc w:val="center"/>
+        <w:rPr>
+          <w:rFonts w:cs="Times New Roman"/>
+          <w:b w:val="0"/>
+          <w:sz w:val="30"/>
+          <w:szCs w:val="30"/>
+        </w:rPr>
+      </w:pPr>
+      <w:bookmarkStart w:id="14" w:name="_Ref527626860"/>
+      <w:r>
+        <w:rPr>
+          <w:rFonts w:cs="Times New Roman"/>
+          <w:b w:val="0"/>
+          <w:sz w:val="30"/>
+          <w:szCs w:val="30"/>
+        </w:rPr>
         <w:t>附录</w:t>
       </w:r>
       <w:bookmarkEnd w:id="14"/>
@@ -17857,8 +18751,8 @@
       </w:pPr>
     </w:p>
     <w:sectPr>
-      <w:headerReference w:type="default" r:id="rId28"/>
-      <w:footerReference w:type="default" r:id="rId29"/>
+      <w:headerReference w:type="default" r:id="rId34"/>
+      <w:footerReference w:type="default" r:id="rId35"/>
       <w:footnotePr>
         <w:numFmt w:val="decimalEnclosedCircleChinese"/>
       </w:footnotePr>
@@ -18121,7 +19015,7 @@
             <w:noProof/>
             <w:lang w:val="zh-CN"/>
           </w:rPr>
-          <w:t>16</w:t>
+          <w:t>15</w:t>
         </w:r>
         <w:r>
           <w:fldChar w:fldCharType="end"/>
@@ -19173,16 +20067,16 @@
     </w:lvl>
   </w:abstractNum>
   <w:abstractNum w:abstractNumId="10">
-    <w:nsid w:val="53603ED1"/>
+    <w:nsid w:val="4FAE7F02"/>
     <w:multiLevelType w:val="hybridMultilevel"/>
-    <w:tmpl w:val="1BAA96CA"/>
-    <w:lvl w:ilvl="0" w:tplc="0F78AAE2">
+    <w:tmpl w:val="63460AE6"/>
+    <w:lvl w:ilvl="0" w:tplc="9E3E349A">
       <w:start w:val="1"/>
       <w:numFmt w:val="decimal"/>
-      <w:lvlText w:val="%1、"/>
+      <w:lvlText w:val="（%1）"/>
       <w:lvlJc w:val="left"/>
       <w:pPr>
-        <w:ind w:left="780" w:hanging="360"/>
+        <w:ind w:left="1140" w:hanging="720"/>
       </w:pPr>
       <w:rPr>
         <w:rFonts w:hint="default"/>
@@ -19262,6 +20156,184 @@
     </w:lvl>
   </w:abstractNum>
   <w:abstractNum w:abstractNumId="11">
+    <w:nsid w:val="53603ED1"/>
+    <w:multiLevelType w:val="hybridMultilevel"/>
+    <w:tmpl w:val="1BAA96CA"/>
+    <w:lvl w:ilvl="0" w:tplc="0F78AAE2">
+      <w:start w:val="1"/>
+      <w:numFmt w:val="decimal"/>
+      <w:lvlText w:val="%1、"/>
+      <w:lvlJc w:val="left"/>
+      <w:pPr>
+        <w:ind w:left="780" w:hanging="360"/>
+      </w:pPr>
+      <w:rPr>
+        <w:rFonts w:hint="default"/>
+      </w:rPr>
+    </w:lvl>
+    <w:lvl w:ilvl="1" w:tplc="04090019" w:tentative="1">
+      <w:start w:val="1"/>
+      <w:numFmt w:val="lowerLetter"/>
+      <w:lvlText w:val="%2)"/>
+      <w:lvlJc w:val="left"/>
+      <w:pPr>
+        <w:ind w:left="1260" w:hanging="420"/>
+      </w:pPr>
+    </w:lvl>
+    <w:lvl w:ilvl="2" w:tplc="0409001B" w:tentative="1">
+      <w:start w:val="1"/>
+      <w:numFmt w:val="lowerRoman"/>
+      <w:lvlText w:val="%3."/>
+      <w:lvlJc w:val="right"/>
+      <w:pPr>
+        <w:ind w:left="1680" w:hanging="420"/>
+      </w:pPr>
+    </w:lvl>
+    <w:lvl w:ilvl="3" w:tplc="0409000F" w:tentative="1">
+      <w:start w:val="1"/>
+      <w:numFmt w:val="decimal"/>
+      <w:lvlText w:val="%4."/>
+      <w:lvlJc w:val="left"/>
+      <w:pPr>
+        <w:ind w:left="2100" w:hanging="420"/>
+      </w:pPr>
+    </w:lvl>
+    <w:lvl w:ilvl="4" w:tplc="04090019" w:tentative="1">
+      <w:start w:val="1"/>
+      <w:numFmt w:val="lowerLetter"/>
+      <w:lvlText w:val="%5)"/>
+      <w:lvlJc w:val="left"/>
+      <w:pPr>
+        <w:ind w:left="2520" w:hanging="420"/>
+      </w:pPr>
+    </w:lvl>
+    <w:lvl w:ilvl="5" w:tplc="0409001B" w:tentative="1">
+      <w:start w:val="1"/>
+      <w:numFmt w:val="lowerRoman"/>
+      <w:lvlText w:val="%6."/>
+      <w:lvlJc w:val="right"/>
+      <w:pPr>
+        <w:ind w:left="2940" w:hanging="420"/>
+      </w:pPr>
+    </w:lvl>
+    <w:lvl w:ilvl="6" w:tplc="0409000F" w:tentative="1">
+      <w:start w:val="1"/>
+      <w:numFmt w:val="decimal"/>
+      <w:lvlText w:val="%7."/>
+      <w:lvlJc w:val="left"/>
+      <w:pPr>
+        <w:ind w:left="3360" w:hanging="420"/>
+      </w:pPr>
+    </w:lvl>
+    <w:lvl w:ilvl="7" w:tplc="04090019" w:tentative="1">
+      <w:start w:val="1"/>
+      <w:numFmt w:val="lowerLetter"/>
+      <w:lvlText w:val="%8)"/>
+      <w:lvlJc w:val="left"/>
+      <w:pPr>
+        <w:ind w:left="3780" w:hanging="420"/>
+      </w:pPr>
+    </w:lvl>
+    <w:lvl w:ilvl="8" w:tplc="0409001B" w:tentative="1">
+      <w:start w:val="1"/>
+      <w:numFmt w:val="lowerRoman"/>
+      <w:lvlText w:val="%9."/>
+      <w:lvlJc w:val="right"/>
+      <w:pPr>
+        <w:ind w:left="4200" w:hanging="420"/>
+      </w:pPr>
+    </w:lvl>
+  </w:abstractNum>
+  <w:abstractNum w:abstractNumId="12">
+    <w:nsid w:val="6046172A"/>
+    <w:multiLevelType w:val="hybridMultilevel"/>
+    <w:tmpl w:val="16D0A7B6"/>
+    <w:lvl w:ilvl="0" w:tplc="D480C7AE">
+      <w:start w:val="1"/>
+      <w:numFmt w:val="decimal"/>
+      <w:lvlText w:val="（%1）"/>
+      <w:lvlJc w:val="left"/>
+      <w:pPr>
+        <w:ind w:left="862" w:hanging="720"/>
+      </w:pPr>
+      <w:rPr>
+        <w:rFonts w:hint="default"/>
+      </w:rPr>
+    </w:lvl>
+    <w:lvl w:ilvl="1" w:tplc="04090019" w:tentative="1">
+      <w:start w:val="1"/>
+      <w:numFmt w:val="lowerLetter"/>
+      <w:lvlText w:val="%2)"/>
+      <w:lvlJc w:val="left"/>
+      <w:pPr>
+        <w:ind w:left="982" w:hanging="420"/>
+      </w:pPr>
+    </w:lvl>
+    <w:lvl w:ilvl="2" w:tplc="0409001B" w:tentative="1">
+      <w:start w:val="1"/>
+      <w:numFmt w:val="lowerRoman"/>
+      <w:lvlText w:val="%3."/>
+      <w:lvlJc w:val="right"/>
+      <w:pPr>
+        <w:ind w:left="1402" w:hanging="420"/>
+      </w:pPr>
+    </w:lvl>
+    <w:lvl w:ilvl="3" w:tplc="0409000F" w:tentative="1">
+      <w:start w:val="1"/>
+      <w:numFmt w:val="decimal"/>
+      <w:lvlText w:val="%4."/>
+      <w:lvlJc w:val="left"/>
+      <w:pPr>
+        <w:ind w:left="1822" w:hanging="420"/>
+      </w:pPr>
+    </w:lvl>
+    <w:lvl w:ilvl="4" w:tplc="04090019" w:tentative="1">
+      <w:start w:val="1"/>
+      <w:numFmt w:val="lowerLetter"/>
+      <w:lvlText w:val="%5)"/>
+      <w:lvlJc w:val="left"/>
+      <w:pPr>
+        <w:ind w:left="2242" w:hanging="420"/>
+      </w:pPr>
+    </w:lvl>
+    <w:lvl w:ilvl="5" w:tplc="0409001B" w:tentative="1">
+      <w:start w:val="1"/>
+      <w:numFmt w:val="lowerRoman"/>
+      <w:lvlText w:val="%6."/>
+      <w:lvlJc w:val="right"/>
+      <w:pPr>
+        <w:ind w:left="2662" w:hanging="420"/>
+      </w:pPr>
+    </w:lvl>
+    <w:lvl w:ilvl="6" w:tplc="0409000F" w:tentative="1">
+      <w:start w:val="1"/>
+      <w:numFmt w:val="decimal"/>
+      <w:lvlText w:val="%7."/>
+      <w:lvlJc w:val="left"/>
+      <w:pPr>
+        <w:ind w:left="3082" w:hanging="420"/>
+      </w:pPr>
+    </w:lvl>
+    <w:lvl w:ilvl="7" w:tplc="04090019" w:tentative="1">
+      <w:start w:val="1"/>
+      <w:numFmt w:val="lowerLetter"/>
+      <w:lvlText w:val="%8)"/>
+      <w:lvlJc w:val="left"/>
+      <w:pPr>
+        <w:ind w:left="3502" w:hanging="420"/>
+      </w:pPr>
+    </w:lvl>
+    <w:lvl w:ilvl="8" w:tplc="0409001B" w:tentative="1">
+      <w:start w:val="1"/>
+      <w:numFmt w:val="lowerRoman"/>
+      <w:lvlText w:val="%9."/>
+      <w:lvlJc w:val="right"/>
+      <w:pPr>
+        <w:ind w:left="3922" w:hanging="420"/>
+      </w:pPr>
+    </w:lvl>
+  </w:abstractNum>
+  <w:abstractNum w:abstractNumId="13">
     <w:nsid w:val="6A5810C3"/>
     <w:multiLevelType w:val="hybridMultilevel"/>
     <w:tmpl w:val="C8C6F46E"/>
@@ -19360,7 +20432,7 @@
     <w:abstractNumId w:val="6"/>
   </w:num>
   <w:num w:numId="4">
-    <w:abstractNumId w:val="10"/>
+    <w:abstractNumId w:val="11"/>
   </w:num>
   <w:num w:numId="5">
     <w:abstractNumId w:val="0"/>
@@ -19378,13 +20450,19 @@
     <w:abstractNumId w:val="1"/>
   </w:num>
   <w:num w:numId="10">
-    <w:abstractNumId w:val="11"/>
+    <w:abstractNumId w:val="13"/>
   </w:num>
   <w:num w:numId="11">
     <w:abstractNumId w:val="7"/>
   </w:num>
   <w:num w:numId="12">
     <w:abstractNumId w:val="8"/>
+  </w:num>
+  <w:num w:numId="13">
+    <w:abstractNumId w:val="12"/>
+  </w:num>
+  <w:num w:numId="14">
+    <w:abstractNumId w:val="10"/>
   </w:num>
 </w:numbering>
 </file>
@@ -20861,7 +21939,7 @@
 </file>
 
 <file path=customXml/itemProps2.xml><?xml version="1.0" encoding="utf-8"?>
-<ds:datastoreItem xmlns:ds="http://schemas.openxmlformats.org/officeDocument/2006/customXml" ds:itemID="{9C6F327F-5802-4939-B2ED-5983C6994BBC}">
+<ds:datastoreItem xmlns:ds="http://schemas.openxmlformats.org/officeDocument/2006/customXml" ds:itemID="{6F6C4A99-B61A-4BE0-9F50-9F2BBC545825}">
   <ds:schemaRefs>
     <ds:schemaRef ds:uri="http://schemas.openxmlformats.org/officeDocument/2006/bibliography"/>
   </ds:schemaRefs>
